--- a/train/IUT_TD_TP_2015.docx
+++ b/train/IUT_TD_TP_2015.docx
@@ -1,6 +1,6 @@
 
 <file path=word/document.xml><?xml version="1.0" encoding="utf-8"?>
-<w:document xmlns:wpc="http://schemas.microsoft.com/office/word/2010/wordprocessingCanvas" xmlns:mc="http://schemas.openxmlformats.org/markup-compatibility/2006" xmlns:o="urn:schemas-microsoft-com:office:office" xmlns:r="http://schemas.openxmlformats.org/officeDocument/2006/relationships" xmlns:m="http://schemas.openxmlformats.org/officeDocument/2006/math" xmlns:v="urn:schemas-microsoft-com:vml" xmlns:wp14="http://schemas.microsoft.com/office/word/2010/wordprocessingDrawing" xmlns:wp="http://schemas.openxmlformats.org/drawingml/2006/wordprocessingDrawing" xmlns:w10="urn:schemas-microsoft-com:office:word" xmlns:w="http://schemas.openxmlformats.org/wordprocessingml/2006/main" xmlns:w14="http://schemas.microsoft.com/office/word/2010/wordml" xmlns:w15="http://schemas.microsoft.com/office/word/2012/wordml" xmlns:wpg="http://schemas.microsoft.com/office/word/2010/wordprocessingGroup" xmlns:wpi="http://schemas.microsoft.com/office/word/2010/wordprocessingInk" xmlns:wne="http://schemas.microsoft.com/office/word/2006/wordml" xmlns:wps="http://schemas.microsoft.com/office/word/2010/wordprocessingShape" mc:Ignorable="w14 w15 wp14">
+<w:document xmlns:wpc="http://schemas.microsoft.com/office/word/2010/wordprocessingCanvas" xmlns:mc="http://schemas.openxmlformats.org/markup-compatibility/2006" xmlns:o="urn:schemas-microsoft-com:office:office" xmlns:r="http://schemas.openxmlformats.org/officeDocument/2006/relationships" xmlns:m="http://schemas.openxmlformats.org/officeDocument/2006/math" xmlns:v="urn:schemas-microsoft-com:vml" xmlns:wp14="http://schemas.microsoft.com/office/word/2010/wordprocessingDrawing" xmlns:wp="http://schemas.openxmlformats.org/drawingml/2006/wordprocessingDrawing" xmlns:w10="urn:schemas-microsoft-com:office:word" xmlns:w="http://schemas.openxmlformats.org/wordprocessingml/2006/main" xmlns:w14="http://schemas.microsoft.com/office/word/2010/wordml" xmlns:wpg="http://schemas.microsoft.com/office/word/2010/wordprocessingGroup" xmlns:wpi="http://schemas.microsoft.com/office/word/2010/wordprocessingInk" xmlns:wne="http://schemas.microsoft.com/office/word/2006/wordml" xmlns:wps="http://schemas.microsoft.com/office/word/2010/wordprocessingShape" mc:Ignorable="w14 wp14">
   <w:body>
     <w:sdt>
       <w:sdtPr>
@@ -228,7 +228,7 @@
                                 <a:avLst/>
                               </a:prstGeom>
                               <a:blipFill>
-                                <a:blip r:embed="rId10"/>
+                                <a:blip r:embed="rId11"/>
                                 <a:stretch>
                                   <a:fillRect r="-7574"/>
                                 </a:stretch>
@@ -272,7 +272,7 @@
                   </wp:anchor>
                 </w:drawing>
               </mc:Choice>
-              <mc:Fallback>
+              <mc:Fallback xmlns:w15="http://schemas.microsoft.com/office/word/2012/wordml">
                 <w:pict>
                   <v:group w14:anchorId="7341C325" id="Groupe 149" o:spid="_x0000_s1026" style="position:absolute;margin-left:0;margin-top:0;width:8in;height:95.7pt;z-index:251669504;mso-width-percent:941;mso-height-percent:121;mso-top-percent:23;mso-position-horizontal:center;mso-position-horizontal-relative:page;mso-position-vertical-relative:page;mso-width-percent:941;mso-height-percent:121;mso-top-percent:23" coordorigin="" coordsize="73152,12161" o:gfxdata="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">
                     <v:shape id="Rectangle 51" o:spid="_x0000_s1027" style="position:absolute;width:73152;height:11303;visibility:visible;mso-wrap-style:square;v-text-anchor:middle" coordsize="7312660,1129665" o:gfxdata="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" path="m,l7312660,r,1129665l3619500,733425,,1091565,,xe" fillcolor="#bc451b [3204]" stroked="f" strokeweight="1.25pt">
@@ -280,7 +280,7 @@
                       <v:path arrowok="t" o:connecttype="custom" o:connectlocs="0,0;7315200,0;7315200,1130373;3620757,733885;0,1092249;0,0" o:connectangles="0,0,0,0,0,0"/>
                     </v:shape>
                     <v:rect id="Rectangle 151" o:spid="_x0000_s1028" style="position:absolute;width:73152;height:12161;visibility:visible;mso-wrap-style:square;v-text-anchor:middle" o:gfxdata="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" stroked="f" strokeweight="1.25pt">
-                      <v:fill r:id="rId11" o:title="" recolor="t" rotate="t" type="frame"/>
+                      <v:fill r:id="rId12" o:title="" recolor="t" rotate="t" type="frame"/>
                       <v:stroke endcap="round"/>
                     </v:rect>
                     <w10:wrap anchorx="page" anchory="page"/>
@@ -455,7 +455,7 @@
               </mc:Choice>
               <mc:Fallback>
                 <w:pict>
-                  <v:shapetype w14:anchorId="200508BF" id="_x0000_t202" coordsize="21600,21600" o:spt="202" path="m,l,21600r21600,l21600,xe">
+                  <v:shapetype id="_x0000_t202" coordsize="21600,21600" o:spt="202" path="m,l,21600r21600,l21600,xe">
                     <v:stroke joinstyle="miter"/>
                     <v:path gradientshapeok="t" o:connecttype="rect"/>
                   </v:shapetype>
@@ -682,7 +682,7 @@
                               </w:p>
                               <w:tbl>
                                 <w:tblPr>
-                                  <w:tblStyle w:val="TableauGrille1Clair-Accentuation1"/>
+                                  <w:tblStyle w:val="GridTable1LightAccent1"/>
                                   <w:tblW w:w="9488" w:type="dxa"/>
                                   <w:tblInd w:w="-1925" w:type="dxa"/>
                                   <w:tblLook w:val="04A0" w:firstRow="1" w:lastRow="0" w:firstColumn="1" w:lastColumn="0" w:noHBand="0" w:noVBand="1"/>
@@ -799,16 +799,130 @@
                                     <w:p>
                                       <w:pPr>
                                         <w:rPr>
+                                          <w:color w:val="000000"/>
+                                          <w:shd w:val="clear" w:color="auto" w:fill="FFFFFF"/>
+                                        </w:rPr>
+                                      </w:pPr>
+                                      <w:r>
+                                        <w:rPr>
                                           <w:smallCaps/>
                                           <w:color w:val="404040" w:themeColor="text1" w:themeTint="BF"/>
                                         </w:rPr>
-                                      </w:pPr>
+                                        <w:t>ZHANG</w:t>
+                                      </w:r>
                                     </w:p>
                                   </w:tc>
                                   <w:tc>
                                     <w:tcPr>
                                       <w:tcW w:w="2437" w:type="dxa"/>
                                     </w:tcPr>
+                                    <w:p>
+                                      <w:pPr>
+                                        <w:cnfStyle w:val="000000000000" w:firstRow="0" w:lastRow="0" w:firstColumn="0" w:lastColumn="0" w:oddVBand="0" w:evenVBand="0" w:oddHBand="0" w:evenHBand="0" w:firstRowFirstColumn="0" w:firstRowLastColumn="0" w:lastRowFirstColumn="0" w:lastRowLastColumn="0"/>
+                                        <w:rPr>
+                                          <w:smallCaps/>
+                                          <w:color w:val="404040" w:themeColor="text1" w:themeTint="BF"/>
+                                        </w:rPr>
+                                      </w:pPr>
+                                      <w:r>
+                                        <w:rPr>
+                                          <w:smallCaps/>
+                                          <w:color w:val="404040" w:themeColor="text1" w:themeTint="BF"/>
+                                        </w:rPr>
+                                        <w:t>HAOYU</w:t>
+                                      </w:r>
+                                    </w:p>
+                                  </w:tc>
+                                  <w:tc>
+                                    <w:tcPr>
+                                      <w:tcW w:w="2872" w:type="dxa"/>
+                                    </w:tcPr>
+                                    <w:p>
+                                      <w:pPr>
+                                        <w:cnfStyle w:val="000000000000" w:firstRow="0" w:lastRow="0" w:firstColumn="0" w:lastColumn="0" w:oddVBand="0" w:evenVBand="0" w:oddHBand="0" w:evenHBand="0" w:firstRowFirstColumn="0" w:firstRowLastColumn="0" w:lastRowFirstColumn="0" w:lastRowLastColumn="0"/>
+                                        <w:rPr>
+                                          <w:smallCaps/>
+                                          <w:color w:val="404040" w:themeColor="text1" w:themeTint="BF"/>
+                                        </w:rPr>
+                                      </w:pPr>
+                                      <w:hyperlink r:id="rId13" w:history="1">
+                                        <w:r>
+                                          <w:rPr>
+                                            <w:rStyle w:val="Lienhypertexte"/>
+                                            <w:smallCaps/>
+                                          </w:rPr>
+                                          <w:t>HAOYU.ZHANG@U-psud.fr</w:t>
+                                        </w:r>
+                                      </w:hyperlink>
+                                    </w:p>
+                                  </w:tc>
+                                  <w:tc>
+                                    <w:tcPr>
+                                      <w:tcW w:w="1898" w:type="dxa"/>
+                                    </w:tcPr>
+                                    <w:p>
+                                      <w:pPr>
+                                        <w:cnfStyle w:val="000000000000" w:firstRow="0" w:lastRow="0" w:firstColumn="0" w:lastColumn="0" w:oddVBand="0" w:evenVBand="0" w:oddHBand="0" w:evenHBand="0" w:firstRowFirstColumn="0" w:firstRowLastColumn="0" w:lastRowFirstColumn="0" w:lastRowLastColumn="0"/>
+                                        <w:rPr>
+                                          <w:smallCaps/>
+                                          <w:color w:val="404040" w:themeColor="text1" w:themeTint="BF"/>
+                                        </w:rPr>
+                                      </w:pPr>
+                                      <w:r>
+                                        <w:rPr>
+                                          <w:smallCaps/>
+                                          <w:color w:val="404040" w:themeColor="text1" w:themeTint="BF"/>
+                                        </w:rPr>
+                                        <w:t>3c1</w:t>
+                                      </w:r>
+                                    </w:p>
+                                  </w:tc>
+                                </w:tr>
+                                <w:tr>
+                                  <w:trPr>
+                                    <w:trHeight w:val="242"/>
+                                  </w:trPr>
+                                  <w:tc>
+                                    <w:tcPr>
+                                      <w:cnfStyle w:val="001000000000" w:firstRow="0" w:lastRow="0" w:firstColumn="1" w:lastColumn="0" w:oddVBand="0" w:evenVBand="0" w:oddHBand="0" w:evenHBand="0" w:firstRowFirstColumn="0" w:firstRowLastColumn="0" w:lastRowFirstColumn="0" w:lastRowLastColumn="0"/>
+                                      <w:tcW w:w="2281" w:type="dxa"/>
+                                    </w:tcPr>
+                                    <w:p>
+                                      <w:pPr>
+                                        <w:rPr>
+                                          <w:smallCaps/>
+                                          <w:color w:val="404040" w:themeColor="text1" w:themeTint="BF"/>
+                                        </w:rPr>
+                                      </w:pPr>
+                                      <w:r>
+                                        <w:rPr>
+                                          <w:smallCaps/>
+                                          <w:color w:val="404040" w:themeColor="text1" w:themeTint="BF"/>
+                                        </w:rPr>
+                                        <w:t>OULD OUALI</w:t>
+                                      </w:r>
+                                    </w:p>
+                                  </w:tc>
+                                  <w:tc>
+                                    <w:tcPr>
+                                      <w:tcW w:w="2437" w:type="dxa"/>
+                                    </w:tcPr>
+                                    <w:p>
+                                      <w:pPr>
+                                        <w:cnfStyle w:val="000000000000" w:firstRow="0" w:lastRow="0" w:firstColumn="0" w:lastColumn="0" w:oddVBand="0" w:evenVBand="0" w:oddHBand="0" w:evenHBand="0" w:firstRowFirstColumn="0" w:firstRowLastColumn="0" w:lastRowFirstColumn="0" w:lastRowLastColumn="0"/>
+                                        <w:rPr>
+                                          <w:smallCaps/>
+                                          <w:color w:val="404040" w:themeColor="text1" w:themeTint="BF"/>
+                                        </w:rPr>
+                                      </w:pPr>
+                                      <w:r>
+                                        <w:rPr>
+                                          <w:smallCaps/>
+                                          <w:color w:val="404040" w:themeColor="text1" w:themeTint="BF"/>
+                                        </w:rPr>
+                                        <w:t>lydia</w:t>
+                                      </w:r>
+                                    </w:p>
                                     <w:p>
                                       <w:pPr>
                                         <w:cnfStyle w:val="000000000000" w:firstRow="0" w:lastRow="0" w:firstColumn="0" w:lastColumn="0" w:oddVBand="0" w:evenVBand="0" w:oddHBand="0" w:evenHBand="0" w:firstRowFirstColumn="0" w:firstRowLastColumn="0" w:lastRowFirstColumn="0" w:lastRowLastColumn="0"/>
@@ -831,6 +945,13 @@
                                           <w:color w:val="404040" w:themeColor="text1" w:themeTint="BF"/>
                                         </w:rPr>
                                       </w:pPr>
+                                      <w:r>
+                                        <w:rPr>
+                                          <w:smallCaps/>
+                                          <w:color w:val="404040" w:themeColor="text1" w:themeTint="BF"/>
+                                        </w:rPr>
+                                        <w:t>lydia.ould-ouali@u-psud.fr</w:t>
+                                      </w:r>
                                     </w:p>
                                   </w:tc>
                                   <w:tc>
@@ -845,67 +966,13 @@
                                           <w:color w:val="404040" w:themeColor="text1" w:themeTint="BF"/>
                                         </w:rPr>
                                       </w:pPr>
-                                    </w:p>
-                                  </w:tc>
-                                </w:tr>
-                                <w:tr>
-                                  <w:trPr>
-                                    <w:trHeight w:val="242"/>
-                                  </w:trPr>
-                                  <w:tc>
-                                    <w:tcPr>
-                                      <w:cnfStyle w:val="001000000000" w:firstRow="0" w:lastRow="0" w:firstColumn="1" w:lastColumn="0" w:oddVBand="0" w:evenVBand="0" w:oddHBand="0" w:evenHBand="0" w:firstRowFirstColumn="0" w:firstRowLastColumn="0" w:lastRowFirstColumn="0" w:lastRowLastColumn="0"/>
-                                      <w:tcW w:w="2281" w:type="dxa"/>
-                                    </w:tcPr>
-                                    <w:p>
-                                      <w:pPr>
+                                      <w:r>
                                         <w:rPr>
                                           <w:smallCaps/>
                                           <w:color w:val="404040" w:themeColor="text1" w:themeTint="BF"/>
                                         </w:rPr>
-                                      </w:pPr>
-                                    </w:p>
-                                  </w:tc>
-                                  <w:tc>
-                                    <w:tcPr>
-                                      <w:tcW w:w="2437" w:type="dxa"/>
-                                    </w:tcPr>
-                                    <w:p>
-                                      <w:pPr>
-                                        <w:cnfStyle w:val="000000000000" w:firstRow="0" w:lastRow="0" w:firstColumn="0" w:lastColumn="0" w:oddVBand="0" w:evenVBand="0" w:oddHBand="0" w:evenHBand="0" w:firstRowFirstColumn="0" w:firstRowLastColumn="0" w:lastRowFirstColumn="0" w:lastRowLastColumn="0"/>
-                                        <w:rPr>
-                                          <w:smallCaps/>
-                                          <w:color w:val="404040" w:themeColor="text1" w:themeTint="BF"/>
-                                        </w:rPr>
-                                      </w:pPr>
-                                    </w:p>
-                                  </w:tc>
-                                  <w:tc>
-                                    <w:tcPr>
-                                      <w:tcW w:w="2872" w:type="dxa"/>
-                                    </w:tcPr>
-                                    <w:p>
-                                      <w:pPr>
-                                        <w:cnfStyle w:val="000000000000" w:firstRow="0" w:lastRow="0" w:firstColumn="0" w:lastColumn="0" w:oddVBand="0" w:evenVBand="0" w:oddHBand="0" w:evenHBand="0" w:firstRowFirstColumn="0" w:firstRowLastColumn="0" w:lastRowFirstColumn="0" w:lastRowLastColumn="0"/>
-                                        <w:rPr>
-                                          <w:smallCaps/>
-                                          <w:color w:val="404040" w:themeColor="text1" w:themeTint="BF"/>
-                                        </w:rPr>
-                                      </w:pPr>
-                                    </w:p>
-                                  </w:tc>
-                                  <w:tc>
-                                    <w:tcPr>
-                                      <w:tcW w:w="1898" w:type="dxa"/>
-                                    </w:tcPr>
-                                    <w:p>
-                                      <w:pPr>
-                                        <w:cnfStyle w:val="000000000000" w:firstRow="0" w:lastRow="0" w:firstColumn="0" w:lastColumn="0" w:oddVBand="0" w:evenVBand="0" w:oddHBand="0" w:evenHBand="0" w:firstRowFirstColumn="0" w:firstRowLastColumn="0" w:lastRowFirstColumn="0" w:lastRowLastColumn="0"/>
-                                        <w:rPr>
-                                          <w:smallCaps/>
-                                          <w:color w:val="404040" w:themeColor="text1" w:themeTint="BF"/>
-                                        </w:rPr>
-                                      </w:pPr>
+                                        <w:t>3c2</w:t>
+                                      </w:r>
                                     </w:p>
                                   </w:tc>
                                 </w:tr>
@@ -977,7 +1044,7 @@
               </mc:Choice>
               <mc:Fallback>
                 <w:pict>
-                  <v:shape w14:anchorId="7356C6FB" id="Zone de texte 154" o:spid="_x0000_s1027" type="#_x0000_t202" style="position:absolute;margin-left:17.3pt;margin-top:154.95pt;width:8in;height:533.35pt;z-index:251661312;visibility:visible;mso-wrap-style:square;mso-width-percent:941;mso-height-percent:0;mso-wrap-distance-left:9pt;mso-wrap-distance-top:0;mso-wrap-distance-right:9pt;mso-wrap-distance-bottom:0;mso-position-horizontal:absolute;mso-position-horizontal-relative:page;mso-position-vertical:absolute;mso-position-vertical-relative:page;mso-width-percent:941;mso-height-percent:0;mso-width-relative:page;mso-height-relative:page;v-text-anchor:bottom" o:gfxdata="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" filled="f" stroked="f" strokeweight=".5pt">
+                  <v:shape id="Zone de texte 154" o:spid="_x0000_s1027" type="#_x0000_t202" style="position:absolute;margin-left:17.3pt;margin-top:154.95pt;width:8in;height:533.35pt;z-index:251661312;visibility:visible;mso-wrap-style:square;mso-width-percent:941;mso-height-percent:0;mso-wrap-distance-left:9pt;mso-wrap-distance-top:0;mso-wrap-distance-right:9pt;mso-wrap-distance-bottom:0;mso-position-horizontal:absolute;mso-position-horizontal-relative:page;mso-position-vertical:absolute;mso-position-vertical-relative:page;mso-width-percent:941;mso-height-percent:0;mso-width-relative:page;mso-height-relative:page;v-text-anchor:bottom" o:gfxdata="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" filled="f" stroked="f" strokeweight=".5pt">
                     <v:textbox inset="126pt,0,54pt,0">
                       <w:txbxContent>
                         <w:p>
@@ -1050,7 +1117,7 @@
                         </w:p>
                         <w:tbl>
                           <w:tblPr>
-                            <w:tblStyle w:val="TableauGrille1Clair-Accentuation1"/>
+                            <w:tblStyle w:val="GridTable1LightAccent1"/>
                             <w:tblW w:w="9488" w:type="dxa"/>
                             <w:tblInd w:w="-1925" w:type="dxa"/>
                             <w:tblLook w:val="04A0" w:firstRow="1" w:lastRow="0" w:firstColumn="1" w:lastColumn="0" w:noHBand="0" w:noVBand="1"/>
@@ -1167,16 +1234,130 @@
                               <w:p>
                                 <w:pPr>
                                   <w:rPr>
+                                    <w:color w:val="000000"/>
+                                    <w:shd w:val="clear" w:color="auto" w:fill="FFFFFF"/>
+                                  </w:rPr>
+                                </w:pPr>
+                                <w:r>
+                                  <w:rPr>
                                     <w:smallCaps/>
                                     <w:color w:val="404040" w:themeColor="text1" w:themeTint="BF"/>
                                   </w:rPr>
-                                </w:pPr>
+                                  <w:t>ZHANG</w:t>
+                                </w:r>
                               </w:p>
                             </w:tc>
                             <w:tc>
                               <w:tcPr>
                                 <w:tcW w:w="2437" w:type="dxa"/>
                               </w:tcPr>
+                              <w:p>
+                                <w:pPr>
+                                  <w:cnfStyle w:val="000000000000" w:firstRow="0" w:lastRow="0" w:firstColumn="0" w:lastColumn="0" w:oddVBand="0" w:evenVBand="0" w:oddHBand="0" w:evenHBand="0" w:firstRowFirstColumn="0" w:firstRowLastColumn="0" w:lastRowFirstColumn="0" w:lastRowLastColumn="0"/>
+                                  <w:rPr>
+                                    <w:smallCaps/>
+                                    <w:color w:val="404040" w:themeColor="text1" w:themeTint="BF"/>
+                                  </w:rPr>
+                                </w:pPr>
+                                <w:r>
+                                  <w:rPr>
+                                    <w:smallCaps/>
+                                    <w:color w:val="404040" w:themeColor="text1" w:themeTint="BF"/>
+                                  </w:rPr>
+                                  <w:t>HAOYU</w:t>
+                                </w:r>
+                              </w:p>
+                            </w:tc>
+                            <w:tc>
+                              <w:tcPr>
+                                <w:tcW w:w="2872" w:type="dxa"/>
+                              </w:tcPr>
+                              <w:p>
+                                <w:pPr>
+                                  <w:cnfStyle w:val="000000000000" w:firstRow="0" w:lastRow="0" w:firstColumn="0" w:lastColumn="0" w:oddVBand="0" w:evenVBand="0" w:oddHBand="0" w:evenHBand="0" w:firstRowFirstColumn="0" w:firstRowLastColumn="0" w:lastRowFirstColumn="0" w:lastRowLastColumn="0"/>
+                                  <w:rPr>
+                                    <w:smallCaps/>
+                                    <w:color w:val="404040" w:themeColor="text1" w:themeTint="BF"/>
+                                  </w:rPr>
+                                </w:pPr>
+                                <w:hyperlink r:id="rId14" w:history="1">
+                                  <w:r>
+                                    <w:rPr>
+                                      <w:rStyle w:val="Lienhypertexte"/>
+                                      <w:smallCaps/>
+                                    </w:rPr>
+                                    <w:t>HAOYU.ZHANG@U-psud.fr</w:t>
+                                  </w:r>
+                                </w:hyperlink>
+                              </w:p>
+                            </w:tc>
+                            <w:tc>
+                              <w:tcPr>
+                                <w:tcW w:w="1898" w:type="dxa"/>
+                              </w:tcPr>
+                              <w:p>
+                                <w:pPr>
+                                  <w:cnfStyle w:val="000000000000" w:firstRow="0" w:lastRow="0" w:firstColumn="0" w:lastColumn="0" w:oddVBand="0" w:evenVBand="0" w:oddHBand="0" w:evenHBand="0" w:firstRowFirstColumn="0" w:firstRowLastColumn="0" w:lastRowFirstColumn="0" w:lastRowLastColumn="0"/>
+                                  <w:rPr>
+                                    <w:smallCaps/>
+                                    <w:color w:val="404040" w:themeColor="text1" w:themeTint="BF"/>
+                                  </w:rPr>
+                                </w:pPr>
+                                <w:r>
+                                  <w:rPr>
+                                    <w:smallCaps/>
+                                    <w:color w:val="404040" w:themeColor="text1" w:themeTint="BF"/>
+                                  </w:rPr>
+                                  <w:t>3c1</w:t>
+                                </w:r>
+                              </w:p>
+                            </w:tc>
+                          </w:tr>
+                          <w:tr>
+                            <w:trPr>
+                              <w:trHeight w:val="242"/>
+                            </w:trPr>
+                            <w:tc>
+                              <w:tcPr>
+                                <w:cnfStyle w:val="001000000000" w:firstRow="0" w:lastRow="0" w:firstColumn="1" w:lastColumn="0" w:oddVBand="0" w:evenVBand="0" w:oddHBand="0" w:evenHBand="0" w:firstRowFirstColumn="0" w:firstRowLastColumn="0" w:lastRowFirstColumn="0" w:lastRowLastColumn="0"/>
+                                <w:tcW w:w="2281" w:type="dxa"/>
+                              </w:tcPr>
+                              <w:p>
+                                <w:pPr>
+                                  <w:rPr>
+                                    <w:smallCaps/>
+                                    <w:color w:val="404040" w:themeColor="text1" w:themeTint="BF"/>
+                                  </w:rPr>
+                                </w:pPr>
+                                <w:r>
+                                  <w:rPr>
+                                    <w:smallCaps/>
+                                    <w:color w:val="404040" w:themeColor="text1" w:themeTint="BF"/>
+                                  </w:rPr>
+                                  <w:t>OULD OUALI</w:t>
+                                </w:r>
+                              </w:p>
+                            </w:tc>
+                            <w:tc>
+                              <w:tcPr>
+                                <w:tcW w:w="2437" w:type="dxa"/>
+                              </w:tcPr>
+                              <w:p>
+                                <w:pPr>
+                                  <w:cnfStyle w:val="000000000000" w:firstRow="0" w:lastRow="0" w:firstColumn="0" w:lastColumn="0" w:oddVBand="0" w:evenVBand="0" w:oddHBand="0" w:evenHBand="0" w:firstRowFirstColumn="0" w:firstRowLastColumn="0" w:lastRowFirstColumn="0" w:lastRowLastColumn="0"/>
+                                  <w:rPr>
+                                    <w:smallCaps/>
+                                    <w:color w:val="404040" w:themeColor="text1" w:themeTint="BF"/>
+                                  </w:rPr>
+                                </w:pPr>
+                                <w:r>
+                                  <w:rPr>
+                                    <w:smallCaps/>
+                                    <w:color w:val="404040" w:themeColor="text1" w:themeTint="BF"/>
+                                  </w:rPr>
+                                  <w:t>lydia</w:t>
+                                </w:r>
+                              </w:p>
                               <w:p>
                                 <w:pPr>
                                   <w:cnfStyle w:val="000000000000" w:firstRow="0" w:lastRow="0" w:firstColumn="0" w:lastColumn="0" w:oddVBand="0" w:evenVBand="0" w:oddHBand="0" w:evenHBand="0" w:firstRowFirstColumn="0" w:firstRowLastColumn="0" w:lastRowFirstColumn="0" w:lastRowLastColumn="0"/>
@@ -1199,6 +1380,13 @@
                                     <w:color w:val="404040" w:themeColor="text1" w:themeTint="BF"/>
                                   </w:rPr>
                                 </w:pPr>
+                                <w:r>
+                                  <w:rPr>
+                                    <w:smallCaps/>
+                                    <w:color w:val="404040" w:themeColor="text1" w:themeTint="BF"/>
+                                  </w:rPr>
+                                  <w:t>lydia.ould-ouali@u-psud.fr</w:t>
+                                </w:r>
                               </w:p>
                             </w:tc>
                             <w:tc>
@@ -1213,67 +1401,13 @@
                                     <w:color w:val="404040" w:themeColor="text1" w:themeTint="BF"/>
                                   </w:rPr>
                                 </w:pPr>
-                              </w:p>
-                            </w:tc>
-                          </w:tr>
-                          <w:tr>
-                            <w:trPr>
-                              <w:trHeight w:val="242"/>
-                            </w:trPr>
-                            <w:tc>
-                              <w:tcPr>
-                                <w:cnfStyle w:val="001000000000" w:firstRow="0" w:lastRow="0" w:firstColumn="1" w:lastColumn="0" w:oddVBand="0" w:evenVBand="0" w:oddHBand="0" w:evenHBand="0" w:firstRowFirstColumn="0" w:firstRowLastColumn="0" w:lastRowFirstColumn="0" w:lastRowLastColumn="0"/>
-                                <w:tcW w:w="2281" w:type="dxa"/>
-                              </w:tcPr>
-                              <w:p>
-                                <w:pPr>
+                                <w:r>
                                   <w:rPr>
                                     <w:smallCaps/>
                                     <w:color w:val="404040" w:themeColor="text1" w:themeTint="BF"/>
                                   </w:rPr>
-                                </w:pPr>
-                              </w:p>
-                            </w:tc>
-                            <w:tc>
-                              <w:tcPr>
-                                <w:tcW w:w="2437" w:type="dxa"/>
-                              </w:tcPr>
-                              <w:p>
-                                <w:pPr>
-                                  <w:cnfStyle w:val="000000000000" w:firstRow="0" w:lastRow="0" w:firstColumn="0" w:lastColumn="0" w:oddVBand="0" w:evenVBand="0" w:oddHBand="0" w:evenHBand="0" w:firstRowFirstColumn="0" w:firstRowLastColumn="0" w:lastRowFirstColumn="0" w:lastRowLastColumn="0"/>
-                                  <w:rPr>
-                                    <w:smallCaps/>
-                                    <w:color w:val="404040" w:themeColor="text1" w:themeTint="BF"/>
-                                  </w:rPr>
-                                </w:pPr>
-                              </w:p>
-                            </w:tc>
-                            <w:tc>
-                              <w:tcPr>
-                                <w:tcW w:w="2872" w:type="dxa"/>
-                              </w:tcPr>
-                              <w:p>
-                                <w:pPr>
-                                  <w:cnfStyle w:val="000000000000" w:firstRow="0" w:lastRow="0" w:firstColumn="0" w:lastColumn="0" w:oddVBand="0" w:evenVBand="0" w:oddHBand="0" w:evenHBand="0" w:firstRowFirstColumn="0" w:firstRowLastColumn="0" w:lastRowFirstColumn="0" w:lastRowLastColumn="0"/>
-                                  <w:rPr>
-                                    <w:smallCaps/>
-                                    <w:color w:val="404040" w:themeColor="text1" w:themeTint="BF"/>
-                                  </w:rPr>
-                                </w:pPr>
-                              </w:p>
-                            </w:tc>
-                            <w:tc>
-                              <w:tcPr>
-                                <w:tcW w:w="1898" w:type="dxa"/>
-                              </w:tcPr>
-                              <w:p>
-                                <w:pPr>
-                                  <w:cnfStyle w:val="000000000000" w:firstRow="0" w:lastRow="0" w:firstColumn="0" w:lastColumn="0" w:oddVBand="0" w:evenVBand="0" w:oddHBand="0" w:evenHBand="0" w:firstRowFirstColumn="0" w:firstRowLastColumn="0" w:lastRowFirstColumn="0" w:lastRowLastColumn="0"/>
-                                  <w:rPr>
-                                    <w:smallCaps/>
-                                    <w:color w:val="404040" w:themeColor="text1" w:themeTint="BF"/>
-                                  </w:rPr>
-                                </w:pPr>
+                                  <w:t>3c2</w:t>
+                                </w:r>
                               </w:p>
                             </w:tc>
                           </w:tr>
@@ -5790,7 +5924,7 @@
     <w:p/>
     <w:tbl>
       <w:tblPr>
-        <w:tblStyle w:val="TableauGrille1Clair-Accentuation1"/>
+        <w:tblStyle w:val="GridTable1LightAccent1"/>
         <w:tblW w:w="9489" w:type="dxa"/>
         <w:tblInd w:w="478" w:type="dxa"/>
         <w:tblLayout w:type="fixed"/>
@@ -5824,17 +5958,8 @@
                 <w:smallCaps/>
                 <w:color w:val="404040" w:themeColor="text1" w:themeTint="BF"/>
               </w:rPr>
-              <w:t>td /</w:t>
+              <w:t>td /tp</w:t>
             </w:r>
-            <w:proofErr w:type="spellStart"/>
-            <w:r>
-              <w:rPr>
-                <w:smallCaps/>
-                <w:color w:val="404040" w:themeColor="text1" w:themeTint="BF"/>
-              </w:rPr>
-              <w:t>tp</w:t>
-            </w:r>
-            <w:proofErr w:type="spellEnd"/>
           </w:p>
         </w:tc>
         <w:tc>
@@ -5903,17 +6028,8 @@
                 <w:smallCaps/>
                 <w:color w:val="404040" w:themeColor="text1" w:themeTint="BF"/>
               </w:rPr>
-              <w:t xml:space="preserve">0 - </w:t>
+              <w:t>0 - Github</w:t>
             </w:r>
-            <w:proofErr w:type="spellStart"/>
-            <w:r>
-              <w:rPr>
-                <w:smallCaps/>
-                <w:color w:val="404040" w:themeColor="text1" w:themeTint="BF"/>
-              </w:rPr>
-              <w:t>Github</w:t>
-            </w:r>
-            <w:proofErr w:type="spellEnd"/>
           </w:p>
         </w:tc>
         <w:tc>
@@ -6334,6 +6450,7 @@
       </w:pPr>
       <w:bookmarkStart w:id="1" w:name="_Toc430965354"/>
       <w:r>
+        <w:lastRenderedPageBreak/>
         <w:t>Organisation</w:t>
       </w:r>
       <w:r>
@@ -6414,14 +6531,12 @@
       <w:r>
         <w:t xml:space="preserve"> de créer un compte </w:t>
       </w:r>
-      <w:proofErr w:type="spellStart"/>
       <w:r>
         <w:rPr>
           <w:b/>
         </w:rPr>
         <w:t>GitHub</w:t>
       </w:r>
-      <w:proofErr w:type="spellEnd"/>
       <w:r>
         <w:t xml:space="preserve"> (</w:t>
       </w:r>
@@ -6478,14 +6593,12 @@
       <w:r>
         <w:t xml:space="preserve">La documentation de </w:t>
       </w:r>
-      <w:proofErr w:type="spellStart"/>
       <w:r>
         <w:rPr>
           <w:b/>
         </w:rPr>
         <w:t>GitHub</w:t>
       </w:r>
-      <w:proofErr w:type="spellEnd"/>
       <w:r>
         <w:t xml:space="preserve"> est disponible sur </w:t>
       </w:r>
@@ -6545,14 +6658,12 @@
       <w:r>
         <w:t xml:space="preserve"> et </w:t>
       </w:r>
-      <w:proofErr w:type="spellStart"/>
       <w:r>
         <w:rPr>
           <w:i/>
         </w:rPr>
         <w:t>versionné</w:t>
       </w:r>
-      <w:proofErr w:type="spellEnd"/>
       <w:r>
         <w:t xml:space="preserve"> au même titre que vos travaux.</w:t>
       </w:r>
@@ -6571,7 +6682,6 @@
       <w:r>
         <w:t>La hiérarchie de dossiers (</w:t>
       </w:r>
-      <w:proofErr w:type="spellStart"/>
       <w:r>
         <w:rPr>
           <w:i/>
@@ -6584,7 +6694,6 @@
         </w:rPr>
         <w:t>es</w:t>
       </w:r>
-      <w:proofErr w:type="spellEnd"/>
       <w:r>
         <w:t>) devra être la suivante</w:t>
       </w:r>
@@ -6597,14 +6706,12 @@
       <w:r>
         <w:t xml:space="preserve"> cette hiérarchie, il suffira de </w:t>
       </w:r>
-      <w:proofErr w:type="spellStart"/>
       <w:r>
         <w:rPr>
           <w:i/>
         </w:rPr>
         <w:t>versionner</w:t>
       </w:r>
-      <w:proofErr w:type="spellEnd"/>
       <w:r>
         <w:rPr>
           <w:i/>
@@ -6638,7 +6745,7 @@
             <wp:cNvGraphicFramePr/>
             <a:graphic xmlns:a="http://schemas.openxmlformats.org/drawingml/2006/main">
               <a:graphicData uri="http://schemas.openxmlformats.org/drawingml/2006/diagram">
-                <dgm:relIds xmlns:dgm="http://schemas.openxmlformats.org/drawingml/2006/diagram" xmlns:r="http://schemas.openxmlformats.org/officeDocument/2006/relationships" r:dm="rId12" r:lo="rId13" r:qs="rId14" r:cs="rId15"/>
+                <dgm:relIds xmlns:dgm="http://schemas.openxmlformats.org/drawingml/2006/diagram" xmlns:r="http://schemas.openxmlformats.org/officeDocument/2006/relationships" r:dm="rId15" r:lo="rId16" r:qs="rId17" r:cs="rId18"/>
               </a:graphicData>
             </a:graphic>
           </wp:inline>
@@ -6715,7 +6822,7 @@
               </wp:anchor>
             </w:drawing>
           </mc:Choice>
-          <mc:Fallback>
+          <mc:Fallback xmlns:w15="http://schemas.microsoft.com/office/word/2012/wordml">
             <w:pict>
               <v:rect w14:anchorId="524857BC" id="Rectangle 8" o:spid="_x0000_s1026" style="position:absolute;margin-left:0;margin-top:.2pt;width:48.35pt;height:10.9pt;z-index:251672576;visibility:visible;mso-wrap-style:square;mso-wrap-distance-left:9pt;mso-wrap-distance-top:0;mso-wrap-distance-right:9pt;mso-wrap-distance-bottom:0;mso-position-horizontal:left;mso-position-horizontal-relative:margin;mso-position-vertical:absolute;mso-position-vertical-relative:text;v-text-anchor:middle" o:gfxdata="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" fillcolor="#bc451b [3204]" strokecolor="#5d220d [1604]" strokeweight="1.25pt">
                 <v:stroke endcap="round"/>
@@ -6800,7 +6907,7 @@
               </wp:anchor>
             </w:drawing>
           </mc:Choice>
-          <mc:Fallback>
+          <mc:Fallback xmlns:w15="http://schemas.microsoft.com/office/word/2012/wordml">
             <w:pict>
               <v:rect w14:anchorId="43E65396" id="Rectangle 4" o:spid="_x0000_s1026" style="position:absolute;margin-left:0;margin-top:.5pt;width:48.35pt;height:10.9pt;z-index:251670528;visibility:visible;mso-wrap-style:square;mso-wrap-distance-left:9pt;mso-wrap-distance-top:0;mso-wrap-distance-right:9pt;mso-wrap-distance-bottom:0;mso-position-horizontal:left;mso-position-horizontal-relative:margin;mso-position-vertical:absolute;mso-position-vertical-relative:text;v-text-anchor:middle" o:gfxdata="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" fillcolor="#d3ba68 [3205]" strokecolor="#796523 [1605]" strokeweight="1.25pt">
                 <v:stroke endcap="round"/>
@@ -6810,7 +6917,6 @@
           </mc:Fallback>
         </mc:AlternateContent>
       </w:r>
-      <w:proofErr w:type="spellStart"/>
       <w:r>
         <w:rPr>
           <w:b/>
@@ -6818,17 +6924,7 @@
           <w:sz w:val="24"/>
           <w:szCs w:val="24"/>
         </w:rPr>
-        <w:t>Workspace</w:t>
-      </w:r>
-      <w:proofErr w:type="spellEnd"/>
-      <w:r>
-        <w:rPr>
-          <w:b/>
-          <w:i/>
-          <w:sz w:val="24"/>
-          <w:szCs w:val="24"/>
-        </w:rPr>
-        <w:t xml:space="preserve"> Eclipse</w:t>
+        <w:t>Workspace Eclipse</w:t>
       </w:r>
     </w:p>
     <w:p>
@@ -6917,7 +7013,7 @@
           </mc:Choice>
           <mc:Fallback>
             <w:pict>
-              <v:rect w14:anchorId="14997B53" id="Rectangle 9" o:spid="_x0000_s1028" style="position:absolute;margin-left:0;margin-top:.5pt;width:48.35pt;height:10.9pt;z-index:251674624;visibility:visible;mso-wrap-style:square;mso-wrap-distance-left:9pt;mso-wrap-distance-top:0;mso-wrap-distance-right:9pt;mso-wrap-distance-bottom:0;mso-position-horizontal:left;mso-position-horizontal-relative:margin;mso-position-vertical:absolute;mso-position-vertical-relative:text;v-text-anchor:middle" o:gfxdata="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" fillcolor="#ad9277 [3207]" strokecolor="#5a4836 [1607]" strokeweight="1.25pt">
+              <v:rect id="Rectangle 9" o:spid="_x0000_s1028" style="position:absolute;margin-left:0;margin-top:.5pt;width:48.35pt;height:10.9pt;z-index:251674624;visibility:visible;mso-wrap-style:square;mso-wrap-distance-left:9pt;mso-wrap-distance-top:0;mso-wrap-distance-right:9pt;mso-wrap-distance-bottom:0;mso-position-horizontal:left;mso-position-horizontal-relative:margin;mso-position-vertical:absolute;mso-position-vertical-relative:text;v-text-anchor:middle" o:gfxdata="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" fillcolor="#ad9277 [3207]" strokecolor="#5a4836 [1607]" strokeweight="1.25pt">
                 <v:stroke endcap="round"/>
                 <v:textbox>
                   <w:txbxContent>
@@ -6981,7 +7077,6 @@
       <w:r>
         <w:t xml:space="preserve"> en </w:t>
       </w:r>
-      <w:proofErr w:type="spellStart"/>
       <w:r>
         <w:rPr>
           <w:b/>
@@ -6989,7 +7084,6 @@
         </w:rPr>
         <w:t>JavaDoc</w:t>
       </w:r>
-      <w:proofErr w:type="spellEnd"/>
       <w:r>
         <w:t xml:space="preserve"> et </w:t>
       </w:r>
@@ -7135,7 +7229,6 @@
       <w:r>
         <w:t xml:space="preserve">Tous les TP sont basés sur le même code : chaque TP est donc une amélioration du TP précédent. Sur votre compte </w:t>
       </w:r>
-      <w:proofErr w:type="spellStart"/>
       <w:r>
         <w:rPr>
           <w:b/>
@@ -7143,7 +7236,6 @@
         </w:rPr>
         <w:t>GitHub</w:t>
       </w:r>
-      <w:proofErr w:type="spellEnd"/>
       <w:r>
         <w:t>, il sera inutile de faire un dossier par TP, vous compléterez l’existant</w:t>
       </w:r>
@@ -7195,6 +7287,7 @@
         <w:rPr>
           <w:noProof/>
         </w:rPr>
+        <w:lastRenderedPageBreak/>
         <w:t xml:space="preserve">TD/TP 1 – </w:t>
       </w:r>
       <w:r>
@@ -7252,7 +7345,6 @@
       <w:r>
         <w:t xml:space="preserve"> </w:t>
       </w:r>
-      <w:proofErr w:type="spellStart"/>
       <w:r>
         <w:rPr>
           <w:b/>
@@ -7260,7 +7352,6 @@
         </w:rPr>
         <w:t>edu.iut.app</w:t>
       </w:r>
-      <w:proofErr w:type="spellEnd"/>
       <w:r>
         <w:rPr>
           <w:b/>
@@ -7274,7 +7365,6 @@
       <w:r>
         <w:t xml:space="preserve"> </w:t>
       </w:r>
-      <w:proofErr w:type="spellStart"/>
       <w:r>
         <w:rPr>
           <w:b/>
@@ -7289,7 +7379,6 @@
         </w:rPr>
         <w:t>gui.listeners</w:t>
       </w:r>
-      <w:proofErr w:type="spellEnd"/>
     </w:p>
     <w:p>
       <w:pPr>
@@ -7314,7 +7403,6 @@
       <w:r>
         <w:t xml:space="preserve">interface </w:t>
       </w:r>
-      <w:proofErr w:type="spellStart"/>
       <w:r>
         <w:rPr>
           <w:b/>
@@ -7322,66 +7410,22 @@
         </w:rPr>
         <w:t>IApplicationLogListener</w:t>
       </w:r>
-      <w:proofErr w:type="spellEnd"/>
       <w:r>
         <w:t xml:space="preserve"> ayant une méthode </w:t>
       </w:r>
-      <w:proofErr w:type="spellStart"/>
       <w:r>
         <w:rPr>
           <w:b/>
           <w:i/>
         </w:rPr>
-        <w:t>void</w:t>
-      </w:r>
-      <w:proofErr w:type="spellEnd"/>
+        <w:t>void newMessage(</w:t>
+      </w:r>
       <w:r>
         <w:rPr>
           <w:b/>
           <w:i/>
         </w:rPr>
-        <w:t xml:space="preserve"> </w:t>
-      </w:r>
-      <w:proofErr w:type="spellStart"/>
-      <w:proofErr w:type="gramStart"/>
-      <w:r>
-        <w:rPr>
-          <w:b/>
-          <w:i/>
-        </w:rPr>
-        <w:t>newMessage</w:t>
-      </w:r>
-      <w:proofErr w:type="spellEnd"/>
-      <w:r>
-        <w:rPr>
-          <w:b/>
-          <w:i/>
-        </w:rPr>
-        <w:t>(</w:t>
-      </w:r>
-      <w:proofErr w:type="gramEnd"/>
-      <w:r>
-        <w:rPr>
-          <w:b/>
-          <w:i/>
-        </w:rPr>
-        <w:t xml:space="preserve">String </w:t>
-      </w:r>
-      <w:proofErr w:type="spellStart"/>
-      <w:r>
-        <w:rPr>
-          <w:b/>
-          <w:i/>
-        </w:rPr>
-        <w:t>level</w:t>
-      </w:r>
-      <w:proofErr w:type="spellEnd"/>
-      <w:r>
-        <w:rPr>
-          <w:b/>
-          <w:i/>
-        </w:rPr>
-        <w:t xml:space="preserve">, </w:t>
+        <w:t xml:space="preserve">String level, </w:t>
       </w:r>
       <w:r>
         <w:rPr>
@@ -7405,7 +7449,6 @@
       <w:r>
         <w:t xml:space="preserve"> une interface </w:t>
       </w:r>
-      <w:proofErr w:type="spellStart"/>
       <w:r>
         <w:rPr>
           <w:b/>
@@ -7413,7 +7456,6 @@
         </w:rPr>
         <w:t>IApplicationLog</w:t>
       </w:r>
-      <w:proofErr w:type="spellEnd"/>
       <w:r>
         <w:t xml:space="preserve"> ayant </w:t>
       </w:r>
@@ -7436,46 +7478,12 @@
           <w:i/>
         </w:rPr>
       </w:pPr>
-      <w:proofErr w:type="spellStart"/>
       <w:r>
         <w:rPr>
           <w:b/>
           <w:i/>
         </w:rPr>
-        <w:t>void</w:t>
-      </w:r>
-      <w:proofErr w:type="spellEnd"/>
-      <w:r>
-        <w:rPr>
-          <w:b/>
-          <w:i/>
-        </w:rPr>
-        <w:t xml:space="preserve"> </w:t>
-      </w:r>
-      <w:proofErr w:type="spellStart"/>
-      <w:proofErr w:type="gramStart"/>
-      <w:r>
-        <w:rPr>
-          <w:b/>
-          <w:i/>
-        </w:rPr>
-        <w:t>setMessage</w:t>
-      </w:r>
-      <w:proofErr w:type="spellEnd"/>
-      <w:r>
-        <w:rPr>
-          <w:b/>
-          <w:i/>
-        </w:rPr>
-        <w:t>(</w:t>
-      </w:r>
-      <w:proofErr w:type="gramEnd"/>
-      <w:r>
-        <w:rPr>
-          <w:b/>
-          <w:i/>
-        </w:rPr>
-        <w:t>String message)</w:t>
+        <w:t>void setMessage(String message)</w:t>
       </w:r>
     </w:p>
     <w:p>
@@ -7491,26 +7499,8 @@
           <w:b/>
           <w:i/>
         </w:rPr>
-        <w:t xml:space="preserve">String </w:t>
-      </w:r>
-      <w:proofErr w:type="spellStart"/>
-      <w:proofErr w:type="gramStart"/>
-      <w:r>
-        <w:rPr>
-          <w:b/>
-          <w:i/>
-        </w:rPr>
-        <w:t>getMessage</w:t>
-      </w:r>
-      <w:proofErr w:type="spellEnd"/>
-      <w:r>
-        <w:rPr>
-          <w:b/>
-          <w:i/>
-        </w:rPr>
-        <w:t>()</w:t>
-      </w:r>
-      <w:proofErr w:type="gramEnd"/>
+        <w:t>String getMessage()</w:t>
+      </w:r>
     </w:p>
     <w:p>
       <w:pPr>
@@ -7520,71 +7510,12 @@
           <w:numId w:val="11"/>
         </w:numPr>
       </w:pPr>
-      <w:proofErr w:type="spellStart"/>
       <w:r>
         <w:rPr>
           <w:b/>
           <w:i/>
         </w:rPr>
-        <w:t>void</w:t>
-      </w:r>
-      <w:proofErr w:type="spellEnd"/>
-      <w:r>
-        <w:rPr>
-          <w:b/>
-          <w:i/>
-        </w:rPr>
-        <w:t xml:space="preserve"> </w:t>
-      </w:r>
-      <w:proofErr w:type="spellStart"/>
-      <w:proofErr w:type="gramStart"/>
-      <w:r>
-        <w:rPr>
-          <w:b/>
-          <w:i/>
-        </w:rPr>
-        <w:t>addListener</w:t>
-      </w:r>
-      <w:proofErr w:type="spellEnd"/>
-      <w:r>
-        <w:rPr>
-          <w:b/>
-          <w:i/>
-        </w:rPr>
-        <w:t>(</w:t>
-      </w:r>
-      <w:proofErr w:type="spellStart"/>
-      <w:proofErr w:type="gramEnd"/>
-      <w:r>
-        <w:rPr>
-          <w:b/>
-          <w:i/>
-        </w:rPr>
-        <w:t>IApplicationLogListener</w:t>
-      </w:r>
-      <w:proofErr w:type="spellEnd"/>
-      <w:r>
-        <w:rPr>
-          <w:b/>
-          <w:i/>
-        </w:rPr>
-        <w:t xml:space="preserve"> </w:t>
-      </w:r>
-      <w:proofErr w:type="spellStart"/>
-      <w:r>
-        <w:rPr>
-          <w:b/>
-          <w:i/>
-        </w:rPr>
-        <w:t>listener</w:t>
-      </w:r>
-      <w:proofErr w:type="spellEnd"/>
-      <w:r>
-        <w:rPr>
-          <w:b/>
-          <w:i/>
-        </w:rPr>
-        <w:t>)</w:t>
+        <w:t>void addListener(IApplicationLogListener listener)</w:t>
       </w:r>
     </w:p>
     <w:p>
@@ -7595,46 +7526,12 @@
           <w:numId w:val="11"/>
         </w:numPr>
       </w:pPr>
-      <w:proofErr w:type="spellStart"/>
-      <w:proofErr w:type="gramStart"/>
       <w:r>
         <w:rPr>
           <w:b/>
           <w:i/>
         </w:rPr>
-        <w:t>IApplicationLogListener</w:t>
-      </w:r>
-      <w:proofErr w:type="spellEnd"/>
-      <w:r>
-        <w:rPr>
-          <w:b/>
-          <w:i/>
-        </w:rPr>
-        <w:t>[</w:t>
-      </w:r>
-      <w:proofErr w:type="gramEnd"/>
-      <w:r>
-        <w:rPr>
-          <w:b/>
-          <w:i/>
-        </w:rPr>
-        <w:t xml:space="preserve">] </w:t>
-      </w:r>
-      <w:proofErr w:type="spellStart"/>
-      <w:r>
-        <w:rPr>
-          <w:b/>
-          <w:i/>
-        </w:rPr>
-        <w:t>getpplicationLogListeners</w:t>
-      </w:r>
-      <w:proofErr w:type="spellEnd"/>
-      <w:r>
-        <w:rPr>
-          <w:b/>
-          <w:i/>
-        </w:rPr>
-        <w:t>() </w:t>
+        <w:t>IApplicationLogListener[] getpplicationLogListeners() </w:t>
       </w:r>
     </w:p>
     <w:p>
@@ -7663,7 +7560,6 @@
       <w:r>
         <w:t xml:space="preserve"> classe </w:t>
       </w:r>
-      <w:proofErr w:type="spellStart"/>
       <w:r>
         <w:rPr>
           <w:b/>
@@ -7678,11 +7574,9 @@
         </w:rPr>
         <w:t>ApplicationLog</w:t>
       </w:r>
-      <w:proofErr w:type="spellEnd"/>
       <w:r>
         <w:t xml:space="preserve"> implémentant l’interface </w:t>
       </w:r>
-      <w:proofErr w:type="spellStart"/>
       <w:r>
         <w:rPr>
           <w:b/>
@@ -7690,7 +7584,6 @@
         </w:rPr>
         <w:t>IApplicationLog</w:t>
       </w:r>
-      <w:proofErr w:type="spellEnd"/>
     </w:p>
     <w:p>
       <w:pPr>
@@ -7703,7 +7596,6 @@
       <w:r>
         <w:t xml:space="preserve">La méthode </w:t>
       </w:r>
-      <w:proofErr w:type="spellStart"/>
       <w:r>
         <w:rPr>
           <w:b/>
@@ -7711,7 +7603,6 @@
         </w:rPr>
         <w:t>setMessage</w:t>
       </w:r>
-      <w:proofErr w:type="spellEnd"/>
       <w:r>
         <w:t xml:space="preserve"> sera abstraite</w:t>
       </w:r>
@@ -7727,7 +7618,6 @@
       <w:r>
         <w:t xml:space="preserve">Cette classe devra contenir un tableau de </w:t>
       </w:r>
-      <w:proofErr w:type="spellStart"/>
       <w:r>
         <w:rPr>
           <w:b/>
@@ -7735,7 +7625,6 @@
         </w:rPr>
         <w:t>IApplicationLogListener</w:t>
       </w:r>
-      <w:proofErr w:type="spellEnd"/>
       <w:r>
         <w:rPr>
           <w:b/>
@@ -7770,77 +7659,36 @@
       <w:r>
         <w:t xml:space="preserve"> </w:t>
       </w:r>
-      <w:proofErr w:type="spellStart"/>
       <w:r>
         <w:rPr>
           <w:b/>
           <w:i/>
         </w:rPr>
-        <w:t>ApplicationErrorLog</w:t>
-      </w:r>
-      <w:proofErr w:type="spellEnd"/>
+        <w:t>ApplicationErrorLog, ApplicationWarningsLog, ApplicationInfoLog</w:t>
+      </w:r>
+      <w:r>
+        <w:t xml:space="preserve"> </w:t>
+      </w:r>
+      <w:r>
+        <w:t xml:space="preserve">dérivant de </w:t>
+      </w:r>
+      <w:r>
+        <w:t xml:space="preserve"> </w:t>
+      </w:r>
       <w:r>
         <w:rPr>
           <w:b/>
           <w:i/>
         </w:rPr>
-        <w:t xml:space="preserve">, </w:t>
-      </w:r>
-      <w:proofErr w:type="spellStart"/>
+        <w:t>Abstract</w:t>
+      </w:r>
       <w:r>
         <w:rPr>
           <w:b/>
           <w:i/>
         </w:rPr>
-        <w:t>ApplicationWarningsLog</w:t>
-      </w:r>
-      <w:proofErr w:type="spellEnd"/>
-      <w:r>
-        <w:rPr>
-          <w:b/>
-          <w:i/>
-        </w:rPr>
-        <w:t xml:space="preserve">, </w:t>
-      </w:r>
-      <w:proofErr w:type="spellStart"/>
-      <w:r>
-        <w:rPr>
-          <w:b/>
-          <w:i/>
-        </w:rPr>
-        <w:t>ApplicationInfoLog</w:t>
-      </w:r>
-      <w:proofErr w:type="spellEnd"/>
-      <w:r>
-        <w:t xml:space="preserve"> </w:t>
-      </w:r>
-      <w:r>
-        <w:t xml:space="preserve">dérivant </w:t>
-      </w:r>
-      <w:proofErr w:type="gramStart"/>
-      <w:r>
-        <w:t xml:space="preserve">de </w:t>
-      </w:r>
-      <w:r>
-        <w:t xml:space="preserve"> </w:t>
-      </w:r>
-      <w:proofErr w:type="spellStart"/>
-      <w:r>
-        <w:rPr>
-          <w:b/>
-          <w:i/>
-        </w:rPr>
-        <w:t>Abstract</w:t>
-      </w:r>
-      <w:r>
-        <w:rPr>
-          <w:b/>
-          <w:i/>
-        </w:rPr>
         <w:t>ApplicationLog</w:t>
       </w:r>
-      <w:proofErr w:type="spellEnd"/>
-      <w:proofErr w:type="gramEnd"/>
       <w:r>
         <w:rPr>
           <w:b/>
@@ -7858,13 +7706,8 @@
         </w:numPr>
       </w:pPr>
       <w:r>
-        <w:t xml:space="preserve">Ces classes devront contenir un tableau </w:t>
-      </w:r>
-      <w:proofErr w:type="gramStart"/>
-      <w:r>
-        <w:t xml:space="preserve">de </w:t>
-      </w:r>
-      <w:proofErr w:type="spellStart"/>
+        <w:t xml:space="preserve">Ces classes devront contenir un tableau de </w:t>
+      </w:r>
       <w:r>
         <w:rPr>
           <w:b/>
@@ -7872,8 +7715,6 @@
         </w:rPr>
         <w:t>IApplicationLogListener</w:t>
       </w:r>
-      <w:proofErr w:type="spellEnd"/>
-      <w:proofErr w:type="gramEnd"/>
       <w:r>
         <w:rPr>
           <w:b/>
@@ -7896,7 +7737,6 @@
       <w:r>
         <w:t xml:space="preserve">La méthode </w:t>
       </w:r>
-      <w:proofErr w:type="spellStart"/>
       <w:r>
         <w:rPr>
           <w:b/>
@@ -7904,11 +7744,9 @@
         </w:rPr>
         <w:t>setMessage</w:t>
       </w:r>
-      <w:proofErr w:type="spellEnd"/>
       <w:r>
         <w:t xml:space="preserve"> doit appeler la méthode </w:t>
       </w:r>
-      <w:proofErr w:type="spellStart"/>
       <w:r>
         <w:rPr>
           <w:b/>
@@ -7916,15 +7754,9 @@
         </w:rPr>
         <w:t>newMessage</w:t>
       </w:r>
-      <w:proofErr w:type="spellEnd"/>
-      <w:r>
-        <w:t xml:space="preserve"> de chaque élément du tableau </w:t>
-      </w:r>
-      <w:proofErr w:type="gramStart"/>
-      <w:r>
-        <w:t xml:space="preserve">de </w:t>
-      </w:r>
-      <w:proofErr w:type="spellStart"/>
+      <w:r>
+        <w:t xml:space="preserve"> de chaque élément du tableau de </w:t>
+      </w:r>
       <w:r>
         <w:rPr>
           <w:b/>
@@ -7932,8 +7764,6 @@
         </w:rPr>
         <w:t>IApplicationLogListener</w:t>
       </w:r>
-      <w:proofErr w:type="spellEnd"/>
-      <w:proofErr w:type="gramEnd"/>
       <w:r>
         <w:t xml:space="preserve"> et </w:t>
       </w:r>
@@ -7964,7 +7794,6 @@
       <w:r>
         <w:t xml:space="preserve"> boîte de dialogue abstraite </w:t>
       </w:r>
-      <w:proofErr w:type="spellStart"/>
       <w:r>
         <w:rPr>
           <w:b/>
@@ -7972,14 +7801,12 @@
         </w:rPr>
         <w:t>AbstractApplicationMessageDialog</w:t>
       </w:r>
-      <w:proofErr w:type="spellEnd"/>
       <w:r>
         <w:t xml:space="preserve"> </w:t>
       </w:r>
       <w:r>
         <w:t xml:space="preserve">implémentant l’interface </w:t>
       </w:r>
-      <w:proofErr w:type="spellStart"/>
       <w:r>
         <w:rPr>
           <w:b/>
@@ -7987,7 +7814,6 @@
         </w:rPr>
         <w:t>IApplicationLogListener</w:t>
       </w:r>
-      <w:proofErr w:type="spellEnd"/>
     </w:p>
     <w:p>
       <w:pPr>
@@ -8000,46 +7826,12 @@
       <w:r>
         <w:t xml:space="preserve">ajouter une méthode abstraite </w:t>
       </w:r>
-      <w:proofErr w:type="spellStart"/>
       <w:r>
         <w:rPr>
           <w:b/>
           <w:i/>
         </w:rPr>
-        <w:t>void</w:t>
-      </w:r>
-      <w:proofErr w:type="spellEnd"/>
-      <w:r>
-        <w:rPr>
-          <w:b/>
-          <w:i/>
-        </w:rPr>
-        <w:t xml:space="preserve"> </w:t>
-      </w:r>
-      <w:proofErr w:type="spellStart"/>
-      <w:proofErr w:type="gramStart"/>
-      <w:r>
-        <w:rPr>
-          <w:b/>
-          <w:i/>
-        </w:rPr>
-        <w:t>showMessage</w:t>
-      </w:r>
-      <w:proofErr w:type="spellEnd"/>
-      <w:r>
-        <w:rPr>
-          <w:b/>
-          <w:i/>
-        </w:rPr>
-        <w:t>(</w:t>
-      </w:r>
-      <w:proofErr w:type="gramEnd"/>
-      <w:r>
-        <w:rPr>
-          <w:b/>
-          <w:i/>
-        </w:rPr>
-        <w:t> )</w:t>
+        <w:t>void showMessage( )</w:t>
       </w:r>
       <w:r>
         <w:t xml:space="preserve">, cette méthode doit être accessible par les classe filles seulement. </w:t>
@@ -8056,15 +7848,13 @@
       <w:r>
         <w:t xml:space="preserve">la méthode </w:t>
       </w:r>
-      <w:proofErr w:type="spellStart"/>
       <w:r>
         <w:rPr>
           <w:b/>
           <w:i/>
         </w:rPr>
-        <w:t>void</w:t>
-      </w:r>
-      <w:proofErr w:type="spellEnd"/>
+        <w:t>void newMessage(String message)</w:t>
+      </w:r>
       <w:r>
         <w:rPr>
           <w:b/>
@@ -8072,56 +7862,15 @@
         </w:rPr>
         <w:t xml:space="preserve"> </w:t>
       </w:r>
-      <w:proofErr w:type="spellStart"/>
-      <w:proofErr w:type="gramStart"/>
+      <w:r>
+        <w:t xml:space="preserve">doit appeler la méthode </w:t>
+      </w:r>
       <w:r>
         <w:rPr>
           <w:b/>
           <w:i/>
         </w:rPr>
-        <w:t>newMessage</w:t>
-      </w:r>
-      <w:proofErr w:type="spellEnd"/>
-      <w:r>
-        <w:rPr>
-          <w:b/>
-          <w:i/>
-        </w:rPr>
-        <w:t>(</w:t>
-      </w:r>
-      <w:proofErr w:type="gramEnd"/>
-      <w:r>
-        <w:rPr>
-          <w:b/>
-          <w:i/>
-        </w:rPr>
-        <w:t>String message)</w:t>
-      </w:r>
-      <w:r>
-        <w:rPr>
-          <w:b/>
-          <w:i/>
-        </w:rPr>
-        <w:t xml:space="preserve"> </w:t>
-      </w:r>
-      <w:r>
-        <w:t xml:space="preserve">doit appeler la méthode </w:t>
-      </w:r>
-      <w:proofErr w:type="spellStart"/>
-      <w:r>
-        <w:rPr>
-          <w:b/>
-          <w:i/>
-        </w:rPr>
-        <w:t>showMessage</w:t>
-      </w:r>
-      <w:proofErr w:type="spellEnd"/>
-      <w:r>
-        <w:rPr>
-          <w:b/>
-          <w:i/>
-        </w:rPr>
-        <w:t>( )</w:t>
+        <w:t>showMessage( )</w:t>
       </w:r>
     </w:p>
     <w:p>
@@ -8142,13 +7891,8 @@
         <w:t xml:space="preserve">les </w:t>
       </w:r>
       <w:r>
-        <w:t xml:space="preserve">3 boites de dialogue dérivant </w:t>
-      </w:r>
-      <w:proofErr w:type="gramStart"/>
-      <w:r>
-        <w:t xml:space="preserve">de </w:t>
-      </w:r>
-      <w:proofErr w:type="spellStart"/>
+        <w:t xml:space="preserve">3 boites de dialogue dérivant de </w:t>
+      </w:r>
       <w:r>
         <w:rPr>
           <w:b/>
@@ -8156,8 +7900,6 @@
         </w:rPr>
         <w:t>AbstractApplicationMessageDialog</w:t>
       </w:r>
-      <w:proofErr w:type="spellEnd"/>
-      <w:proofErr w:type="gramEnd"/>
       <w:r>
         <w:rPr>
           <w:b/>
@@ -8181,8 +7923,6 @@
           <w:i/>
         </w:rPr>
       </w:pPr>
-      <w:proofErr w:type="spellStart"/>
-      <w:proofErr w:type="gramStart"/>
       <w:r>
         <w:rPr>
           <w:b/>
@@ -8195,24 +7935,15 @@
           <w:b/>
           <w:i/>
         </w:rPr>
-        <w:t>Dialog</w:t>
-      </w:r>
-      <w:proofErr w:type="spellEnd"/>
+        <w:t>Dialog </w:t>
+      </w:r>
       <w:r>
         <w:rPr>
           <w:b/>
           <w:i/>
         </w:rPr>
-        <w:t> </w:t>
-      </w:r>
-      <w:r>
-        <w:rPr>
-          <w:b/>
-          <w:i/>
-        </w:rPr>
         <w:t>,</w:t>
       </w:r>
-      <w:proofErr w:type="gramEnd"/>
       <w:r>
         <w:rPr>
           <w:b/>
@@ -8236,7 +7967,6 @@
           <w:i/>
         </w:rPr>
       </w:pPr>
-      <w:proofErr w:type="spellStart"/>
       <w:r>
         <w:rPr>
           <w:b/>
@@ -8251,7 +7981,6 @@
         </w:rPr>
         <w:t>Dialog</w:t>
       </w:r>
-      <w:proofErr w:type="spellEnd"/>
       <w:r>
         <w:t>, affichant un avertissement</w:t>
       </w:r>
@@ -8268,7 +7997,6 @@
           <w:i/>
         </w:rPr>
       </w:pPr>
-      <w:proofErr w:type="spellStart"/>
       <w:r>
         <w:rPr>
           <w:b/>
@@ -8283,7 +8011,6 @@
         </w:rPr>
         <w:t>Dialog</w:t>
       </w:r>
-      <w:proofErr w:type="spellEnd"/>
       <w:r>
         <w:t>, affichant un message</w:t>
       </w:r>
@@ -8316,7 +8043,6 @@
       <w:r>
         <w:t xml:space="preserve"> </w:t>
       </w:r>
-      <w:proofErr w:type="spellStart"/>
       <w:r>
         <w:rPr>
           <w:b/>
@@ -8324,7 +8050,6 @@
         </w:rPr>
         <w:t>ApplicationLogs</w:t>
       </w:r>
-      <w:proofErr w:type="spellEnd"/>
     </w:p>
     <w:p>
       <w:pPr>
@@ -8337,7 +8062,6 @@
       <w:r>
         <w:t xml:space="preserve">La classe </w:t>
       </w:r>
-      <w:proofErr w:type="spellStart"/>
       <w:r>
         <w:rPr>
           <w:b/>
@@ -8345,7 +8069,6 @@
         </w:rPr>
         <w:t>ApplicationLogs</w:t>
       </w:r>
-      <w:proofErr w:type="spellEnd"/>
       <w:r>
         <w:rPr>
           <w:b/>
@@ -8357,13 +8080,8 @@
         <w:t>doit dériver d’une Collection représentant un tableau</w:t>
       </w:r>
       <w:r>
-        <w:t xml:space="preserve"> </w:t>
-      </w:r>
-      <w:proofErr w:type="gramStart"/>
-      <w:r>
-        <w:t xml:space="preserve">de </w:t>
-      </w:r>
-      <w:proofErr w:type="spellStart"/>
+        <w:t xml:space="preserve"> de </w:t>
+      </w:r>
       <w:r>
         <w:rPr>
           <w:b/>
@@ -8371,8 +8089,6 @@
         </w:rPr>
         <w:t>IApplicationLog</w:t>
       </w:r>
-      <w:proofErr w:type="spellEnd"/>
-      <w:proofErr w:type="gramEnd"/>
     </w:p>
     <w:p>
       <w:pPr>
@@ -8407,69 +8123,26 @@
           <w:i/>
         </w:rPr>
       </w:pPr>
-      <w:proofErr w:type="spellStart"/>
       <w:r>
         <w:rPr>
           <w:b/>
           <w:i/>
         </w:rPr>
-        <w:t>ArrayList</w:t>
-      </w:r>
-      <w:proofErr w:type="spellEnd"/>
+        <w:t>ArrayList&lt;IApplication</w:t>
+      </w:r>
       <w:r>
         <w:rPr>
           <w:b/>
           <w:i/>
         </w:rPr>
-        <w:t>&lt;</w:t>
-      </w:r>
-      <w:proofErr w:type="spellStart"/>
+        <w:t>Log</w:t>
+      </w:r>
       <w:r>
         <w:rPr>
           <w:b/>
           <w:i/>
         </w:rPr>
-        <w:t>IApplication</w:t>
-      </w:r>
-      <w:r>
-        <w:rPr>
-          <w:b/>
-          <w:i/>
-        </w:rPr>
-        <w:t>Log</w:t>
-      </w:r>
-      <w:proofErr w:type="spellEnd"/>
-      <w:r>
-        <w:rPr>
-          <w:b/>
-          <w:i/>
-        </w:rPr>
-        <w:t xml:space="preserve">&gt; </w:t>
-      </w:r>
-      <w:proofErr w:type="spellStart"/>
-      <w:proofErr w:type="gramStart"/>
-      <w:r>
-        <w:rPr>
-          <w:b/>
-          <w:i/>
-        </w:rPr>
-        <w:t>getErrors</w:t>
-      </w:r>
-      <w:proofErr w:type="spellEnd"/>
-      <w:r>
-        <w:rPr>
-          <w:b/>
-          <w:i/>
-        </w:rPr>
-        <w:t>(</w:t>
-      </w:r>
-      <w:proofErr w:type="gramEnd"/>
-      <w:r>
-        <w:rPr>
-          <w:b/>
-          <w:i/>
-        </w:rPr>
-        <w:t>),</w:t>
+        <w:t>&gt; getErrors(),</w:t>
       </w:r>
     </w:p>
     <w:p>
@@ -8484,69 +8157,26 @@
           <w:i/>
         </w:rPr>
       </w:pPr>
-      <w:proofErr w:type="spellStart"/>
       <w:r>
         <w:rPr>
           <w:b/>
           <w:i/>
         </w:rPr>
-        <w:t>ArrayList</w:t>
-      </w:r>
-      <w:proofErr w:type="spellEnd"/>
+        <w:t>ArrayList&lt;IApplication</w:t>
+      </w:r>
       <w:r>
         <w:rPr>
           <w:b/>
           <w:i/>
         </w:rPr>
-        <w:t>&lt;</w:t>
-      </w:r>
-      <w:proofErr w:type="spellStart"/>
+        <w:t>Log</w:t>
+      </w:r>
       <w:r>
         <w:rPr>
           <w:b/>
           <w:i/>
         </w:rPr>
-        <w:t>IApplication</w:t>
-      </w:r>
-      <w:r>
-        <w:rPr>
-          <w:b/>
-          <w:i/>
-        </w:rPr>
-        <w:t>Log</w:t>
-      </w:r>
-      <w:proofErr w:type="spellEnd"/>
-      <w:r>
-        <w:rPr>
-          <w:b/>
-          <w:i/>
-        </w:rPr>
-        <w:t xml:space="preserve">&gt; </w:t>
-      </w:r>
-      <w:proofErr w:type="spellStart"/>
-      <w:proofErr w:type="gramStart"/>
-      <w:r>
-        <w:rPr>
-          <w:b/>
-          <w:i/>
-        </w:rPr>
-        <w:t>getWarnings</w:t>
-      </w:r>
-      <w:proofErr w:type="spellEnd"/>
-      <w:r>
-        <w:rPr>
-          <w:b/>
-          <w:i/>
-        </w:rPr>
-        <w:t>(</w:t>
-      </w:r>
-      <w:proofErr w:type="gramEnd"/>
-      <w:r>
-        <w:rPr>
-          <w:b/>
-          <w:i/>
-        </w:rPr>
-        <w:t>),</w:t>
+        <w:t>&gt; getWarnings(),</w:t>
       </w:r>
     </w:p>
     <w:p>
@@ -8561,63 +8191,27 @@
           <w:i/>
         </w:rPr>
       </w:pPr>
-      <w:proofErr w:type="spellStart"/>
       <w:r>
         <w:rPr>
           <w:b/>
           <w:i/>
         </w:rPr>
-        <w:t>ArrayList</w:t>
-      </w:r>
-      <w:proofErr w:type="spellEnd"/>
+        <w:t>ArrayList&lt;IApplication</w:t>
+      </w:r>
       <w:r>
         <w:rPr>
           <w:b/>
           <w:i/>
         </w:rPr>
-        <w:t>&lt;</w:t>
-      </w:r>
-      <w:proofErr w:type="spellStart"/>
+        <w:t>Log</w:t>
+      </w:r>
       <w:r>
         <w:rPr>
           <w:b/>
           <w:i/>
         </w:rPr>
-        <w:t>IApplication</w:t>
-      </w:r>
-      <w:r>
-        <w:rPr>
-          <w:b/>
-          <w:i/>
-        </w:rPr>
-        <w:t>Log</w:t>
-      </w:r>
-      <w:proofErr w:type="spellEnd"/>
-      <w:r>
-        <w:rPr>
-          <w:b/>
-          <w:i/>
-        </w:rPr>
-        <w:t xml:space="preserve">&gt; </w:t>
-      </w:r>
-      <w:proofErr w:type="spellStart"/>
-      <w:proofErr w:type="gramStart"/>
-      <w:r>
-        <w:rPr>
-          <w:b/>
-          <w:i/>
-        </w:rPr>
-        <w:t>getInfos</w:t>
-      </w:r>
-      <w:proofErr w:type="spellEnd"/>
-      <w:r>
-        <w:rPr>
-          <w:b/>
-          <w:i/>
-        </w:rPr>
-        <w:t>()</w:t>
-      </w:r>
-      <w:proofErr w:type="gramEnd"/>
+        <w:t>&gt; getInfos()</w:t>
+      </w:r>
     </w:p>
     <w:p/>
     <w:p>
@@ -8665,63 +8259,13 @@
       <w:r>
         <w:t xml:space="preserve">Implémenter 3 vues (Mois / Semaine / Jour) : classes </w:t>
       </w:r>
-      <w:proofErr w:type="spellStart"/>
       <w:r>
         <w:rPr>
           <w:b/>
           <w:i/>
         </w:rPr>
-        <w:t>EventPanel</w:t>
-      </w:r>
-      <w:proofErr w:type="spellEnd"/>
-      <w:r>
-        <w:rPr>
-          <w:b/>
-          <w:i/>
-        </w:rPr>
-        <w:t xml:space="preserve">, </w:t>
-      </w:r>
-      <w:proofErr w:type="spellStart"/>
-      <w:r>
-        <w:rPr>
-          <w:b/>
-          <w:i/>
-        </w:rPr>
-        <w:t>MonthPanel</w:t>
-      </w:r>
-      <w:proofErr w:type="spellEnd"/>
-      <w:r>
-        <w:rPr>
-          <w:b/>
-          <w:i/>
-        </w:rPr>
-        <w:t xml:space="preserve">, </w:t>
-      </w:r>
-      <w:proofErr w:type="spellStart"/>
-      <w:r>
-        <w:rPr>
-          <w:b/>
-          <w:i/>
-        </w:rPr>
-        <w:t>WeekPanel</w:t>
-      </w:r>
-      <w:proofErr w:type="spellEnd"/>
-      <w:r>
-        <w:rPr>
-          <w:b/>
-          <w:i/>
-        </w:rPr>
-        <w:t xml:space="preserve">, </w:t>
-      </w:r>
-      <w:proofErr w:type="spellStart"/>
-      <w:r>
-        <w:rPr>
-          <w:b/>
-          <w:i/>
-        </w:rPr>
-        <w:t>DayPanel</w:t>
-      </w:r>
-      <w:proofErr w:type="spellEnd"/>
+        <w:t>EventPanel, MonthPanel, WeekPanel, DayPanel</w:t>
+      </w:r>
     </w:p>
     <w:p>
       <w:pPr>
@@ -8734,24 +8278,15 @@
       <w:r>
         <w:t xml:space="preserve">Trouver un </w:t>
       </w:r>
-      <w:proofErr w:type="spellStart"/>
       <w:r>
         <w:rPr>
           <w:i/>
         </w:rPr>
-        <w:t>Layout</w:t>
-      </w:r>
-      <w:proofErr w:type="spellEnd"/>
-      <w:r>
-        <w:rPr>
-          <w:i/>
-        </w:rPr>
-        <w:t xml:space="preserve"> </w:t>
+        <w:t xml:space="preserve">Layout </w:t>
       </w:r>
       <w:r>
         <w:t xml:space="preserve">permettant de superposer ces trois vues : classe </w:t>
       </w:r>
-      <w:proofErr w:type="spellStart"/>
       <w:r>
         <w:rPr>
           <w:b/>
@@ -8759,7 +8294,6 @@
         </w:rPr>
         <w:t>SchedulerFrame</w:t>
       </w:r>
-      <w:proofErr w:type="spellEnd"/>
     </w:p>
     <w:p>
       <w:pPr>
@@ -8772,7 +8306,6 @@
       <w:r>
         <w:t xml:space="preserve">Créer une </w:t>
       </w:r>
-      <w:proofErr w:type="spellStart"/>
       <w:r>
         <w:rPr>
           <w:b/>
@@ -8780,7 +8313,6 @@
         </w:rPr>
         <w:t>Factory</w:t>
       </w:r>
-      <w:proofErr w:type="spellEnd"/>
       <w:r>
         <w:rPr>
           <w:b/>
@@ -8796,71 +8328,28 @@
           <w:b/>
           <w:i/>
         </w:rPr>
-        <w:t xml:space="preserve"> </w:t>
-      </w:r>
-      <w:proofErr w:type="spellStart"/>
+        <w:t xml:space="preserve"> AgendaPanelFactory</w:t>
+      </w:r>
+      <w:r>
+        <w:t>)</w:t>
+      </w:r>
       <w:r>
         <w:rPr>
           <w:b/>
           <w:i/>
         </w:rPr>
-        <w:t>AgendaPanelFactory</w:t>
-      </w:r>
-      <w:proofErr w:type="spellEnd"/>
-      <w:r>
-        <w:t>)</w:t>
+        <w:t xml:space="preserve"> </w:t>
+      </w:r>
+      <w:r>
+        <w:t xml:space="preserve">permettant de gérer les trois classes  </w:t>
       </w:r>
       <w:r>
         <w:rPr>
           <w:b/>
           <w:i/>
         </w:rPr>
-        <w:t xml:space="preserve"> </w:t>
-      </w:r>
-      <w:r>
-        <w:t xml:space="preserve">permettant de gérer les trois classes  </w:t>
-      </w:r>
-      <w:proofErr w:type="spellStart"/>
-      <w:r>
-        <w:rPr>
-          <w:b/>
-          <w:i/>
-        </w:rPr>
-        <w:t>MonthPanel</w:t>
-      </w:r>
-      <w:proofErr w:type="spellEnd"/>
-      <w:r>
-        <w:rPr>
-          <w:b/>
-          <w:i/>
-        </w:rPr>
-        <w:t xml:space="preserve">, </w:t>
-      </w:r>
-      <w:proofErr w:type="spellStart"/>
-      <w:r>
-        <w:rPr>
-          <w:b/>
-          <w:i/>
-        </w:rPr>
-        <w:t>WeekPanel</w:t>
-      </w:r>
-      <w:proofErr w:type="spellEnd"/>
-      <w:r>
-        <w:rPr>
-          <w:b/>
-          <w:i/>
-        </w:rPr>
-        <w:t xml:space="preserve">, </w:t>
-      </w:r>
-      <w:proofErr w:type="spellStart"/>
-      <w:r>
-        <w:rPr>
-          <w:b/>
-          <w:i/>
-        </w:rPr>
-        <w:t>DayPanel</w:t>
-      </w:r>
-      <w:proofErr w:type="spellEnd"/>
+        <w:t>MonthPanel, WeekPanel, DayPanel</w:t>
+      </w:r>
     </w:p>
     <w:p>
       <w:pPr>
@@ -8879,66 +8368,30 @@
       <w:r>
         <w:t xml:space="preserve">ant de gérer les vues </w:t>
       </w:r>
-      <w:proofErr w:type="spellStart"/>
       <w:r>
         <w:rPr>
           <w:b/>
           <w:i/>
         </w:rPr>
-        <w:t>MonthPanel</w:t>
-      </w:r>
-      <w:proofErr w:type="spellEnd"/>
+        <w:t>MonthPanel, WeekPanel, DayPanel</w:t>
+      </w:r>
       <w:r>
         <w:rPr>
           <w:b/>
           <w:i/>
         </w:rPr>
-        <w:t xml:space="preserve">, </w:t>
-      </w:r>
-      <w:proofErr w:type="spellStart"/>
+        <w:t xml:space="preserve"> : </w:t>
+      </w:r>
+      <w:r>
+        <w:t>en cliquant sur un bouton ‘</w:t>
+      </w:r>
       <w:r>
         <w:rPr>
           <w:b/>
           <w:i/>
         </w:rPr>
-        <w:t>WeekPanel</w:t>
-      </w:r>
-      <w:proofErr w:type="spellEnd"/>
-      <w:r>
-        <w:rPr>
-          <w:b/>
-          <w:i/>
-        </w:rPr>
-        <w:t xml:space="preserve">, </w:t>
-      </w:r>
-      <w:proofErr w:type="spellStart"/>
-      <w:r>
-        <w:rPr>
-          <w:b/>
-          <w:i/>
-        </w:rPr>
-        <w:t>DayPanel</w:t>
-      </w:r>
-      <w:proofErr w:type="spellEnd"/>
-      <w:r>
-        <w:rPr>
-          <w:b/>
-          <w:i/>
-        </w:rPr>
-        <w:t xml:space="preserve"> : </w:t>
-      </w:r>
-      <w:r>
-        <w:t>en cliquant sur un bouton ‘</w:t>
-      </w:r>
-      <w:proofErr w:type="spellStart"/>
-      <w:r>
-        <w:rPr>
-          <w:b/>
-          <w:i/>
-        </w:rPr>
         <w:t>next</w:t>
       </w:r>
-      <w:proofErr w:type="spellEnd"/>
       <w:r>
         <w:t>’ nous devons pouvoir voyager entre les vues</w:t>
       </w:r>
@@ -8950,6 +8403,7 @@
       </w:pPr>
       <w:bookmarkStart w:id="9" w:name="_Toc430965362"/>
       <w:r>
+        <w:lastRenderedPageBreak/>
         <w:t>Aide</w:t>
       </w:r>
       <w:bookmarkEnd w:id="9"/>
@@ -8965,7 +8419,6 @@
       <w:r>
         <w:t xml:space="preserve">Operateur </w:t>
       </w:r>
-      <w:proofErr w:type="spellStart"/>
       <w:r>
         <w:rPr>
           <w:b/>
@@ -8973,7 +8426,6 @@
         </w:rPr>
         <w:t>instanceof</w:t>
       </w:r>
-      <w:proofErr w:type="spellEnd"/>
     </w:p>
     <w:p>
       <w:pPr>
@@ -8986,37 +8438,40 @@
           <w:rStyle w:val="Lienhypertexte"/>
           <w:color w:val="auto"/>
           <w:u w:val="none"/>
-        </w:rPr>
-      </w:pPr>
-      <w:proofErr w:type="spellStart"/>
+          <w:lang w:val="en-US"/>
+        </w:rPr>
+      </w:pPr>
       <w:r>
         <w:rPr>
           <w:b/>
           <w:i/>
-        </w:rPr>
-        <w:t>JOptionPane</w:t>
-      </w:r>
-      <w:proofErr w:type="spellEnd"/>
-      <w:r>
-        <w:rPr>
-          <w:b/>
-          <w:i/>
-        </w:rPr>
-        <w:t> </w:t>
-      </w:r>
-      <w:r>
+          <w:lang w:val="en-US"/>
+        </w:rPr>
+        <w:t>JOptionPane </w:t>
+      </w:r>
+      <w:r>
+        <w:rPr>
+          <w:lang w:val="en-US"/>
+        </w:rPr>
         <w:t xml:space="preserve">: </w:t>
       </w:r>
-      <w:hyperlink r:id="rId17" w:history="1">
+      <w:hyperlink r:id="rId20" w:history="1">
         <w:r>
           <w:rPr>
             <w:rStyle w:val="Lienhypertexte"/>
+            <w:lang w:val="en-US"/>
           </w:rPr>
           <w:t>https://openclassrooms.com/courses/apprenez-a-programmer-en-java/les-menus-et-boites-de-dialogue</w:t>
         </w:r>
       </w:hyperlink>
     </w:p>
-    <w:p/>
+    <w:p>
+      <w:pPr>
+        <w:rPr>
+          <w:lang w:val="en-US"/>
+        </w:rPr>
+      </w:pPr>
+    </w:p>
     <w:p>
       <w:pPr>
         <w:pStyle w:val="Titre2"/>
@@ -9037,21 +8492,874 @@
         <w:t>Description des travaux</w:t>
       </w:r>
       <w:bookmarkEnd w:id="11"/>
+      <w:r>
+        <w:t> :</w:t>
+      </w:r>
     </w:p>
     <w:p>
       <w:pPr>
-        <w:pStyle w:val="Titre3"/>
+        <w:tabs>
+          <w:tab w:val="center" w:pos="4536"/>
+        </w:tabs>
+        <w:spacing w:after="200"/>
       </w:pPr>
     </w:p>
     <w:p>
       <w:pPr>
+        <w:tabs>
+          <w:tab w:val="center" w:pos="4536"/>
+        </w:tabs>
+        <w:spacing w:after="200"/>
+      </w:pPr>
+      <w:r>
+        <w:t xml:space="preserve">Les méthodes complétées étant celle de notre tp, nous avons effectué chacune des questions des exercices, par exemple : </w:t>
+      </w:r>
+      <w:r>
+        <w:tab/>
+      </w:r>
+    </w:p>
+    <w:p>
+      <w:pPr>
+        <w:spacing w:after="0"/>
+      </w:pPr>
+      <w:r>
+        <w:t xml:space="preserve">• Nous avons rajouté la méthode  newMessage à l’interface IapplicationLogListener : </w:t>
+      </w:r>
+    </w:p>
+    <w:p>
+      <w:pPr>
+        <w:autoSpaceDE w:val="0"/>
+        <w:autoSpaceDN w:val="0"/>
+        <w:adjustRightInd w:val="0"/>
+        <w:spacing w:after="0" w:line="240" w:lineRule="auto"/>
+        <w:ind w:firstLine="708"/>
+        <w:rPr>
+          <w:rFonts w:ascii="Consolas" w:hAnsi="Consolas" w:cs="Consolas"/>
+          <w:sz w:val="20"/>
+          <w:szCs w:val="20"/>
+          <w:lang w:val="en-US"/>
+        </w:rPr>
+      </w:pPr>
+      <w:r>
+        <w:rPr>
+          <w:rFonts w:ascii="Consolas" w:hAnsi="Consolas" w:cs="Consolas"/>
+          <w:b/>
+          <w:bCs/>
+          <w:color w:val="7F0055"/>
+          <w:sz w:val="20"/>
+          <w:szCs w:val="20"/>
+        </w:rPr>
+        <w:sym w:font="Wingdings" w:char="F0E0"/>
+      </w:r>
+      <w:r>
+        <w:rPr>
+          <w:rFonts w:ascii="Consolas" w:hAnsi="Consolas" w:cs="Consolas"/>
+          <w:b/>
+          <w:bCs/>
+          <w:color w:val="7F0055"/>
+          <w:sz w:val="20"/>
+          <w:szCs w:val="20"/>
+          <w:lang w:val="en-US"/>
+        </w:rPr>
+        <w:t xml:space="preserve"> public</w:t>
+      </w:r>
+      <w:r>
+        <w:rPr>
+          <w:rFonts w:ascii="Consolas" w:hAnsi="Consolas" w:cs="Consolas"/>
+          <w:color w:val="000000"/>
+          <w:sz w:val="20"/>
+          <w:szCs w:val="20"/>
+          <w:lang w:val="en-US"/>
+        </w:rPr>
+        <w:t xml:space="preserve"> </w:t>
+      </w:r>
+      <w:r>
+        <w:rPr>
+          <w:rFonts w:ascii="Consolas" w:hAnsi="Consolas" w:cs="Consolas"/>
+          <w:b/>
+          <w:bCs/>
+          <w:color w:val="7F0055"/>
+          <w:sz w:val="20"/>
+          <w:szCs w:val="20"/>
+          <w:lang w:val="en-US"/>
+        </w:rPr>
+        <w:t>void</w:t>
+      </w:r>
+      <w:r>
+        <w:rPr>
+          <w:rFonts w:ascii="Consolas" w:hAnsi="Consolas" w:cs="Consolas"/>
+          <w:color w:val="000000"/>
+          <w:sz w:val="20"/>
+          <w:szCs w:val="20"/>
+          <w:lang w:val="en-US"/>
+        </w:rPr>
+        <w:t xml:space="preserve"> </w:t>
+      </w:r>
+      <w:r>
+        <w:rPr>
+          <w:rFonts w:ascii="Consolas" w:hAnsi="Consolas" w:cs="Consolas"/>
+          <w:color w:val="000000"/>
+          <w:sz w:val="20"/>
+          <w:szCs w:val="20"/>
+          <w:highlight w:val="lightGray"/>
+          <w:lang w:val="en-US"/>
+        </w:rPr>
+        <w:t>newMessage</w:t>
+      </w:r>
+      <w:r>
+        <w:rPr>
+          <w:rFonts w:ascii="Consolas" w:hAnsi="Consolas" w:cs="Consolas"/>
+          <w:color w:val="000000"/>
+          <w:sz w:val="20"/>
+          <w:szCs w:val="20"/>
+          <w:lang w:val="en-US"/>
+        </w:rPr>
+        <w:t xml:space="preserve">(String </w:t>
+      </w:r>
+      <w:r>
+        <w:rPr>
+          <w:rFonts w:ascii="Consolas" w:hAnsi="Consolas" w:cs="Consolas"/>
+          <w:color w:val="6A3E3E"/>
+          <w:sz w:val="20"/>
+          <w:szCs w:val="20"/>
+          <w:lang w:val="en-US"/>
+        </w:rPr>
+        <w:t>level</w:t>
+      </w:r>
+      <w:r>
+        <w:rPr>
+          <w:rFonts w:ascii="Consolas" w:hAnsi="Consolas" w:cs="Consolas"/>
+          <w:color w:val="000000"/>
+          <w:sz w:val="20"/>
+          <w:szCs w:val="20"/>
+          <w:lang w:val="en-US"/>
+        </w:rPr>
+        <w:t xml:space="preserve">, String </w:t>
+      </w:r>
+      <w:r>
+        <w:rPr>
+          <w:rFonts w:ascii="Consolas" w:hAnsi="Consolas" w:cs="Consolas"/>
+          <w:color w:val="6A3E3E"/>
+          <w:sz w:val="20"/>
+          <w:szCs w:val="20"/>
+          <w:lang w:val="en-US"/>
+        </w:rPr>
+        <w:t>message</w:t>
+      </w:r>
+      <w:r>
+        <w:rPr>
+          <w:rFonts w:ascii="Consolas" w:hAnsi="Consolas" w:cs="Consolas"/>
+          <w:color w:val="000000"/>
+          <w:sz w:val="20"/>
+          <w:szCs w:val="20"/>
+          <w:lang w:val="en-US"/>
+        </w:rPr>
+        <w:t>);</w:t>
+      </w:r>
+    </w:p>
+    <w:p>
+      <w:pPr>
+        <w:rPr>
+          <w:lang w:val="en-US"/>
+        </w:rPr>
+      </w:pPr>
+    </w:p>
+    <w:p>
+      <w:r>
+        <w:t>• Nous avons complété l’interface IapplicationLog avec les méthodes qu’il fallait :</w:t>
+      </w:r>
+    </w:p>
+    <w:p>
+      <w:pPr>
+        <w:autoSpaceDE w:val="0"/>
+        <w:autoSpaceDN w:val="0"/>
+        <w:adjustRightInd w:val="0"/>
+        <w:spacing w:after="0" w:line="240" w:lineRule="auto"/>
+        <w:ind w:firstLine="708"/>
+        <w:rPr>
+          <w:rFonts w:ascii="Consolas" w:hAnsi="Consolas" w:cs="Consolas"/>
+          <w:sz w:val="20"/>
+          <w:szCs w:val="20"/>
+          <w:lang w:val="en-US"/>
+        </w:rPr>
+      </w:pPr>
+      <w:r>
+        <w:rPr>
+          <w:rFonts w:ascii="Consolas" w:hAnsi="Consolas" w:cs="Consolas"/>
+          <w:b/>
+          <w:bCs/>
+          <w:color w:val="7F0055"/>
+          <w:sz w:val="20"/>
+          <w:szCs w:val="20"/>
+          <w:lang w:val="en-US"/>
+        </w:rPr>
+        <w:sym w:font="Wingdings" w:char="F0E0"/>
+      </w:r>
+      <w:r>
+        <w:rPr>
+          <w:rFonts w:ascii="Consolas" w:hAnsi="Consolas" w:cs="Consolas"/>
+          <w:b/>
+          <w:bCs/>
+          <w:color w:val="7F0055"/>
+          <w:sz w:val="20"/>
+          <w:szCs w:val="20"/>
+          <w:lang w:val="en-US"/>
+        </w:rPr>
+        <w:t xml:space="preserve"> </w:t>
+      </w:r>
+      <w:r>
+        <w:rPr>
+          <w:rFonts w:ascii="Consolas" w:hAnsi="Consolas" w:cs="Consolas"/>
+          <w:b/>
+          <w:bCs/>
+          <w:color w:val="7F0055"/>
+          <w:sz w:val="20"/>
+          <w:szCs w:val="20"/>
+          <w:lang w:val="en-US"/>
+        </w:rPr>
+        <w:t>public</w:t>
+      </w:r>
+      <w:r>
+        <w:rPr>
+          <w:rFonts w:ascii="Consolas" w:hAnsi="Consolas" w:cs="Consolas"/>
+          <w:color w:val="000000"/>
+          <w:sz w:val="20"/>
+          <w:szCs w:val="20"/>
+          <w:lang w:val="en-US"/>
+        </w:rPr>
+        <w:t xml:space="preserve"> </w:t>
+      </w:r>
+      <w:r>
+        <w:rPr>
+          <w:rFonts w:ascii="Consolas" w:hAnsi="Consolas" w:cs="Consolas"/>
+          <w:b/>
+          <w:bCs/>
+          <w:color w:val="7F0055"/>
+          <w:sz w:val="20"/>
+          <w:szCs w:val="20"/>
+          <w:lang w:val="en-US"/>
+        </w:rPr>
+        <w:t>void</w:t>
+      </w:r>
+      <w:r>
+        <w:rPr>
+          <w:rFonts w:ascii="Consolas" w:hAnsi="Consolas" w:cs="Consolas"/>
+          <w:color w:val="000000"/>
+          <w:sz w:val="20"/>
+          <w:szCs w:val="20"/>
+          <w:lang w:val="en-US"/>
+        </w:rPr>
+        <w:t xml:space="preserve"> setMessage(String </w:t>
+      </w:r>
+      <w:r>
+        <w:rPr>
+          <w:rFonts w:ascii="Consolas" w:hAnsi="Consolas" w:cs="Consolas"/>
+          <w:color w:val="6A3E3E"/>
+          <w:sz w:val="20"/>
+          <w:szCs w:val="20"/>
+          <w:lang w:val="en-US"/>
+        </w:rPr>
+        <w:t>message</w:t>
+      </w:r>
+      <w:r>
+        <w:rPr>
+          <w:rFonts w:ascii="Consolas" w:hAnsi="Consolas" w:cs="Consolas"/>
+          <w:color w:val="000000"/>
+          <w:sz w:val="20"/>
+          <w:szCs w:val="20"/>
+          <w:lang w:val="en-US"/>
+        </w:rPr>
+        <w:t>);</w:t>
+      </w:r>
+    </w:p>
+    <w:p>
+      <w:pPr>
+        <w:autoSpaceDE w:val="0"/>
+        <w:autoSpaceDN w:val="0"/>
+        <w:adjustRightInd w:val="0"/>
+        <w:spacing w:after="0" w:line="240" w:lineRule="auto"/>
+        <w:rPr>
+          <w:rFonts w:ascii="Consolas" w:hAnsi="Consolas" w:cs="Consolas"/>
+          <w:sz w:val="20"/>
+          <w:szCs w:val="20"/>
+          <w:lang w:val="en-US"/>
+        </w:rPr>
+      </w:pPr>
+      <w:r>
+        <w:rPr>
+          <w:rFonts w:ascii="Consolas" w:hAnsi="Consolas" w:cs="Consolas"/>
+          <w:color w:val="000000"/>
+          <w:sz w:val="20"/>
+          <w:szCs w:val="20"/>
+          <w:lang w:val="en-US"/>
+        </w:rPr>
+        <w:tab/>
+      </w:r>
+      <w:r>
+        <w:rPr>
+          <w:rFonts w:ascii="Consolas" w:hAnsi="Consolas" w:cs="Consolas"/>
+          <w:color w:val="000000"/>
+          <w:sz w:val="20"/>
+          <w:szCs w:val="20"/>
+          <w:lang w:val="en-US"/>
+        </w:rPr>
+        <w:sym w:font="Wingdings" w:char="F0E0"/>
+      </w:r>
+      <w:r>
+        <w:rPr>
+          <w:rFonts w:ascii="Consolas" w:hAnsi="Consolas" w:cs="Consolas"/>
+          <w:color w:val="000000"/>
+          <w:sz w:val="20"/>
+          <w:szCs w:val="20"/>
+          <w:lang w:val="en-US"/>
+        </w:rPr>
+        <w:t xml:space="preserve"> </w:t>
+      </w:r>
+      <w:r>
+        <w:rPr>
+          <w:rFonts w:ascii="Consolas" w:hAnsi="Consolas" w:cs="Consolas"/>
+          <w:b/>
+          <w:bCs/>
+          <w:color w:val="7F0055"/>
+          <w:sz w:val="20"/>
+          <w:szCs w:val="20"/>
+          <w:lang w:val="en-US"/>
+        </w:rPr>
+        <w:t>public</w:t>
+      </w:r>
+      <w:r>
+        <w:rPr>
+          <w:rFonts w:ascii="Consolas" w:hAnsi="Consolas" w:cs="Consolas"/>
+          <w:color w:val="000000"/>
+          <w:sz w:val="20"/>
+          <w:szCs w:val="20"/>
+          <w:lang w:val="en-US"/>
+        </w:rPr>
+        <w:t xml:space="preserve"> String getMessage();</w:t>
+      </w:r>
+    </w:p>
+    <w:p>
+      <w:pPr>
+        <w:autoSpaceDE w:val="0"/>
+        <w:autoSpaceDN w:val="0"/>
+        <w:adjustRightInd w:val="0"/>
+        <w:spacing w:after="0" w:line="240" w:lineRule="auto"/>
+        <w:rPr>
+          <w:rFonts w:ascii="Consolas" w:hAnsi="Consolas" w:cs="Consolas"/>
+          <w:sz w:val="20"/>
+          <w:szCs w:val="20"/>
+          <w:lang w:val="en-US"/>
+        </w:rPr>
+      </w:pPr>
+      <w:r>
+        <w:rPr>
+          <w:rFonts w:ascii="Consolas" w:hAnsi="Consolas" w:cs="Consolas"/>
+          <w:color w:val="000000"/>
+          <w:sz w:val="20"/>
+          <w:szCs w:val="20"/>
+          <w:lang w:val="en-US"/>
+        </w:rPr>
+        <w:tab/>
+      </w:r>
+      <w:r>
+        <w:rPr>
+          <w:rFonts w:ascii="Consolas" w:hAnsi="Consolas" w:cs="Consolas"/>
+          <w:color w:val="000000"/>
+          <w:sz w:val="20"/>
+          <w:szCs w:val="20"/>
+          <w:lang w:val="en-US"/>
+        </w:rPr>
+        <w:sym w:font="Wingdings" w:char="F0E0"/>
+      </w:r>
+      <w:r>
+        <w:rPr>
+          <w:rFonts w:ascii="Consolas" w:hAnsi="Consolas" w:cs="Consolas"/>
+          <w:color w:val="000000"/>
+          <w:sz w:val="20"/>
+          <w:szCs w:val="20"/>
+          <w:lang w:val="en-US"/>
+        </w:rPr>
+        <w:t xml:space="preserve"> </w:t>
+      </w:r>
+      <w:r>
+        <w:rPr>
+          <w:rFonts w:ascii="Consolas" w:hAnsi="Consolas" w:cs="Consolas"/>
+          <w:b/>
+          <w:bCs/>
+          <w:color w:val="7F0055"/>
+          <w:sz w:val="20"/>
+          <w:szCs w:val="20"/>
+          <w:lang w:val="en-US"/>
+        </w:rPr>
+        <w:t>public</w:t>
+      </w:r>
+      <w:r>
+        <w:rPr>
+          <w:rFonts w:ascii="Consolas" w:hAnsi="Consolas" w:cs="Consolas"/>
+          <w:color w:val="000000"/>
+          <w:sz w:val="20"/>
+          <w:szCs w:val="20"/>
+          <w:lang w:val="en-US"/>
+        </w:rPr>
+        <w:t xml:space="preserve"> </w:t>
+      </w:r>
+      <w:r>
+        <w:rPr>
+          <w:rFonts w:ascii="Consolas" w:hAnsi="Consolas" w:cs="Consolas"/>
+          <w:b/>
+          <w:bCs/>
+          <w:color w:val="7F0055"/>
+          <w:sz w:val="20"/>
+          <w:szCs w:val="20"/>
+          <w:lang w:val="en-US"/>
+        </w:rPr>
+        <w:t>void</w:t>
+      </w:r>
+      <w:r>
+        <w:rPr>
+          <w:rFonts w:ascii="Consolas" w:hAnsi="Consolas" w:cs="Consolas"/>
+          <w:color w:val="000000"/>
+          <w:sz w:val="20"/>
+          <w:szCs w:val="20"/>
+          <w:lang w:val="en-US"/>
+        </w:rPr>
+        <w:t xml:space="preserve"> addListener(IApplicationLogListener </w:t>
+      </w:r>
+      <w:r>
+        <w:rPr>
+          <w:rFonts w:ascii="Consolas" w:hAnsi="Consolas" w:cs="Consolas"/>
+          <w:color w:val="6A3E3E"/>
+          <w:sz w:val="20"/>
+          <w:szCs w:val="20"/>
+          <w:lang w:val="en-US"/>
+        </w:rPr>
+        <w:t>listener</w:t>
+      </w:r>
+      <w:r>
+        <w:rPr>
+          <w:rFonts w:ascii="Consolas" w:hAnsi="Consolas" w:cs="Consolas"/>
+          <w:color w:val="000000"/>
+          <w:sz w:val="20"/>
+          <w:szCs w:val="20"/>
+          <w:lang w:val="en-US"/>
+        </w:rPr>
+        <w:t>);</w:t>
+      </w:r>
+    </w:p>
+    <w:p>
+      <w:r>
+        <w:rPr>
+          <w:rFonts w:ascii="Consolas" w:hAnsi="Consolas" w:cs="Consolas"/>
+          <w:color w:val="000000"/>
+          <w:sz w:val="20"/>
+          <w:szCs w:val="20"/>
+          <w:lang w:val="en-US"/>
+        </w:rPr>
+        <w:tab/>
+      </w:r>
+      <w:r>
+        <w:rPr>
+          <w:rFonts w:ascii="Consolas" w:hAnsi="Consolas" w:cs="Consolas"/>
+          <w:color w:val="000000"/>
+          <w:sz w:val="20"/>
+          <w:szCs w:val="20"/>
+          <w:lang w:val="en-US"/>
+        </w:rPr>
+        <w:sym w:font="Wingdings" w:char="F0E0"/>
+      </w:r>
+      <w:r>
+        <w:rPr>
+          <w:rFonts w:ascii="Consolas" w:hAnsi="Consolas" w:cs="Consolas"/>
+          <w:color w:val="000000"/>
+          <w:sz w:val="20"/>
+          <w:szCs w:val="20"/>
+        </w:rPr>
+        <w:t xml:space="preserve"> </w:t>
+      </w:r>
+      <w:r>
+        <w:rPr>
+          <w:rFonts w:ascii="Consolas" w:hAnsi="Consolas" w:cs="Consolas"/>
+          <w:b/>
+          <w:bCs/>
+          <w:color w:val="7F0055"/>
+          <w:sz w:val="20"/>
+          <w:szCs w:val="20"/>
+        </w:rPr>
+        <w:t>public</w:t>
+      </w:r>
+      <w:r>
+        <w:rPr>
+          <w:rFonts w:ascii="Consolas" w:hAnsi="Consolas" w:cs="Consolas"/>
+          <w:color w:val="000000"/>
+          <w:sz w:val="20"/>
+          <w:szCs w:val="20"/>
+        </w:rPr>
+        <w:t xml:space="preserve"> IApplicationLogListener[] getApplicationLogListeners();</w:t>
+      </w:r>
+      <w:r>
+        <w:t xml:space="preserve"> </w:t>
+      </w:r>
+    </w:p>
+    <w:p>
+      <w:r>
+        <w:t>• Nous avons complété la classe AbstractApplicationLog implémentant IApplicationLog :</w:t>
+      </w:r>
+    </w:p>
+    <w:p>
+      <w:pPr>
+        <w:autoSpaceDE w:val="0"/>
+        <w:autoSpaceDN w:val="0"/>
+        <w:adjustRightInd w:val="0"/>
+        <w:spacing w:after="0" w:line="240" w:lineRule="auto"/>
+        <w:rPr>
+          <w:rFonts w:ascii="Consolas" w:hAnsi="Consolas" w:cs="Consolas"/>
+          <w:sz w:val="20"/>
+          <w:szCs w:val="20"/>
+          <w:lang w:val="en-US"/>
+        </w:rPr>
+      </w:pPr>
+      <w:r>
+        <w:tab/>
+      </w:r>
+      <w:r>
+        <w:rPr>
+          <w:rFonts w:ascii="Consolas" w:hAnsi="Consolas" w:cs="Consolas"/>
+          <w:color w:val="000000"/>
+          <w:sz w:val="20"/>
+          <w:szCs w:val="20"/>
+        </w:rPr>
+        <w:sym w:font="Wingdings" w:char="F0E0"/>
+      </w:r>
+      <w:r>
+        <w:rPr>
+          <w:rFonts w:ascii="Consolas" w:hAnsi="Consolas" w:cs="Consolas"/>
+          <w:color w:val="000000"/>
+          <w:sz w:val="20"/>
+          <w:szCs w:val="20"/>
+          <w:lang w:val="en-US"/>
+        </w:rPr>
+        <w:t xml:space="preserve"> </w:t>
+      </w:r>
+      <w:r>
+        <w:rPr>
+          <w:rFonts w:ascii="Consolas" w:hAnsi="Consolas" w:cs="Consolas"/>
+          <w:b/>
+          <w:bCs/>
+          <w:color w:val="7F0055"/>
+          <w:sz w:val="20"/>
+          <w:szCs w:val="20"/>
+          <w:lang w:val="en-US"/>
+        </w:rPr>
+        <w:t>public</w:t>
+      </w:r>
+      <w:r>
+        <w:rPr>
+          <w:rFonts w:ascii="Consolas" w:hAnsi="Consolas" w:cs="Consolas"/>
+          <w:color w:val="000000"/>
+          <w:sz w:val="20"/>
+          <w:szCs w:val="20"/>
+          <w:lang w:val="en-US"/>
+        </w:rPr>
+        <w:t xml:space="preserve"> </w:t>
+      </w:r>
+      <w:r>
+        <w:rPr>
+          <w:rFonts w:ascii="Consolas" w:hAnsi="Consolas" w:cs="Consolas"/>
+          <w:b/>
+          <w:bCs/>
+          <w:color w:val="7F0055"/>
+          <w:sz w:val="20"/>
+          <w:szCs w:val="20"/>
+          <w:lang w:val="en-US"/>
+        </w:rPr>
+        <w:t>abstract</w:t>
+      </w:r>
+      <w:r>
+        <w:rPr>
+          <w:rFonts w:ascii="Consolas" w:hAnsi="Consolas" w:cs="Consolas"/>
+          <w:color w:val="000000"/>
+          <w:sz w:val="20"/>
+          <w:szCs w:val="20"/>
+          <w:lang w:val="en-US"/>
+        </w:rPr>
+        <w:t xml:space="preserve"> </w:t>
+      </w:r>
+      <w:r>
+        <w:rPr>
+          <w:rFonts w:ascii="Consolas" w:hAnsi="Consolas" w:cs="Consolas"/>
+          <w:b/>
+          <w:bCs/>
+          <w:color w:val="7F0055"/>
+          <w:sz w:val="20"/>
+          <w:szCs w:val="20"/>
+          <w:lang w:val="en-US"/>
+        </w:rPr>
+        <w:t>void</w:t>
+      </w:r>
+      <w:r>
+        <w:rPr>
+          <w:rFonts w:ascii="Consolas" w:hAnsi="Consolas" w:cs="Consolas"/>
+          <w:color w:val="000000"/>
+          <w:sz w:val="20"/>
+          <w:szCs w:val="20"/>
+          <w:lang w:val="en-US"/>
+        </w:rPr>
+        <w:t xml:space="preserve"> </w:t>
+      </w:r>
+      <w:r>
+        <w:rPr>
+          <w:rFonts w:ascii="Consolas" w:hAnsi="Consolas" w:cs="Consolas"/>
+          <w:color w:val="000000"/>
+          <w:sz w:val="20"/>
+          <w:szCs w:val="20"/>
+          <w:highlight w:val="lightGray"/>
+          <w:lang w:val="en-US"/>
+        </w:rPr>
+        <w:t>setMessage</w:t>
+      </w:r>
+      <w:r>
+        <w:rPr>
+          <w:rFonts w:ascii="Consolas" w:hAnsi="Consolas" w:cs="Consolas"/>
+          <w:color w:val="000000"/>
+          <w:sz w:val="20"/>
+          <w:szCs w:val="20"/>
+          <w:lang w:val="en-US"/>
+        </w:rPr>
+        <w:t xml:space="preserve">(String </w:t>
+      </w:r>
+      <w:r>
+        <w:rPr>
+          <w:rFonts w:ascii="Consolas" w:hAnsi="Consolas" w:cs="Consolas"/>
+          <w:color w:val="6A3E3E"/>
+          <w:sz w:val="20"/>
+          <w:szCs w:val="20"/>
+          <w:lang w:val="en-US"/>
+        </w:rPr>
+        <w:t>message</w:t>
+      </w:r>
+      <w:r>
+        <w:rPr>
+          <w:rFonts w:ascii="Consolas" w:hAnsi="Consolas" w:cs="Consolas"/>
+          <w:color w:val="000000"/>
+          <w:sz w:val="20"/>
+          <w:szCs w:val="20"/>
+          <w:lang w:val="en-US"/>
+        </w:rPr>
+        <w:t>);</w:t>
+      </w:r>
+    </w:p>
+    <w:p>
+      <w:pPr>
+        <w:autoSpaceDE w:val="0"/>
+        <w:autoSpaceDN w:val="0"/>
+        <w:adjustRightInd w:val="0"/>
+        <w:spacing w:after="0" w:line="240" w:lineRule="auto"/>
+        <w:rPr>
+          <w:rFonts w:ascii="Consolas" w:hAnsi="Consolas" w:cs="Consolas"/>
+          <w:sz w:val="20"/>
+          <w:szCs w:val="20"/>
+          <w:lang w:val="en-US"/>
+        </w:rPr>
+      </w:pPr>
+      <w:r>
+        <w:rPr>
+          <w:lang w:val="en-US"/>
+        </w:rPr>
+        <w:tab/>
+      </w:r>
+      <w:r>
+        <w:rPr>
+          <w:lang w:val="en-US"/>
+        </w:rPr>
+        <w:sym w:font="Wingdings" w:char="F0E0"/>
+      </w:r>
+      <w:r>
+        <w:rPr>
+          <w:lang w:val="en-US"/>
+        </w:rPr>
+        <w:t xml:space="preserve"> </w:t>
+      </w:r>
+      <w:r>
+        <w:rPr>
+          <w:rFonts w:ascii="Consolas" w:hAnsi="Consolas" w:cs="Consolas"/>
+          <w:b/>
+          <w:bCs/>
+          <w:color w:val="7F0055"/>
+          <w:sz w:val="20"/>
+          <w:szCs w:val="20"/>
+          <w:lang w:val="en-US"/>
+        </w:rPr>
+        <w:t>public</w:t>
+      </w:r>
+      <w:r>
+        <w:rPr>
+          <w:rFonts w:ascii="Consolas" w:hAnsi="Consolas" w:cs="Consolas"/>
+          <w:color w:val="000000"/>
+          <w:sz w:val="20"/>
+          <w:szCs w:val="20"/>
+          <w:lang w:val="en-US"/>
+        </w:rPr>
+        <w:t xml:space="preserve"> IApplicationLogListener[] getApplicationLogListeners() {</w:t>
+      </w:r>
+    </w:p>
+    <w:p>
+      <w:pPr>
+        <w:autoSpaceDE w:val="0"/>
+        <w:autoSpaceDN w:val="0"/>
+        <w:adjustRightInd w:val="0"/>
+        <w:spacing w:after="0" w:line="240" w:lineRule="auto"/>
+        <w:rPr>
+          <w:rFonts w:ascii="Consolas" w:hAnsi="Consolas" w:cs="Consolas"/>
+          <w:sz w:val="20"/>
+          <w:szCs w:val="20"/>
+          <w:lang w:val="en-US"/>
+        </w:rPr>
+      </w:pPr>
+      <w:r>
+        <w:rPr>
+          <w:rFonts w:ascii="Consolas" w:hAnsi="Consolas" w:cs="Consolas"/>
+          <w:color w:val="000000"/>
+          <w:sz w:val="20"/>
+          <w:szCs w:val="20"/>
+          <w:lang w:val="en-US"/>
+        </w:rPr>
+        <w:tab/>
+      </w:r>
+      <w:r>
+        <w:rPr>
+          <w:rFonts w:ascii="Consolas" w:hAnsi="Consolas" w:cs="Consolas"/>
+          <w:color w:val="000000"/>
+          <w:sz w:val="20"/>
+          <w:szCs w:val="20"/>
+          <w:lang w:val="en-US"/>
+        </w:rPr>
+        <w:tab/>
+      </w:r>
+      <w:r>
+        <w:rPr>
+          <w:rFonts w:ascii="Consolas" w:hAnsi="Consolas" w:cs="Consolas"/>
+          <w:b/>
+          <w:bCs/>
+          <w:color w:val="7F0055"/>
+          <w:sz w:val="20"/>
+          <w:szCs w:val="20"/>
+          <w:lang w:val="en-US"/>
+        </w:rPr>
+        <w:t>return</w:t>
+      </w:r>
+      <w:r>
+        <w:rPr>
+          <w:rFonts w:ascii="Consolas" w:hAnsi="Consolas" w:cs="Consolas"/>
+          <w:color w:val="000000"/>
+          <w:sz w:val="20"/>
+          <w:szCs w:val="20"/>
+          <w:lang w:val="en-US"/>
+        </w:rPr>
+        <w:t xml:space="preserve"> (IApplicationLogListener[])</w:t>
+      </w:r>
+      <w:r>
+        <w:rPr>
+          <w:rFonts w:ascii="Consolas" w:hAnsi="Consolas" w:cs="Consolas"/>
+          <w:color w:val="0000C0"/>
+          <w:sz w:val="20"/>
+          <w:szCs w:val="20"/>
+          <w:lang w:val="en-US"/>
+        </w:rPr>
+        <w:t>listeners</w:t>
+      </w:r>
+      <w:r>
+        <w:rPr>
+          <w:rFonts w:ascii="Consolas" w:hAnsi="Consolas" w:cs="Consolas"/>
+          <w:color w:val="000000"/>
+          <w:sz w:val="20"/>
+          <w:szCs w:val="20"/>
+          <w:lang w:val="en-US"/>
+        </w:rPr>
+        <w:t>.toArray();</w:t>
+      </w:r>
+    </w:p>
+    <w:p>
+      <w:pPr>
+        <w:rPr>
+          <w:rFonts w:ascii="Consolas" w:hAnsi="Consolas" w:cs="Consolas"/>
+          <w:color w:val="000000"/>
+          <w:sz w:val="20"/>
+          <w:szCs w:val="20"/>
+        </w:rPr>
+      </w:pPr>
+      <w:r>
+        <w:rPr>
+          <w:rFonts w:ascii="Consolas" w:hAnsi="Consolas" w:cs="Consolas"/>
+          <w:color w:val="000000"/>
+          <w:sz w:val="20"/>
+          <w:szCs w:val="20"/>
+          <w:lang w:val="en-US"/>
+        </w:rPr>
+        <w:tab/>
+      </w:r>
+      <w:r>
+        <w:rPr>
+          <w:rFonts w:ascii="Consolas" w:hAnsi="Consolas" w:cs="Consolas"/>
+          <w:color w:val="000000"/>
+          <w:sz w:val="20"/>
+          <w:szCs w:val="20"/>
+        </w:rPr>
+        <w:t>}</w:t>
+      </w:r>
+    </w:p>
+    <w:p>
+      <w:pPr>
+        <w:rPr>
+          <w:rFonts w:ascii="Consolas" w:hAnsi="Consolas" w:cs="Consolas"/>
+          <w:color w:val="000000"/>
+          <w:sz w:val="20"/>
+          <w:szCs w:val="20"/>
+        </w:rPr>
+      </w:pPr>
+      <w:r>
+        <w:rPr>
+          <w:rFonts w:ascii="Consolas" w:hAnsi="Consolas" w:cs="Consolas"/>
+          <w:color w:val="000000"/>
+          <w:sz w:val="20"/>
+          <w:szCs w:val="20"/>
+        </w:rPr>
+        <w:t>Etc…</w:t>
+      </w:r>
+    </w:p>
+    <w:p>
+      <w:r>
+        <w:rPr>
+          <w:rFonts w:ascii="Consolas" w:hAnsi="Consolas" w:cs="Consolas"/>
+          <w:color w:val="000000"/>
+          <w:sz w:val="20"/>
+          <w:szCs w:val="20"/>
+        </w:rPr>
+        <w:t>Ensuite, nous avons compilé pour tester et regardé si nous pouvions changer de page.</w:t>
+      </w:r>
+    </w:p>
+    <w:p>
+      <w:pPr>
         <w:pStyle w:val="Titre3"/>
       </w:pPr>
+    </w:p>
+    <w:p>
+      <w:pPr>
+        <w:pStyle w:val="Titre3"/>
+      </w:pPr>
       <w:bookmarkStart w:id="12" w:name="_Toc430965365"/>
       <w:r>
         <w:t>Difficultés rencontrées</w:t>
       </w:r>
       <w:bookmarkEnd w:id="12"/>
+      <w:r>
+        <w:t> :</w:t>
+      </w:r>
+    </w:p>
+    <w:p/>
+    <w:p>
+      <w:r>
+        <w:t>Le plus dur a été de comprendre le fonctionnement de l’application en général. Sinon, les reste était simplement des rappels du second semestre alors ce n’était pas trop difficile du point de vu codage.</w:t>
+      </w:r>
     </w:p>
     <w:p>
       <w:pPr>
@@ -9209,7 +9517,6 @@
       <w:r>
         <w:t xml:space="preserve"> </w:t>
       </w:r>
-      <w:proofErr w:type="spellStart"/>
       <w:r>
         <w:rPr>
           <w:b/>
@@ -9217,7 +9524,6 @@
         </w:rPr>
         <w:t>edu.iut.app.ApplicationSession</w:t>
       </w:r>
-      <w:proofErr w:type="spellEnd"/>
     </w:p>
     <w:p/>
     <w:p>
@@ -9256,7 +9562,6 @@
       <w:r>
         <w:t xml:space="preserve">exceptions : créer une classe </w:t>
       </w:r>
-      <w:proofErr w:type="spellStart"/>
       <w:r>
         <w:rPr>
           <w:b/>
@@ -9264,46 +9569,26 @@
         </w:rPr>
         <w:t>IUTException</w:t>
       </w:r>
-      <w:proofErr w:type="spellEnd"/>
       <w:r>
         <w:t xml:space="preserve"> de laquelle dériveront toutes vos futures classes d’exception. </w:t>
       </w:r>
-      <w:proofErr w:type="spellStart"/>
       <w:r>
         <w:rPr>
           <w:b/>
           <w:i/>
         </w:rPr>
-        <w:t>IUTException</w:t>
-      </w:r>
-      <w:proofErr w:type="spellEnd"/>
+        <w:t xml:space="preserve">IUTException </w:t>
+      </w:r>
+      <w:r>
+        <w:t xml:space="preserve">devra pouvoir ‘logger’ les erreurs : en vous appuyant sur la classe de Session pour initialiser le </w:t>
+      </w:r>
       <w:r>
         <w:rPr>
           <w:b/>
           <w:i/>
         </w:rPr>
-        <w:t xml:space="preserve"> </w:t>
-      </w:r>
-      <w:r>
-        <w:t>devra pouvoir ‘</w:t>
-      </w:r>
-      <w:proofErr w:type="spellStart"/>
-      <w:r>
         <w:t>logger</w:t>
       </w:r>
-      <w:proofErr w:type="spellEnd"/>
-      <w:r>
-        <w:t xml:space="preserve">’ les erreurs : en vous appuyant sur la classe de Session pour initialiser le </w:t>
-      </w:r>
-      <w:proofErr w:type="spellStart"/>
-      <w:r>
-        <w:rPr>
-          <w:b/>
-          <w:i/>
-        </w:rPr>
-        <w:t>logger</w:t>
-      </w:r>
-      <w:proofErr w:type="spellEnd"/>
       <w:r>
         <w:t>.</w:t>
       </w:r>
@@ -9323,99 +9608,59 @@
       <w:r>
         <w:t xml:space="preserve">Dans le TP1, nous avons créé les classes </w:t>
       </w:r>
-      <w:proofErr w:type="spellStart"/>
       <w:r>
         <w:rPr>
           <w:b/>
           <w:i/>
         </w:rPr>
-        <w:t>ApplicationErrorLog</w:t>
-      </w:r>
-      <w:proofErr w:type="spellEnd"/>
+        <w:t>ApplicationErrorLog, ApplicationWarningsLog, ApplicationInfoLog</w:t>
+      </w:r>
+      <w:r>
+        <w:t xml:space="preserve"> permettant une gestion avancée des erreurs utilisant des </w:t>
+      </w:r>
       <w:r>
         <w:rPr>
           <w:b/>
           <w:i/>
         </w:rPr>
-        <w:t xml:space="preserve">, </w:t>
-      </w:r>
-      <w:proofErr w:type="spellStart"/>
+        <w:t>listener</w:t>
+      </w:r>
       <w:r>
         <w:rPr>
           <w:b/>
           <w:i/>
         </w:rPr>
-        <w:t>ApplicationWarningsLog</w:t>
-      </w:r>
-      <w:proofErr w:type="spellEnd"/>
+        <w:t>s</w:t>
+      </w:r>
+      <w:r>
+        <w:t xml:space="preserve"> (permettant d’afficher des messages à l’écran). Il faudrait que ces messages soient aussi ‘</w:t>
+      </w:r>
       <w:r>
         <w:rPr>
           <w:b/>
           <w:i/>
         </w:rPr>
-        <w:t xml:space="preserve">, </w:t>
-      </w:r>
-      <w:proofErr w:type="spellStart"/>
+        <w:t>loggés</w:t>
+      </w:r>
+      <w:r>
+        <w:t>’ :</w:t>
+      </w:r>
+      <w:r>
+        <w:t xml:space="preserve"> modifier ces classes afin d’utiliser </w:t>
+      </w:r>
+      <w:r>
+        <w:t>un</w:t>
+      </w:r>
+      <w:r>
+        <w:t xml:space="preserve"> </w:t>
+      </w:r>
       <w:r>
         <w:rPr>
           <w:b/>
           <w:i/>
         </w:rPr>
-        <w:t>ApplicationInfoLog</w:t>
-      </w:r>
-      <w:proofErr w:type="spellEnd"/>
-      <w:r>
-        <w:t xml:space="preserve"> permettant une gestion avancée des erreurs utilisant des </w:t>
-      </w:r>
-      <w:proofErr w:type="spellStart"/>
-      <w:r>
-        <w:rPr>
-          <w:b/>
-          <w:i/>
-        </w:rPr>
-        <w:t>listener</w:t>
-      </w:r>
-      <w:r>
-        <w:rPr>
-          <w:b/>
-          <w:i/>
-        </w:rPr>
-        <w:t>s</w:t>
-      </w:r>
-      <w:proofErr w:type="spellEnd"/>
-      <w:r>
-        <w:t xml:space="preserve"> (permettant d’afficher des messages à l’écran). Il faudrait que ces messages soient aussi ‘</w:t>
-      </w:r>
-      <w:proofErr w:type="spellStart"/>
-      <w:r>
-        <w:rPr>
-          <w:b/>
-          <w:i/>
-        </w:rPr>
-        <w:t>loggés</w:t>
-      </w:r>
-      <w:proofErr w:type="spellEnd"/>
-      <w:r>
-        <w:t>’ :</w:t>
-      </w:r>
-      <w:r>
-        <w:t xml:space="preserve"> modifier ces classes afin d’utiliser </w:t>
-      </w:r>
-      <w:r>
-        <w:t>un</w:t>
-      </w:r>
-      <w:r>
-        <w:t xml:space="preserve"> </w:t>
-      </w:r>
-      <w:proofErr w:type="spellStart"/>
-      <w:r>
-        <w:rPr>
-          <w:b/>
-          <w:i/>
-        </w:rPr>
         <w:t>logger</w:t>
       </w:r>
-      <w:proofErr w:type="spellEnd"/>
       <w:r>
         <w:t xml:space="preserve"> initialiser dans la</w:t>
       </w:r>
@@ -9550,23 +9795,7 @@
           <w:b/>
           <w:i/>
         </w:rPr>
-        <w:t xml:space="preserve"> donc le ‘</w:t>
-      </w:r>
-      <w:proofErr w:type="spellStart"/>
-      <w:r>
-        <w:rPr>
-          <w:b/>
-          <w:i/>
-        </w:rPr>
-        <w:t>versionner</w:t>
-      </w:r>
-      <w:proofErr w:type="spellEnd"/>
-      <w:r>
-        <w:rPr>
-          <w:b/>
-          <w:i/>
-        </w:rPr>
-        <w:t xml:space="preserve">’ dans le dossier </w:t>
+        <w:t xml:space="preserve"> donc le ‘versionner’ dans le dossier </w:t>
       </w:r>
       <w:r>
         <w:rPr>
@@ -9605,63 +9834,104 @@
         <w:t>Description des travaux</w:t>
       </w:r>
       <w:bookmarkEnd w:id="21"/>
+      <w:r>
+        <w:t> :</w:t>
+      </w:r>
     </w:p>
     <w:p>
-      <w:pPr>
-        <w:pStyle w:val="Titre3"/>
-      </w:pPr>
+      <w:r>
+        <w:t xml:space="preserve">Nous avons effectué chacune des questions  ci-dessus. </w:t>
+      </w:r>
     </w:p>
     <w:p>
       <w:pPr>
+        <w:pStyle w:val="Paragraphedeliste"/>
+      </w:pPr>
+      <w:r>
+        <w:sym w:font="Wingdings" w:char="F0E0"/>
+      </w:r>
+      <w:r>
+        <w:t xml:space="preserve">A l’aide du débugger, </w:t>
+      </w:r>
+      <w:r>
+        <w:t>nous avons trouvé les erreur</w:t>
+      </w:r>
+      <w:r>
+        <w:t>s</w:t>
+      </w:r>
+      <w:r>
+        <w:t xml:space="preserve"> et les avons corrigées à l’aide du cours et d’internet.</w:t>
+      </w:r>
+    </w:p>
+    <w:p>
+      <w:r>
+        <w:tab/>
+      </w:r>
+      <w:r>
+        <w:sym w:font="Wingdings" w:char="F0E0"/>
+      </w:r>
+      <w:r>
+        <w:t xml:space="preserve"> L’exercice 2 était déjà fait</w:t>
+      </w:r>
+    </w:p>
+    <w:p>
+      <w:r>
+        <w:tab/>
+      </w:r>
+      <w:r>
+        <w:sym w:font="Wingdings" w:char="F0E0"/>
+      </w:r>
+      <w:r>
+        <w:t xml:space="preserve"> Nous avons créé nos propres classes d’exception</w:t>
+      </w:r>
+    </w:p>
+    <w:p>
+      <w:r>
+        <w:tab/>
+      </w:r>
+      <w:r>
+        <w:sym w:font="Wingdings" w:char="F0E0"/>
+      </w:r>
+      <w:r>
+        <w:t xml:space="preserve"> nous avons créé une bibliothèque à l’aide de l’option java</w:t>
+      </w:r>
+    </w:p>
+    <w:p>
+      <w:pPr>
         <w:pStyle w:val="Titre3"/>
       </w:pPr>
       <w:bookmarkStart w:id="22" w:name="_Toc430965375"/>
+    </w:p>
+    <w:p>
+      <w:pPr>
+        <w:pStyle w:val="Titre3"/>
+      </w:pPr>
       <w:r>
         <w:t>Difficultés rencontrées</w:t>
       </w:r>
       <w:bookmarkEnd w:id="22"/>
     </w:p>
     <w:p/>
-    <w:p/>
     <w:p>
-      <w:pPr>
-        <w:pStyle w:val="Titre2"/>
-      </w:pPr>
-    </w:p>
-    <w:p/>
-    <w:p>
-      <w:r>
-        <w:br w:type="page"/>
+      <w:r>
+        <w:t>L’exercice 1 était simple car il ne reposait pas sur beaucoup de connaissances, il fallait juste faire quelques recherches.</w:t>
       </w:r>
     </w:p>
     <w:p>
-      <w:pPr>
-        <w:pStyle w:val="Titre1"/>
-        <w:rPr>
-          <w:i/>
-          <w:noProof/>
-        </w:rPr>
-      </w:pPr>
-      <w:bookmarkStart w:id="23" w:name="_Toc430965376"/>
-      <w:r>
-        <w:rPr>
-          <w:noProof/>
-        </w:rPr>
-        <w:t>TD/TP 3 –</w:t>
-      </w:r>
-      <w:r>
-        <w:rPr>
-          <w:noProof/>
-        </w:rPr>
-        <w:t xml:space="preserve"> Généricité, Collections &amp; </w:t>
-      </w:r>
-      <w:r>
-        <w:rPr>
-          <w:i/>
-          <w:noProof/>
-        </w:rPr>
-        <w:t>Design patterns</w:t>
-      </w:r>
+      <w:r>
+        <w:t>L’exercice 3 était un peu plus compliqué car il y a eu des difficultés à gérer les loggers : l’utilité de certains loggers n’est pas certaine.</w:t>
+      </w:r>
+    </w:p>
+    <w:p>
+      <w:r>
+        <w:t>Créer une bibliothèque n’a pas été difficile, il fallait juste bien gérer les commentaires.</w:t>
+      </w:r>
+    </w:p>
+    <w:p>
+      <w:r>
+        <w:t>Nous avons eu des problèmes à nous transmettre nos différents projets.</w:t>
+      </w:r>
+      <w:bookmarkStart w:id="23" w:name="_GoBack"/>
       <w:bookmarkEnd w:id="23"/>
     </w:p>
     <w:p/>
@@ -9669,28 +9939,71 @@
       <w:pPr>
         <w:pStyle w:val="Titre2"/>
       </w:pPr>
-      <w:bookmarkStart w:id="24" w:name="_Toc430965377"/>
-      <w:r>
-        <w:t>Exercices</w:t>
+    </w:p>
+    <w:p/>
+    <w:p>
+      <w:r>
+        <w:br w:type="page"/>
+      </w:r>
+    </w:p>
+    <w:p>
+      <w:pPr>
+        <w:pStyle w:val="Titre1"/>
+        <w:rPr>
+          <w:i/>
+          <w:noProof/>
+        </w:rPr>
+      </w:pPr>
+      <w:bookmarkStart w:id="24" w:name="_Toc430965376"/>
+      <w:r>
+        <w:rPr>
+          <w:noProof/>
+        </w:rPr>
+        <w:lastRenderedPageBreak/>
+        <w:t>TD/TP 3 –</w:t>
+      </w:r>
+      <w:r>
+        <w:rPr>
+          <w:noProof/>
+        </w:rPr>
+        <w:t xml:space="preserve"> Généricité, Collections &amp; </w:t>
+      </w:r>
+      <w:r>
+        <w:rPr>
+          <w:i/>
+          <w:noProof/>
+        </w:rPr>
+        <w:t>Design patterns</w:t>
       </w:r>
       <w:bookmarkEnd w:id="24"/>
     </w:p>
+    <w:p/>
     <w:p>
       <w:pPr>
-        <w:pStyle w:val="Titre3"/>
-      </w:pPr>
-    </w:p>
-    <w:p>
-      <w:pPr>
-        <w:pStyle w:val="Titre3"/>
-      </w:pPr>
-      <w:bookmarkStart w:id="25" w:name="_Toc430965378"/>
-      <w:r>
-        <w:t>Exercice 0</w:t>
+        <w:pStyle w:val="Titre2"/>
+      </w:pPr>
+      <w:bookmarkStart w:id="25" w:name="_Toc430965377"/>
+      <w:r>
+        <w:t>Exercices</w:t>
       </w:r>
       <w:bookmarkEnd w:id="25"/>
     </w:p>
     <w:p>
+      <w:pPr>
+        <w:pStyle w:val="Titre3"/>
+      </w:pPr>
+    </w:p>
+    <w:p>
+      <w:pPr>
+        <w:pStyle w:val="Titre3"/>
+      </w:pPr>
+      <w:bookmarkStart w:id="26" w:name="_Toc430965378"/>
+      <w:r>
+        <w:t>Exercice 0</w:t>
+      </w:r>
+      <w:bookmarkEnd w:id="26"/>
+    </w:p>
+    <w:p>
       <w:r>
         <w:t xml:space="preserve">Pourquoi, dans le TP1, a-t-on créé un </w:t>
       </w:r>
@@ -9704,7 +10017,6 @@
       <w:r>
         <w:t xml:space="preserve"> (classe </w:t>
       </w:r>
-      <w:proofErr w:type="spellStart"/>
       <w:r>
         <w:rPr>
           <w:b/>
@@ -9712,7 +10024,6 @@
         </w:rPr>
         <w:t>ApplicationSession</w:t>
       </w:r>
-      <w:proofErr w:type="spellEnd"/>
       <w:r>
         <w:t>)</w:t>
       </w:r>
@@ -9728,7 +10039,7 @@
       <w:pPr>
         <w:pStyle w:val="Titre3"/>
       </w:pPr>
-      <w:bookmarkStart w:id="26" w:name="_Toc430965379"/>
+      <w:bookmarkStart w:id="27" w:name="_Toc430965379"/>
       <w:r>
         <w:t xml:space="preserve">Exercice 1 : </w:t>
       </w:r>
@@ -9738,7 +10049,7 @@
       <w:r>
         <w:t xml:space="preserve"> – Création d’un lecteur d’arguments</w:t>
       </w:r>
-      <w:bookmarkEnd w:id="26"/>
+      <w:bookmarkEnd w:id="27"/>
       <w:r>
         <w:t xml:space="preserve"> </w:t>
       </w:r>
@@ -9796,7 +10107,6 @@
       <w:r>
         <w:t xml:space="preserve"> Ici vous devrez travailler sur la classe </w:t>
       </w:r>
-      <w:proofErr w:type="spellStart"/>
       <w:r>
         <w:rPr>
           <w:b/>
@@ -9804,7 +10114,6 @@
         </w:rPr>
         <w:t>CommandLineOption</w:t>
       </w:r>
-      <w:proofErr w:type="spellEnd"/>
       <w:r>
         <w:rPr>
           <w:b/>
@@ -9836,7 +10145,6 @@
         </w:rPr>
         <w:t xml:space="preserve"> </w:t>
       </w:r>
-      <w:proofErr w:type="spellStart"/>
       <w:r>
         <w:rPr>
           <w:b/>
@@ -9851,7 +10159,6 @@
         </w:rPr>
         <w:t>Parser</w:t>
       </w:r>
-      <w:proofErr w:type="spellEnd"/>
     </w:p>
     <w:p>
       <w:pPr>
@@ -9870,7 +10177,6 @@
       <w:r>
         <w:t xml:space="preserve"> programme principal pour utiliser votre </w:t>
       </w:r>
-      <w:proofErr w:type="spellStart"/>
       <w:r>
         <w:rPr>
           <w:b/>
@@ -9878,7 +10184,6 @@
         </w:rPr>
         <w:t>parser</w:t>
       </w:r>
-      <w:proofErr w:type="spellEnd"/>
       <w:r>
         <w:t xml:space="preserve"> d’options</w:t>
       </w:r>
@@ -9892,7 +10197,7 @@
           <w:i/>
         </w:rPr>
       </w:pPr>
-      <w:bookmarkStart w:id="27" w:name="_Toc430965380"/>
+      <w:bookmarkStart w:id="28" w:name="_Toc430965380"/>
       <w:r>
         <w:t xml:space="preserve">Exercice 2 : </w:t>
       </w:r>
@@ -9911,7 +10216,6 @@
       <w:r>
         <w:t>d’</w:t>
       </w:r>
-      <w:proofErr w:type="spellStart"/>
       <w:r>
         <w:rPr>
           <w:b/>
@@ -9926,8 +10230,7 @@
         </w:rPr>
         <w:t>vent</w:t>
       </w:r>
-      <w:bookmarkEnd w:id="27"/>
-      <w:proofErr w:type="spellEnd"/>
+      <w:bookmarkEnd w:id="28"/>
     </w:p>
     <w:p>
       <w:pPr>
@@ -9961,13 +10264,8 @@
           <w:numId w:val="25"/>
         </w:numPr>
       </w:pPr>
-      <w:proofErr w:type="spellStart"/>
-      <w:r>
-        <w:t>Classroom</w:t>
-      </w:r>
-      <w:proofErr w:type="spellEnd"/>
-      <w:r>
-        <w:t xml:space="preserve">, </w:t>
+      <w:r>
+        <w:t xml:space="preserve">Classroom, </w:t>
       </w:r>
     </w:p>
     <w:p>
@@ -10011,7 +10309,6 @@
       <w:r>
         <w:t xml:space="preserve">Créer la classe </w:t>
       </w:r>
-      <w:proofErr w:type="spellStart"/>
       <w:r>
         <w:rPr>
           <w:b/>
@@ -10026,7 +10323,6 @@
         </w:rPr>
         <w:t>Event</w:t>
       </w:r>
-      <w:proofErr w:type="spellEnd"/>
       <w:r>
         <w:t xml:space="preserve"> (cette classe doit répondre à la problématique soumise dans le projet … à vous d’en faire le </w:t>
       </w:r>
@@ -10063,7 +10359,6 @@
       <w:r>
         <w:t xml:space="preserve"> (le jury), un objet </w:t>
       </w:r>
-      <w:proofErr w:type="spellStart"/>
       <w:r>
         <w:rPr>
           <w:b/>
@@ -10071,7 +10366,6 @@
         </w:rPr>
         <w:t>Classroom</w:t>
       </w:r>
-      <w:proofErr w:type="spellEnd"/>
       <w:r>
         <w:t xml:space="preserve"> et naturellement toutes les informations ‘normales’ pour évènement.</w:t>
       </w:r>
@@ -10104,7 +10398,6 @@
       <w:r>
         <w:t>dérivant d’une collection d’</w:t>
       </w:r>
-      <w:proofErr w:type="spellStart"/>
       <w:r>
         <w:rPr>
           <w:b/>
@@ -10112,7 +10405,6 @@
         </w:rPr>
         <w:t>ExamEvent</w:t>
       </w:r>
-      <w:proofErr w:type="spellEnd"/>
       <w:r>
         <w:t xml:space="preserve"> </w:t>
       </w:r>
@@ -10122,14 +10414,14 @@
       <w:pPr>
         <w:pStyle w:val="Titre3"/>
       </w:pPr>
-      <w:bookmarkStart w:id="28" w:name="_Toc430965381"/>
+      <w:bookmarkStart w:id="29" w:name="_Toc430965381"/>
       <w:r>
         <w:t xml:space="preserve">Exercice 3 : </w:t>
       </w:r>
       <w:r>
         <w:t>Design pattern</w:t>
       </w:r>
-      <w:bookmarkEnd w:id="28"/>
+      <w:bookmarkEnd w:id="29"/>
     </w:p>
     <w:p>
       <w:pPr>
@@ -10150,7 +10442,6 @@
       <w:r>
         <w:t xml:space="preserve"> </w:t>
       </w:r>
-      <w:proofErr w:type="spellStart"/>
       <w:r>
         <w:rPr>
           <w:b/>
@@ -10172,7 +10463,6 @@
         </w:rPr>
         <w:t>vents</w:t>
       </w:r>
-      <w:proofErr w:type="spellEnd"/>
     </w:p>
     <w:p>
       <w:pPr>
@@ -10259,11 +10549,11 @@
       <w:pPr>
         <w:pStyle w:val="Titre3"/>
       </w:pPr>
-      <w:bookmarkStart w:id="29" w:name="_Toc430965382"/>
+      <w:bookmarkStart w:id="30" w:name="_Toc430965382"/>
       <w:r>
         <w:t>Exercice 4 : GUI – Menu</w:t>
       </w:r>
-      <w:bookmarkEnd w:id="29"/>
+      <w:bookmarkEnd w:id="30"/>
     </w:p>
     <w:p>
       <w:pPr>
@@ -10291,12 +10581,12 @@
         <w:drawing>
           <wp:inline distT="0" distB="0" distL="0" distR="0">
             <wp:extent cx="2494077" cy="1660525"/>
-            <wp:effectExtent l="0" t="19050" r="0" b="15875"/>
+            <wp:effectExtent l="0" t="0" r="0" b="15875"/>
             <wp:docPr id="1" name="Diagramme 1"/>
             <wp:cNvGraphicFramePr/>
             <a:graphic xmlns:a="http://schemas.openxmlformats.org/drawingml/2006/main">
               <a:graphicData uri="http://schemas.openxmlformats.org/drawingml/2006/diagram">
-                <dgm:relIds xmlns:dgm="http://schemas.openxmlformats.org/drawingml/2006/diagram" xmlns:r="http://schemas.openxmlformats.org/officeDocument/2006/relationships" r:dm="rId18" r:lo="rId19" r:qs="rId20" r:cs="rId21"/>
+                <dgm:relIds xmlns:dgm="http://schemas.openxmlformats.org/drawingml/2006/diagram" xmlns:r="http://schemas.openxmlformats.org/officeDocument/2006/relationships" r:dm="rId21" r:lo="rId22" r:qs="rId23" r:cs="rId24"/>
               </a:graphicData>
             </a:graphic>
           </wp:inline>
@@ -10315,6 +10605,7 @@
         <w:rPr>
           <w:noProof/>
         </w:rPr>
+        <w:lastRenderedPageBreak/>
         <w:t xml:space="preserve">Implémenter les fonctionnalités du ‘menu’ </w:t>
       </w:r>
       <w:r>
@@ -10766,31 +11057,23 @@
       <w:pPr>
         <w:pStyle w:val="Titre2"/>
       </w:pPr>
-      <w:bookmarkStart w:id="30" w:name="_Toc430965383"/>
+      <w:bookmarkStart w:id="31" w:name="_Toc430965383"/>
       <w:r>
         <w:t>Aide</w:t>
       </w:r>
-      <w:bookmarkEnd w:id="30"/>
+      <w:bookmarkEnd w:id="31"/>
     </w:p>
     <w:p>
-      <w:proofErr w:type="spellStart"/>
       <w:r>
         <w:rPr>
           <w:b/>
         </w:rPr>
-        <w:t>Filter</w:t>
-      </w:r>
-      <w:proofErr w:type="spellEnd"/>
-      <w:r>
-        <w:rPr>
-          <w:b/>
-        </w:rPr>
-        <w:t xml:space="preserve"> Pattern</w:t>
+        <w:t>Filter Pattern</w:t>
       </w:r>
       <w:r>
         <w:t xml:space="preserve"> : </w:t>
       </w:r>
-      <w:hyperlink r:id="rId23" w:history="1">
+      <w:hyperlink r:id="rId26" w:history="1">
         <w:r>
           <w:rPr>
             <w:rStyle w:val="Lienhypertexte"/>
@@ -10809,7 +11092,7 @@
       <w:r>
         <w:t xml:space="preserve"> </w:t>
       </w:r>
-      <w:hyperlink r:id="rId24" w:history="1">
+      <w:hyperlink r:id="rId27" w:history="1">
         <w:r>
           <w:rPr>
             <w:rStyle w:val="Lienhypertexte"/>
@@ -10819,27 +11102,29 @@
       </w:hyperlink>
     </w:p>
     <w:p>
-      <w:proofErr w:type="spellStart"/>
+      <w:pPr>
+        <w:rPr>
+          <w:lang w:val="en-US"/>
+        </w:rPr>
+      </w:pPr>
       <w:r>
         <w:rPr>
           <w:b/>
-        </w:rPr>
-        <w:t>Spinner</w:t>
-      </w:r>
-      <w:proofErr w:type="spellEnd"/>
-      <w:r>
-        <w:rPr>
-          <w:b/>
-        </w:rPr>
-        <w:t> :</w:t>
-      </w:r>
-      <w:r>
+          <w:lang w:val="en-US"/>
+        </w:rPr>
+        <w:t>Spinner :</w:t>
+      </w:r>
+      <w:r>
+        <w:rPr>
+          <w:lang w:val="en-US"/>
+        </w:rPr>
         <w:t xml:space="preserve"> </w:t>
       </w:r>
-      <w:hyperlink r:id="rId25" w:history="1">
+      <w:hyperlink r:id="rId28" w:history="1">
         <w:r>
           <w:rPr>
             <w:rStyle w:val="Lienhypertexte"/>
+            <w:lang w:val="en-US"/>
           </w:rPr>
           <w:t>https://docs.oracle.com/javase/tutorial/uiswing/components/spinner.html</w:t>
         </w:r>
@@ -10849,6 +11134,7 @@
       <w:pPr>
         <w:rPr>
           <w:noProof/>
+          <w:lang w:val="en-US"/>
         </w:rPr>
       </w:pPr>
     </w:p>
@@ -10856,18 +11142,18 @@
       <w:pPr>
         <w:pStyle w:val="Titre2"/>
       </w:pPr>
-      <w:bookmarkStart w:id="31" w:name="_Toc430965384"/>
+      <w:bookmarkStart w:id="32" w:name="_Toc430965384"/>
       <w:r>
         <w:t>Rapport</w:t>
       </w:r>
-      <w:bookmarkEnd w:id="31"/>
+      <w:bookmarkEnd w:id="32"/>
     </w:p>
     <w:p/>
     <w:p>
       <w:pPr>
         <w:pStyle w:val="Titre3"/>
       </w:pPr>
-      <w:bookmarkStart w:id="32" w:name="_Toc430965385"/>
+      <w:bookmarkStart w:id="33" w:name="_Toc430965385"/>
       <w:r>
         <w:t>Description des travaux</w:t>
       </w:r>
@@ -10879,49 +11165,50 @@
       </w:r>
       <w:r>
         <w:t>réponses aux questions)</w:t>
-      </w:r>
-      <w:bookmarkEnd w:id="32"/>
-    </w:p>
-    <w:p>
-      <w:pPr>
-        <w:pStyle w:val="Titre3"/>
-      </w:pPr>
-    </w:p>
-    <w:p>
-      <w:pPr>
-        <w:pStyle w:val="Titre3"/>
-      </w:pPr>
-      <w:bookmarkStart w:id="33" w:name="_Toc430965386"/>
-      <w:r>
-        <w:t>Difficultés rencontrées</w:t>
       </w:r>
       <w:bookmarkEnd w:id="33"/>
     </w:p>
     <w:p>
       <w:pPr>
-        <w:rPr>
-          <w:noProof/>
-        </w:rPr>
-      </w:pPr>
-      <w:r>
-        <w:rPr>
-          <w:noProof/>
-        </w:rPr>
-        <w:br w:type="page"/>
-      </w:r>
+        <w:pStyle w:val="Titre3"/>
+      </w:pPr>
     </w:p>
     <w:p>
       <w:pPr>
+        <w:pStyle w:val="Titre3"/>
+      </w:pPr>
+      <w:bookmarkStart w:id="34" w:name="_Toc430965386"/>
+      <w:r>
+        <w:t>Difficultés rencontrées</w:t>
+      </w:r>
+      <w:bookmarkEnd w:id="34"/>
+    </w:p>
+    <w:p>
+      <w:pPr>
+        <w:rPr>
+          <w:noProof/>
+        </w:rPr>
+      </w:pPr>
+      <w:r>
+        <w:rPr>
+          <w:noProof/>
+        </w:rPr>
+        <w:br w:type="page"/>
+      </w:r>
+    </w:p>
+    <w:p>
+      <w:pPr>
         <w:pStyle w:val="Titre1"/>
         <w:rPr>
           <w:noProof/>
         </w:rPr>
       </w:pPr>
-      <w:bookmarkStart w:id="34" w:name="_Toc430965387"/>
+      <w:bookmarkStart w:id="35" w:name="_Toc430965387"/>
       <w:r>
         <w:rPr>
           <w:noProof/>
         </w:rPr>
+        <w:lastRenderedPageBreak/>
         <w:t>TD/TP 4 –</w:t>
       </w:r>
       <w:r>
@@ -10930,18 +11217,18 @@
         </w:rPr>
         <w:t xml:space="preserve"> Les entrées / sorties</w:t>
       </w:r>
-      <w:bookmarkEnd w:id="34"/>
+      <w:bookmarkEnd w:id="35"/>
     </w:p>
     <w:p/>
     <w:p>
       <w:pPr>
         <w:pStyle w:val="Titre2"/>
       </w:pPr>
-      <w:bookmarkStart w:id="35" w:name="_Toc430965388"/>
+      <w:bookmarkStart w:id="36" w:name="_Toc430965388"/>
       <w:r>
         <w:t>Exercices</w:t>
       </w:r>
-      <w:bookmarkEnd w:id="35"/>
+      <w:bookmarkEnd w:id="36"/>
     </w:p>
     <w:p>
       <w:pPr>
@@ -10952,7 +11239,7 @@
       <w:pPr>
         <w:pStyle w:val="Titre3"/>
       </w:pPr>
-      <w:bookmarkStart w:id="36" w:name="_Toc430965389"/>
+      <w:bookmarkStart w:id="37" w:name="_Toc430965389"/>
       <w:r>
         <w:t xml:space="preserve">Exercice </w:t>
       </w:r>
@@ -10965,7 +11252,7 @@
       <w:r>
         <w:t>Lire &amp; écrire un fichier XML</w:t>
       </w:r>
-      <w:bookmarkEnd w:id="36"/>
+      <w:bookmarkEnd w:id="37"/>
     </w:p>
     <w:p>
       <w:pPr>
@@ -10990,7 +11277,6 @@
       <w:r>
         <w:t xml:space="preserve">Utiliser </w:t>
       </w:r>
-      <w:proofErr w:type="spellStart"/>
       <w:r>
         <w:rPr>
           <w:b/>
@@ -10998,7 +11284,6 @@
         </w:rPr>
         <w:t>CommanLineParser</w:t>
       </w:r>
-      <w:proofErr w:type="spellEnd"/>
       <w:r>
         <w:t xml:space="preserve"> (TP3) avec l’option </w:t>
       </w:r>
@@ -11007,23 +11292,7 @@
           <w:b/>
           <w:i/>
         </w:rPr>
-        <w:t>–</w:t>
-      </w:r>
-      <w:proofErr w:type="spellStart"/>
-      <w:r>
-        <w:rPr>
-          <w:b/>
-          <w:i/>
-        </w:rPr>
-        <w:t>project</w:t>
-      </w:r>
-      <w:proofErr w:type="spellEnd"/>
-      <w:r>
-        <w:rPr>
-          <w:b/>
-          <w:i/>
-        </w:rPr>
-        <w:t>=&lt;FILE&gt;</w:t>
+        <w:t>–project=&lt;FILE&gt;</w:t>
       </w:r>
       <w:r>
         <w:t xml:space="preserve"> pour pouvoir charger un contenu d’application préalablement sauvegarder</w:t>
@@ -11041,11 +11310,11 @@
       <w:pPr>
         <w:pStyle w:val="Titre3"/>
       </w:pPr>
-      <w:bookmarkStart w:id="37" w:name="_Toc430965390"/>
+      <w:bookmarkStart w:id="38" w:name="_Toc430965390"/>
       <w:r>
         <w:t>Exercice 2: Créer et lire un fichier de configuration pour une application</w:t>
       </w:r>
-      <w:bookmarkEnd w:id="37"/>
+      <w:bookmarkEnd w:id="38"/>
     </w:p>
     <w:p>
       <w:pPr>
@@ -11067,7 +11336,6 @@
       <w:r>
         <w:t xml:space="preserve"> (il faudra donc ajouter dans la session la possibilité de </w:t>
       </w:r>
-      <w:proofErr w:type="spellStart"/>
       <w:r>
         <w:rPr>
           <w:b/>
@@ -11075,7 +11343,6 @@
         </w:rPr>
         <w:t>loggé</w:t>
       </w:r>
-      <w:proofErr w:type="spellEnd"/>
       <w:r>
         <w:t xml:space="preserve"> dans un fichier et les accesseurs fournissant le ch</w:t>
       </w:r>
@@ -11097,7 +11364,6 @@
       <w:r>
         <w:t xml:space="preserve">Utiliser </w:t>
       </w:r>
-      <w:proofErr w:type="spellStart"/>
       <w:r>
         <w:rPr>
           <w:b/>
@@ -11105,7 +11371,6 @@
         </w:rPr>
         <w:t>CommanLineParser</w:t>
       </w:r>
-      <w:proofErr w:type="spellEnd"/>
       <w:r>
         <w:t xml:space="preserve"> (TP3) avec l’option </w:t>
       </w:r>
@@ -11128,14 +11393,14 @@
       <w:pPr>
         <w:pStyle w:val="Titre3"/>
       </w:pPr>
-      <w:bookmarkStart w:id="38" w:name="_Toc430965391"/>
+      <w:bookmarkStart w:id="39" w:name="_Toc430965391"/>
       <w:r>
         <w:t xml:space="preserve">Exercice 3 : </w:t>
       </w:r>
       <w:r>
         <w:t>Sauvegarder et charger l’état d’une application</w:t>
       </w:r>
-      <w:bookmarkEnd w:id="38"/>
+      <w:bookmarkEnd w:id="39"/>
     </w:p>
     <w:p>
       <w:r>
@@ -11153,11 +11418,11 @@
       <w:pPr>
         <w:pStyle w:val="Titre3"/>
       </w:pPr>
-      <w:bookmarkStart w:id="39" w:name="_Toc430965392"/>
+      <w:bookmarkStart w:id="40" w:name="_Toc430965392"/>
       <w:r>
         <w:t>Exercice 4 : GUI</w:t>
       </w:r>
-      <w:bookmarkEnd w:id="39"/>
+      <w:bookmarkEnd w:id="40"/>
     </w:p>
     <w:p>
       <w:pPr>
@@ -11170,7 +11435,6 @@
       <w:r>
         <w:t xml:space="preserve">Lire et visualiser une aide HTML (vous pouvez activer le </w:t>
       </w:r>
-      <w:proofErr w:type="spellStart"/>
       <w:r>
         <w:rPr>
           <w:b/>
@@ -11178,7 +11442,6 @@
         </w:rPr>
         <w:t>menuitem</w:t>
       </w:r>
-      <w:proofErr w:type="spellEnd"/>
       <w:r>
         <w:t xml:space="preserve"> ‘help’</w:t>
       </w:r>
@@ -11200,7 +11463,6 @@
       <w:r>
         <w:t xml:space="preserve">Activer les </w:t>
       </w:r>
-      <w:proofErr w:type="spellStart"/>
       <w:r>
         <w:rPr>
           <w:b/>
@@ -11215,25 +11477,8 @@
         </w:rPr>
         <w:t>s</w:t>
       </w:r>
-      <w:proofErr w:type="spellEnd"/>
-      <w:r>
-        <w:t xml:space="preserve"> ‘</w:t>
-      </w:r>
-      <w:proofErr w:type="spellStart"/>
-      <w:r>
-        <w:t>save</w:t>
-      </w:r>
-      <w:proofErr w:type="spellEnd"/>
-      <w:r>
-        <w:t>’ et ‘</w:t>
-      </w:r>
-      <w:proofErr w:type="spellStart"/>
-      <w:r>
-        <w:t>load</w:t>
-      </w:r>
-      <w:proofErr w:type="spellEnd"/>
-      <w:r>
-        <w:t>’</w:t>
+      <w:r>
+        <w:t xml:space="preserve"> ‘save’ et ‘load’</w:t>
       </w:r>
     </w:p>
     <w:p>
@@ -11247,8 +11492,6 @@
       <w:r>
         <w:t xml:space="preserve">Ajouter une interface permettant d’ajouter/modifier une personne (ces informations seront sauvegardées à part dans un fichier XML) </w:t>
       </w:r>
-      <w:bookmarkStart w:id="40" w:name="_GoBack"/>
-      <w:bookmarkEnd w:id="40"/>
     </w:p>
     <w:p/>
     <w:p>
@@ -11294,7 +11537,7 @@
       <w:r>
         <w:t xml:space="preserve">Afficher de l’HTML : </w:t>
       </w:r>
-      <w:hyperlink r:id="rId26" w:history="1">
+      <w:hyperlink r:id="rId29" w:history="1">
         <w:r>
           <w:rPr>
             <w:rStyle w:val="Lienhypertexte"/>
@@ -11324,7 +11567,7 @@
         </w:rPr>
         <w:t xml:space="preserve">Base de données : </w:t>
       </w:r>
-      <w:hyperlink r:id="rId27" w:history="1">
+      <w:hyperlink r:id="rId30" w:history="1">
         <w:r>
           <w:rPr>
             <w:rStyle w:val="Lienhypertexte"/>
@@ -11399,6 +11642,7 @@
         <w:rPr>
           <w:noProof/>
         </w:rPr>
+        <w:lastRenderedPageBreak/>
         <w:t>TD/TP 5 –</w:t>
       </w:r>
       <w:r>
@@ -11512,7 +11756,6 @@
       <w:r>
         <w:t xml:space="preserve">En utilisant le code implémenté dans le TD/TP 4 (exercice 3) écrire une </w:t>
       </w:r>
-      <w:proofErr w:type="spellStart"/>
       <w:r>
         <w:rPr>
           <w:b/>
@@ -11520,7 +11763,6 @@
         </w:rPr>
         <w:t>ShutdownHook</w:t>
       </w:r>
-      <w:proofErr w:type="spellEnd"/>
       <w:r>
         <w:t xml:space="preserve"> pour faire un système de reprise sur erreur en cas de crash</w:t>
       </w:r>
@@ -11595,7 +11837,6 @@
       <w:r>
         <w:t>Créer une ‘</w:t>
       </w:r>
-      <w:proofErr w:type="spellStart"/>
       <w:r>
         <w:rPr>
           <w:b/>
@@ -11603,7 +11844,6 @@
         </w:rPr>
         <w:t>DialogBox</w:t>
       </w:r>
-      <w:proofErr w:type="spellEnd"/>
       <w:r>
         <w:t xml:space="preserve">’ </w:t>
       </w:r>
@@ -11622,7 +11862,6 @@
       <w:r>
         <w:t xml:space="preserve"> l’</w:t>
       </w:r>
-      <w:proofErr w:type="spellStart"/>
       <w:r>
         <w:rPr>
           <w:b/>
@@ -11630,14 +11869,12 @@
         </w:rPr>
         <w:t>autosave</w:t>
       </w:r>
-      <w:proofErr w:type="spellEnd"/>
       <w:r>
         <w:t xml:space="preserve"> </w:t>
       </w:r>
       <w:r>
         <w:t>(est-ce que l’</w:t>
       </w:r>
-      <w:proofErr w:type="spellStart"/>
       <w:r>
         <w:rPr>
           <w:b/>
@@ -11645,7 +11882,6 @@
         </w:rPr>
         <w:t>autosave</w:t>
       </w:r>
-      <w:proofErr w:type="spellEnd"/>
       <w:r>
         <w:t xml:space="preserve"> est activé ? à quelle fréquence ?).</w:t>
       </w:r>
@@ -11664,7 +11900,6 @@
       <w:r>
         <w:t>Cette ‘</w:t>
       </w:r>
-      <w:proofErr w:type="spellStart"/>
       <w:r>
         <w:rPr>
           <w:b/>
@@ -11672,25 +11907,15 @@
         </w:rPr>
         <w:t>DialogBox</w:t>
       </w:r>
-      <w:proofErr w:type="spellEnd"/>
       <w:r>
         <w:t>’ devra être accessible depuis le menu (</w:t>
       </w:r>
-      <w:proofErr w:type="spellStart"/>
       <w:r>
         <w:rPr>
           <w:b/>
           <w:i/>
         </w:rPr>
-        <w:t>edit</w:t>
-      </w:r>
-      <w:proofErr w:type="spellEnd"/>
-      <w:r>
-        <w:rPr>
-          <w:b/>
-          <w:i/>
-        </w:rPr>
-        <w:t>-&gt;settings</w:t>
+        <w:t>edit-&gt;settings</w:t>
       </w:r>
       <w:r>
         <w:t>)</w:t>
@@ -11904,7 +12129,6 @@
       <w:r>
         <w:t xml:space="preserve"> et ‘</w:t>
       </w:r>
-      <w:proofErr w:type="spellStart"/>
       <w:r>
         <w:rPr>
           <w:b/>
@@ -11912,7 +12136,6 @@
         </w:rPr>
         <w:t>private</w:t>
       </w:r>
-      <w:proofErr w:type="spellEnd"/>
       <w:r>
         <w:t>’</w:t>
       </w:r>
@@ -11954,7 +12177,6 @@
       <w:r>
         <w:t xml:space="preserve">Créer une </w:t>
       </w:r>
-      <w:proofErr w:type="spellStart"/>
       <w:r>
         <w:rPr>
           <w:i/>
@@ -11965,14 +12187,7 @@
         <w:rPr>
           <w:i/>
         </w:rPr>
-        <w:t>houtbox</w:t>
-      </w:r>
-      <w:proofErr w:type="spellEnd"/>
-      <w:r>
-        <w:rPr>
-          <w:i/>
-        </w:rPr>
-        <w:t xml:space="preserve"> </w:t>
+        <w:t xml:space="preserve">houtbox </w:t>
       </w:r>
       <w:r>
         <w:t xml:space="preserve">avec une </w:t>
@@ -12002,21 +12217,12 @@
       <w:r>
         <w:t xml:space="preserve">Cette </w:t>
       </w:r>
-      <w:proofErr w:type="spellStart"/>
       <w:r>
         <w:rPr>
           <w:b/>
           <w:i/>
         </w:rPr>
-        <w:t>shoutbox</w:t>
-      </w:r>
-      <w:proofErr w:type="spellEnd"/>
-      <w:r>
-        <w:rPr>
-          <w:b/>
-          <w:i/>
-        </w:rPr>
-        <w:t xml:space="preserve"> </w:t>
+        <w:t xml:space="preserve">shoutbox </w:t>
       </w:r>
       <w:r>
         <w:t xml:space="preserve"> devra se connecter au server pour afficher les </w:t>
@@ -12043,38 +12249,54 @@
         <w:pStyle w:val="Titre2"/>
         <w:rPr>
           <w:noProof/>
+          <w:lang w:val="en-US"/>
         </w:rPr>
       </w:pPr>
       <w:r>
         <w:rPr>
           <w:noProof/>
+          <w:lang w:val="en-US"/>
         </w:rPr>
         <w:t>Aide</w:t>
       </w:r>
     </w:p>
     <w:p>
-      <w:proofErr w:type="spellStart"/>
+      <w:pPr>
+        <w:rPr>
+          <w:lang w:val="en-US"/>
+        </w:rPr>
+      </w:pPr>
       <w:r>
         <w:rPr>
           <w:b/>
           <w:i/>
+          <w:lang w:val="en-US"/>
         </w:rPr>
         <w:t>Shoutbox</w:t>
       </w:r>
-      <w:proofErr w:type="spellEnd"/>
-      <w:r>
+      <w:r>
+        <w:rPr>
+          <w:lang w:val="en-US"/>
+        </w:rPr>
         <w:t xml:space="preserve"> : </w:t>
       </w:r>
-      <w:hyperlink r:id="rId28" w:history="1">
+      <w:hyperlink r:id="rId31" w:history="1">
         <w:r>
           <w:rPr>
             <w:rStyle w:val="Lienhypertexte"/>
+            <w:lang w:val="en-US"/>
           </w:rPr>
           <w:t>https://fr.wikipedia.org/wiki/Shoutbox</w:t>
         </w:r>
       </w:hyperlink>
     </w:p>
-    <w:p/>
+    <w:p>
+      <w:pPr>
+        <w:rPr>
+          <w:lang w:val="en-US"/>
+        </w:rPr>
+      </w:pPr>
+    </w:p>
     <w:p>
       <w:pPr>
         <w:pStyle w:val="Titre2"/>
@@ -12119,7 +12341,7 @@
       </w:pPr>
     </w:p>
     <w:sectPr>
-      <w:headerReference w:type="default" r:id="rId29"/>
+      <w:headerReference w:type="default" r:id="rId32"/>
       <w:pgSz w:w="11901" w:h="16817"/>
       <w:pgMar w:top="720" w:right="720" w:bottom="720" w:left="720" w:header="227" w:footer="284" w:gutter="0"/>
       <w:pgNumType w:start="0"/>
@@ -12132,7 +12354,7 @@
 </file>
 
 <file path=word/endnotes.xml><?xml version="1.0" encoding="utf-8"?>
-<w:endnotes xmlns:wpc="http://schemas.microsoft.com/office/word/2010/wordprocessingCanvas" xmlns:mc="http://schemas.openxmlformats.org/markup-compatibility/2006" xmlns:o="urn:schemas-microsoft-com:office:office" xmlns:r="http://schemas.openxmlformats.org/officeDocument/2006/relationships" xmlns:m="http://schemas.openxmlformats.org/officeDocument/2006/math" xmlns:v="urn:schemas-microsoft-com:vml" xmlns:wp14="http://schemas.microsoft.com/office/word/2010/wordprocessingDrawing" xmlns:wp="http://schemas.openxmlformats.org/drawingml/2006/wordprocessingDrawing" xmlns:w10="urn:schemas-microsoft-com:office:word" xmlns:w="http://schemas.openxmlformats.org/wordprocessingml/2006/main" xmlns:w14="http://schemas.microsoft.com/office/word/2010/wordml" xmlns:w15="http://schemas.microsoft.com/office/word/2012/wordml" xmlns:wpg="http://schemas.microsoft.com/office/word/2010/wordprocessingGroup" xmlns:wpi="http://schemas.microsoft.com/office/word/2010/wordprocessingInk" xmlns:wne="http://schemas.microsoft.com/office/word/2006/wordml" xmlns:wps="http://schemas.microsoft.com/office/word/2010/wordprocessingShape" mc:Ignorable="w14 w15 wp14">
+<w:endnotes xmlns:wpc="http://schemas.microsoft.com/office/word/2010/wordprocessingCanvas" xmlns:mc="http://schemas.openxmlformats.org/markup-compatibility/2006" xmlns:o="urn:schemas-microsoft-com:office:office" xmlns:r="http://schemas.openxmlformats.org/officeDocument/2006/relationships" xmlns:m="http://schemas.openxmlformats.org/officeDocument/2006/math" xmlns:v="urn:schemas-microsoft-com:vml" xmlns:wp14="http://schemas.microsoft.com/office/word/2010/wordprocessingDrawing" xmlns:wp="http://schemas.openxmlformats.org/drawingml/2006/wordprocessingDrawing" xmlns:w10="urn:schemas-microsoft-com:office:word" xmlns:w="http://schemas.openxmlformats.org/wordprocessingml/2006/main" xmlns:w14="http://schemas.microsoft.com/office/word/2010/wordml" xmlns:wpg="http://schemas.microsoft.com/office/word/2010/wordprocessingGroup" xmlns:wpi="http://schemas.microsoft.com/office/word/2010/wordprocessingInk" xmlns:wne="http://schemas.microsoft.com/office/word/2006/wordml" xmlns:wps="http://schemas.microsoft.com/office/word/2010/wordprocessingShape" mc:Ignorable="w14 wp14">
   <w:endnote w:type="separator" w:id="-1">
     <w:p>
       <w:r>
@@ -12151,7 +12373,7 @@
 </file>
 
 <file path=word/footnotes.xml><?xml version="1.0" encoding="utf-8"?>
-<w:footnotes xmlns:wpc="http://schemas.microsoft.com/office/word/2010/wordprocessingCanvas" xmlns:mc="http://schemas.openxmlformats.org/markup-compatibility/2006" xmlns:o="urn:schemas-microsoft-com:office:office" xmlns:r="http://schemas.openxmlformats.org/officeDocument/2006/relationships" xmlns:m="http://schemas.openxmlformats.org/officeDocument/2006/math" xmlns:v="urn:schemas-microsoft-com:vml" xmlns:wp14="http://schemas.microsoft.com/office/word/2010/wordprocessingDrawing" xmlns:wp="http://schemas.openxmlformats.org/drawingml/2006/wordprocessingDrawing" xmlns:w10="urn:schemas-microsoft-com:office:word" xmlns:w="http://schemas.openxmlformats.org/wordprocessingml/2006/main" xmlns:w14="http://schemas.microsoft.com/office/word/2010/wordml" xmlns:w15="http://schemas.microsoft.com/office/word/2012/wordml" xmlns:wpg="http://schemas.microsoft.com/office/word/2010/wordprocessingGroup" xmlns:wpi="http://schemas.microsoft.com/office/word/2010/wordprocessingInk" xmlns:wne="http://schemas.microsoft.com/office/word/2006/wordml" xmlns:wps="http://schemas.microsoft.com/office/word/2010/wordprocessingShape" mc:Ignorable="w14 w15 wp14">
+<w:footnotes xmlns:wpc="http://schemas.microsoft.com/office/word/2010/wordprocessingCanvas" xmlns:mc="http://schemas.openxmlformats.org/markup-compatibility/2006" xmlns:o="urn:schemas-microsoft-com:office:office" xmlns:r="http://schemas.openxmlformats.org/officeDocument/2006/relationships" xmlns:m="http://schemas.openxmlformats.org/officeDocument/2006/math" xmlns:v="urn:schemas-microsoft-com:vml" xmlns:wp14="http://schemas.microsoft.com/office/word/2010/wordprocessingDrawing" xmlns:wp="http://schemas.openxmlformats.org/drawingml/2006/wordprocessingDrawing" xmlns:w10="urn:schemas-microsoft-com:office:word" xmlns:w="http://schemas.openxmlformats.org/wordprocessingml/2006/main" xmlns:w14="http://schemas.microsoft.com/office/word/2010/wordml" xmlns:wpg="http://schemas.microsoft.com/office/word/2010/wordprocessingGroup" xmlns:wpi="http://schemas.microsoft.com/office/word/2010/wordprocessingInk" xmlns:wne="http://schemas.microsoft.com/office/word/2006/wordml" xmlns:wps="http://schemas.microsoft.com/office/word/2010/wordprocessingShape" mc:Ignorable="w14 wp14">
   <w:footnote w:type="separator" w:id="-1">
     <w:p>
       <w:r>
@@ -12170,7 +12392,7 @@
 </file>
 
 <file path=word/header1.xml><?xml version="1.0" encoding="utf-8"?>
-<w:hdr xmlns:wpc="http://schemas.microsoft.com/office/word/2010/wordprocessingCanvas" xmlns:mc="http://schemas.openxmlformats.org/markup-compatibility/2006" xmlns:o="urn:schemas-microsoft-com:office:office" xmlns:r="http://schemas.openxmlformats.org/officeDocument/2006/relationships" xmlns:m="http://schemas.openxmlformats.org/officeDocument/2006/math" xmlns:v="urn:schemas-microsoft-com:vml" xmlns:wp14="http://schemas.microsoft.com/office/word/2010/wordprocessingDrawing" xmlns:wp="http://schemas.openxmlformats.org/drawingml/2006/wordprocessingDrawing" xmlns:w10="urn:schemas-microsoft-com:office:word" xmlns:w="http://schemas.openxmlformats.org/wordprocessingml/2006/main" xmlns:w14="http://schemas.microsoft.com/office/word/2010/wordml" xmlns:w15="http://schemas.microsoft.com/office/word/2012/wordml" xmlns:wpg="http://schemas.microsoft.com/office/word/2010/wordprocessingGroup" xmlns:wpi="http://schemas.microsoft.com/office/word/2010/wordprocessingInk" xmlns:wne="http://schemas.microsoft.com/office/word/2006/wordml" xmlns:wps="http://schemas.microsoft.com/office/word/2010/wordprocessingShape" mc:Ignorable="w14 w15 wp14">
+<w:hdr xmlns:wpc="http://schemas.microsoft.com/office/word/2010/wordprocessingCanvas" xmlns:mc="http://schemas.openxmlformats.org/markup-compatibility/2006" xmlns:o="urn:schemas-microsoft-com:office:office" xmlns:r="http://schemas.openxmlformats.org/officeDocument/2006/relationships" xmlns:m="http://schemas.openxmlformats.org/officeDocument/2006/math" xmlns:v="urn:schemas-microsoft-com:vml" xmlns:wp14="http://schemas.microsoft.com/office/word/2010/wordprocessingDrawing" xmlns:wp="http://schemas.openxmlformats.org/drawingml/2006/wordprocessingDrawing" xmlns:w10="urn:schemas-microsoft-com:office:word" xmlns:w="http://schemas.openxmlformats.org/wordprocessingml/2006/main" xmlns:w14="http://schemas.microsoft.com/office/word/2010/wordml" xmlns:wpg="http://schemas.microsoft.com/office/word/2010/wordprocessingGroup" xmlns:wpi="http://schemas.microsoft.com/office/word/2010/wordprocessingInk" xmlns:wne="http://schemas.microsoft.com/office/word/2006/wordml" xmlns:wps="http://schemas.microsoft.com/office/word/2010/wordprocessingShape" mc:Ignorable="w14 wp14">
   <w:sdt>
     <w:sdtPr>
       <w:id w:val="-374928996"/>
@@ -12334,7 +12556,7 @@
                                     <w:noProof/>
                                     <w:color w:val="FFFFFF" w:themeColor="background1"/>
                                   </w:rPr>
-                                  <w:t>10</w:t>
+                                  <w:t>8</w:t>
                                 </w:r>
                                 <w:r>
                                   <w:rPr>
@@ -12389,7 +12611,7 @@
                               <w:noProof/>
                               <w:color w:val="FFFFFF" w:themeColor="background1"/>
                             </w:rPr>
-                            <w:t>10</w:t>
+                            <w:t>8</w:t>
                           </w:r>
                           <w:r>
                             <w:rPr>
@@ -12421,8 +12643,8 @@
 </file>
 
 <file path=word/numbering.xml><?xml version="1.0" encoding="utf-8"?>
-<w:numbering xmlns:wpc="http://schemas.microsoft.com/office/word/2010/wordprocessingCanvas" xmlns:mc="http://schemas.openxmlformats.org/markup-compatibility/2006" xmlns:o="urn:schemas-microsoft-com:office:office" xmlns:r="http://schemas.openxmlformats.org/officeDocument/2006/relationships" xmlns:m="http://schemas.openxmlformats.org/officeDocument/2006/math" xmlns:v="urn:schemas-microsoft-com:vml" xmlns:wp14="http://schemas.microsoft.com/office/word/2010/wordprocessingDrawing" xmlns:wp="http://schemas.openxmlformats.org/drawingml/2006/wordprocessingDrawing" xmlns:w10="urn:schemas-microsoft-com:office:word" xmlns:w="http://schemas.openxmlformats.org/wordprocessingml/2006/main" xmlns:w14="http://schemas.microsoft.com/office/word/2010/wordml" xmlns:w15="http://schemas.microsoft.com/office/word/2012/wordml" xmlns:wpg="http://schemas.microsoft.com/office/word/2010/wordprocessingGroup" xmlns:wpi="http://schemas.microsoft.com/office/word/2010/wordprocessingInk" xmlns:wne="http://schemas.microsoft.com/office/word/2006/wordml" xmlns:wps="http://schemas.microsoft.com/office/word/2010/wordprocessingShape" mc:Ignorable="w14 w15 wp14">
-  <w:abstractNum w:abstractNumId="0" w15:restartNumberingAfterBreak="0">
+<w:numbering xmlns:wpc="http://schemas.microsoft.com/office/word/2010/wordprocessingCanvas" xmlns:mc="http://schemas.openxmlformats.org/markup-compatibility/2006" xmlns:o="urn:schemas-microsoft-com:office:office" xmlns:r="http://schemas.openxmlformats.org/officeDocument/2006/relationships" xmlns:m="http://schemas.openxmlformats.org/officeDocument/2006/math" xmlns:v="urn:schemas-microsoft-com:vml" xmlns:wp14="http://schemas.microsoft.com/office/word/2010/wordprocessingDrawing" xmlns:wp="http://schemas.openxmlformats.org/drawingml/2006/wordprocessingDrawing" xmlns:w10="urn:schemas-microsoft-com:office:word" xmlns:w="http://schemas.openxmlformats.org/wordprocessingml/2006/main" xmlns:w14="http://schemas.microsoft.com/office/word/2010/wordml" xmlns:wpg="http://schemas.microsoft.com/office/word/2010/wordprocessingGroup" xmlns:wpi="http://schemas.microsoft.com/office/word/2010/wordprocessingInk" xmlns:wne="http://schemas.microsoft.com/office/word/2006/wordml" xmlns:wps="http://schemas.microsoft.com/office/word/2010/wordprocessingShape" mc:Ignorable="w14 wp14">
+  <w:abstractNum w:abstractNumId="0">
     <w:nsid w:val="06564DCA"/>
     <w:multiLevelType w:val="hybridMultilevel"/>
     <w:tmpl w:val="F6EA2564"/>
@@ -12508,7 +12730,7 @@
       </w:pPr>
     </w:lvl>
   </w:abstractNum>
-  <w:abstractNum w:abstractNumId="1" w15:restartNumberingAfterBreak="0">
+  <w:abstractNum w:abstractNumId="1">
     <w:nsid w:val="06813849"/>
     <w:multiLevelType w:val="hybridMultilevel"/>
     <w:tmpl w:val="2CBA2F12"/>
@@ -12621,7 +12843,7 @@
       </w:rPr>
     </w:lvl>
   </w:abstractNum>
-  <w:abstractNum w:abstractNumId="2" w15:restartNumberingAfterBreak="0">
+  <w:abstractNum w:abstractNumId="2">
     <w:nsid w:val="07D227D8"/>
     <w:multiLevelType w:val="hybridMultilevel"/>
     <w:tmpl w:val="6D585180"/>
@@ -12734,7 +12956,7 @@
       </w:rPr>
     </w:lvl>
   </w:abstractNum>
-  <w:abstractNum w:abstractNumId="3" w15:restartNumberingAfterBreak="0">
+  <w:abstractNum w:abstractNumId="3">
     <w:nsid w:val="0C717620"/>
     <w:multiLevelType w:val="hybridMultilevel"/>
     <w:tmpl w:val="0C52E628"/>
@@ -12820,7 +13042,7 @@
       </w:pPr>
     </w:lvl>
   </w:abstractNum>
-  <w:abstractNum w:abstractNumId="4" w15:restartNumberingAfterBreak="0">
+  <w:abstractNum w:abstractNumId="4">
     <w:nsid w:val="0D6B765D"/>
     <w:multiLevelType w:val="hybridMultilevel"/>
     <w:tmpl w:val="4CA820CA"/>
@@ -12933,7 +13155,7 @@
       </w:rPr>
     </w:lvl>
   </w:abstractNum>
-  <w:abstractNum w:abstractNumId="5" w15:restartNumberingAfterBreak="0">
+  <w:abstractNum w:abstractNumId="5">
     <w:nsid w:val="15B73603"/>
     <w:multiLevelType w:val="hybridMultilevel"/>
     <w:tmpl w:val="9418F15C"/>
@@ -13046,7 +13268,7 @@
       </w:rPr>
     </w:lvl>
   </w:abstractNum>
-  <w:abstractNum w:abstractNumId="6" w15:restartNumberingAfterBreak="0">
+  <w:abstractNum w:abstractNumId="6">
     <w:nsid w:val="170559E9"/>
     <w:multiLevelType w:val="hybridMultilevel"/>
     <w:tmpl w:val="36BE8BF8"/>
@@ -13159,7 +13381,7 @@
       </w:rPr>
     </w:lvl>
   </w:abstractNum>
-  <w:abstractNum w:abstractNumId="7" w15:restartNumberingAfterBreak="0">
+  <w:abstractNum w:abstractNumId="7">
     <w:nsid w:val="1A6D78E9"/>
     <w:multiLevelType w:val="hybridMultilevel"/>
     <w:tmpl w:val="6D40A07C"/>
@@ -13274,7 +13496,7 @@
       </w:rPr>
     </w:lvl>
   </w:abstractNum>
-  <w:abstractNum w:abstractNumId="8" w15:restartNumberingAfterBreak="0">
+  <w:abstractNum w:abstractNumId="8">
     <w:nsid w:val="1C51050E"/>
     <w:multiLevelType w:val="hybridMultilevel"/>
     <w:tmpl w:val="1D84913E"/>
@@ -13387,7 +13609,7 @@
       </w:rPr>
     </w:lvl>
   </w:abstractNum>
-  <w:abstractNum w:abstractNumId="9" w15:restartNumberingAfterBreak="0">
+  <w:abstractNum w:abstractNumId="9">
     <w:nsid w:val="28237EDC"/>
     <w:multiLevelType w:val="hybridMultilevel"/>
     <w:tmpl w:val="4A96C984"/>
@@ -13473,7 +13695,7 @@
       </w:pPr>
     </w:lvl>
   </w:abstractNum>
-  <w:abstractNum w:abstractNumId="10" w15:restartNumberingAfterBreak="0">
+  <w:abstractNum w:abstractNumId="10">
     <w:nsid w:val="2FF2241E"/>
     <w:multiLevelType w:val="hybridMultilevel"/>
     <w:tmpl w:val="982EC244"/>
@@ -13586,7 +13808,7 @@
       </w:rPr>
     </w:lvl>
   </w:abstractNum>
-  <w:abstractNum w:abstractNumId="11" w15:restartNumberingAfterBreak="0">
+  <w:abstractNum w:abstractNumId="11">
     <w:nsid w:val="32F1066C"/>
     <w:multiLevelType w:val="hybridMultilevel"/>
     <w:tmpl w:val="005879B4"/>
@@ -13699,7 +13921,7 @@
       </w:rPr>
     </w:lvl>
   </w:abstractNum>
-  <w:abstractNum w:abstractNumId="12" w15:restartNumberingAfterBreak="0">
+  <w:abstractNum w:abstractNumId="12">
     <w:nsid w:val="37020A68"/>
     <w:multiLevelType w:val="hybridMultilevel"/>
     <w:tmpl w:val="D578EDFA"/>
@@ -13812,7 +14034,7 @@
       </w:rPr>
     </w:lvl>
   </w:abstractNum>
-  <w:abstractNum w:abstractNumId="13" w15:restartNumberingAfterBreak="0">
+  <w:abstractNum w:abstractNumId="13">
     <w:nsid w:val="3CD161F3"/>
     <w:multiLevelType w:val="hybridMultilevel"/>
     <w:tmpl w:val="649C2908"/>
@@ -13925,7 +14147,7 @@
       </w:rPr>
     </w:lvl>
   </w:abstractNum>
-  <w:abstractNum w:abstractNumId="14" w15:restartNumberingAfterBreak="0">
+  <w:abstractNum w:abstractNumId="14">
     <w:nsid w:val="3D726EA1"/>
     <w:multiLevelType w:val="hybridMultilevel"/>
     <w:tmpl w:val="C1A43D6C"/>
@@ -14038,7 +14260,7 @@
       </w:rPr>
     </w:lvl>
   </w:abstractNum>
-  <w:abstractNum w:abstractNumId="15" w15:restartNumberingAfterBreak="0">
+  <w:abstractNum w:abstractNumId="15">
     <w:nsid w:val="441C275C"/>
     <w:multiLevelType w:val="hybridMultilevel"/>
     <w:tmpl w:val="0B7E49D4"/>
@@ -14152,7 +14374,7 @@
       </w:rPr>
     </w:lvl>
   </w:abstractNum>
-  <w:abstractNum w:abstractNumId="16" w15:restartNumberingAfterBreak="0">
+  <w:abstractNum w:abstractNumId="16">
     <w:nsid w:val="4C1E5409"/>
     <w:multiLevelType w:val="hybridMultilevel"/>
     <w:tmpl w:val="53C66A36"/>
@@ -14265,7 +14487,7 @@
       </w:rPr>
     </w:lvl>
   </w:abstractNum>
-  <w:abstractNum w:abstractNumId="17" w15:restartNumberingAfterBreak="0">
+  <w:abstractNum w:abstractNumId="17">
     <w:nsid w:val="4D2956E3"/>
     <w:multiLevelType w:val="hybridMultilevel"/>
     <w:tmpl w:val="F96E8380"/>
@@ -14378,7 +14600,7 @@
       </w:rPr>
     </w:lvl>
   </w:abstractNum>
-  <w:abstractNum w:abstractNumId="18" w15:restartNumberingAfterBreak="0">
+  <w:abstractNum w:abstractNumId="18">
     <w:nsid w:val="53831A2B"/>
     <w:multiLevelType w:val="hybridMultilevel"/>
     <w:tmpl w:val="81089E24"/>
@@ -14491,7 +14713,7 @@
       </w:rPr>
     </w:lvl>
   </w:abstractNum>
-  <w:abstractNum w:abstractNumId="19" w15:restartNumberingAfterBreak="0">
+  <w:abstractNum w:abstractNumId="19">
     <w:nsid w:val="56BD6131"/>
     <w:multiLevelType w:val="hybridMultilevel"/>
     <w:tmpl w:val="BBEE3DBE"/>
@@ -14604,7 +14826,7 @@
       </w:rPr>
     </w:lvl>
   </w:abstractNum>
-  <w:abstractNum w:abstractNumId="20" w15:restartNumberingAfterBreak="0">
+  <w:abstractNum w:abstractNumId="20">
     <w:nsid w:val="5A9D7867"/>
     <w:multiLevelType w:val="hybridMultilevel"/>
     <w:tmpl w:val="B7163AF4"/>
@@ -14717,7 +14939,7 @@
       </w:rPr>
     </w:lvl>
   </w:abstractNum>
-  <w:abstractNum w:abstractNumId="21" w15:restartNumberingAfterBreak="0">
+  <w:abstractNum w:abstractNumId="21">
     <w:nsid w:val="5E676868"/>
     <w:multiLevelType w:val="hybridMultilevel"/>
     <w:tmpl w:val="45AAEE86"/>
@@ -14830,7 +15052,7 @@
       </w:rPr>
     </w:lvl>
   </w:abstractNum>
-  <w:abstractNum w:abstractNumId="22" w15:restartNumberingAfterBreak="0">
+  <w:abstractNum w:abstractNumId="22">
     <w:nsid w:val="67226155"/>
     <w:multiLevelType w:val="hybridMultilevel"/>
     <w:tmpl w:val="A2809F4C"/>
@@ -14943,7 +15165,7 @@
       </w:rPr>
     </w:lvl>
   </w:abstractNum>
-  <w:abstractNum w:abstractNumId="23" w15:restartNumberingAfterBreak="0">
+  <w:abstractNum w:abstractNumId="23">
     <w:nsid w:val="695C2D34"/>
     <w:multiLevelType w:val="hybridMultilevel"/>
     <w:tmpl w:val="9D02CDAE"/>
@@ -15029,7 +15251,7 @@
       </w:pPr>
     </w:lvl>
   </w:abstractNum>
-  <w:abstractNum w:abstractNumId="24" w15:restartNumberingAfterBreak="0">
+  <w:abstractNum w:abstractNumId="24">
     <w:nsid w:val="6C4A101B"/>
     <w:multiLevelType w:val="hybridMultilevel"/>
     <w:tmpl w:val="0B726274"/>
@@ -15142,7 +15364,7 @@
       </w:rPr>
     </w:lvl>
   </w:abstractNum>
-  <w:abstractNum w:abstractNumId="25" w15:restartNumberingAfterBreak="0">
+  <w:abstractNum w:abstractNumId="25">
     <w:nsid w:val="6C943D39"/>
     <w:multiLevelType w:val="hybridMultilevel"/>
     <w:tmpl w:val="F0242206"/>
@@ -15255,7 +15477,7 @@
       </w:rPr>
     </w:lvl>
   </w:abstractNum>
-  <w:abstractNum w:abstractNumId="26" w15:restartNumberingAfterBreak="0">
+  <w:abstractNum w:abstractNumId="26">
     <w:nsid w:val="6DD97BF3"/>
     <w:multiLevelType w:val="hybridMultilevel"/>
     <w:tmpl w:val="C8C6FE24"/>
@@ -15368,7 +15590,7 @@
       </w:rPr>
     </w:lvl>
   </w:abstractNum>
-  <w:abstractNum w:abstractNumId="27" w15:restartNumberingAfterBreak="0">
+  <w:abstractNum w:abstractNumId="27">
     <w:nsid w:val="739602CA"/>
     <w:multiLevelType w:val="hybridMultilevel"/>
     <w:tmpl w:val="53820E50"/>
@@ -15454,7 +15676,7 @@
       </w:pPr>
     </w:lvl>
   </w:abstractNum>
-  <w:abstractNum w:abstractNumId="28" w15:restartNumberingAfterBreak="0">
+  <w:abstractNum w:abstractNumId="28">
     <w:nsid w:val="7BF94CD8"/>
     <w:multiLevelType w:val="hybridMultilevel"/>
     <w:tmpl w:val="C6CE4730"/>
@@ -15567,7 +15789,7 @@
       </w:rPr>
     </w:lvl>
   </w:abstractNum>
-  <w:abstractNum w:abstractNumId="29" w15:restartNumberingAfterBreak="0">
+  <w:abstractNum w:abstractNumId="29">
     <w:nsid w:val="7D99258B"/>
     <w:multiLevelType w:val="hybridMultilevel"/>
     <w:tmpl w:val="ED1C10D2"/>
@@ -15774,7 +15996,7 @@
 </file>
 
 <file path=word/styles.xml><?xml version="1.0" encoding="utf-8"?>
-<w:styles xmlns:mc="http://schemas.openxmlformats.org/markup-compatibility/2006" xmlns:r="http://schemas.openxmlformats.org/officeDocument/2006/relationships" xmlns:w="http://schemas.openxmlformats.org/wordprocessingml/2006/main" xmlns:w14="http://schemas.microsoft.com/office/word/2010/wordml" xmlns:w15="http://schemas.microsoft.com/office/word/2012/wordml" mc:Ignorable="w14 w15">
+<w:styles xmlns:mc="http://schemas.openxmlformats.org/markup-compatibility/2006" xmlns:r="http://schemas.openxmlformats.org/officeDocument/2006/relationships" xmlns:w="http://schemas.openxmlformats.org/wordprocessingml/2006/main" xmlns:w14="http://schemas.microsoft.com/office/word/2010/wordml" mc:Ignorable="w14">
   <w:docDefaults>
     <w:rPrDefault>
       <w:rPr>
@@ -15790,369 +16012,144 @@
       </w:pPr>
     </w:pPrDefault>
   </w:docDefaults>
-  <w:latentStyles w:defLockedState="0" w:defUIPriority="99" w:defSemiHidden="0" w:defUnhideWhenUsed="0" w:defQFormat="0" w:count="371">
-    <w:lsdException w:name="Normal" w:uiPriority="0" w:qFormat="1"/>
-    <w:lsdException w:name="heading 1" w:uiPriority="9" w:qFormat="1"/>
-    <w:lsdException w:name="heading 2" w:semiHidden="1" w:uiPriority="9" w:unhideWhenUsed="1" w:qFormat="1"/>
-    <w:lsdException w:name="heading 3" w:semiHidden="1" w:uiPriority="9" w:unhideWhenUsed="1" w:qFormat="1"/>
-    <w:lsdException w:name="heading 4" w:semiHidden="1" w:uiPriority="9" w:unhideWhenUsed="1" w:qFormat="1"/>
-    <w:lsdException w:name="heading 5" w:semiHidden="1" w:uiPriority="9" w:unhideWhenUsed="1" w:qFormat="1"/>
-    <w:lsdException w:name="heading 6" w:semiHidden="1" w:uiPriority="9" w:unhideWhenUsed="1" w:qFormat="1"/>
-    <w:lsdException w:name="heading 7" w:semiHidden="1" w:uiPriority="9" w:unhideWhenUsed="1" w:qFormat="1"/>
-    <w:lsdException w:name="heading 8" w:semiHidden="1" w:uiPriority="9" w:unhideWhenUsed="1" w:qFormat="1"/>
-    <w:lsdException w:name="heading 9" w:semiHidden="1" w:uiPriority="9" w:unhideWhenUsed="1" w:qFormat="1"/>
-    <w:lsdException w:name="index 1" w:semiHidden="1" w:unhideWhenUsed="1"/>
-    <w:lsdException w:name="index 2" w:semiHidden="1" w:unhideWhenUsed="1"/>
-    <w:lsdException w:name="index 3" w:semiHidden="1" w:unhideWhenUsed="1"/>
-    <w:lsdException w:name="index 4" w:semiHidden="1" w:unhideWhenUsed="1"/>
-    <w:lsdException w:name="index 5" w:semiHidden="1" w:unhideWhenUsed="1"/>
-    <w:lsdException w:name="index 6" w:semiHidden="1" w:unhideWhenUsed="1"/>
-    <w:lsdException w:name="index 7" w:semiHidden="1" w:unhideWhenUsed="1"/>
-    <w:lsdException w:name="index 8" w:semiHidden="1" w:unhideWhenUsed="1"/>
-    <w:lsdException w:name="index 9" w:semiHidden="1" w:unhideWhenUsed="1"/>
-    <w:lsdException w:name="toc 1" w:semiHidden="1" w:uiPriority="39" w:unhideWhenUsed="1"/>
-    <w:lsdException w:name="toc 2" w:semiHidden="1" w:uiPriority="39" w:unhideWhenUsed="1"/>
-    <w:lsdException w:name="toc 3" w:semiHidden="1" w:uiPriority="39" w:unhideWhenUsed="1"/>
-    <w:lsdException w:name="toc 4" w:semiHidden="1" w:uiPriority="39" w:unhideWhenUsed="1"/>
-    <w:lsdException w:name="toc 5" w:semiHidden="1" w:uiPriority="39" w:unhideWhenUsed="1"/>
-    <w:lsdException w:name="toc 6" w:semiHidden="1" w:uiPriority="39" w:unhideWhenUsed="1"/>
-    <w:lsdException w:name="toc 7" w:semiHidden="1" w:uiPriority="39" w:unhideWhenUsed="1"/>
-    <w:lsdException w:name="toc 8" w:semiHidden="1" w:uiPriority="39" w:unhideWhenUsed="1"/>
-    <w:lsdException w:name="toc 9" w:semiHidden="1" w:uiPriority="39" w:unhideWhenUsed="1"/>
-    <w:lsdException w:name="Normal Indent" w:semiHidden="1" w:unhideWhenUsed="1"/>
-    <w:lsdException w:name="footnote text" w:semiHidden="1" w:unhideWhenUsed="1"/>
-    <w:lsdException w:name="annotation text" w:semiHidden="1" w:unhideWhenUsed="1"/>
-    <w:lsdException w:name="header" w:semiHidden="1" w:unhideWhenUsed="1"/>
-    <w:lsdException w:name="footer" w:semiHidden="1" w:unhideWhenUsed="1"/>
-    <w:lsdException w:name="index heading" w:semiHidden="1" w:unhideWhenUsed="1"/>
-    <w:lsdException w:name="caption" w:semiHidden="1" w:uiPriority="35" w:unhideWhenUsed="1" w:qFormat="1"/>
-    <w:lsdException w:name="table of figures" w:semiHidden="1" w:unhideWhenUsed="1"/>
-    <w:lsdException w:name="envelope address" w:semiHidden="1" w:unhideWhenUsed="1"/>
-    <w:lsdException w:name="envelope return" w:semiHidden="1" w:unhideWhenUsed="1"/>
-    <w:lsdException w:name="footnote reference" w:semiHidden="1" w:unhideWhenUsed="1"/>
-    <w:lsdException w:name="annotation reference" w:semiHidden="1" w:unhideWhenUsed="1"/>
-    <w:lsdException w:name="line number" w:semiHidden="1" w:unhideWhenUsed="1"/>
-    <w:lsdException w:name="page number" w:semiHidden="1" w:unhideWhenUsed="1"/>
-    <w:lsdException w:name="endnote reference" w:semiHidden="1" w:unhideWhenUsed="1"/>
-    <w:lsdException w:name="endnote text" w:semiHidden="1" w:unhideWhenUsed="1"/>
-    <w:lsdException w:name="table of authorities" w:semiHidden="1" w:unhideWhenUsed="1"/>
-    <w:lsdException w:name="macro" w:semiHidden="1" w:unhideWhenUsed="1"/>
-    <w:lsdException w:name="toa heading" w:semiHidden="1" w:unhideWhenUsed="1"/>
-    <w:lsdException w:name="List" w:semiHidden="1" w:unhideWhenUsed="1"/>
-    <w:lsdException w:name="List Bullet" w:semiHidden="1" w:unhideWhenUsed="1"/>
-    <w:lsdException w:name="List Number" w:semiHidden="1" w:unhideWhenUsed="1"/>
-    <w:lsdException w:name="List 2" w:semiHidden="1" w:unhideWhenUsed="1"/>
-    <w:lsdException w:name="List 3" w:semiHidden="1" w:unhideWhenUsed="1"/>
-    <w:lsdException w:name="List 4" w:semiHidden="1" w:unhideWhenUsed="1"/>
-    <w:lsdException w:name="List 5" w:semiHidden="1" w:unhideWhenUsed="1"/>
-    <w:lsdException w:name="List Bullet 2" w:semiHidden="1" w:unhideWhenUsed="1"/>
-    <w:lsdException w:name="List Bullet 3" w:semiHidden="1" w:unhideWhenUsed="1"/>
-    <w:lsdException w:name="List Bullet 4" w:semiHidden="1" w:unhideWhenUsed="1"/>
-    <w:lsdException w:name="List Bullet 5" w:semiHidden="1" w:unhideWhenUsed="1"/>
-    <w:lsdException w:name="List Number 2" w:semiHidden="1" w:unhideWhenUsed="1"/>
-    <w:lsdException w:name="List Number 3" w:semiHidden="1" w:unhideWhenUsed="1"/>
-    <w:lsdException w:name="List Number 4" w:semiHidden="1" w:unhideWhenUsed="1"/>
-    <w:lsdException w:name="List Number 5" w:semiHidden="1" w:unhideWhenUsed="1"/>
-    <w:lsdException w:name="Title" w:uiPriority="10" w:qFormat="1"/>
-    <w:lsdException w:name="Closing" w:semiHidden="1" w:unhideWhenUsed="1"/>
-    <w:lsdException w:name="Signature" w:semiHidden="1" w:unhideWhenUsed="1"/>
-    <w:lsdException w:name="Default Paragraph Font" w:semiHidden="1" w:uiPriority="1" w:unhideWhenUsed="1"/>
-    <w:lsdException w:name="Body Text" w:semiHidden="1" w:unhideWhenUsed="1"/>
-    <w:lsdException w:name="Body Text Indent" w:semiHidden="1" w:unhideWhenUsed="1"/>
-    <w:lsdException w:name="List Continue" w:semiHidden="1" w:unhideWhenUsed="1"/>
-    <w:lsdException w:name="List Continue 2" w:semiHidden="1" w:unhideWhenUsed="1"/>
-    <w:lsdException w:name="List Continue 3" w:semiHidden="1" w:unhideWhenUsed="1"/>
-    <w:lsdException w:name="List Continue 4" w:semiHidden="1" w:unhideWhenUsed="1"/>
-    <w:lsdException w:name="List Continue 5" w:semiHidden="1" w:unhideWhenUsed="1"/>
-    <w:lsdException w:name="Message Header" w:semiHidden="1" w:unhideWhenUsed="1"/>
-    <w:lsdException w:name="Subtitle" w:uiPriority="11" w:qFormat="1"/>
-    <w:lsdException w:name="Salutation" w:semiHidden="1" w:unhideWhenUsed="1"/>
-    <w:lsdException w:name="Date" w:semiHidden="1" w:unhideWhenUsed="1"/>
-    <w:lsdException w:name="Body Text First Indent" w:semiHidden="1" w:unhideWhenUsed="1"/>
-    <w:lsdException w:name="Body Text First Indent 2" w:semiHidden="1" w:unhideWhenUsed="1"/>
-    <w:lsdException w:name="Note Heading" w:semiHidden="1" w:unhideWhenUsed="1"/>
-    <w:lsdException w:name="Body Text 2" w:semiHidden="1" w:unhideWhenUsed="1"/>
-    <w:lsdException w:name="Body Text 3" w:semiHidden="1" w:unhideWhenUsed="1"/>
-    <w:lsdException w:name="Body Text Indent 2" w:semiHidden="1" w:unhideWhenUsed="1"/>
-    <w:lsdException w:name="Body Text Indent 3" w:semiHidden="1" w:unhideWhenUsed="1"/>
-    <w:lsdException w:name="Block Text" w:semiHidden="1" w:unhideWhenUsed="1"/>
-    <w:lsdException w:name="Hyperlink" w:semiHidden="1" w:unhideWhenUsed="1"/>
-    <w:lsdException w:name="FollowedHyperlink" w:semiHidden="1" w:unhideWhenUsed="1"/>
-    <w:lsdException w:name="Strong" w:uiPriority="22" w:qFormat="1"/>
-    <w:lsdException w:name="Emphasis" w:uiPriority="20" w:qFormat="1"/>
-    <w:lsdException w:name="Document Map" w:semiHidden="1" w:unhideWhenUsed="1"/>
-    <w:lsdException w:name="Plain Text" w:semiHidden="1" w:unhideWhenUsed="1"/>
-    <w:lsdException w:name="E-mail Signature" w:semiHidden="1" w:unhideWhenUsed="1"/>
-    <w:lsdException w:name="HTML Top of Form" w:semiHidden="1" w:unhideWhenUsed="1"/>
-    <w:lsdException w:name="HTML Bottom of Form" w:semiHidden="1" w:unhideWhenUsed="1"/>
-    <w:lsdException w:name="Normal (Web)" w:semiHidden="1" w:unhideWhenUsed="1"/>
-    <w:lsdException w:name="HTML Acronym" w:semiHidden="1" w:unhideWhenUsed="1"/>
-    <w:lsdException w:name="HTML Address" w:semiHidden="1" w:unhideWhenUsed="1"/>
-    <w:lsdException w:name="HTML Cite" w:semiHidden="1" w:unhideWhenUsed="1"/>
-    <w:lsdException w:name="HTML Code" w:semiHidden="1" w:unhideWhenUsed="1"/>
-    <w:lsdException w:name="HTML Definition" w:semiHidden="1" w:unhideWhenUsed="1"/>
-    <w:lsdException w:name="HTML Keyboard" w:semiHidden="1" w:unhideWhenUsed="1"/>
-    <w:lsdException w:name="HTML Preformatted" w:semiHidden="1" w:unhideWhenUsed="1"/>
-    <w:lsdException w:name="HTML Sample" w:semiHidden="1" w:unhideWhenUsed="1"/>
-    <w:lsdException w:name="HTML Typewriter" w:semiHidden="1" w:unhideWhenUsed="1"/>
-    <w:lsdException w:name="HTML Variable" w:semiHidden="1" w:unhideWhenUsed="1"/>
-    <w:lsdException w:name="Normal Table" w:semiHidden="1" w:unhideWhenUsed="1"/>
-    <w:lsdException w:name="annotation subject" w:semiHidden="1" w:unhideWhenUsed="1"/>
-    <w:lsdException w:name="No List" w:semiHidden="1" w:unhideWhenUsed="1"/>
-    <w:lsdException w:name="Outline List 1" w:semiHidden="1" w:unhideWhenUsed="1"/>
-    <w:lsdException w:name="Outline List 2" w:semiHidden="1" w:unhideWhenUsed="1"/>
-    <w:lsdException w:name="Outline List 3" w:semiHidden="1" w:unhideWhenUsed="1"/>
-    <w:lsdException w:name="Table Simple 1" w:semiHidden="1" w:unhideWhenUsed="1"/>
-    <w:lsdException w:name="Table Simple 2" w:semiHidden="1" w:unhideWhenUsed="1"/>
-    <w:lsdException w:name="Table Simple 3" w:semiHidden="1" w:unhideWhenUsed="1"/>
-    <w:lsdException w:name="Table Classic 1" w:semiHidden="1" w:unhideWhenUsed="1"/>
-    <w:lsdException w:name="Table Classic 2" w:semiHidden="1" w:unhideWhenUsed="1"/>
-    <w:lsdException w:name="Table Classic 3" w:semiHidden="1" w:unhideWhenUsed="1"/>
-    <w:lsdException w:name="Table Classic 4" w:semiHidden="1" w:unhideWhenUsed="1"/>
-    <w:lsdException w:name="Table Colorful 1" w:semiHidden="1" w:unhideWhenUsed="1"/>
-    <w:lsdException w:name="Table Colorful 2" w:semiHidden="1" w:unhideWhenUsed="1"/>
-    <w:lsdException w:name="Table Colorful 3" w:semiHidden="1" w:unhideWhenUsed="1"/>
-    <w:lsdException w:name="Table Columns 1" w:semiHidden="1" w:unhideWhenUsed="1"/>
-    <w:lsdException w:name="Table Columns 2" w:semiHidden="1" w:unhideWhenUsed="1"/>
-    <w:lsdException w:name="Table Columns 3" w:semiHidden="1" w:unhideWhenUsed="1"/>
-    <w:lsdException w:name="Table Columns 4" w:semiHidden="1" w:unhideWhenUsed="1"/>
-    <w:lsdException w:name="Table Columns 5" w:semiHidden="1" w:unhideWhenUsed="1"/>
-    <w:lsdException w:name="Table Grid 1" w:semiHidden="1" w:unhideWhenUsed="1"/>
-    <w:lsdException w:name="Table Grid 2" w:semiHidden="1" w:unhideWhenUsed="1"/>
-    <w:lsdException w:name="Table Grid 3" w:semiHidden="1" w:unhideWhenUsed="1"/>
-    <w:lsdException w:name="Table Grid 4" w:semiHidden="1" w:unhideWhenUsed="1"/>
-    <w:lsdException w:name="Table Grid 5" w:semiHidden="1" w:unhideWhenUsed="1"/>
-    <w:lsdException w:name="Table Grid 6" w:semiHidden="1" w:unhideWhenUsed="1"/>
-    <w:lsdException w:name="Table Grid 7" w:semiHidden="1" w:unhideWhenUsed="1"/>
-    <w:lsdException w:name="Table Grid 8" w:semiHidden="1" w:unhideWhenUsed="1"/>
-    <w:lsdException w:name="Table List 1" w:semiHidden="1" w:unhideWhenUsed="1"/>
-    <w:lsdException w:name="Table List 2" w:semiHidden="1" w:unhideWhenUsed="1"/>
-    <w:lsdException w:name="Table List 3" w:semiHidden="1" w:unhideWhenUsed="1"/>
-    <w:lsdException w:name="Table List 4" w:semiHidden="1" w:unhideWhenUsed="1"/>
-    <w:lsdException w:name="Table List 5" w:semiHidden="1" w:unhideWhenUsed="1"/>
-    <w:lsdException w:name="Table List 6" w:semiHidden="1" w:unhideWhenUsed="1"/>
-    <w:lsdException w:name="Table List 7" w:semiHidden="1" w:unhideWhenUsed="1"/>
-    <w:lsdException w:name="Table List 8" w:semiHidden="1" w:unhideWhenUsed="1"/>
-    <w:lsdException w:name="Table 3D effects 1" w:semiHidden="1" w:unhideWhenUsed="1"/>
-    <w:lsdException w:name="Table 3D effects 2" w:semiHidden="1" w:unhideWhenUsed="1"/>
-    <w:lsdException w:name="Table 3D effects 3" w:semiHidden="1" w:unhideWhenUsed="1"/>
-    <w:lsdException w:name="Table Contemporary" w:semiHidden="1" w:unhideWhenUsed="1"/>
-    <w:lsdException w:name="Table Elegant" w:semiHidden="1" w:unhideWhenUsed="1"/>
-    <w:lsdException w:name="Table Professional" w:semiHidden="1" w:unhideWhenUsed="1"/>
-    <w:lsdException w:name="Table Subtle 1" w:semiHidden="1" w:unhideWhenUsed="1"/>
-    <w:lsdException w:name="Table Subtle 2" w:semiHidden="1" w:unhideWhenUsed="1"/>
-    <w:lsdException w:name="Table Web 1" w:semiHidden="1" w:unhideWhenUsed="1"/>
-    <w:lsdException w:name="Table Web 2" w:semiHidden="1" w:unhideWhenUsed="1"/>
-    <w:lsdException w:name="Table Web 3" w:semiHidden="1" w:unhideWhenUsed="1"/>
-    <w:lsdException w:name="Balloon Text" w:semiHidden="1" w:unhideWhenUsed="1"/>
-    <w:lsdException w:name="Table Grid" w:uiPriority="59"/>
-    <w:lsdException w:name="Table Theme" w:semiHidden="1" w:unhideWhenUsed="1"/>
-    <w:lsdException w:name="Placeholder Text" w:semiHidden="1"/>
-    <w:lsdException w:name="No Spacing" w:uiPriority="1" w:qFormat="1"/>
-    <w:lsdException w:name="Light Shading" w:uiPriority="60"/>
-    <w:lsdException w:name="Light List" w:uiPriority="61"/>
-    <w:lsdException w:name="Light Grid" w:uiPriority="62"/>
-    <w:lsdException w:name="Medium Shading 1" w:uiPriority="63"/>
-    <w:lsdException w:name="Medium Shading 2" w:uiPriority="64"/>
-    <w:lsdException w:name="Medium List 1" w:uiPriority="65"/>
-    <w:lsdException w:name="Medium List 2" w:uiPriority="66"/>
-    <w:lsdException w:name="Medium Grid 1" w:uiPriority="67"/>
-    <w:lsdException w:name="Medium Grid 2" w:uiPriority="68"/>
-    <w:lsdException w:name="Medium Grid 3" w:uiPriority="69"/>
-    <w:lsdException w:name="Dark List" w:uiPriority="70"/>
-    <w:lsdException w:name="Colorful Shading" w:uiPriority="71"/>
-    <w:lsdException w:name="Colorful List" w:uiPriority="72"/>
-    <w:lsdException w:name="Colorful Grid" w:uiPriority="73"/>
-    <w:lsdException w:name="Light Shading Accent 1" w:uiPriority="60"/>
-    <w:lsdException w:name="Light List Accent 1" w:uiPriority="61"/>
-    <w:lsdException w:name="Light Grid Accent 1" w:uiPriority="62"/>
-    <w:lsdException w:name="Medium Shading 1 Accent 1" w:uiPriority="63"/>
-    <w:lsdException w:name="Medium Shading 2 Accent 1" w:uiPriority="64"/>
-    <w:lsdException w:name="Medium List 1 Accent 1" w:uiPriority="65"/>
-    <w:lsdException w:name="Revision" w:semiHidden="1"/>
-    <w:lsdException w:name="List Paragraph" w:uiPriority="34" w:qFormat="1"/>
-    <w:lsdException w:name="Quote" w:uiPriority="29" w:qFormat="1"/>
-    <w:lsdException w:name="Intense Quote" w:uiPriority="30" w:qFormat="1"/>
-    <w:lsdException w:name="Medium List 2 Accent 1" w:uiPriority="66"/>
-    <w:lsdException w:name="Medium Grid 1 Accent 1" w:uiPriority="67"/>
-    <w:lsdException w:name="Medium Grid 2 Accent 1" w:uiPriority="68"/>
-    <w:lsdException w:name="Medium Grid 3 Accent 1" w:uiPriority="69"/>
-    <w:lsdException w:name="Dark List Accent 1" w:uiPriority="70"/>
-    <w:lsdException w:name="Colorful Shading Accent 1" w:uiPriority="71"/>
-    <w:lsdException w:name="Colorful List Accent 1" w:uiPriority="72"/>
-    <w:lsdException w:name="Colorful Grid Accent 1" w:uiPriority="73"/>
-    <w:lsdException w:name="Light Shading Accent 2" w:uiPriority="60"/>
-    <w:lsdException w:name="Light List Accent 2" w:uiPriority="61"/>
-    <w:lsdException w:name="Light Grid Accent 2" w:uiPriority="62"/>
-    <w:lsdException w:name="Medium Shading 1 Accent 2" w:uiPriority="63"/>
-    <w:lsdException w:name="Medium Shading 2 Accent 2" w:uiPriority="64"/>
-    <w:lsdException w:name="Medium List 1 Accent 2" w:uiPriority="65"/>
-    <w:lsdException w:name="Medium List 2 Accent 2" w:uiPriority="66"/>
-    <w:lsdException w:name="Medium Grid 1 Accent 2" w:uiPriority="67"/>
-    <w:lsdException w:name="Medium Grid 2 Accent 2" w:uiPriority="68"/>
-    <w:lsdException w:name="Medium Grid 3 Accent 2" w:uiPriority="69"/>
-    <w:lsdException w:name="Dark List Accent 2" w:uiPriority="70"/>
-    <w:lsdException w:name="Colorful Shading Accent 2" w:uiPriority="71"/>
-    <w:lsdException w:name="Colorful List Accent 2" w:uiPriority="72"/>
-    <w:lsdException w:name="Colorful Grid Accent 2" w:uiPriority="73"/>
-    <w:lsdException w:name="Light Shading Accent 3" w:uiPriority="60"/>
-    <w:lsdException w:name="Light List Accent 3" w:uiPriority="61"/>
-    <w:lsdException w:name="Light Grid Accent 3" w:uiPriority="62"/>
-    <w:lsdException w:name="Medium Shading 1 Accent 3" w:uiPriority="63"/>
-    <w:lsdException w:name="Medium Shading 2 Accent 3" w:uiPriority="64"/>
-    <w:lsdException w:name="Medium List 1 Accent 3" w:uiPriority="65"/>
-    <w:lsdException w:name="Medium List 2 Accent 3" w:uiPriority="66"/>
-    <w:lsdException w:name="Medium Grid 1 Accent 3" w:uiPriority="67"/>
-    <w:lsdException w:name="Medium Grid 2 Accent 3" w:uiPriority="68"/>
-    <w:lsdException w:name="Medium Grid 3 Accent 3" w:uiPriority="69"/>
-    <w:lsdException w:name="Dark List Accent 3" w:uiPriority="70"/>
-    <w:lsdException w:name="Colorful Shading Accent 3" w:uiPriority="71"/>
-    <w:lsdException w:name="Colorful List Accent 3" w:uiPriority="72"/>
-    <w:lsdException w:name="Colorful Grid Accent 3" w:uiPriority="73"/>
-    <w:lsdException w:name="Light Shading Accent 4" w:uiPriority="60"/>
-    <w:lsdException w:name="Light List Accent 4" w:uiPriority="61"/>
-    <w:lsdException w:name="Light Grid Accent 4" w:uiPriority="62"/>
-    <w:lsdException w:name="Medium Shading 1 Accent 4" w:uiPriority="63"/>
-    <w:lsdException w:name="Medium Shading 2 Accent 4" w:uiPriority="64"/>
-    <w:lsdException w:name="Medium List 1 Accent 4" w:uiPriority="65"/>
-    <w:lsdException w:name="Medium List 2 Accent 4" w:uiPriority="66"/>
-    <w:lsdException w:name="Medium Grid 1 Accent 4" w:uiPriority="67"/>
-    <w:lsdException w:name="Medium Grid 2 Accent 4" w:uiPriority="68"/>
-    <w:lsdException w:name="Medium Grid 3 Accent 4" w:uiPriority="69"/>
-    <w:lsdException w:name="Dark List Accent 4" w:uiPriority="70"/>
-    <w:lsdException w:name="Colorful Shading Accent 4" w:uiPriority="71"/>
-    <w:lsdException w:name="Colorful List Accent 4" w:uiPriority="72"/>
-    <w:lsdException w:name="Colorful Grid Accent 4" w:uiPriority="73"/>
-    <w:lsdException w:name="Light Shading Accent 5" w:uiPriority="60"/>
-    <w:lsdException w:name="Light List Accent 5" w:uiPriority="61"/>
-    <w:lsdException w:name="Light Grid Accent 5" w:uiPriority="62"/>
-    <w:lsdException w:name="Medium Shading 1 Accent 5" w:uiPriority="63"/>
-    <w:lsdException w:name="Medium Shading 2 Accent 5" w:uiPriority="64"/>
-    <w:lsdException w:name="Medium List 1 Accent 5" w:uiPriority="65"/>
-    <w:lsdException w:name="Medium List 2 Accent 5" w:uiPriority="66"/>
-    <w:lsdException w:name="Medium Grid 1 Accent 5" w:uiPriority="67"/>
-    <w:lsdException w:name="Medium Grid 2 Accent 5" w:uiPriority="68"/>
-    <w:lsdException w:name="Medium Grid 3 Accent 5" w:uiPriority="69"/>
-    <w:lsdException w:name="Dark List Accent 5" w:uiPriority="70"/>
-    <w:lsdException w:name="Colorful Shading Accent 5" w:uiPriority="71"/>
-    <w:lsdException w:name="Colorful List Accent 5" w:uiPriority="72"/>
-    <w:lsdException w:name="Colorful Grid Accent 5" w:uiPriority="73"/>
-    <w:lsdException w:name="Light Shading Accent 6" w:uiPriority="60"/>
-    <w:lsdException w:name="Light List Accent 6" w:uiPriority="61"/>
-    <w:lsdException w:name="Light Grid Accent 6" w:uiPriority="62"/>
-    <w:lsdException w:name="Medium Shading 1 Accent 6" w:uiPriority="63"/>
-    <w:lsdException w:name="Medium Shading 2 Accent 6" w:uiPriority="64"/>
-    <w:lsdException w:name="Medium List 1 Accent 6" w:uiPriority="65"/>
-    <w:lsdException w:name="Medium List 2 Accent 6" w:uiPriority="66"/>
-    <w:lsdException w:name="Medium Grid 1 Accent 6" w:uiPriority="67"/>
-    <w:lsdException w:name="Medium Grid 2 Accent 6" w:uiPriority="68"/>
-    <w:lsdException w:name="Medium Grid 3 Accent 6" w:uiPriority="69"/>
-    <w:lsdException w:name="Dark List Accent 6" w:uiPriority="70"/>
-    <w:lsdException w:name="Colorful Shading Accent 6" w:uiPriority="71"/>
-    <w:lsdException w:name="Colorful List Accent 6" w:uiPriority="72"/>
-    <w:lsdException w:name="Colorful Grid Accent 6" w:uiPriority="73"/>
-    <w:lsdException w:name="Subtle Emphasis" w:uiPriority="19" w:qFormat="1"/>
-    <w:lsdException w:name="Intense Emphasis" w:uiPriority="21" w:qFormat="1"/>
-    <w:lsdException w:name="Subtle Reference" w:uiPriority="31" w:qFormat="1"/>
-    <w:lsdException w:name="Intense Reference" w:uiPriority="32" w:qFormat="1"/>
-    <w:lsdException w:name="Book Title" w:uiPriority="33" w:qFormat="1"/>
-    <w:lsdException w:name="Bibliography" w:semiHidden="1" w:uiPriority="37" w:unhideWhenUsed="1"/>
-    <w:lsdException w:name="TOC Heading" w:semiHidden="1" w:uiPriority="39" w:unhideWhenUsed="1" w:qFormat="1"/>
-    <w:lsdException w:name="Grid Table 4" w:uiPriority="49"/>
-    <w:lsdException w:name="Grid Table 5 Dark" w:uiPriority="50"/>
-    <w:lsdException w:name="Grid Table 6 Colorful" w:uiPriority="51"/>
-    <w:lsdException w:name="Grid Table 7 Colorful" w:uiPriority="52"/>
-    <w:lsdException w:name="Grid Table 1 Light Accent 1" w:uiPriority="46"/>
-    <w:lsdException w:name="Grid Table 2 Accent 1" w:uiPriority="47"/>
-    <w:lsdException w:name="Grid Table 3 Accent 1" w:uiPriority="48"/>
-    <w:lsdException w:name="Grid Table 4 Accent 1" w:uiPriority="49"/>
-    <w:lsdException w:name="Grid Table 5 Dark Accent 1" w:uiPriority="50"/>
-    <w:lsdException w:name="Grid Table 6 Colorful Accent 1" w:uiPriority="51"/>
-    <w:lsdException w:name="Grid Table 7 Colorful Accent 1" w:uiPriority="52"/>
-    <w:lsdException w:name="Grid Table 1 Light Accent 2" w:uiPriority="46"/>
-    <w:lsdException w:name="Grid Table 2 Accent 2" w:uiPriority="47"/>
-    <w:lsdException w:name="Grid Table 3 Accent 2" w:uiPriority="48"/>
-    <w:lsdException w:name="Grid Table 4 Accent 2" w:uiPriority="49"/>
-    <w:lsdException w:name="Grid Table 5 Dark Accent 2" w:uiPriority="50"/>
-    <w:lsdException w:name="Grid Table 6 Colorful Accent 2" w:uiPriority="51"/>
-    <w:lsdException w:name="Grid Table 7 Colorful Accent 2" w:uiPriority="52"/>
-    <w:lsdException w:name="Grid Table 1 Light Accent 3" w:uiPriority="46"/>
-    <w:lsdException w:name="Grid Table 2 Accent 3" w:uiPriority="47"/>
-    <w:lsdException w:name="Grid Table 3 Accent 3" w:uiPriority="48"/>
-    <w:lsdException w:name="Grid Table 4 Accent 3" w:uiPriority="49"/>
-    <w:lsdException w:name="Grid Table 5 Dark Accent 3" w:uiPriority="50"/>
-    <w:lsdException w:name="Grid Table 6 Colorful Accent 3" w:uiPriority="51"/>
-    <w:lsdException w:name="Grid Table 7 Colorful Accent 3" w:uiPriority="52"/>
-    <w:lsdException w:name="Grid Table 1 Light Accent 4" w:uiPriority="46"/>
-    <w:lsdException w:name="Grid Table 2 Accent 4" w:uiPriority="47"/>
-    <w:lsdException w:name="Grid Table 3 Accent 4" w:uiPriority="48"/>
-    <w:lsdException w:name="Grid Table 4 Accent 4" w:uiPriority="49"/>
-    <w:lsdException w:name="Grid Table 5 Dark Accent 4" w:uiPriority="50"/>
-    <w:lsdException w:name="Grid Table 6 Colorful Accent 4" w:uiPriority="51"/>
-    <w:lsdException w:name="Grid Table 7 Colorful Accent 4" w:uiPriority="52"/>
-    <w:lsdException w:name="Grid Table 1 Light Accent 5" w:uiPriority="46"/>
-    <w:lsdException w:name="Grid Table 2 Accent 5" w:uiPriority="47"/>
-    <w:lsdException w:name="Grid Table 3 Accent 5" w:uiPriority="48"/>
-    <w:lsdException w:name="Grid Table 4 Accent 5" w:uiPriority="49"/>
-    <w:lsdException w:name="Grid Table 5 Dark Accent 5" w:uiPriority="50"/>
-    <w:lsdException w:name="Grid Table 6 Colorful Accent 5" w:uiPriority="51"/>
-    <w:lsdException w:name="Grid Table 7 Colorful Accent 5" w:uiPriority="52"/>
-    <w:lsdException w:name="Grid Table 1 Light Accent 6" w:uiPriority="46"/>
-    <w:lsdException w:name="Grid Table 2 Accent 6" w:uiPriority="47"/>
-    <w:lsdException w:name="Grid Table 3 Accent 6" w:uiPriority="48"/>
-    <w:lsdException w:name="Grid Table 4 Accent 6" w:uiPriority="49"/>
-    <w:lsdException w:name="Grid Table 5 Dark Accent 6" w:uiPriority="50"/>
-    <w:lsdException w:name="Grid Table 6 Colorful Accent 6" w:uiPriority="51"/>
-    <w:lsdException w:name="Grid Table 7 Colorful Accent 6" w:uiPriority="52"/>
-    <w:lsdException w:name="List Table 1 Light" w:uiPriority="46"/>
-    <w:lsdException w:name="List Table 2" w:uiPriority="47"/>
-    <w:lsdException w:name="List Table 3" w:uiPriority="48"/>
-    <w:lsdException w:name="List Table 4" w:uiPriority="49"/>
-    <w:lsdException w:name="List Table 5 Dark" w:uiPriority="50"/>
-    <w:lsdException w:name="List Table 6 Colorful" w:uiPriority="51"/>
-    <w:lsdException w:name="List Table 7 Colorful" w:uiPriority="52"/>
-    <w:lsdException w:name="List Table 1 Light Accent 1" w:uiPriority="46"/>
-    <w:lsdException w:name="List Table 2 Accent 1" w:uiPriority="47"/>
-    <w:lsdException w:name="List Table 3 Accent 1" w:uiPriority="48"/>
-    <w:lsdException w:name="List Table 4 Accent 1" w:uiPriority="49"/>
-    <w:lsdException w:name="List Table 5 Dark Accent 1" w:uiPriority="50"/>
-    <w:lsdException w:name="List Table 6 Colorful Accent 1" w:uiPriority="51"/>
-    <w:lsdException w:name="List Table 7 Colorful Accent 1" w:uiPriority="52"/>
-    <w:lsdException w:name="List Table 1 Light Accent 2" w:uiPriority="46"/>
-    <w:lsdException w:name="List Table 2 Accent 2" w:uiPriority="47"/>
-    <w:lsdException w:name="List Table 3 Accent 2" w:uiPriority="48"/>
-    <w:lsdException w:name="List Table 4 Accent 2" w:uiPriority="49"/>
-    <w:lsdException w:name="List Table 5 Dark Accent 2" w:uiPriority="50"/>
-    <w:lsdException w:name="List Table 6 Colorful Accent 2" w:uiPriority="51"/>
-    <w:lsdException w:name="List Table 7 Colorful Accent 2" w:uiPriority="52"/>
-    <w:lsdException w:name="List Table 1 Light Accent 3" w:uiPriority="46"/>
-    <w:lsdException w:name="List Table 2 Accent 3" w:uiPriority="47"/>
-    <w:lsdException w:name="List Table 3 Accent 3" w:uiPriority="48"/>
-    <w:lsdException w:name="List Table 4 Accent 3" w:uiPriority="49"/>
-    <w:lsdException w:name="List Table 5 Dark Accent 3" w:uiPriority="50"/>
-    <w:lsdException w:name="List Table 6 Colorful Accent 3" w:uiPriority="51"/>
-    <w:lsdException w:name="List Table 7 Colorful Accent 3" w:uiPriority="52"/>
-    <w:lsdException w:name="List Table 1 Light Accent 4" w:uiPriority="46"/>
-    <w:lsdException w:name="List Table 2 Accent 4" w:uiPriority="47"/>
-    <w:lsdException w:name="List Table 3 Accent 4" w:uiPriority="48"/>
-    <w:lsdException w:name="List Table 4 Accent 4" w:uiPriority="49"/>
-    <w:lsdException w:name="List Table 5 Dark Accent 4" w:uiPriority="50"/>
-    <w:lsdException w:name="List Table 6 Colorful Accent 4" w:uiPriority="51"/>
-    <w:lsdException w:name="List Table 7 Colorful Accent 4" w:uiPriority="52"/>
-    <w:lsdException w:name="List Table 1 Light Accent 5" w:uiPriority="46"/>
-    <w:lsdException w:name="List Table 2 Accent 5" w:uiPriority="47"/>
-    <w:lsdException w:name="List Table 3 Accent 5" w:uiPriority="48"/>
-    <w:lsdException w:name="List Table 4 Accent 5" w:uiPriority="49"/>
-    <w:lsdException w:name="List Table 5 Dark Accent 5" w:uiPriority="50"/>
-    <w:lsdException w:name="List Table 6 Colorful Accent 5" w:uiPriority="51"/>
-    <w:lsdException w:name="List Table 7 Colorful Accent 5" w:uiPriority="52"/>
-    <w:lsdException w:name="List Table 1 Light Accent 6" w:uiPriority="46"/>
-    <w:lsdException w:name="List Table 2 Accent 6" w:uiPriority="47"/>
-    <w:lsdException w:name="List Table 3 Accent 6" w:uiPriority="48"/>
-    <w:lsdException w:name="List Table 4 Accent 6" w:uiPriority="49"/>
-    <w:lsdException w:name="List Table 5 Dark Accent 6" w:uiPriority="50"/>
-    <w:lsdException w:name="List Table 6 Colorful Accent 6" w:uiPriority="51"/>
-    <w:lsdException w:name="List Table 7 Colorful Accent 6" w:uiPriority="52"/>
+  <w:latentStyles w:defLockedState="0" w:defUIPriority="99" w:defSemiHidden="1" w:defUnhideWhenUsed="1" w:defQFormat="0" w:count="267">
+    <w:lsdException w:name="Normal" w:semiHidden="0" w:uiPriority="0" w:unhideWhenUsed="0" w:qFormat="1"/>
+    <w:lsdException w:name="heading 1" w:semiHidden="0" w:uiPriority="9" w:unhideWhenUsed="0" w:qFormat="1"/>
+    <w:lsdException w:name="heading 2" w:uiPriority="9" w:qFormat="1"/>
+    <w:lsdException w:name="heading 3" w:uiPriority="9" w:qFormat="1"/>
+    <w:lsdException w:name="heading 4" w:uiPriority="9" w:qFormat="1"/>
+    <w:lsdException w:name="heading 5" w:uiPriority="9" w:qFormat="1"/>
+    <w:lsdException w:name="heading 6" w:uiPriority="9" w:qFormat="1"/>
+    <w:lsdException w:name="heading 7" w:uiPriority="9" w:qFormat="1"/>
+    <w:lsdException w:name="heading 8" w:uiPriority="9" w:qFormat="1"/>
+    <w:lsdException w:name="heading 9" w:uiPriority="9" w:qFormat="1"/>
+    <w:lsdException w:name="toc 1" w:uiPriority="39"/>
+    <w:lsdException w:name="toc 2" w:uiPriority="39"/>
+    <w:lsdException w:name="toc 3" w:uiPriority="39"/>
+    <w:lsdException w:name="toc 4" w:uiPriority="39"/>
+    <w:lsdException w:name="toc 5" w:uiPriority="39"/>
+    <w:lsdException w:name="toc 6" w:uiPriority="39"/>
+    <w:lsdException w:name="toc 7" w:uiPriority="39"/>
+    <w:lsdException w:name="toc 8" w:uiPriority="39"/>
+    <w:lsdException w:name="toc 9" w:uiPriority="39"/>
+    <w:lsdException w:name="caption" w:uiPriority="35" w:qFormat="1"/>
+    <w:lsdException w:name="Title" w:semiHidden="0" w:uiPriority="10" w:unhideWhenUsed="0" w:qFormat="1"/>
+    <w:lsdException w:name="Default Paragraph Font" w:uiPriority="1"/>
+    <w:lsdException w:name="Subtitle" w:semiHidden="0" w:uiPriority="11" w:unhideWhenUsed="0" w:qFormat="1"/>
+    <w:lsdException w:name="Strong" w:semiHidden="0" w:uiPriority="22" w:unhideWhenUsed="0" w:qFormat="1"/>
+    <w:lsdException w:name="Emphasis" w:semiHidden="0" w:uiPriority="20" w:unhideWhenUsed="0" w:qFormat="1"/>
+    <w:lsdException w:name="Table Grid" w:semiHidden="0" w:uiPriority="59" w:unhideWhenUsed="0"/>
+    <w:lsdException w:name="Placeholder Text" w:unhideWhenUsed="0"/>
+    <w:lsdException w:name="No Spacing" w:semiHidden="0" w:uiPriority="1" w:unhideWhenUsed="0" w:qFormat="1"/>
+    <w:lsdException w:name="Light Shading" w:semiHidden="0" w:uiPriority="60" w:unhideWhenUsed="0"/>
+    <w:lsdException w:name="Light List" w:semiHidden="0" w:uiPriority="61" w:unhideWhenUsed="0"/>
+    <w:lsdException w:name="Light Grid" w:semiHidden="0" w:uiPriority="62" w:unhideWhenUsed="0"/>
+    <w:lsdException w:name="Medium Shading 1" w:semiHidden="0" w:uiPriority="63" w:unhideWhenUsed="0"/>
+    <w:lsdException w:name="Medium Shading 2" w:semiHidden="0" w:uiPriority="64" w:unhideWhenUsed="0"/>
+    <w:lsdException w:name="Medium List 1" w:semiHidden="0" w:uiPriority="65" w:unhideWhenUsed="0"/>
+    <w:lsdException w:name="Medium List 2" w:semiHidden="0" w:uiPriority="66" w:unhideWhenUsed="0"/>
+    <w:lsdException w:name="Medium Grid 1" w:semiHidden="0" w:uiPriority="67" w:unhideWhenUsed="0"/>
+    <w:lsdException w:name="Medium Grid 2" w:semiHidden="0" w:uiPriority="68" w:unhideWhenUsed="0"/>
+    <w:lsdException w:name="Medium Grid 3" w:semiHidden="0" w:uiPriority="69" w:unhideWhenUsed="0"/>
+    <w:lsdException w:name="Dark List" w:semiHidden="0" w:uiPriority="70" w:unhideWhenUsed="0"/>
+    <w:lsdException w:name="Colorful Shading" w:semiHidden="0" w:uiPriority="71" w:unhideWhenUsed="0"/>
+    <w:lsdException w:name="Colorful List" w:semiHidden="0" w:uiPriority="72" w:unhideWhenUsed="0"/>
+    <w:lsdException w:name="Colorful Grid" w:semiHidden="0" w:uiPriority="73" w:unhideWhenUsed="0"/>
+    <w:lsdException w:name="Light Shading Accent 1" w:semiHidden="0" w:uiPriority="60" w:unhideWhenUsed="0"/>
+    <w:lsdException w:name="Light List Accent 1" w:semiHidden="0" w:uiPriority="61" w:unhideWhenUsed="0"/>
+    <w:lsdException w:name="Light Grid Accent 1" w:semiHidden="0" w:uiPriority="62" w:unhideWhenUsed="0"/>
+    <w:lsdException w:name="Medium Shading 1 Accent 1" w:semiHidden="0" w:uiPriority="63" w:unhideWhenUsed="0"/>
+    <w:lsdException w:name="Medium Shading 2 Accent 1" w:semiHidden="0" w:uiPriority="64" w:unhideWhenUsed="0"/>
+    <w:lsdException w:name="Medium List 1 Accent 1" w:semiHidden="0" w:uiPriority="65" w:unhideWhenUsed="0"/>
+    <w:lsdException w:name="Revision" w:unhideWhenUsed="0"/>
+    <w:lsdException w:name="List Paragraph" w:semiHidden="0" w:uiPriority="34" w:unhideWhenUsed="0" w:qFormat="1"/>
+    <w:lsdException w:name="Quote" w:semiHidden="0" w:uiPriority="29" w:unhideWhenUsed="0" w:qFormat="1"/>
+    <w:lsdException w:name="Intense Quote" w:semiHidden="0" w:uiPriority="30" w:unhideWhenUsed="0" w:qFormat="1"/>
+    <w:lsdException w:name="Medium List 2 Accent 1" w:semiHidden="0" w:uiPriority="66" w:unhideWhenUsed="0"/>
+    <w:lsdException w:name="Medium Grid 1 Accent 1" w:semiHidden="0" w:uiPriority="67" w:unhideWhenUsed="0"/>
+    <w:lsdException w:name="Medium Grid 2 Accent 1" w:semiHidden="0" w:uiPriority="68" w:unhideWhenUsed="0"/>
+    <w:lsdException w:name="Medium Grid 3 Accent 1" w:semiHidden="0" w:uiPriority="69" w:unhideWhenUsed="0"/>
+    <w:lsdException w:name="Dark List Accent 1" w:semiHidden="0" w:uiPriority="70" w:unhideWhenUsed="0"/>
+    <w:lsdException w:name="Colorful Shading Accent 1" w:semiHidden="0" w:uiPriority="71" w:unhideWhenUsed="0"/>
+    <w:lsdException w:name="Colorful List Accent 1" w:semiHidden="0" w:uiPriority="72" w:unhideWhenUsed="0"/>
+    <w:lsdException w:name="Colorful Grid Accent 1" w:semiHidden="0" w:uiPriority="73" w:unhideWhenUsed="0"/>
+    <w:lsdException w:name="Light Shading Accent 2" w:semiHidden="0" w:uiPriority="60" w:unhideWhenUsed="0"/>
+    <w:lsdException w:name="Light List Accent 2" w:semiHidden="0" w:uiPriority="61" w:unhideWhenUsed="0"/>
+    <w:lsdException w:name="Light Grid Accent 2" w:semiHidden="0" w:uiPriority="62" w:unhideWhenUsed="0"/>
+    <w:lsdException w:name="Medium Shading 1 Accent 2" w:semiHidden="0" w:uiPriority="63" w:unhideWhenUsed="0"/>
+    <w:lsdException w:name="Medium Shading 2 Accent 2" w:semiHidden="0" w:uiPriority="64" w:unhideWhenUsed="0"/>
+    <w:lsdException w:name="Medium List 1 Accent 2" w:semiHidden="0" w:uiPriority="65" w:unhideWhenUsed="0"/>
+    <w:lsdException w:name="Medium List 2 Accent 2" w:semiHidden="0" w:uiPriority="66" w:unhideWhenUsed="0"/>
+    <w:lsdException w:name="Medium Grid 1 Accent 2" w:semiHidden="0" w:uiPriority="67" w:unhideWhenUsed="0"/>
+    <w:lsdException w:name="Medium Grid 2 Accent 2" w:semiHidden="0" w:uiPriority="68" w:unhideWhenUsed="0"/>
+    <w:lsdException w:name="Medium Grid 3 Accent 2" w:semiHidden="0" w:uiPriority="69" w:unhideWhenUsed="0"/>
+    <w:lsdException w:name="Dark List Accent 2" w:semiHidden="0" w:uiPriority="70" w:unhideWhenUsed="0"/>
+    <w:lsdException w:name="Colorful Shading Accent 2" w:semiHidden="0" w:uiPriority="71" w:unhideWhenUsed="0"/>
+    <w:lsdException w:name="Colorful List Accent 2" w:semiHidden="0" w:uiPriority="72" w:unhideWhenUsed="0"/>
+    <w:lsdException w:name="Colorful Grid Accent 2" w:semiHidden="0" w:uiPriority="73" w:unhideWhenUsed="0"/>
+    <w:lsdException w:name="Light Shading Accent 3" w:semiHidden="0" w:uiPriority="60" w:unhideWhenUsed="0"/>
+    <w:lsdException w:name="Light List Accent 3" w:semiHidden="0" w:uiPriority="61" w:unhideWhenUsed="0"/>
+    <w:lsdException w:name="Light Grid Accent 3" w:semiHidden="0" w:uiPriority="62" w:unhideWhenUsed="0"/>
+    <w:lsdException w:name="Medium Shading 1 Accent 3" w:semiHidden="0" w:uiPriority="63" w:unhideWhenUsed="0"/>
+    <w:lsdException w:name="Medium Shading 2 Accent 3" w:semiHidden="0" w:uiPriority="64" w:unhideWhenUsed="0"/>
+    <w:lsdException w:name="Medium List 1 Accent 3" w:semiHidden="0" w:uiPriority="65" w:unhideWhenUsed="0"/>
+    <w:lsdException w:name="Medium List 2 Accent 3" w:semiHidden="0" w:uiPriority="66" w:unhideWhenUsed="0"/>
+    <w:lsdException w:name="Medium Grid 1 Accent 3" w:semiHidden="0" w:uiPriority="67" w:unhideWhenUsed="0"/>
+    <w:lsdException w:name="Medium Grid 2 Accent 3" w:semiHidden="0" w:uiPriority="68" w:unhideWhenUsed="0"/>
+    <w:lsdException w:name="Medium Grid 3 Accent 3" w:semiHidden="0" w:uiPriority="69" w:unhideWhenUsed="0"/>
+    <w:lsdException w:name="Dark List Accent 3" w:semiHidden="0" w:uiPriority="70" w:unhideWhenUsed="0"/>
+    <w:lsdException w:name="Colorful Shading Accent 3" w:semiHidden="0" w:uiPriority="71" w:unhideWhenUsed="0"/>
+    <w:lsdException w:name="Colorful List Accent 3" w:semiHidden="0" w:uiPriority="72" w:unhideWhenUsed="0"/>
+    <w:lsdException w:name="Colorful Grid Accent 3" w:semiHidden="0" w:uiPriority="73" w:unhideWhenUsed="0"/>
+    <w:lsdException w:name="Light Shading Accent 4" w:semiHidden="0" w:uiPriority="60" w:unhideWhenUsed="0"/>
+    <w:lsdException w:name="Light List Accent 4" w:semiHidden="0" w:uiPriority="61" w:unhideWhenUsed="0"/>
+    <w:lsdException w:name="Light Grid Accent 4" w:semiHidden="0" w:uiPriority="62" w:unhideWhenUsed="0"/>
+    <w:lsdException w:name="Medium Shading 1 Accent 4" w:semiHidden="0" w:uiPriority="63" w:unhideWhenUsed="0"/>
+    <w:lsdException w:name="Medium Shading 2 Accent 4" w:semiHidden="0" w:uiPriority="64" w:unhideWhenUsed="0"/>
+    <w:lsdException w:name="Medium List 1 Accent 4" w:semiHidden="0" w:uiPriority="65" w:unhideWhenUsed="0"/>
+    <w:lsdException w:name="Medium List 2 Accent 4" w:semiHidden="0" w:uiPriority="66" w:unhideWhenUsed="0"/>
+    <w:lsdException w:name="Medium Grid 1 Accent 4" w:semiHidden="0" w:uiPriority="67" w:unhideWhenUsed="0"/>
+    <w:lsdException w:name="Medium Grid 2 Accent 4" w:semiHidden="0" w:uiPriority="68" w:unhideWhenUsed="0"/>
+    <w:lsdException w:name="Medium Grid 3 Accent 4" w:semiHidden="0" w:uiPriority="69" w:unhideWhenUsed="0"/>
+    <w:lsdException w:name="Dark List Accent 4" w:semiHidden="0" w:uiPriority="70" w:unhideWhenUsed="0"/>
+    <w:lsdException w:name="Colorful Shading Accent 4" w:semiHidden="0" w:uiPriority="71" w:unhideWhenUsed="0"/>
+    <w:lsdException w:name="Colorful List Accent 4" w:semiHidden="0" w:uiPriority="72" w:unhideWhenUsed="0"/>
+    <w:lsdException w:name="Colorful Grid Accent 4" w:semiHidden="0" w:uiPriority="73" w:unhideWhenUsed="0"/>
+    <w:lsdException w:name="Light Shading Accent 5" w:semiHidden="0" w:uiPriority="60" w:unhideWhenUsed="0"/>
+    <w:lsdException w:name="Light List Accent 5" w:semiHidden="0" w:uiPriority="61" w:unhideWhenUsed="0"/>
+    <w:lsdException w:name="Light Grid Accent 5" w:semiHidden="0" w:uiPriority="62" w:unhideWhenUsed="0"/>
+    <w:lsdException w:name="Medium Shading 1 Accent 5" w:semiHidden="0" w:uiPriority="63" w:unhideWhenUsed="0"/>
+    <w:lsdException w:name="Medium Shading 2 Accent 5" w:semiHidden="0" w:uiPriority="64" w:unhideWhenUsed="0"/>
+    <w:lsdException w:name="Medium List 1 Accent 5" w:semiHidden="0" w:uiPriority="65" w:unhideWhenUsed="0"/>
+    <w:lsdException w:name="Medium List 2 Accent 5" w:semiHidden="0" w:uiPriority="66" w:unhideWhenUsed="0"/>
+    <w:lsdException w:name="Medium Grid 1 Accent 5" w:semiHidden="0" w:uiPriority="67" w:unhideWhenUsed="0"/>
+    <w:lsdException w:name="Medium Grid 2 Accent 5" w:semiHidden="0" w:uiPriority="68" w:unhideWhenUsed="0"/>
+    <w:lsdException w:name="Medium Grid 3 Accent 5" w:semiHidden="0" w:uiPriority="69" w:unhideWhenUsed="0"/>
+    <w:lsdException w:name="Dark List Accent 5" w:semiHidden="0" w:uiPriority="70" w:unhideWhenUsed="0"/>
+    <w:lsdException w:name="Colorful Shading Accent 5" w:semiHidden="0" w:uiPriority="71" w:unhideWhenUsed="0"/>
+    <w:lsdException w:name="Colorful List Accent 5" w:semiHidden="0" w:uiPriority="72" w:unhideWhenUsed="0"/>
+    <w:lsdException w:name="Colorful Grid Accent 5" w:semiHidden="0" w:uiPriority="73" w:unhideWhenUsed="0"/>
+    <w:lsdException w:name="Light Shading Accent 6" w:semiHidden="0" w:uiPriority="60" w:unhideWhenUsed="0"/>
+    <w:lsdException w:name="Light List Accent 6" w:semiHidden="0" w:uiPriority="61" w:unhideWhenUsed="0"/>
+    <w:lsdException w:name="Light Grid Accent 6" w:semiHidden="0" w:uiPriority="62" w:unhideWhenUsed="0"/>
+    <w:lsdException w:name="Medium Shading 1 Accent 6" w:semiHidden="0" w:uiPriority="63" w:unhideWhenUsed="0"/>
+    <w:lsdException w:name="Medium Shading 2 Accent 6" w:semiHidden="0" w:uiPriority="64" w:unhideWhenUsed="0"/>
+    <w:lsdException w:name="Medium List 1 Accent 6" w:semiHidden="0" w:uiPriority="65" w:unhideWhenUsed="0"/>
+    <w:lsdException w:name="Medium List 2 Accent 6" w:semiHidden="0" w:uiPriority="66" w:unhideWhenUsed="0"/>
+    <w:lsdException w:name="Medium Grid 1 Accent 6" w:semiHidden="0" w:uiPriority="67" w:unhideWhenUsed="0"/>
+    <w:lsdException w:name="Medium Grid 2 Accent 6" w:semiHidden="0" w:uiPriority="68" w:unhideWhenUsed="0"/>
+    <w:lsdException w:name="Medium Grid 3 Accent 6" w:semiHidden="0" w:uiPriority="69" w:unhideWhenUsed="0"/>
+    <w:lsdException w:name="Dark List Accent 6" w:semiHidden="0" w:uiPriority="70" w:unhideWhenUsed="0"/>
+    <w:lsdException w:name="Colorful Shading Accent 6" w:semiHidden="0" w:uiPriority="71" w:unhideWhenUsed="0"/>
+    <w:lsdException w:name="Colorful List Accent 6" w:semiHidden="0" w:uiPriority="72" w:unhideWhenUsed="0"/>
+    <w:lsdException w:name="Colorful Grid Accent 6" w:semiHidden="0" w:uiPriority="73" w:unhideWhenUsed="0"/>
+    <w:lsdException w:name="Subtle Emphasis" w:semiHidden="0" w:uiPriority="19" w:unhideWhenUsed="0" w:qFormat="1"/>
+    <w:lsdException w:name="Intense Emphasis" w:semiHidden="0" w:uiPriority="21" w:unhideWhenUsed="0" w:qFormat="1"/>
+    <w:lsdException w:name="Subtle Reference" w:semiHidden="0" w:uiPriority="31" w:unhideWhenUsed="0" w:qFormat="1"/>
+    <w:lsdException w:name="Intense Reference" w:semiHidden="0" w:uiPriority="32" w:unhideWhenUsed="0" w:qFormat="1"/>
+    <w:lsdException w:name="Book Title" w:semiHidden="0" w:uiPriority="33" w:unhideWhenUsed="0" w:qFormat="1"/>
+    <w:lsdException w:name="Bibliography" w:uiPriority="37"/>
+    <w:lsdException w:name="TOC Heading" w:uiPriority="39" w:qFormat="1"/>
   </w:latentStyles>
   <w:style w:type="paragraph" w:default="1" w:styleId="Normal">
     <w:name w:val="Normal"/>
@@ -16593,6 +16590,7 @@
     <w:uiPriority w:val="59"/>
     <w:rsid w:val="00260206"/>
     <w:tblPr>
+      <w:tblInd w:w="0" w:type="dxa"/>
       <w:tblBorders>
         <w:top w:val="single" w:sz="4" w:space="0" w:color="auto"/>
         <w:left w:val="single" w:sz="4" w:space="0" w:color="auto"/>
@@ -16601,14 +16599,21 @@
         <w:insideH w:val="single" w:sz="4" w:space="0" w:color="auto"/>
         <w:insideV w:val="single" w:sz="4" w:space="0" w:color="auto"/>
       </w:tblBorders>
+      <w:tblCellMar>
+        <w:top w:w="0" w:type="dxa"/>
+        <w:left w:w="108" w:type="dxa"/>
+        <w:bottom w:w="0" w:type="dxa"/>
+        <w:right w:w="108" w:type="dxa"/>
+      </w:tblCellMar>
     </w:tblPr>
   </w:style>
-  <w:style w:type="table" w:styleId="Grilledetableauclaire">
+  <w:style w:type="table" w:customStyle="1" w:styleId="GridTableLight">
     <w:name w:val="Grid Table Light"/>
     <w:basedOn w:val="TableauNormal"/>
     <w:uiPriority w:val="99"/>
     <w:rsid w:val="00260206"/>
     <w:tblPr>
+      <w:tblInd w:w="0" w:type="dxa"/>
       <w:tblBorders>
         <w:top w:val="single" w:sz="4" w:space="0" w:color="BFBFBF" w:themeColor="background1" w:themeShade="BF"/>
         <w:left w:val="single" w:sz="4" w:space="0" w:color="BFBFBF" w:themeColor="background1" w:themeShade="BF"/>
@@ -16617,9 +16622,15 @@
         <w:insideH w:val="single" w:sz="4" w:space="0" w:color="BFBFBF" w:themeColor="background1" w:themeShade="BF"/>
         <w:insideV w:val="single" w:sz="4" w:space="0" w:color="BFBFBF" w:themeColor="background1" w:themeShade="BF"/>
       </w:tblBorders>
+      <w:tblCellMar>
+        <w:top w:w="0" w:type="dxa"/>
+        <w:left w:w="108" w:type="dxa"/>
+        <w:bottom w:w="0" w:type="dxa"/>
+        <w:right w:w="108" w:type="dxa"/>
+      </w:tblCellMar>
     </w:tblPr>
   </w:style>
-  <w:style w:type="table" w:styleId="Tableausimple1">
+  <w:style w:type="table" w:customStyle="1" w:styleId="PlainTable1">
     <w:name w:val="Plain Table 1"/>
     <w:basedOn w:val="TableauNormal"/>
     <w:uiPriority w:val="99"/>
@@ -16627,6 +16638,7 @@
     <w:tblPr>
       <w:tblStyleRowBandSize w:val="1"/>
       <w:tblStyleColBandSize w:val="1"/>
+      <w:tblInd w:w="0" w:type="dxa"/>
       <w:tblBorders>
         <w:top w:val="single" w:sz="4" w:space="0" w:color="BFBFBF" w:themeColor="background1" w:themeShade="BF"/>
         <w:left w:val="single" w:sz="4" w:space="0" w:color="BFBFBF" w:themeColor="background1" w:themeShade="BF"/>
@@ -16635,6 +16647,12 @@
         <w:insideH w:val="single" w:sz="4" w:space="0" w:color="BFBFBF" w:themeColor="background1" w:themeShade="BF"/>
         <w:insideV w:val="single" w:sz="4" w:space="0" w:color="BFBFBF" w:themeColor="background1" w:themeShade="BF"/>
       </w:tblBorders>
+      <w:tblCellMar>
+        <w:top w:w="0" w:type="dxa"/>
+        <w:left w:w="108" w:type="dxa"/>
+        <w:bottom w:w="0" w:type="dxa"/>
+        <w:right w:w="108" w:type="dxa"/>
+      </w:tblCellMar>
     </w:tblPr>
     <w:tblStylePr w:type="firstRow">
       <w:rPr>
@@ -16679,7 +16697,7 @@
       </w:tcPr>
     </w:tblStylePr>
   </w:style>
-  <w:style w:type="table" w:styleId="TableauGrille1Clair-Accentuation1">
+  <w:style w:type="table" w:customStyle="1" w:styleId="GridTable1LightAccent1">
     <w:name w:val="Grid Table 1 Light Accent 1"/>
     <w:basedOn w:val="TableauNormal"/>
     <w:uiPriority w:val="46"/>
@@ -16687,6 +16705,7 @@
     <w:tblPr>
       <w:tblStyleRowBandSize w:val="1"/>
       <w:tblStyleColBandSize w:val="1"/>
+      <w:tblInd w:w="0" w:type="dxa"/>
       <w:tblBorders>
         <w:top w:val="single" w:sz="4" w:space="0" w:color="F0AE97" w:themeColor="accent1" w:themeTint="66"/>
         <w:left w:val="single" w:sz="4" w:space="0" w:color="F0AE97" w:themeColor="accent1" w:themeTint="66"/>
@@ -16695,6 +16714,1091 @@
         <w:insideH w:val="single" w:sz="4" w:space="0" w:color="F0AE97" w:themeColor="accent1" w:themeTint="66"/>
         <w:insideV w:val="single" w:sz="4" w:space="0" w:color="F0AE97" w:themeColor="accent1" w:themeTint="66"/>
       </w:tblBorders>
+      <w:tblCellMar>
+        <w:top w:w="0" w:type="dxa"/>
+        <w:left w:w="108" w:type="dxa"/>
+        <w:bottom w:w="0" w:type="dxa"/>
+        <w:right w:w="108" w:type="dxa"/>
+      </w:tblCellMar>
+    </w:tblPr>
+    <w:tblStylePr w:type="firstRow">
+      <w:rPr>
+        <w:b/>
+        <w:bCs/>
+      </w:rPr>
+      <w:tblPr/>
+      <w:tcPr>
+        <w:tcBorders>
+          <w:bottom w:val="single" w:sz="12" w:space="0" w:color="E88664" w:themeColor="accent1" w:themeTint="99"/>
+        </w:tcBorders>
+      </w:tcPr>
+    </w:tblStylePr>
+    <w:tblStylePr w:type="lastRow">
+      <w:rPr>
+        <w:b/>
+        <w:bCs/>
+      </w:rPr>
+      <w:tblPr/>
+      <w:tcPr>
+        <w:tcBorders>
+          <w:top w:val="double" w:sz="2" w:space="0" w:color="E88664" w:themeColor="accent1" w:themeTint="99"/>
+        </w:tcBorders>
+      </w:tcPr>
+    </w:tblStylePr>
+    <w:tblStylePr w:type="firstCol">
+      <w:rPr>
+        <w:b/>
+        <w:bCs/>
+      </w:rPr>
+    </w:tblStylePr>
+    <w:tblStylePr w:type="lastCol">
+      <w:rPr>
+        <w:b/>
+        <w:bCs/>
+      </w:rPr>
+    </w:tblStylePr>
+  </w:style>
+  <w:style w:type="paragraph" w:styleId="Paragraphedeliste">
+    <w:name w:val="List Paragraph"/>
+    <w:basedOn w:val="Normal"/>
+    <w:uiPriority w:val="34"/>
+    <w:qFormat/>
+    <w:rsid w:val="007A11AB"/>
+    <w:pPr>
+      <w:ind w:left="720"/>
+      <w:contextualSpacing/>
+    </w:pPr>
+  </w:style>
+  <w:style w:type="character" w:customStyle="1" w:styleId="Titre5Car">
+    <w:name w:val="Titre 5 Car"/>
+    <w:basedOn w:val="Policepardfaut"/>
+    <w:link w:val="Titre5"/>
+    <w:uiPriority w:val="9"/>
+    <w:semiHidden/>
+    <w:rsid w:val="005C33C3"/>
+    <w:rPr>
+      <w:rFonts w:asciiTheme="majorHAnsi" w:eastAsiaTheme="majorEastAsia" w:hAnsiTheme="majorHAnsi" w:cstheme="majorBidi"/>
+      <w:i/>
+      <w:iCs/>
+      <w:sz w:val="22"/>
+      <w:szCs w:val="22"/>
+    </w:rPr>
+  </w:style>
+  <w:style w:type="character" w:customStyle="1" w:styleId="Titre6Car">
+    <w:name w:val="Titre 6 Car"/>
+    <w:basedOn w:val="Policepardfaut"/>
+    <w:link w:val="Titre6"/>
+    <w:uiPriority w:val="9"/>
+    <w:semiHidden/>
+    <w:rsid w:val="005C33C3"/>
+    <w:rPr>
+      <w:rFonts w:asciiTheme="majorHAnsi" w:eastAsiaTheme="majorEastAsia" w:hAnsiTheme="majorHAnsi" w:cstheme="majorBidi"/>
+      <w:color w:val="595959" w:themeColor="text1" w:themeTint="A6"/>
+    </w:rPr>
+  </w:style>
+  <w:style w:type="character" w:customStyle="1" w:styleId="Titre7Car">
+    <w:name w:val="Titre 7 Car"/>
+    <w:basedOn w:val="Policepardfaut"/>
+    <w:link w:val="Titre7"/>
+    <w:uiPriority w:val="9"/>
+    <w:semiHidden/>
+    <w:rsid w:val="005C33C3"/>
+    <w:rPr>
+      <w:rFonts w:asciiTheme="majorHAnsi" w:eastAsiaTheme="majorEastAsia" w:hAnsiTheme="majorHAnsi" w:cstheme="majorBidi"/>
+      <w:i/>
+      <w:iCs/>
+      <w:color w:val="595959" w:themeColor="text1" w:themeTint="A6"/>
+    </w:rPr>
+  </w:style>
+  <w:style w:type="character" w:customStyle="1" w:styleId="Titre8Car">
+    <w:name w:val="Titre 8 Car"/>
+    <w:basedOn w:val="Policepardfaut"/>
+    <w:link w:val="Titre8"/>
+    <w:uiPriority w:val="9"/>
+    <w:semiHidden/>
+    <w:rsid w:val="005C33C3"/>
+    <w:rPr>
+      <w:rFonts w:asciiTheme="majorHAnsi" w:eastAsiaTheme="majorEastAsia" w:hAnsiTheme="majorHAnsi" w:cstheme="majorBidi"/>
+      <w:smallCaps/>
+      <w:color w:val="595959" w:themeColor="text1" w:themeTint="A6"/>
+    </w:rPr>
+  </w:style>
+  <w:style w:type="character" w:customStyle="1" w:styleId="Titre9Car">
+    <w:name w:val="Titre 9 Car"/>
+    <w:basedOn w:val="Policepardfaut"/>
+    <w:link w:val="Titre9"/>
+    <w:uiPriority w:val="9"/>
+    <w:semiHidden/>
+    <w:rsid w:val="005C33C3"/>
+    <w:rPr>
+      <w:rFonts w:asciiTheme="majorHAnsi" w:eastAsiaTheme="majorEastAsia" w:hAnsiTheme="majorHAnsi" w:cstheme="majorBidi"/>
+      <w:i/>
+      <w:iCs/>
+      <w:smallCaps/>
+      <w:color w:val="595959" w:themeColor="text1" w:themeTint="A6"/>
+    </w:rPr>
+  </w:style>
+  <w:style w:type="paragraph" w:styleId="Lgende">
+    <w:name w:val="caption"/>
+    <w:basedOn w:val="Normal"/>
+    <w:next w:val="Normal"/>
+    <w:uiPriority w:val="35"/>
+    <w:semiHidden/>
+    <w:unhideWhenUsed/>
+    <w:qFormat/>
+    <w:rsid w:val="005C33C3"/>
+    <w:pPr>
+      <w:spacing w:line="240" w:lineRule="auto"/>
+    </w:pPr>
+    <w:rPr>
+      <w:b/>
+      <w:bCs/>
+      <w:color w:val="404040" w:themeColor="text1" w:themeTint="BF"/>
+      <w:sz w:val="20"/>
+      <w:szCs w:val="20"/>
+    </w:rPr>
+  </w:style>
+  <w:style w:type="paragraph" w:styleId="Titre">
+    <w:name w:val="Title"/>
+    <w:basedOn w:val="Normal"/>
+    <w:next w:val="Normal"/>
+    <w:link w:val="TitreCar"/>
+    <w:uiPriority w:val="10"/>
+    <w:qFormat/>
+    <w:rsid w:val="005C33C3"/>
+    <w:pPr>
+      <w:spacing w:after="0" w:line="240" w:lineRule="auto"/>
+      <w:contextualSpacing/>
+    </w:pPr>
+    <w:rPr>
+      <w:rFonts w:asciiTheme="majorHAnsi" w:eastAsiaTheme="majorEastAsia" w:hAnsiTheme="majorHAnsi" w:cstheme="majorBidi"/>
+      <w:color w:val="8C3314" w:themeColor="accent1" w:themeShade="BF"/>
+      <w:spacing w:val="-7"/>
+      <w:sz w:val="80"/>
+      <w:szCs w:val="80"/>
+    </w:rPr>
+  </w:style>
+  <w:style w:type="character" w:customStyle="1" w:styleId="TitreCar">
+    <w:name w:val="Titre Car"/>
+    <w:basedOn w:val="Policepardfaut"/>
+    <w:link w:val="Titre"/>
+    <w:uiPriority w:val="10"/>
+    <w:rsid w:val="005C33C3"/>
+    <w:rPr>
+      <w:rFonts w:asciiTheme="majorHAnsi" w:eastAsiaTheme="majorEastAsia" w:hAnsiTheme="majorHAnsi" w:cstheme="majorBidi"/>
+      <w:color w:val="8C3314" w:themeColor="accent1" w:themeShade="BF"/>
+      <w:spacing w:val="-7"/>
+      <w:sz w:val="80"/>
+      <w:szCs w:val="80"/>
+    </w:rPr>
+  </w:style>
+  <w:style w:type="paragraph" w:styleId="Sous-titre">
+    <w:name w:val="Subtitle"/>
+    <w:basedOn w:val="Normal"/>
+    <w:next w:val="Normal"/>
+    <w:link w:val="Sous-titreCar"/>
+    <w:uiPriority w:val="11"/>
+    <w:qFormat/>
+    <w:rsid w:val="005C33C3"/>
+    <w:pPr>
+      <w:numPr>
+        <w:ilvl w:val="1"/>
+      </w:numPr>
+      <w:spacing w:after="240" w:line="240" w:lineRule="auto"/>
+    </w:pPr>
+    <w:rPr>
+      <w:rFonts w:asciiTheme="majorHAnsi" w:eastAsiaTheme="majorEastAsia" w:hAnsiTheme="majorHAnsi" w:cstheme="majorBidi"/>
+      <w:color w:val="404040" w:themeColor="text1" w:themeTint="BF"/>
+      <w:sz w:val="30"/>
+      <w:szCs w:val="30"/>
+    </w:rPr>
+  </w:style>
+  <w:style w:type="character" w:customStyle="1" w:styleId="Sous-titreCar">
+    <w:name w:val="Sous-titre Car"/>
+    <w:basedOn w:val="Policepardfaut"/>
+    <w:link w:val="Sous-titre"/>
+    <w:uiPriority w:val="11"/>
+    <w:rsid w:val="005C33C3"/>
+    <w:rPr>
+      <w:rFonts w:asciiTheme="majorHAnsi" w:eastAsiaTheme="majorEastAsia" w:hAnsiTheme="majorHAnsi" w:cstheme="majorBidi"/>
+      <w:color w:val="404040" w:themeColor="text1" w:themeTint="BF"/>
+      <w:sz w:val="30"/>
+      <w:szCs w:val="30"/>
+    </w:rPr>
+  </w:style>
+  <w:style w:type="character" w:styleId="lev">
+    <w:name w:val="Strong"/>
+    <w:basedOn w:val="Policepardfaut"/>
+    <w:uiPriority w:val="22"/>
+    <w:qFormat/>
+    <w:rsid w:val="005C33C3"/>
+    <w:rPr>
+      <w:b/>
+      <w:bCs/>
+    </w:rPr>
+  </w:style>
+  <w:style w:type="character" w:styleId="Accentuation">
+    <w:name w:val="Emphasis"/>
+    <w:basedOn w:val="Policepardfaut"/>
+    <w:uiPriority w:val="20"/>
+    <w:qFormat/>
+    <w:rsid w:val="005C33C3"/>
+    <w:rPr>
+      <w:i/>
+      <w:iCs/>
+    </w:rPr>
+  </w:style>
+  <w:style w:type="paragraph" w:styleId="Citation">
+    <w:name w:val="Quote"/>
+    <w:basedOn w:val="Normal"/>
+    <w:next w:val="Normal"/>
+    <w:link w:val="CitationCar"/>
+    <w:uiPriority w:val="29"/>
+    <w:qFormat/>
+    <w:rsid w:val="005C33C3"/>
+    <w:pPr>
+      <w:spacing w:before="240" w:after="240" w:line="252" w:lineRule="auto"/>
+      <w:ind w:left="864" w:right="864"/>
+      <w:jc w:val="center"/>
+    </w:pPr>
+    <w:rPr>
+      <w:i/>
+      <w:iCs/>
+    </w:rPr>
+  </w:style>
+  <w:style w:type="character" w:customStyle="1" w:styleId="CitationCar">
+    <w:name w:val="Citation Car"/>
+    <w:basedOn w:val="Policepardfaut"/>
+    <w:link w:val="Citation"/>
+    <w:uiPriority w:val="29"/>
+    <w:rsid w:val="005C33C3"/>
+    <w:rPr>
+      <w:i/>
+      <w:iCs/>
+    </w:rPr>
+  </w:style>
+  <w:style w:type="paragraph" w:styleId="Citationintense">
+    <w:name w:val="Intense Quote"/>
+    <w:basedOn w:val="Normal"/>
+    <w:next w:val="Normal"/>
+    <w:link w:val="CitationintenseCar"/>
+    <w:uiPriority w:val="30"/>
+    <w:qFormat/>
+    <w:rsid w:val="005C33C3"/>
+    <w:pPr>
+      <w:spacing w:before="100" w:beforeAutospacing="1" w:after="240"/>
+      <w:ind w:left="864" w:right="864"/>
+      <w:jc w:val="center"/>
+    </w:pPr>
+    <w:rPr>
+      <w:rFonts w:asciiTheme="majorHAnsi" w:eastAsiaTheme="majorEastAsia" w:hAnsiTheme="majorHAnsi" w:cstheme="majorBidi"/>
+      <w:color w:val="BC451B" w:themeColor="accent1"/>
+      <w:sz w:val="28"/>
+      <w:szCs w:val="28"/>
+    </w:rPr>
+  </w:style>
+  <w:style w:type="character" w:customStyle="1" w:styleId="CitationintenseCar">
+    <w:name w:val="Citation intense Car"/>
+    <w:basedOn w:val="Policepardfaut"/>
+    <w:link w:val="Citationintense"/>
+    <w:uiPriority w:val="30"/>
+    <w:rsid w:val="005C33C3"/>
+    <w:rPr>
+      <w:rFonts w:asciiTheme="majorHAnsi" w:eastAsiaTheme="majorEastAsia" w:hAnsiTheme="majorHAnsi" w:cstheme="majorBidi"/>
+      <w:color w:val="BC451B" w:themeColor="accent1"/>
+      <w:sz w:val="28"/>
+      <w:szCs w:val="28"/>
+    </w:rPr>
+  </w:style>
+  <w:style w:type="character" w:styleId="Emphaseple">
+    <w:name w:val="Subtle Emphasis"/>
+    <w:basedOn w:val="Policepardfaut"/>
+    <w:uiPriority w:val="19"/>
+    <w:qFormat/>
+    <w:rsid w:val="005C33C3"/>
+    <w:rPr>
+      <w:i/>
+      <w:iCs/>
+      <w:color w:val="595959" w:themeColor="text1" w:themeTint="A6"/>
+    </w:rPr>
+  </w:style>
+  <w:style w:type="character" w:styleId="Emphaseintense">
+    <w:name w:val="Intense Emphasis"/>
+    <w:basedOn w:val="Policepardfaut"/>
+    <w:uiPriority w:val="21"/>
+    <w:qFormat/>
+    <w:rsid w:val="005C33C3"/>
+    <w:rPr>
+      <w:b/>
+      <w:bCs/>
+      <w:i/>
+      <w:iCs/>
+    </w:rPr>
+  </w:style>
+  <w:style w:type="character" w:styleId="Rfrenceple">
+    <w:name w:val="Subtle Reference"/>
+    <w:basedOn w:val="Policepardfaut"/>
+    <w:uiPriority w:val="31"/>
+    <w:qFormat/>
+    <w:rsid w:val="005C33C3"/>
+    <w:rPr>
+      <w:smallCaps/>
+      <w:color w:val="404040" w:themeColor="text1" w:themeTint="BF"/>
+    </w:rPr>
+  </w:style>
+  <w:style w:type="character" w:styleId="Rfrenceintense">
+    <w:name w:val="Intense Reference"/>
+    <w:basedOn w:val="Policepardfaut"/>
+    <w:uiPriority w:val="32"/>
+    <w:qFormat/>
+    <w:rsid w:val="005C33C3"/>
+    <w:rPr>
+      <w:b/>
+      <w:bCs/>
+      <w:smallCaps/>
+      <w:u w:val="single"/>
+    </w:rPr>
+  </w:style>
+  <w:style w:type="character" w:styleId="Titredulivre">
+    <w:name w:val="Book Title"/>
+    <w:basedOn w:val="Policepardfaut"/>
+    <w:uiPriority w:val="33"/>
+    <w:qFormat/>
+    <w:rsid w:val="005C33C3"/>
+    <w:rPr>
+      <w:b/>
+      <w:bCs/>
+      <w:smallCaps/>
+    </w:rPr>
+  </w:style>
+</w:styles>
+</file>
+
+<file path=word/stylesWithEffects.xml><?xml version="1.0" encoding="utf-8"?>
+<w:styles xmlns:wpc="http://schemas.microsoft.com/office/word/2010/wordprocessingCanvas" xmlns:mc="http://schemas.openxmlformats.org/markup-compatibility/2006" xmlns:o="urn:schemas-microsoft-com:office:office" xmlns:r="http://schemas.openxmlformats.org/officeDocument/2006/relationships" xmlns:m="http://schemas.openxmlformats.org/officeDocument/2006/math" xmlns:v="urn:schemas-microsoft-com:vml" xmlns:wp14="http://schemas.microsoft.com/office/word/2010/wordprocessingDrawing" xmlns:wp="http://schemas.openxmlformats.org/drawingml/2006/wordprocessingDrawing" xmlns:w10="urn:schemas-microsoft-com:office:word" xmlns:w="http://schemas.openxmlformats.org/wordprocessingml/2006/main" xmlns:w14="http://schemas.microsoft.com/office/word/2010/wordml" xmlns:wpg="http://schemas.microsoft.com/office/word/2010/wordprocessingGroup" xmlns:wpi="http://schemas.microsoft.com/office/word/2010/wordprocessingInk" xmlns:wne="http://schemas.microsoft.com/office/word/2006/wordml" xmlns:wps="http://schemas.microsoft.com/office/word/2010/wordprocessingShape" mc:Ignorable="w14 wp14">
+  <w:docDefaults>
+    <w:rPrDefault>
+      <w:rPr>
+        <w:rFonts w:asciiTheme="minorHAnsi" w:eastAsiaTheme="minorEastAsia" w:hAnsiTheme="minorHAnsi" w:cstheme="minorBidi"/>
+        <w:sz w:val="21"/>
+        <w:szCs w:val="21"/>
+        <w:lang w:val="fr-FR" w:eastAsia="fr-FR" w:bidi="ar-SA"/>
+      </w:rPr>
+    </w:rPrDefault>
+    <w:pPrDefault>
+      <w:pPr>
+        <w:spacing w:after="120" w:line="264" w:lineRule="auto"/>
+      </w:pPr>
+    </w:pPrDefault>
+  </w:docDefaults>
+  <w:latentStyles w:defLockedState="0" w:defUIPriority="99" w:defSemiHidden="1" w:defUnhideWhenUsed="1" w:defQFormat="0" w:count="267">
+    <w:lsdException w:name="Normal" w:semiHidden="0" w:uiPriority="0" w:unhideWhenUsed="0" w:qFormat="1"/>
+    <w:lsdException w:name="heading 1" w:semiHidden="0" w:uiPriority="9" w:unhideWhenUsed="0" w:qFormat="1"/>
+    <w:lsdException w:name="heading 2" w:uiPriority="9" w:qFormat="1"/>
+    <w:lsdException w:name="heading 3" w:uiPriority="9" w:qFormat="1"/>
+    <w:lsdException w:name="heading 4" w:uiPriority="9" w:qFormat="1"/>
+    <w:lsdException w:name="heading 5" w:uiPriority="9" w:qFormat="1"/>
+    <w:lsdException w:name="heading 6" w:uiPriority="9" w:qFormat="1"/>
+    <w:lsdException w:name="heading 7" w:uiPriority="9" w:qFormat="1"/>
+    <w:lsdException w:name="heading 8" w:uiPriority="9" w:qFormat="1"/>
+    <w:lsdException w:name="heading 9" w:uiPriority="9" w:qFormat="1"/>
+    <w:lsdException w:name="toc 1" w:uiPriority="39"/>
+    <w:lsdException w:name="toc 2" w:uiPriority="39"/>
+    <w:lsdException w:name="toc 3" w:uiPriority="39"/>
+    <w:lsdException w:name="toc 4" w:uiPriority="39"/>
+    <w:lsdException w:name="toc 5" w:uiPriority="39"/>
+    <w:lsdException w:name="toc 6" w:uiPriority="39"/>
+    <w:lsdException w:name="toc 7" w:uiPriority="39"/>
+    <w:lsdException w:name="toc 8" w:uiPriority="39"/>
+    <w:lsdException w:name="toc 9" w:uiPriority="39"/>
+    <w:lsdException w:name="caption" w:uiPriority="35" w:qFormat="1"/>
+    <w:lsdException w:name="Title" w:semiHidden="0" w:uiPriority="10" w:unhideWhenUsed="0" w:qFormat="1"/>
+    <w:lsdException w:name="Default Paragraph Font" w:uiPriority="1"/>
+    <w:lsdException w:name="Subtitle" w:semiHidden="0" w:uiPriority="11" w:unhideWhenUsed="0" w:qFormat="1"/>
+    <w:lsdException w:name="Strong" w:semiHidden="0" w:uiPriority="22" w:unhideWhenUsed="0" w:qFormat="1"/>
+    <w:lsdException w:name="Emphasis" w:semiHidden="0" w:uiPriority="20" w:unhideWhenUsed="0" w:qFormat="1"/>
+    <w:lsdException w:name="Table Grid" w:semiHidden="0" w:uiPriority="59" w:unhideWhenUsed="0"/>
+    <w:lsdException w:name="Placeholder Text" w:unhideWhenUsed="0"/>
+    <w:lsdException w:name="No Spacing" w:semiHidden="0" w:uiPriority="1" w:unhideWhenUsed="0" w:qFormat="1"/>
+    <w:lsdException w:name="Light Shading" w:semiHidden="0" w:uiPriority="60" w:unhideWhenUsed="0"/>
+    <w:lsdException w:name="Light List" w:semiHidden="0" w:uiPriority="61" w:unhideWhenUsed="0"/>
+    <w:lsdException w:name="Light Grid" w:semiHidden="0" w:uiPriority="62" w:unhideWhenUsed="0"/>
+    <w:lsdException w:name="Medium Shading 1" w:semiHidden="0" w:uiPriority="63" w:unhideWhenUsed="0"/>
+    <w:lsdException w:name="Medium Shading 2" w:semiHidden="0" w:uiPriority="64" w:unhideWhenUsed="0"/>
+    <w:lsdException w:name="Medium List 1" w:semiHidden="0" w:uiPriority="65" w:unhideWhenUsed="0"/>
+    <w:lsdException w:name="Medium List 2" w:semiHidden="0" w:uiPriority="66" w:unhideWhenUsed="0"/>
+    <w:lsdException w:name="Medium Grid 1" w:semiHidden="0" w:uiPriority="67" w:unhideWhenUsed="0"/>
+    <w:lsdException w:name="Medium Grid 2" w:semiHidden="0" w:uiPriority="68" w:unhideWhenUsed="0"/>
+    <w:lsdException w:name="Medium Grid 3" w:semiHidden="0" w:uiPriority="69" w:unhideWhenUsed="0"/>
+    <w:lsdException w:name="Dark List" w:semiHidden="0" w:uiPriority="70" w:unhideWhenUsed="0"/>
+    <w:lsdException w:name="Colorful Shading" w:semiHidden="0" w:uiPriority="71" w:unhideWhenUsed="0"/>
+    <w:lsdException w:name="Colorful List" w:semiHidden="0" w:uiPriority="72" w:unhideWhenUsed="0"/>
+    <w:lsdException w:name="Colorful Grid" w:semiHidden="0" w:uiPriority="73" w:unhideWhenUsed="0"/>
+    <w:lsdException w:name="Light Shading Accent 1" w:semiHidden="0" w:uiPriority="60" w:unhideWhenUsed="0"/>
+    <w:lsdException w:name="Light List Accent 1" w:semiHidden="0" w:uiPriority="61" w:unhideWhenUsed="0"/>
+    <w:lsdException w:name="Light Grid Accent 1" w:semiHidden="0" w:uiPriority="62" w:unhideWhenUsed="0"/>
+    <w:lsdException w:name="Medium Shading 1 Accent 1" w:semiHidden="0" w:uiPriority="63" w:unhideWhenUsed="0"/>
+    <w:lsdException w:name="Medium Shading 2 Accent 1" w:semiHidden="0" w:uiPriority="64" w:unhideWhenUsed="0"/>
+    <w:lsdException w:name="Medium List 1 Accent 1" w:semiHidden="0" w:uiPriority="65" w:unhideWhenUsed="0"/>
+    <w:lsdException w:name="Revision" w:unhideWhenUsed="0"/>
+    <w:lsdException w:name="List Paragraph" w:semiHidden="0" w:uiPriority="34" w:unhideWhenUsed="0" w:qFormat="1"/>
+    <w:lsdException w:name="Quote" w:semiHidden="0" w:uiPriority="29" w:unhideWhenUsed="0" w:qFormat="1"/>
+    <w:lsdException w:name="Intense Quote" w:semiHidden="0" w:uiPriority="30" w:unhideWhenUsed="0" w:qFormat="1"/>
+    <w:lsdException w:name="Medium List 2 Accent 1" w:semiHidden="0" w:uiPriority="66" w:unhideWhenUsed="0"/>
+    <w:lsdException w:name="Medium Grid 1 Accent 1" w:semiHidden="0" w:uiPriority="67" w:unhideWhenUsed="0"/>
+    <w:lsdException w:name="Medium Grid 2 Accent 1" w:semiHidden="0" w:uiPriority="68" w:unhideWhenUsed="0"/>
+    <w:lsdException w:name="Medium Grid 3 Accent 1" w:semiHidden="0" w:uiPriority="69" w:unhideWhenUsed="0"/>
+    <w:lsdException w:name="Dark List Accent 1" w:semiHidden="0" w:uiPriority="70" w:unhideWhenUsed="0"/>
+    <w:lsdException w:name="Colorful Shading Accent 1" w:semiHidden="0" w:uiPriority="71" w:unhideWhenUsed="0"/>
+    <w:lsdException w:name="Colorful List Accent 1" w:semiHidden="0" w:uiPriority="72" w:unhideWhenUsed="0"/>
+    <w:lsdException w:name="Colorful Grid Accent 1" w:semiHidden="0" w:uiPriority="73" w:unhideWhenUsed="0"/>
+    <w:lsdException w:name="Light Shading Accent 2" w:semiHidden="0" w:uiPriority="60" w:unhideWhenUsed="0"/>
+    <w:lsdException w:name="Light List Accent 2" w:semiHidden="0" w:uiPriority="61" w:unhideWhenUsed="0"/>
+    <w:lsdException w:name="Light Grid Accent 2" w:semiHidden="0" w:uiPriority="62" w:unhideWhenUsed="0"/>
+    <w:lsdException w:name="Medium Shading 1 Accent 2" w:semiHidden="0" w:uiPriority="63" w:unhideWhenUsed="0"/>
+    <w:lsdException w:name="Medium Shading 2 Accent 2" w:semiHidden="0" w:uiPriority="64" w:unhideWhenUsed="0"/>
+    <w:lsdException w:name="Medium List 1 Accent 2" w:semiHidden="0" w:uiPriority="65" w:unhideWhenUsed="0"/>
+    <w:lsdException w:name="Medium List 2 Accent 2" w:semiHidden="0" w:uiPriority="66" w:unhideWhenUsed="0"/>
+    <w:lsdException w:name="Medium Grid 1 Accent 2" w:semiHidden="0" w:uiPriority="67" w:unhideWhenUsed="0"/>
+    <w:lsdException w:name="Medium Grid 2 Accent 2" w:semiHidden="0" w:uiPriority="68" w:unhideWhenUsed="0"/>
+    <w:lsdException w:name="Medium Grid 3 Accent 2" w:semiHidden="0" w:uiPriority="69" w:unhideWhenUsed="0"/>
+    <w:lsdException w:name="Dark List Accent 2" w:semiHidden="0" w:uiPriority="70" w:unhideWhenUsed="0"/>
+    <w:lsdException w:name="Colorful Shading Accent 2" w:semiHidden="0" w:uiPriority="71" w:unhideWhenUsed="0"/>
+    <w:lsdException w:name="Colorful List Accent 2" w:semiHidden="0" w:uiPriority="72" w:unhideWhenUsed="0"/>
+    <w:lsdException w:name="Colorful Grid Accent 2" w:semiHidden="0" w:uiPriority="73" w:unhideWhenUsed="0"/>
+    <w:lsdException w:name="Light Shading Accent 3" w:semiHidden="0" w:uiPriority="60" w:unhideWhenUsed="0"/>
+    <w:lsdException w:name="Light List Accent 3" w:semiHidden="0" w:uiPriority="61" w:unhideWhenUsed="0"/>
+    <w:lsdException w:name="Light Grid Accent 3" w:semiHidden="0" w:uiPriority="62" w:unhideWhenUsed="0"/>
+    <w:lsdException w:name="Medium Shading 1 Accent 3" w:semiHidden="0" w:uiPriority="63" w:unhideWhenUsed="0"/>
+    <w:lsdException w:name="Medium Shading 2 Accent 3" w:semiHidden="0" w:uiPriority="64" w:unhideWhenUsed="0"/>
+    <w:lsdException w:name="Medium List 1 Accent 3" w:semiHidden="0" w:uiPriority="65" w:unhideWhenUsed="0"/>
+    <w:lsdException w:name="Medium List 2 Accent 3" w:semiHidden="0" w:uiPriority="66" w:unhideWhenUsed="0"/>
+    <w:lsdException w:name="Medium Grid 1 Accent 3" w:semiHidden="0" w:uiPriority="67" w:unhideWhenUsed="0"/>
+    <w:lsdException w:name="Medium Grid 2 Accent 3" w:semiHidden="0" w:uiPriority="68" w:unhideWhenUsed="0"/>
+    <w:lsdException w:name="Medium Grid 3 Accent 3" w:semiHidden="0" w:uiPriority="69" w:unhideWhenUsed="0"/>
+    <w:lsdException w:name="Dark List Accent 3" w:semiHidden="0" w:uiPriority="70" w:unhideWhenUsed="0"/>
+    <w:lsdException w:name="Colorful Shading Accent 3" w:semiHidden="0" w:uiPriority="71" w:unhideWhenUsed="0"/>
+    <w:lsdException w:name="Colorful List Accent 3" w:semiHidden="0" w:uiPriority="72" w:unhideWhenUsed="0"/>
+    <w:lsdException w:name="Colorful Grid Accent 3" w:semiHidden="0" w:uiPriority="73" w:unhideWhenUsed="0"/>
+    <w:lsdException w:name="Light Shading Accent 4" w:semiHidden="0" w:uiPriority="60" w:unhideWhenUsed="0"/>
+    <w:lsdException w:name="Light List Accent 4" w:semiHidden="0" w:uiPriority="61" w:unhideWhenUsed="0"/>
+    <w:lsdException w:name="Light Grid Accent 4" w:semiHidden="0" w:uiPriority="62" w:unhideWhenUsed="0"/>
+    <w:lsdException w:name="Medium Shading 1 Accent 4" w:semiHidden="0" w:uiPriority="63" w:unhideWhenUsed="0"/>
+    <w:lsdException w:name="Medium Shading 2 Accent 4" w:semiHidden="0" w:uiPriority="64" w:unhideWhenUsed="0"/>
+    <w:lsdException w:name="Medium List 1 Accent 4" w:semiHidden="0" w:uiPriority="65" w:unhideWhenUsed="0"/>
+    <w:lsdException w:name="Medium List 2 Accent 4" w:semiHidden="0" w:uiPriority="66" w:unhideWhenUsed="0"/>
+    <w:lsdException w:name="Medium Grid 1 Accent 4" w:semiHidden="0" w:uiPriority="67" w:unhideWhenUsed="0"/>
+    <w:lsdException w:name="Medium Grid 2 Accent 4" w:semiHidden="0" w:uiPriority="68" w:unhideWhenUsed="0"/>
+    <w:lsdException w:name="Medium Grid 3 Accent 4" w:semiHidden="0" w:uiPriority="69" w:unhideWhenUsed="0"/>
+    <w:lsdException w:name="Dark List Accent 4" w:semiHidden="0" w:uiPriority="70" w:unhideWhenUsed="0"/>
+    <w:lsdException w:name="Colorful Shading Accent 4" w:semiHidden="0" w:uiPriority="71" w:unhideWhenUsed="0"/>
+    <w:lsdException w:name="Colorful List Accent 4" w:semiHidden="0" w:uiPriority="72" w:unhideWhenUsed="0"/>
+    <w:lsdException w:name="Colorful Grid Accent 4" w:semiHidden="0" w:uiPriority="73" w:unhideWhenUsed="0"/>
+    <w:lsdException w:name="Light Shading Accent 5" w:semiHidden="0" w:uiPriority="60" w:unhideWhenUsed="0"/>
+    <w:lsdException w:name="Light List Accent 5" w:semiHidden="0" w:uiPriority="61" w:unhideWhenUsed="0"/>
+    <w:lsdException w:name="Light Grid Accent 5" w:semiHidden="0" w:uiPriority="62" w:unhideWhenUsed="0"/>
+    <w:lsdException w:name="Medium Shading 1 Accent 5" w:semiHidden="0" w:uiPriority="63" w:unhideWhenUsed="0"/>
+    <w:lsdException w:name="Medium Shading 2 Accent 5" w:semiHidden="0" w:uiPriority="64" w:unhideWhenUsed="0"/>
+    <w:lsdException w:name="Medium List 1 Accent 5" w:semiHidden="0" w:uiPriority="65" w:unhideWhenUsed="0"/>
+    <w:lsdException w:name="Medium List 2 Accent 5" w:semiHidden="0" w:uiPriority="66" w:unhideWhenUsed="0"/>
+    <w:lsdException w:name="Medium Grid 1 Accent 5" w:semiHidden="0" w:uiPriority="67" w:unhideWhenUsed="0"/>
+    <w:lsdException w:name="Medium Grid 2 Accent 5" w:semiHidden="0" w:uiPriority="68" w:unhideWhenUsed="0"/>
+    <w:lsdException w:name="Medium Grid 3 Accent 5" w:semiHidden="0" w:uiPriority="69" w:unhideWhenUsed="0"/>
+    <w:lsdException w:name="Dark List Accent 5" w:semiHidden="0" w:uiPriority="70" w:unhideWhenUsed="0"/>
+    <w:lsdException w:name="Colorful Shading Accent 5" w:semiHidden="0" w:uiPriority="71" w:unhideWhenUsed="0"/>
+    <w:lsdException w:name="Colorful List Accent 5" w:semiHidden="0" w:uiPriority="72" w:unhideWhenUsed="0"/>
+    <w:lsdException w:name="Colorful Grid Accent 5" w:semiHidden="0" w:uiPriority="73" w:unhideWhenUsed="0"/>
+    <w:lsdException w:name="Light Shading Accent 6" w:semiHidden="0" w:uiPriority="60" w:unhideWhenUsed="0"/>
+    <w:lsdException w:name="Light List Accent 6" w:semiHidden="0" w:uiPriority="61" w:unhideWhenUsed="0"/>
+    <w:lsdException w:name="Light Grid Accent 6" w:semiHidden="0" w:uiPriority="62" w:unhideWhenUsed="0"/>
+    <w:lsdException w:name="Medium Shading 1 Accent 6" w:semiHidden="0" w:uiPriority="63" w:unhideWhenUsed="0"/>
+    <w:lsdException w:name="Medium Shading 2 Accent 6" w:semiHidden="0" w:uiPriority="64" w:unhideWhenUsed="0"/>
+    <w:lsdException w:name="Medium List 1 Accent 6" w:semiHidden="0" w:uiPriority="65" w:unhideWhenUsed="0"/>
+    <w:lsdException w:name="Medium List 2 Accent 6" w:semiHidden="0" w:uiPriority="66" w:unhideWhenUsed="0"/>
+    <w:lsdException w:name="Medium Grid 1 Accent 6" w:semiHidden="0" w:uiPriority="67" w:unhideWhenUsed="0"/>
+    <w:lsdException w:name="Medium Grid 2 Accent 6" w:semiHidden="0" w:uiPriority="68" w:unhideWhenUsed="0"/>
+    <w:lsdException w:name="Medium Grid 3 Accent 6" w:semiHidden="0" w:uiPriority="69" w:unhideWhenUsed="0"/>
+    <w:lsdException w:name="Dark List Accent 6" w:semiHidden="0" w:uiPriority="70" w:unhideWhenUsed="0"/>
+    <w:lsdException w:name="Colorful Shading Accent 6" w:semiHidden="0" w:uiPriority="71" w:unhideWhenUsed="0"/>
+    <w:lsdException w:name="Colorful List Accent 6" w:semiHidden="0" w:uiPriority="72" w:unhideWhenUsed="0"/>
+    <w:lsdException w:name="Colorful Grid Accent 6" w:semiHidden="0" w:uiPriority="73" w:unhideWhenUsed="0"/>
+    <w:lsdException w:name="Subtle Emphasis" w:semiHidden="0" w:uiPriority="19" w:unhideWhenUsed="0" w:qFormat="1"/>
+    <w:lsdException w:name="Intense Emphasis" w:semiHidden="0" w:uiPriority="21" w:unhideWhenUsed="0" w:qFormat="1"/>
+    <w:lsdException w:name="Subtle Reference" w:semiHidden="0" w:uiPriority="31" w:unhideWhenUsed="0" w:qFormat="1"/>
+    <w:lsdException w:name="Intense Reference" w:semiHidden="0" w:uiPriority="32" w:unhideWhenUsed="0" w:qFormat="1"/>
+    <w:lsdException w:name="Book Title" w:semiHidden="0" w:uiPriority="33" w:unhideWhenUsed="0" w:qFormat="1"/>
+    <w:lsdException w:name="Bibliography" w:uiPriority="37"/>
+    <w:lsdException w:name="TOC Heading" w:uiPriority="39" w:qFormat="1"/>
+  </w:latentStyles>
+  <w:style w:type="paragraph" w:default="1" w:styleId="Normal">
+    <w:name w:val="Normal"/>
+    <w:qFormat/>
+    <w:rsid w:val="005C33C3"/>
+  </w:style>
+  <w:style w:type="paragraph" w:styleId="Titre1">
+    <w:name w:val="heading 1"/>
+    <w:basedOn w:val="Normal"/>
+    <w:next w:val="Normal"/>
+    <w:link w:val="Titre1Car"/>
+    <w:uiPriority w:val="9"/>
+    <w:qFormat/>
+    <w:rsid w:val="005C33C3"/>
+    <w:pPr>
+      <w:keepNext/>
+      <w:keepLines/>
+      <w:pBdr>
+        <w:bottom w:val="single" w:sz="4" w:space="1" w:color="BC451B" w:themeColor="accent1"/>
+      </w:pBdr>
+      <w:spacing w:before="400" w:after="40" w:line="240" w:lineRule="auto"/>
+      <w:outlineLvl w:val="0"/>
+    </w:pPr>
+    <w:rPr>
+      <w:rFonts w:asciiTheme="majorHAnsi" w:eastAsiaTheme="majorEastAsia" w:hAnsiTheme="majorHAnsi" w:cstheme="majorBidi"/>
+      <w:color w:val="8C3314" w:themeColor="accent1" w:themeShade="BF"/>
+      <w:sz w:val="36"/>
+      <w:szCs w:val="36"/>
+    </w:rPr>
+  </w:style>
+  <w:style w:type="paragraph" w:styleId="Titre2">
+    <w:name w:val="heading 2"/>
+    <w:basedOn w:val="Normal"/>
+    <w:next w:val="Normal"/>
+    <w:link w:val="Titre2Car"/>
+    <w:uiPriority w:val="9"/>
+    <w:unhideWhenUsed/>
+    <w:qFormat/>
+    <w:rsid w:val="005C33C3"/>
+    <w:pPr>
+      <w:keepNext/>
+      <w:keepLines/>
+      <w:spacing w:before="160" w:after="0" w:line="240" w:lineRule="auto"/>
+      <w:outlineLvl w:val="1"/>
+    </w:pPr>
+    <w:rPr>
+      <w:rFonts w:asciiTheme="majorHAnsi" w:eastAsiaTheme="majorEastAsia" w:hAnsiTheme="majorHAnsi" w:cstheme="majorBidi"/>
+      <w:color w:val="8C3314" w:themeColor="accent1" w:themeShade="BF"/>
+      <w:sz w:val="28"/>
+      <w:szCs w:val="28"/>
+    </w:rPr>
+  </w:style>
+  <w:style w:type="paragraph" w:styleId="Titre3">
+    <w:name w:val="heading 3"/>
+    <w:basedOn w:val="Normal"/>
+    <w:next w:val="Normal"/>
+    <w:link w:val="Titre3Car"/>
+    <w:uiPriority w:val="9"/>
+    <w:unhideWhenUsed/>
+    <w:qFormat/>
+    <w:rsid w:val="005C33C3"/>
+    <w:pPr>
+      <w:keepNext/>
+      <w:keepLines/>
+      <w:spacing w:before="80" w:after="0" w:line="240" w:lineRule="auto"/>
+      <w:outlineLvl w:val="2"/>
+    </w:pPr>
+    <w:rPr>
+      <w:rFonts w:asciiTheme="majorHAnsi" w:eastAsiaTheme="majorEastAsia" w:hAnsiTheme="majorHAnsi" w:cstheme="majorBidi"/>
+      <w:color w:val="404040" w:themeColor="text1" w:themeTint="BF"/>
+      <w:sz w:val="26"/>
+      <w:szCs w:val="26"/>
+    </w:rPr>
+  </w:style>
+  <w:style w:type="paragraph" w:styleId="Titre4">
+    <w:name w:val="heading 4"/>
+    <w:basedOn w:val="Normal"/>
+    <w:next w:val="Normal"/>
+    <w:link w:val="Titre4Car"/>
+    <w:uiPriority w:val="9"/>
+    <w:unhideWhenUsed/>
+    <w:qFormat/>
+    <w:rsid w:val="005C33C3"/>
+    <w:pPr>
+      <w:keepNext/>
+      <w:keepLines/>
+      <w:spacing w:before="80" w:after="0"/>
+      <w:outlineLvl w:val="3"/>
+    </w:pPr>
+    <w:rPr>
+      <w:rFonts w:asciiTheme="majorHAnsi" w:eastAsiaTheme="majorEastAsia" w:hAnsiTheme="majorHAnsi" w:cstheme="majorBidi"/>
+      <w:sz w:val="24"/>
+      <w:szCs w:val="24"/>
+    </w:rPr>
+  </w:style>
+  <w:style w:type="paragraph" w:styleId="Titre5">
+    <w:name w:val="heading 5"/>
+    <w:basedOn w:val="Normal"/>
+    <w:next w:val="Normal"/>
+    <w:link w:val="Titre5Car"/>
+    <w:uiPriority w:val="9"/>
+    <w:semiHidden/>
+    <w:unhideWhenUsed/>
+    <w:qFormat/>
+    <w:rsid w:val="005C33C3"/>
+    <w:pPr>
+      <w:keepNext/>
+      <w:keepLines/>
+      <w:spacing w:before="80" w:after="0"/>
+      <w:outlineLvl w:val="4"/>
+    </w:pPr>
+    <w:rPr>
+      <w:rFonts w:asciiTheme="majorHAnsi" w:eastAsiaTheme="majorEastAsia" w:hAnsiTheme="majorHAnsi" w:cstheme="majorBidi"/>
+      <w:i/>
+      <w:iCs/>
+      <w:sz w:val="22"/>
+      <w:szCs w:val="22"/>
+    </w:rPr>
+  </w:style>
+  <w:style w:type="paragraph" w:styleId="Titre6">
+    <w:name w:val="heading 6"/>
+    <w:basedOn w:val="Normal"/>
+    <w:next w:val="Normal"/>
+    <w:link w:val="Titre6Car"/>
+    <w:uiPriority w:val="9"/>
+    <w:semiHidden/>
+    <w:unhideWhenUsed/>
+    <w:qFormat/>
+    <w:rsid w:val="005C33C3"/>
+    <w:pPr>
+      <w:keepNext/>
+      <w:keepLines/>
+      <w:spacing w:before="80" w:after="0"/>
+      <w:outlineLvl w:val="5"/>
+    </w:pPr>
+    <w:rPr>
+      <w:rFonts w:asciiTheme="majorHAnsi" w:eastAsiaTheme="majorEastAsia" w:hAnsiTheme="majorHAnsi" w:cstheme="majorBidi"/>
+      <w:color w:val="595959" w:themeColor="text1" w:themeTint="A6"/>
+    </w:rPr>
+  </w:style>
+  <w:style w:type="paragraph" w:styleId="Titre7">
+    <w:name w:val="heading 7"/>
+    <w:basedOn w:val="Normal"/>
+    <w:next w:val="Normal"/>
+    <w:link w:val="Titre7Car"/>
+    <w:uiPriority w:val="9"/>
+    <w:semiHidden/>
+    <w:unhideWhenUsed/>
+    <w:qFormat/>
+    <w:rsid w:val="005C33C3"/>
+    <w:pPr>
+      <w:keepNext/>
+      <w:keepLines/>
+      <w:spacing w:before="80" w:after="0"/>
+      <w:outlineLvl w:val="6"/>
+    </w:pPr>
+    <w:rPr>
+      <w:rFonts w:asciiTheme="majorHAnsi" w:eastAsiaTheme="majorEastAsia" w:hAnsiTheme="majorHAnsi" w:cstheme="majorBidi"/>
+      <w:i/>
+      <w:iCs/>
+      <w:color w:val="595959" w:themeColor="text1" w:themeTint="A6"/>
+    </w:rPr>
+  </w:style>
+  <w:style w:type="paragraph" w:styleId="Titre8">
+    <w:name w:val="heading 8"/>
+    <w:basedOn w:val="Normal"/>
+    <w:next w:val="Normal"/>
+    <w:link w:val="Titre8Car"/>
+    <w:uiPriority w:val="9"/>
+    <w:semiHidden/>
+    <w:unhideWhenUsed/>
+    <w:qFormat/>
+    <w:rsid w:val="005C33C3"/>
+    <w:pPr>
+      <w:keepNext/>
+      <w:keepLines/>
+      <w:spacing w:before="80" w:after="0"/>
+      <w:outlineLvl w:val="7"/>
+    </w:pPr>
+    <w:rPr>
+      <w:rFonts w:asciiTheme="majorHAnsi" w:eastAsiaTheme="majorEastAsia" w:hAnsiTheme="majorHAnsi" w:cstheme="majorBidi"/>
+      <w:smallCaps/>
+      <w:color w:val="595959" w:themeColor="text1" w:themeTint="A6"/>
+    </w:rPr>
+  </w:style>
+  <w:style w:type="paragraph" w:styleId="Titre9">
+    <w:name w:val="heading 9"/>
+    <w:basedOn w:val="Normal"/>
+    <w:next w:val="Normal"/>
+    <w:link w:val="Titre9Car"/>
+    <w:uiPriority w:val="9"/>
+    <w:semiHidden/>
+    <w:unhideWhenUsed/>
+    <w:qFormat/>
+    <w:rsid w:val="005C33C3"/>
+    <w:pPr>
+      <w:keepNext/>
+      <w:keepLines/>
+      <w:spacing w:before="80" w:after="0"/>
+      <w:outlineLvl w:val="8"/>
+    </w:pPr>
+    <w:rPr>
+      <w:rFonts w:asciiTheme="majorHAnsi" w:eastAsiaTheme="majorEastAsia" w:hAnsiTheme="majorHAnsi" w:cstheme="majorBidi"/>
+      <w:i/>
+      <w:iCs/>
+      <w:smallCaps/>
+      <w:color w:val="595959" w:themeColor="text1" w:themeTint="A6"/>
+    </w:rPr>
+  </w:style>
+  <w:style w:type="character" w:default="1" w:styleId="Policepardfaut">
+    <w:name w:val="Default Paragraph Font"/>
+    <w:uiPriority w:val="1"/>
+    <w:semiHidden/>
+    <w:unhideWhenUsed/>
+  </w:style>
+  <w:style w:type="table" w:default="1" w:styleId="TableauNormal">
+    <w:name w:val="Normal Table"/>
+    <w:uiPriority w:val="99"/>
+    <w:semiHidden/>
+    <w:unhideWhenUsed/>
+    <w:tblPr>
+      <w:tblInd w:w="0" w:type="dxa"/>
+      <w:tblCellMar>
+        <w:top w:w="0" w:type="dxa"/>
+        <w:left w:w="108" w:type="dxa"/>
+        <w:bottom w:w="0" w:type="dxa"/>
+        <w:right w:w="108" w:type="dxa"/>
+      </w:tblCellMar>
+    </w:tblPr>
+  </w:style>
+  <w:style w:type="numbering" w:default="1" w:styleId="Aucuneliste">
+    <w:name w:val="No List"/>
+    <w:uiPriority w:val="99"/>
+    <w:semiHidden/>
+    <w:unhideWhenUsed/>
+  </w:style>
+  <w:style w:type="paragraph" w:styleId="Textedebulles">
+    <w:name w:val="Balloon Text"/>
+    <w:basedOn w:val="Normal"/>
+    <w:link w:val="TextedebullesCar"/>
+    <w:uiPriority w:val="99"/>
+    <w:semiHidden/>
+    <w:unhideWhenUsed/>
+    <w:rsid w:val="006B445E"/>
+    <w:rPr>
+      <w:rFonts w:ascii="Lucida Grande" w:hAnsi="Lucida Grande"/>
+      <w:sz w:val="18"/>
+      <w:szCs w:val="18"/>
+    </w:rPr>
+  </w:style>
+  <w:style w:type="character" w:customStyle="1" w:styleId="TextedebullesCar">
+    <w:name w:val="Texte de bulles Car"/>
+    <w:basedOn w:val="Policepardfaut"/>
+    <w:link w:val="Textedebulles"/>
+    <w:uiPriority w:val="99"/>
+    <w:semiHidden/>
+    <w:rsid w:val="006B445E"/>
+    <w:rPr>
+      <w:rFonts w:ascii="Lucida Grande" w:hAnsi="Lucida Grande"/>
+      <w:sz w:val="18"/>
+      <w:szCs w:val="18"/>
+    </w:rPr>
+  </w:style>
+  <w:style w:type="paragraph" w:styleId="En-tte">
+    <w:name w:val="header"/>
+    <w:basedOn w:val="Normal"/>
+    <w:link w:val="En-tteCar"/>
+    <w:uiPriority w:val="99"/>
+    <w:unhideWhenUsed/>
+    <w:rsid w:val="006651C9"/>
+    <w:pPr>
+      <w:tabs>
+        <w:tab w:val="center" w:pos="4536"/>
+        <w:tab w:val="right" w:pos="9072"/>
+      </w:tabs>
+    </w:pPr>
+  </w:style>
+  <w:style w:type="character" w:customStyle="1" w:styleId="En-tteCar">
+    <w:name w:val="En-tête Car"/>
+    <w:basedOn w:val="Policepardfaut"/>
+    <w:link w:val="En-tte"/>
+    <w:uiPriority w:val="99"/>
+    <w:rsid w:val="006651C9"/>
+  </w:style>
+  <w:style w:type="paragraph" w:styleId="Pieddepage">
+    <w:name w:val="footer"/>
+    <w:basedOn w:val="Normal"/>
+    <w:link w:val="PieddepageCar"/>
+    <w:uiPriority w:val="99"/>
+    <w:unhideWhenUsed/>
+    <w:rsid w:val="006651C9"/>
+    <w:pPr>
+      <w:tabs>
+        <w:tab w:val="center" w:pos="4536"/>
+        <w:tab w:val="right" w:pos="9072"/>
+      </w:tabs>
+    </w:pPr>
+  </w:style>
+  <w:style w:type="character" w:customStyle="1" w:styleId="PieddepageCar">
+    <w:name w:val="Pied de page Car"/>
+    <w:basedOn w:val="Policepardfaut"/>
+    <w:link w:val="Pieddepage"/>
+    <w:uiPriority w:val="99"/>
+    <w:rsid w:val="006651C9"/>
+  </w:style>
+  <w:style w:type="paragraph" w:styleId="Sansinterligne">
+    <w:name w:val="No Spacing"/>
+    <w:link w:val="SansinterligneCar"/>
+    <w:uiPriority w:val="1"/>
+    <w:qFormat/>
+    <w:rsid w:val="005C33C3"/>
+    <w:pPr>
+      <w:spacing w:after="0" w:line="240" w:lineRule="auto"/>
+    </w:pPr>
+  </w:style>
+  <w:style w:type="character" w:customStyle="1" w:styleId="SansinterligneCar">
+    <w:name w:val="Sans interligne Car"/>
+    <w:basedOn w:val="Policepardfaut"/>
+    <w:link w:val="Sansinterligne"/>
+    <w:uiPriority w:val="1"/>
+    <w:rsid w:val="002D4303"/>
+  </w:style>
+  <w:style w:type="character" w:customStyle="1" w:styleId="Titre1Car">
+    <w:name w:val="Titre 1 Car"/>
+    <w:basedOn w:val="Policepardfaut"/>
+    <w:link w:val="Titre1"/>
+    <w:uiPriority w:val="9"/>
+    <w:rsid w:val="005C33C3"/>
+    <w:rPr>
+      <w:rFonts w:asciiTheme="majorHAnsi" w:eastAsiaTheme="majorEastAsia" w:hAnsiTheme="majorHAnsi" w:cstheme="majorBidi"/>
+      <w:color w:val="8C3314" w:themeColor="accent1" w:themeShade="BF"/>
+      <w:sz w:val="36"/>
+      <w:szCs w:val="36"/>
+    </w:rPr>
+  </w:style>
+  <w:style w:type="paragraph" w:styleId="En-ttedetabledesmatires">
+    <w:name w:val="TOC Heading"/>
+    <w:basedOn w:val="Titre1"/>
+    <w:next w:val="Normal"/>
+    <w:uiPriority w:val="39"/>
+    <w:unhideWhenUsed/>
+    <w:qFormat/>
+    <w:rsid w:val="005C33C3"/>
+    <w:pPr>
+      <w:outlineLvl w:val="9"/>
+    </w:pPr>
+  </w:style>
+  <w:style w:type="paragraph" w:styleId="TM1">
+    <w:name w:val="toc 1"/>
+    <w:basedOn w:val="Normal"/>
+    <w:next w:val="Normal"/>
+    <w:autoRedefine/>
+    <w:uiPriority w:val="39"/>
+    <w:unhideWhenUsed/>
+    <w:rsid w:val="007F2214"/>
+    <w:pPr>
+      <w:spacing w:after="100"/>
+    </w:pPr>
+  </w:style>
+  <w:style w:type="character" w:styleId="Lienhypertexte">
+    <w:name w:val="Hyperlink"/>
+    <w:basedOn w:val="Policepardfaut"/>
+    <w:uiPriority w:val="99"/>
+    <w:unhideWhenUsed/>
+    <w:rsid w:val="007F2214"/>
+    <w:rPr>
+      <w:color w:val="E98052" w:themeColor="hyperlink"/>
+      <w:u w:val="single"/>
+    </w:rPr>
+  </w:style>
+  <w:style w:type="character" w:customStyle="1" w:styleId="Titre2Car">
+    <w:name w:val="Titre 2 Car"/>
+    <w:basedOn w:val="Policepardfaut"/>
+    <w:link w:val="Titre2"/>
+    <w:uiPriority w:val="9"/>
+    <w:rsid w:val="005C33C3"/>
+    <w:rPr>
+      <w:rFonts w:asciiTheme="majorHAnsi" w:eastAsiaTheme="majorEastAsia" w:hAnsiTheme="majorHAnsi" w:cstheme="majorBidi"/>
+      <w:color w:val="8C3314" w:themeColor="accent1" w:themeShade="BF"/>
+      <w:sz w:val="28"/>
+      <w:szCs w:val="28"/>
+    </w:rPr>
+  </w:style>
+  <w:style w:type="character" w:customStyle="1" w:styleId="Titre3Car">
+    <w:name w:val="Titre 3 Car"/>
+    <w:basedOn w:val="Policepardfaut"/>
+    <w:link w:val="Titre3"/>
+    <w:uiPriority w:val="9"/>
+    <w:rsid w:val="005C33C3"/>
+    <w:rPr>
+      <w:rFonts w:asciiTheme="majorHAnsi" w:eastAsiaTheme="majorEastAsia" w:hAnsiTheme="majorHAnsi" w:cstheme="majorBidi"/>
+      <w:color w:val="404040" w:themeColor="text1" w:themeTint="BF"/>
+      <w:sz w:val="26"/>
+      <w:szCs w:val="26"/>
+    </w:rPr>
+  </w:style>
+  <w:style w:type="paragraph" w:styleId="TM2">
+    <w:name w:val="toc 2"/>
+    <w:basedOn w:val="Normal"/>
+    <w:next w:val="Normal"/>
+    <w:autoRedefine/>
+    <w:uiPriority w:val="39"/>
+    <w:unhideWhenUsed/>
+    <w:rsid w:val="00A92C9A"/>
+    <w:pPr>
+      <w:spacing w:after="100"/>
+      <w:ind w:left="240"/>
+    </w:pPr>
+  </w:style>
+  <w:style w:type="paragraph" w:styleId="TM3">
+    <w:name w:val="toc 3"/>
+    <w:basedOn w:val="Normal"/>
+    <w:next w:val="Normal"/>
+    <w:autoRedefine/>
+    <w:uiPriority w:val="39"/>
+    <w:unhideWhenUsed/>
+    <w:rsid w:val="00A92C9A"/>
+    <w:pPr>
+      <w:spacing w:after="100"/>
+      <w:ind w:left="480"/>
+    </w:pPr>
+  </w:style>
+  <w:style w:type="character" w:customStyle="1" w:styleId="Titre4Car">
+    <w:name w:val="Titre 4 Car"/>
+    <w:basedOn w:val="Policepardfaut"/>
+    <w:link w:val="Titre4"/>
+    <w:uiPriority w:val="9"/>
+    <w:rsid w:val="005C33C3"/>
+    <w:rPr>
+      <w:rFonts w:asciiTheme="majorHAnsi" w:eastAsiaTheme="majorEastAsia" w:hAnsiTheme="majorHAnsi" w:cstheme="majorBidi"/>
+      <w:sz w:val="24"/>
+      <w:szCs w:val="24"/>
+    </w:rPr>
+  </w:style>
+  <w:style w:type="table" w:styleId="Grilledutableau">
+    <w:name w:val="Table Grid"/>
+    <w:basedOn w:val="TableauNormal"/>
+    <w:uiPriority w:val="59"/>
+    <w:rsid w:val="00260206"/>
+    <w:tblPr>
+      <w:tblInd w:w="0" w:type="dxa"/>
+      <w:tblBorders>
+        <w:top w:val="single" w:sz="4" w:space="0" w:color="auto"/>
+        <w:left w:val="single" w:sz="4" w:space="0" w:color="auto"/>
+        <w:bottom w:val="single" w:sz="4" w:space="0" w:color="auto"/>
+        <w:right w:val="single" w:sz="4" w:space="0" w:color="auto"/>
+        <w:insideH w:val="single" w:sz="4" w:space="0" w:color="auto"/>
+        <w:insideV w:val="single" w:sz="4" w:space="0" w:color="auto"/>
+      </w:tblBorders>
+      <w:tblCellMar>
+        <w:top w:w="0" w:type="dxa"/>
+        <w:left w:w="108" w:type="dxa"/>
+        <w:bottom w:w="0" w:type="dxa"/>
+        <w:right w:w="108" w:type="dxa"/>
+      </w:tblCellMar>
+    </w:tblPr>
+  </w:style>
+  <w:style w:type="table" w:customStyle="1" w:styleId="GridTableLight">
+    <w:name w:val="Grid Table Light"/>
+    <w:basedOn w:val="TableauNormal"/>
+    <w:uiPriority w:val="99"/>
+    <w:rsid w:val="00260206"/>
+    <w:tblPr>
+      <w:tblInd w:w="0" w:type="dxa"/>
+      <w:tblBorders>
+        <w:top w:val="single" w:sz="4" w:space="0" w:color="BFBFBF" w:themeColor="background1" w:themeShade="BF"/>
+        <w:left w:val="single" w:sz="4" w:space="0" w:color="BFBFBF" w:themeColor="background1" w:themeShade="BF"/>
+        <w:bottom w:val="single" w:sz="4" w:space="0" w:color="BFBFBF" w:themeColor="background1" w:themeShade="BF"/>
+        <w:right w:val="single" w:sz="4" w:space="0" w:color="BFBFBF" w:themeColor="background1" w:themeShade="BF"/>
+        <w:insideH w:val="single" w:sz="4" w:space="0" w:color="BFBFBF" w:themeColor="background1" w:themeShade="BF"/>
+        <w:insideV w:val="single" w:sz="4" w:space="0" w:color="BFBFBF" w:themeColor="background1" w:themeShade="BF"/>
+      </w:tblBorders>
+      <w:tblCellMar>
+        <w:top w:w="0" w:type="dxa"/>
+        <w:left w:w="108" w:type="dxa"/>
+        <w:bottom w:w="0" w:type="dxa"/>
+        <w:right w:w="108" w:type="dxa"/>
+      </w:tblCellMar>
+    </w:tblPr>
+  </w:style>
+  <w:style w:type="table" w:customStyle="1" w:styleId="PlainTable1">
+    <w:name w:val="Plain Table 1"/>
+    <w:basedOn w:val="TableauNormal"/>
+    <w:uiPriority w:val="99"/>
+    <w:rsid w:val="00260206"/>
+    <w:tblPr>
+      <w:tblStyleRowBandSize w:val="1"/>
+      <w:tblStyleColBandSize w:val="1"/>
+      <w:tblInd w:w="0" w:type="dxa"/>
+      <w:tblBorders>
+        <w:top w:val="single" w:sz="4" w:space="0" w:color="BFBFBF" w:themeColor="background1" w:themeShade="BF"/>
+        <w:left w:val="single" w:sz="4" w:space="0" w:color="BFBFBF" w:themeColor="background1" w:themeShade="BF"/>
+        <w:bottom w:val="single" w:sz="4" w:space="0" w:color="BFBFBF" w:themeColor="background1" w:themeShade="BF"/>
+        <w:right w:val="single" w:sz="4" w:space="0" w:color="BFBFBF" w:themeColor="background1" w:themeShade="BF"/>
+        <w:insideH w:val="single" w:sz="4" w:space="0" w:color="BFBFBF" w:themeColor="background1" w:themeShade="BF"/>
+        <w:insideV w:val="single" w:sz="4" w:space="0" w:color="BFBFBF" w:themeColor="background1" w:themeShade="BF"/>
+      </w:tblBorders>
+      <w:tblCellMar>
+        <w:top w:w="0" w:type="dxa"/>
+        <w:left w:w="108" w:type="dxa"/>
+        <w:bottom w:w="0" w:type="dxa"/>
+        <w:right w:w="108" w:type="dxa"/>
+      </w:tblCellMar>
+    </w:tblPr>
+    <w:tblStylePr w:type="firstRow">
+      <w:rPr>
+        <w:b/>
+        <w:bCs/>
+      </w:rPr>
+    </w:tblStylePr>
+    <w:tblStylePr w:type="lastRow">
+      <w:rPr>
+        <w:b/>
+        <w:bCs/>
+      </w:rPr>
+      <w:tblPr/>
+      <w:tcPr>
+        <w:tcBorders>
+          <w:top w:val="double" w:sz="4" w:space="0" w:color="BFBFBF" w:themeColor="background1" w:themeShade="BF"/>
+        </w:tcBorders>
+      </w:tcPr>
+    </w:tblStylePr>
+    <w:tblStylePr w:type="firstCol">
+      <w:rPr>
+        <w:b/>
+        <w:bCs/>
+      </w:rPr>
+    </w:tblStylePr>
+    <w:tblStylePr w:type="lastCol">
+      <w:rPr>
+        <w:b/>
+        <w:bCs/>
+      </w:rPr>
+    </w:tblStylePr>
+    <w:tblStylePr w:type="band1Vert">
+      <w:tblPr/>
+      <w:tcPr>
+        <w:shd w:val="clear" w:color="auto" w:fill="F2F2F2" w:themeFill="background1" w:themeFillShade="F2"/>
+      </w:tcPr>
+    </w:tblStylePr>
+    <w:tblStylePr w:type="band1Horz">
+      <w:tblPr/>
+      <w:tcPr>
+        <w:shd w:val="clear" w:color="auto" w:fill="F2F2F2" w:themeFill="background1" w:themeFillShade="F2"/>
+      </w:tcPr>
+    </w:tblStylePr>
+  </w:style>
+  <w:style w:type="table" w:customStyle="1" w:styleId="GridTable1LightAccent1">
+    <w:name w:val="Grid Table 1 Light Accent 1"/>
+    <w:basedOn w:val="TableauNormal"/>
+    <w:uiPriority w:val="46"/>
+    <w:rsid w:val="00260206"/>
+    <w:tblPr>
+      <w:tblStyleRowBandSize w:val="1"/>
+      <w:tblStyleColBandSize w:val="1"/>
+      <w:tblInd w:w="0" w:type="dxa"/>
+      <w:tblBorders>
+        <w:top w:val="single" w:sz="4" w:space="0" w:color="F0AE97" w:themeColor="accent1" w:themeTint="66"/>
+        <w:left w:val="single" w:sz="4" w:space="0" w:color="F0AE97" w:themeColor="accent1" w:themeTint="66"/>
+        <w:bottom w:val="single" w:sz="4" w:space="0" w:color="F0AE97" w:themeColor="accent1" w:themeTint="66"/>
+        <w:right w:val="single" w:sz="4" w:space="0" w:color="F0AE97" w:themeColor="accent1" w:themeTint="66"/>
+        <w:insideH w:val="single" w:sz="4" w:space="0" w:color="F0AE97" w:themeColor="accent1" w:themeTint="66"/>
+        <w:insideV w:val="single" w:sz="4" w:space="0" w:color="F0AE97" w:themeColor="accent1" w:themeTint="66"/>
+      </w:tblBorders>
+      <w:tblCellMar>
+        <w:top w:w="0" w:type="dxa"/>
+        <w:left w:w="108" w:type="dxa"/>
+        <w:bottom w:w="0" w:type="dxa"/>
+        <w:right w:w="108" w:type="dxa"/>
+      </w:tblCellMar>
     </w:tblPr>
     <w:tblStylePr w:type="firstRow">
       <w:rPr>
@@ -19716,117 +20820,117 @@
     </dgm:pt>
   </dgm:ptLst>
   <dgm:cxnLst>
-    <dgm:cxn modelId="{B141DD2E-B6C3-4211-B3A2-9B141B6697A8}" type="presOf" srcId="{90721A67-6AD1-4A80-A90E-9D77E7AD4E6D}" destId="{2D8842D7-E959-42FA-BA94-C6E6A8D46F08}" srcOrd="0" destOrd="0" presId="urn:microsoft.com/office/officeart/2005/8/layout/hierarchy2"/>
-    <dgm:cxn modelId="{249C07A1-B256-4248-8A69-50DF7B9B5BAE}" type="presOf" srcId="{0B7CF66D-0A27-42E3-AC6D-2DB726B0F1E6}" destId="{C296F982-F6F0-4728-ADF2-DC91F37071EA}" srcOrd="1" destOrd="0" presId="urn:microsoft.com/office/officeart/2005/8/layout/hierarchy2"/>
+    <dgm:cxn modelId="{BC64283E-858E-451D-9D24-E4C0917DF9D0}" type="presOf" srcId="{16244E34-B2A7-4CB0-B85E-995BCA75C3E6}" destId="{D91136A0-BBA5-4033-85D4-E551E48A4097}" srcOrd="0" destOrd="0" presId="urn:microsoft.com/office/officeart/2005/8/layout/hierarchy2"/>
+    <dgm:cxn modelId="{4C7468DF-928F-47FB-8256-F6A0CE4D7541}" type="presOf" srcId="{6EAA9C23-3A78-4C27-AAC9-504C071FA2D8}" destId="{FFF314B7-9492-4462-8B1C-7BC33784FA0A}" srcOrd="0" destOrd="0" presId="urn:microsoft.com/office/officeart/2005/8/layout/hierarchy2"/>
+    <dgm:cxn modelId="{751536E3-123B-455A-BF48-17486168FD1B}" type="presOf" srcId="{C72AA88C-4AEE-412B-ABBF-33D17A0AD941}" destId="{8E5DD861-D493-4A0A-B81E-EB2108ED9BB3}" srcOrd="0" destOrd="0" presId="urn:microsoft.com/office/officeart/2005/8/layout/hierarchy2"/>
     <dgm:cxn modelId="{49E69296-6243-4B23-BB27-A3D4BEF5529C}" srcId="{4D72C498-B5D7-4A5E-9949-13D4BDD70C79}" destId="{CFFF95AD-6A3E-4156-870B-74376FA448BF}" srcOrd="1" destOrd="0" parTransId="{139FBCB0-87C1-4D19-9898-BB48C99D5614}" sibTransId="{2D803B32-337B-4EAC-B215-13958E412DA9}"/>
-    <dgm:cxn modelId="{A01EC811-9AAF-41EC-B3C3-79EEF34E10A8}" type="presOf" srcId="{16244E34-B2A7-4CB0-B85E-995BCA75C3E6}" destId="{D91136A0-BBA5-4033-85D4-E551E48A4097}" srcOrd="0" destOrd="0" presId="urn:microsoft.com/office/officeart/2005/8/layout/hierarchy2"/>
-    <dgm:cxn modelId="{818FF2E6-4E79-4833-834E-92D7DA1AD1D6}" type="presOf" srcId="{C72AA88C-4AEE-412B-ABBF-33D17A0AD941}" destId="{C0DFBE07-132A-42A3-A5E2-F594000B2340}" srcOrd="1" destOrd="0" presId="urn:microsoft.com/office/officeart/2005/8/layout/hierarchy2"/>
-    <dgm:cxn modelId="{60C33779-113C-4794-BD02-322F8E2AC0DF}" type="presOf" srcId="{139FBCB0-87C1-4D19-9898-BB48C99D5614}" destId="{AEBC5B76-A737-49A2-B533-66F2022C87AD}" srcOrd="0" destOrd="0" presId="urn:microsoft.com/office/officeart/2005/8/layout/hierarchy2"/>
+    <dgm:cxn modelId="{4786C97B-0FC4-4298-A4A4-9CE71A31A53D}" type="presOf" srcId="{4D72C498-B5D7-4A5E-9949-13D4BDD70C79}" destId="{3F3231AA-D37A-47E2-AA64-F3C7B7B2954D}" srcOrd="0" destOrd="0" presId="urn:microsoft.com/office/officeart/2005/8/layout/hierarchy2"/>
+    <dgm:cxn modelId="{75C912B7-F492-48C0-BD6F-47BFB5CD9504}" type="presOf" srcId="{F1D4A2FF-1ED4-48C6-8293-904F41872AF1}" destId="{881DB251-9FB1-4300-9BCC-5ED061EBD6BA}" srcOrd="1" destOrd="0" presId="urn:microsoft.com/office/officeart/2005/8/layout/hierarchy2"/>
+    <dgm:cxn modelId="{4976F564-B15B-4848-AE69-E51EFAA7F3DF}" type="presOf" srcId="{559D18E3-752D-4EE1-9939-C38FEFFAE5A4}" destId="{9EFBE792-9572-41CC-B394-D06BBCFDDEA7}" srcOrd="0" destOrd="0" presId="urn:microsoft.com/office/officeart/2005/8/layout/hierarchy2"/>
+    <dgm:cxn modelId="{63655926-6D25-43DD-A574-0A7A349A4966}" type="presOf" srcId="{DD6977A0-3802-4240-88A2-691E7C2C48A6}" destId="{6F424515-AE64-4689-98CF-DEE19DC54531}" srcOrd="1" destOrd="0" presId="urn:microsoft.com/office/officeart/2005/8/layout/hierarchy2"/>
+    <dgm:cxn modelId="{31FEDCFC-8794-455B-BD52-0577228893D4}" type="presOf" srcId="{597EB83F-9AF9-4A72-80A3-732912F27C6D}" destId="{1FDB852C-60D2-4512-8688-DBBE489C7C32}" srcOrd="1" destOrd="0" presId="urn:microsoft.com/office/officeart/2005/8/layout/hierarchy2"/>
+    <dgm:cxn modelId="{C2C5FA89-DAEF-49A0-9FE6-001A0A9BB103}" type="presOf" srcId="{FDC9356B-5836-435E-BB19-C94DC8F3D3EF}" destId="{D63F150D-0E96-4C27-A427-95C317656D1D}" srcOrd="0" destOrd="0" presId="urn:microsoft.com/office/officeart/2005/8/layout/hierarchy2"/>
     <dgm:cxn modelId="{502FB9F7-55F9-4593-B1F2-FBE723CFF641}" srcId="{90721A67-6AD1-4A80-A90E-9D77E7AD4E6D}" destId="{AD7B3DA5-2EE7-42E6-A405-E9204AD083F8}" srcOrd="0" destOrd="0" parTransId="{0B7CF66D-0A27-42E3-AC6D-2DB726B0F1E6}" sibTransId="{4BBF8FF6-E72D-4A5B-A1FE-6EAB41BA4F5C}"/>
-    <dgm:cxn modelId="{14DED5C4-2F99-4B68-A9E1-757391B45E8F}" type="presOf" srcId="{3FE4910D-602C-4A72-BB9E-A3BE3A3A0E78}" destId="{F14A685D-1E0D-4B4F-8491-096DFB19D677}" srcOrd="1" destOrd="0" presId="urn:microsoft.com/office/officeart/2005/8/layout/hierarchy2"/>
+    <dgm:cxn modelId="{56D56EC2-0EBB-427E-B067-089885428BAA}" type="presOf" srcId="{559D18E3-752D-4EE1-9939-C38FEFFAE5A4}" destId="{E36A5456-E43A-492B-ABAE-06F81987E8E0}" srcOrd="1" destOrd="0" presId="urn:microsoft.com/office/officeart/2005/8/layout/hierarchy2"/>
     <dgm:cxn modelId="{7176B68D-8377-4602-BE4C-B7D75F5D41A5}" srcId="{4D72C498-B5D7-4A5E-9949-13D4BDD70C79}" destId="{24E98E51-90AC-468F-867A-C952D6FD5668}" srcOrd="2" destOrd="0" parTransId="{559D18E3-752D-4EE1-9939-C38FEFFAE5A4}" sibTransId="{5A87DC0A-A2A4-49BC-8D66-8E04CC32771A}"/>
-    <dgm:cxn modelId="{2FD73D5B-A02C-4726-A6B3-D333AEDB7855}" type="presOf" srcId="{559B25C1-457C-4CA8-A035-1849D9779D21}" destId="{858F7110-3310-4783-BBA8-7EC1E711C660}" srcOrd="0" destOrd="0" presId="urn:microsoft.com/office/officeart/2005/8/layout/hierarchy2"/>
     <dgm:cxn modelId="{6E9F04CF-538C-49AC-B727-EE48AD00E24E}" srcId="{90721A67-6AD1-4A80-A90E-9D77E7AD4E6D}" destId="{6EAA9C23-3A78-4C27-AAC9-504C071FA2D8}" srcOrd="1" destOrd="0" parTransId="{99F72719-26C5-43AC-9154-CEFFF5CEB37E}" sibTransId="{9DE824F4-9157-4786-AD52-3E163FA3C3B4}"/>
-    <dgm:cxn modelId="{6EDC06B3-9975-4B30-B771-77491F9E1B66}" type="presOf" srcId="{99F72719-26C5-43AC-9154-CEFFF5CEB37E}" destId="{A8464F86-5444-4B1D-8904-D5D84FB93A63}" srcOrd="0" destOrd="0" presId="urn:microsoft.com/office/officeart/2005/8/layout/hierarchy2"/>
-    <dgm:cxn modelId="{C4C5B813-74F4-41D6-863C-1ADC889A1A80}" type="presOf" srcId="{597EB83F-9AF9-4A72-80A3-732912F27C6D}" destId="{D955C53B-B716-4B38-9366-F9DF3D076BCB}" srcOrd="0" destOrd="0" presId="urn:microsoft.com/office/officeart/2005/8/layout/hierarchy2"/>
-    <dgm:cxn modelId="{B14CE919-5B95-4051-ABEB-71EA1C438B49}" type="presOf" srcId="{6EAA9C23-3A78-4C27-AAC9-504C071FA2D8}" destId="{FFF314B7-9492-4462-8B1C-7BC33784FA0A}" srcOrd="0" destOrd="0" presId="urn:microsoft.com/office/officeart/2005/8/layout/hierarchy2"/>
-    <dgm:cxn modelId="{16A1D426-200F-452F-9F7D-E5DED401FC63}" type="presOf" srcId="{559D18E3-752D-4EE1-9939-C38FEFFAE5A4}" destId="{9EFBE792-9572-41CC-B394-D06BBCFDDEA7}" srcOrd="0" destOrd="0" presId="urn:microsoft.com/office/officeart/2005/8/layout/hierarchy2"/>
-    <dgm:cxn modelId="{22550BCB-1853-4415-9FCB-53B83D9395C5}" type="presOf" srcId="{B13E7694-BD7E-4ACD-8A25-288621413B33}" destId="{D36435EE-5DD9-4CB1-80E2-64E88C5269A2}" srcOrd="0" destOrd="0" presId="urn:microsoft.com/office/officeart/2005/8/layout/hierarchy2"/>
-    <dgm:cxn modelId="{5E5E4BC2-850C-432B-B100-95E96C12CBCC}" type="presOf" srcId="{DD6977A0-3802-4240-88A2-691E7C2C48A6}" destId="{6F424515-AE64-4689-98CF-DEE19DC54531}" srcOrd="1" destOrd="0" presId="urn:microsoft.com/office/officeart/2005/8/layout/hierarchy2"/>
-    <dgm:cxn modelId="{456F3CC5-98E1-4CDD-B7B7-D9B24074D112}" type="presOf" srcId="{597EB83F-9AF9-4A72-80A3-732912F27C6D}" destId="{1FDB852C-60D2-4512-8688-DBBE489C7C32}" srcOrd="1" destOrd="0" presId="urn:microsoft.com/office/officeart/2005/8/layout/hierarchy2"/>
+    <dgm:cxn modelId="{0432BF23-E824-45C9-9577-5A4897527C77}" type="presOf" srcId="{90721A67-6AD1-4A80-A90E-9D77E7AD4E6D}" destId="{2D8842D7-E959-42FA-BA94-C6E6A8D46F08}" srcOrd="0" destOrd="0" presId="urn:microsoft.com/office/officeart/2005/8/layout/hierarchy2"/>
+    <dgm:cxn modelId="{48E90E34-AEBD-4CDB-82B5-8A24CE33FE2E}" type="presOf" srcId="{B13E7694-BD7E-4ACD-8A25-288621413B33}" destId="{2FF43323-1B88-4D6E-A12C-28C1BD2304F7}" srcOrd="1" destOrd="0" presId="urn:microsoft.com/office/officeart/2005/8/layout/hierarchy2"/>
+    <dgm:cxn modelId="{008FD78B-BAF5-43A3-A81A-C087C744B7F6}" type="presOf" srcId="{B13E7694-BD7E-4ACD-8A25-288621413B33}" destId="{D36435EE-5DD9-4CB1-80E2-64E88C5269A2}" srcOrd="0" destOrd="0" presId="urn:microsoft.com/office/officeart/2005/8/layout/hierarchy2"/>
+    <dgm:cxn modelId="{C94F9BA0-E9B2-4388-A9E2-25C4D36F8D10}" type="presOf" srcId="{9E6B55FE-E53C-49DC-B515-C2397BEC2CAB}" destId="{288590B9-AA3F-44E1-86EF-EEFFCBA51BD5}" srcOrd="0" destOrd="0" presId="urn:microsoft.com/office/officeart/2005/8/layout/hierarchy2"/>
+    <dgm:cxn modelId="{981CF23F-CA15-49C1-A236-B30BBA8B20DD}" type="presOf" srcId="{C72AA88C-4AEE-412B-ABBF-33D17A0AD941}" destId="{C0DFBE07-132A-42A3-A5E2-F594000B2340}" srcOrd="1" destOrd="0" presId="urn:microsoft.com/office/officeart/2005/8/layout/hierarchy2"/>
+    <dgm:cxn modelId="{7B32905D-832B-4872-9649-1E664F8827C0}" type="presOf" srcId="{99F72719-26C5-43AC-9154-CEFFF5CEB37E}" destId="{A8464F86-5444-4B1D-8904-D5D84FB93A63}" srcOrd="0" destOrd="0" presId="urn:microsoft.com/office/officeart/2005/8/layout/hierarchy2"/>
+    <dgm:cxn modelId="{F4460D1A-20ED-4323-8DBB-5EEA18F6A9EE}" type="presOf" srcId="{0B7CF66D-0A27-42E3-AC6D-2DB726B0F1E6}" destId="{F84282DA-A190-4AE4-80A2-887CA41C8DE9}" srcOrd="0" destOrd="0" presId="urn:microsoft.com/office/officeart/2005/8/layout/hierarchy2"/>
+    <dgm:cxn modelId="{D21E210E-47B0-475A-8A87-560EA4CEC3D6}" type="presOf" srcId="{CFFF95AD-6A3E-4156-870B-74376FA448BF}" destId="{DE27DD97-4305-47FC-AFB0-35E1E791B27F}" srcOrd="0" destOrd="0" presId="urn:microsoft.com/office/officeart/2005/8/layout/hierarchy2"/>
     <dgm:cxn modelId="{9F4D2FFF-97B0-4BDE-B2FE-9300A204E5EE}" srcId="{65626F29-AB7F-4A3E-92D9-6AFC55134C2D}" destId="{90721A67-6AD1-4A80-A90E-9D77E7AD4E6D}" srcOrd="0" destOrd="0" parTransId="{FD12DCE2-E0B7-4C60-87FD-DBDC9530217F}" sibTransId="{898BA68B-F5FB-436F-B345-A5FAFB505382}"/>
-    <dgm:cxn modelId="{449FB9B7-7F3B-437C-8B9D-E63D09DC3A56}" type="presOf" srcId="{F1D4A2FF-1ED4-48C6-8293-904F41872AF1}" destId="{215E04C8-8ADC-4870-8072-6C6871A934E8}" srcOrd="0" destOrd="0" presId="urn:microsoft.com/office/officeart/2005/8/layout/hierarchy2"/>
-    <dgm:cxn modelId="{C71BD52E-A6CF-4493-BEF2-8AE0D6EAC771}" type="presOf" srcId="{C72AA88C-4AEE-412B-ABBF-33D17A0AD941}" destId="{8E5DD861-D493-4A0A-B81E-EB2108ED9BB3}" srcOrd="0" destOrd="0" presId="urn:microsoft.com/office/officeart/2005/8/layout/hierarchy2"/>
-    <dgm:cxn modelId="{28EF065F-8087-4FB8-8804-5B6FDD209C14}" type="presOf" srcId="{AD7B3DA5-2EE7-42E6-A405-E9204AD083F8}" destId="{B96A10A5-DFF5-46F1-944C-3675766C550F}" srcOrd="0" destOrd="0" presId="urn:microsoft.com/office/officeart/2005/8/layout/hierarchy2"/>
-    <dgm:cxn modelId="{672EC4DE-6393-4902-B2E2-7547FF692899}" type="presOf" srcId="{4D72C498-B5D7-4A5E-9949-13D4BDD70C79}" destId="{3F3231AA-D37A-47E2-AA64-F3C7B7B2954D}" srcOrd="0" destOrd="0" presId="urn:microsoft.com/office/officeart/2005/8/layout/hierarchy2"/>
-    <dgm:cxn modelId="{1FA62FF7-02AB-4280-8219-5233E752DDE4}" type="presOf" srcId="{FDC9356B-5836-435E-BB19-C94DC8F3D3EF}" destId="{D63F150D-0E96-4C27-A427-95C317656D1D}" srcOrd="0" destOrd="0" presId="urn:microsoft.com/office/officeart/2005/8/layout/hierarchy2"/>
-    <dgm:cxn modelId="{CF787AC8-CCB4-42D7-9AB6-F9B56A5180E6}" type="presOf" srcId="{913E8ED9-5793-4239-BAD8-A00A3159E04D}" destId="{A21B35AB-A6E7-40B0-A48C-F2137E09EDE9}" srcOrd="0" destOrd="0" presId="urn:microsoft.com/office/officeart/2005/8/layout/hierarchy2"/>
-    <dgm:cxn modelId="{C784E1FF-5DFB-489D-ABC9-E797A5329674}" type="presOf" srcId="{3FE4910D-602C-4A72-BB9E-A3BE3A3A0E78}" destId="{C26101A3-172C-4AFD-8AA5-00EF71442597}" srcOrd="0" destOrd="0" presId="urn:microsoft.com/office/officeart/2005/8/layout/hierarchy2"/>
+    <dgm:cxn modelId="{F9FD7EC0-E706-4624-8F09-2CF30989C51B}" type="presOf" srcId="{AD7B3DA5-2EE7-42E6-A405-E9204AD083F8}" destId="{B96A10A5-DFF5-46F1-944C-3675766C550F}" srcOrd="0" destOrd="0" presId="urn:microsoft.com/office/officeart/2005/8/layout/hierarchy2"/>
+    <dgm:cxn modelId="{278C6FC2-E0AE-49B2-9CF9-8E4BACA9E118}" type="presOf" srcId="{139FBCB0-87C1-4D19-9898-BB48C99D5614}" destId="{AEBC5B76-A737-49A2-B533-66F2022C87AD}" srcOrd="0" destOrd="0" presId="urn:microsoft.com/office/officeart/2005/8/layout/hierarchy2"/>
+    <dgm:cxn modelId="{A47F9C35-2109-47A2-84A5-C5E745DAEA25}" type="presOf" srcId="{3FE4910D-602C-4A72-BB9E-A3BE3A3A0E78}" destId="{F14A685D-1E0D-4B4F-8491-096DFB19D677}" srcOrd="1" destOrd="0" presId="urn:microsoft.com/office/officeart/2005/8/layout/hierarchy2"/>
+    <dgm:cxn modelId="{99E6AF0C-00D2-448E-BF05-61D2C9C30293}" type="presOf" srcId="{1489036D-A9DA-40B5-957F-936B4A348264}" destId="{D2E89353-C1DC-4D8C-81F7-770019C69DEF}" srcOrd="1" destOrd="0" presId="urn:microsoft.com/office/officeart/2005/8/layout/hierarchy2"/>
+    <dgm:cxn modelId="{0660C6C5-DFB7-451D-A085-962BE503A056}" type="presOf" srcId="{495223E1-057C-40FA-B321-DB15D7B7BF1E}" destId="{98EDA116-065D-473B-983B-F7A1A4E0692D}" srcOrd="0" destOrd="0" presId="urn:microsoft.com/office/officeart/2005/8/layout/hierarchy2"/>
     <dgm:cxn modelId="{64F301FB-A593-41C9-BDB6-F0EFA7C82324}" srcId="{6EAA9C23-3A78-4C27-AAC9-504C071FA2D8}" destId="{16244E34-B2A7-4CB0-B85E-995BCA75C3E6}" srcOrd="1" destOrd="0" parTransId="{B13E7694-BD7E-4ACD-8A25-288621413B33}" sibTransId="{A0EBF300-51DB-4610-8BD4-DE84A2AC4F9A}"/>
-    <dgm:cxn modelId="{49FE894B-2CDA-4615-A5D1-7AEC4F9C8E68}" type="presOf" srcId="{9E6B55FE-E53C-49DC-B515-C2397BEC2CAB}" destId="{288590B9-AA3F-44E1-86EF-EEFFCBA51BD5}" srcOrd="0" destOrd="0" presId="urn:microsoft.com/office/officeart/2005/8/layout/hierarchy2"/>
-    <dgm:cxn modelId="{1F5AE6D5-D04B-4E6B-8631-91D3963BF616}" type="presOf" srcId="{0B7CF66D-0A27-42E3-AC6D-2DB726B0F1E6}" destId="{F84282DA-A190-4AE4-80A2-887CA41C8DE9}" srcOrd="0" destOrd="0" presId="urn:microsoft.com/office/officeart/2005/8/layout/hierarchy2"/>
-    <dgm:cxn modelId="{BAD3D053-02C5-445D-B9E8-AB4F083B484F}" type="presOf" srcId="{F1D4A2FF-1ED4-48C6-8293-904F41872AF1}" destId="{881DB251-9FB1-4300-9BCC-5ED061EBD6BA}" srcOrd="1" destOrd="0" presId="urn:microsoft.com/office/officeart/2005/8/layout/hierarchy2"/>
+    <dgm:cxn modelId="{9714DCD8-7943-40CA-A5E2-291317778C16}" type="presOf" srcId="{1489036D-A9DA-40B5-957F-936B4A348264}" destId="{EBFADA6F-FD50-43FB-87CB-15B1D9AA94CD}" srcOrd="0" destOrd="0" presId="urn:microsoft.com/office/officeart/2005/8/layout/hierarchy2"/>
     <dgm:cxn modelId="{D05732E0-8016-4300-94E0-4C5846D8338F}" srcId="{6EAA9C23-3A78-4C27-AAC9-504C071FA2D8}" destId="{495223E1-057C-40FA-B321-DB15D7B7BF1E}" srcOrd="3" destOrd="0" parTransId="{597EB83F-9AF9-4A72-80A3-732912F27C6D}" sibTransId="{3E875B8A-F119-494A-907D-67F8BC091872}"/>
-    <dgm:cxn modelId="{4AE7905E-FA44-44A2-81C7-6BD97D251A8A}" type="presOf" srcId="{B13E7694-BD7E-4ACD-8A25-288621413B33}" destId="{2FF43323-1B88-4D6E-A12C-28C1BD2304F7}" srcOrd="1" destOrd="0" presId="urn:microsoft.com/office/officeart/2005/8/layout/hierarchy2"/>
+    <dgm:cxn modelId="{689EA814-3388-4854-B38A-9373F0E18E07}" type="presOf" srcId="{F1D4A2FF-1ED4-48C6-8293-904F41872AF1}" destId="{215E04C8-8ADC-4870-8072-6C6871A934E8}" srcOrd="0" destOrd="0" presId="urn:microsoft.com/office/officeart/2005/8/layout/hierarchy2"/>
+    <dgm:cxn modelId="{4E37E072-031B-43F4-B86D-3C791A2203C7}" type="presOf" srcId="{559B25C1-457C-4CA8-A035-1849D9779D21}" destId="{858F7110-3310-4783-BBA8-7EC1E711C660}" srcOrd="0" destOrd="0" presId="urn:microsoft.com/office/officeart/2005/8/layout/hierarchy2"/>
     <dgm:cxn modelId="{967F65B6-C47B-4EC0-ADE6-CAFBBE1F0516}" srcId="{CFFF95AD-6A3E-4156-870B-74376FA448BF}" destId="{559B25C1-457C-4CA8-A035-1849D9779D21}" srcOrd="0" destOrd="0" parTransId="{1489036D-A9DA-40B5-957F-936B4A348264}" sibTransId="{CA40A06D-5492-4390-8F79-91529B97C7E3}"/>
+    <dgm:cxn modelId="{10820E9B-F692-4BF5-B197-3DDE2495C1CB}" srcId="{6EAA9C23-3A78-4C27-AAC9-504C071FA2D8}" destId="{913E8ED9-5793-4239-BAD8-A00A3159E04D}" srcOrd="0" destOrd="0" parTransId="{C72AA88C-4AEE-412B-ABBF-33D17A0AD941}" sibTransId="{E09A0026-5DBE-4A74-ADE4-A8C0FD11704F}"/>
     <dgm:cxn modelId="{D89F6048-F1B4-4787-B926-B49F52CB6F9B}" srcId="{AD7B3DA5-2EE7-42E6-A405-E9204AD083F8}" destId="{4D72C498-B5D7-4A5E-9949-13D4BDD70C79}" srcOrd="0" destOrd="0" parTransId="{3FE4910D-602C-4A72-BB9E-A3BE3A3A0E78}" sibTransId="{A5576FB7-9241-49DD-B403-195A5C6DB3B2}"/>
-    <dgm:cxn modelId="{10820E9B-F692-4BF5-B197-3DDE2495C1CB}" srcId="{6EAA9C23-3A78-4C27-AAC9-504C071FA2D8}" destId="{913E8ED9-5793-4239-BAD8-A00A3159E04D}" srcOrd="0" destOrd="0" parTransId="{C72AA88C-4AEE-412B-ABBF-33D17A0AD941}" sibTransId="{E09A0026-5DBE-4A74-ADE4-A8C0FD11704F}"/>
-    <dgm:cxn modelId="{186F9F36-5961-4C71-909B-35359A1EF463}" type="presOf" srcId="{1489036D-A9DA-40B5-957F-936B4A348264}" destId="{D2E89353-C1DC-4D8C-81F7-770019C69DEF}" srcOrd="1" destOrd="0" presId="urn:microsoft.com/office/officeart/2005/8/layout/hierarchy2"/>
-    <dgm:cxn modelId="{DA2EDD32-D1C4-40F7-ACF8-1DD69A6FBEB6}" type="presOf" srcId="{1489036D-A9DA-40B5-957F-936B4A348264}" destId="{EBFADA6F-FD50-43FB-87CB-15B1D9AA94CD}" srcOrd="0" destOrd="0" presId="urn:microsoft.com/office/officeart/2005/8/layout/hierarchy2"/>
+    <dgm:cxn modelId="{EC6CC21E-0956-4175-A941-E2772893ACF7}" type="presOf" srcId="{3FE4910D-602C-4A72-BB9E-A3BE3A3A0E78}" destId="{C26101A3-172C-4AFD-8AA5-00EF71442597}" srcOrd="0" destOrd="0" presId="urn:microsoft.com/office/officeart/2005/8/layout/hierarchy2"/>
+    <dgm:cxn modelId="{D388A60E-DAED-44D3-B609-6CEA9C8626F1}" type="presOf" srcId="{0B7CF66D-0A27-42E3-AC6D-2DB726B0F1E6}" destId="{C296F982-F6F0-4728-ADF2-DC91F37071EA}" srcOrd="1" destOrd="0" presId="urn:microsoft.com/office/officeart/2005/8/layout/hierarchy2"/>
+    <dgm:cxn modelId="{CEDD0457-7489-4B6F-B54B-7A2BBB9A59B1}" type="presOf" srcId="{DD6977A0-3802-4240-88A2-691E7C2C48A6}" destId="{968AF4BE-4974-4BD5-85C7-35A0B47C6F8A}" srcOrd="0" destOrd="0" presId="urn:microsoft.com/office/officeart/2005/8/layout/hierarchy2"/>
+    <dgm:cxn modelId="{E9A034E0-E001-42B2-A865-252C553C6E04}" type="presOf" srcId="{99F72719-26C5-43AC-9154-CEFFF5CEB37E}" destId="{ECBF6DD1-22FB-4942-9A69-C2E334F2B933}" srcOrd="1" destOrd="0" presId="urn:microsoft.com/office/officeart/2005/8/layout/hierarchy2"/>
     <dgm:cxn modelId="{5D66E035-8128-4BBA-84F0-1D671D2DE898}" srcId="{6EAA9C23-3A78-4C27-AAC9-504C071FA2D8}" destId="{9E6B55FE-E53C-49DC-B515-C2397BEC2CAB}" srcOrd="2" destOrd="0" parTransId="{F1D4A2FF-1ED4-48C6-8293-904F41872AF1}" sibTransId="{9DCC26EF-3D9C-4F2C-A2B6-405DE1FD371A}"/>
-    <dgm:cxn modelId="{FFFBEF66-3689-4405-825B-F0714780A2FB}" type="presOf" srcId="{24E98E51-90AC-468F-867A-C952D6FD5668}" destId="{37C38F7E-4D19-426C-A64E-1CBDFC363BB7}" srcOrd="0" destOrd="0" presId="urn:microsoft.com/office/officeart/2005/8/layout/hierarchy2"/>
+    <dgm:cxn modelId="{DBDE1BE6-810D-423F-AF12-60143E1A4ABF}" type="presOf" srcId="{65626F29-AB7F-4A3E-92D9-6AFC55134C2D}" destId="{76D26D6D-EDAF-4C52-8B4D-841B0D968087}" srcOrd="0" destOrd="0" presId="urn:microsoft.com/office/officeart/2005/8/layout/hierarchy2"/>
+    <dgm:cxn modelId="{D2FABC6F-2EE6-4CA2-9DAA-4218222CB1E4}" type="presOf" srcId="{597EB83F-9AF9-4A72-80A3-732912F27C6D}" destId="{D955C53B-B716-4B38-9366-F9DF3D076BCB}" srcOrd="0" destOrd="0" presId="urn:microsoft.com/office/officeart/2005/8/layout/hierarchy2"/>
     <dgm:cxn modelId="{FD18F822-929A-4822-AE96-7ADBA2A3C5CD}" srcId="{4D72C498-B5D7-4A5E-9949-13D4BDD70C79}" destId="{FDC9356B-5836-435E-BB19-C94DC8F3D3EF}" srcOrd="0" destOrd="0" parTransId="{DD6977A0-3802-4240-88A2-691E7C2C48A6}" sibTransId="{20A4AF65-9EE3-422E-A635-F5D68A4A881B}"/>
-    <dgm:cxn modelId="{C1F7DA57-0AA6-46C3-A086-29CF959931BC}" type="presOf" srcId="{99F72719-26C5-43AC-9154-CEFFF5CEB37E}" destId="{ECBF6DD1-22FB-4942-9A69-C2E334F2B933}" srcOrd="1" destOrd="0" presId="urn:microsoft.com/office/officeart/2005/8/layout/hierarchy2"/>
-    <dgm:cxn modelId="{B8968D8D-31F0-4597-BC82-40B7CC98D7BC}" type="presOf" srcId="{DD6977A0-3802-4240-88A2-691E7C2C48A6}" destId="{968AF4BE-4974-4BD5-85C7-35A0B47C6F8A}" srcOrd="0" destOrd="0" presId="urn:microsoft.com/office/officeart/2005/8/layout/hierarchy2"/>
-    <dgm:cxn modelId="{104B287C-C37B-41DB-9AF3-22BFAE962021}" type="presOf" srcId="{CFFF95AD-6A3E-4156-870B-74376FA448BF}" destId="{DE27DD97-4305-47FC-AFB0-35E1E791B27F}" srcOrd="0" destOrd="0" presId="urn:microsoft.com/office/officeart/2005/8/layout/hierarchy2"/>
-    <dgm:cxn modelId="{75E769A9-E4E9-4FA5-960E-C99C56E94D45}" type="presOf" srcId="{139FBCB0-87C1-4D19-9898-BB48C99D5614}" destId="{2D4C1DD3-7A1B-4669-AB42-72A65ACFF1A8}" srcOrd="1" destOrd="0" presId="urn:microsoft.com/office/officeart/2005/8/layout/hierarchy2"/>
-    <dgm:cxn modelId="{EAF03F52-468F-481C-A6B5-0457F98944EE}" type="presOf" srcId="{65626F29-AB7F-4A3E-92D9-6AFC55134C2D}" destId="{76D26D6D-EDAF-4C52-8B4D-841B0D968087}" srcOrd="0" destOrd="0" presId="urn:microsoft.com/office/officeart/2005/8/layout/hierarchy2"/>
-    <dgm:cxn modelId="{600E604D-EC0F-470C-B466-9273784EEA2F}" type="presOf" srcId="{559D18E3-752D-4EE1-9939-C38FEFFAE5A4}" destId="{E36A5456-E43A-492B-ABAE-06F81987E8E0}" srcOrd="1" destOrd="0" presId="urn:microsoft.com/office/officeart/2005/8/layout/hierarchy2"/>
-    <dgm:cxn modelId="{0A600EA0-EB83-49AC-9FDC-B0149D9A3DC7}" type="presOf" srcId="{495223E1-057C-40FA-B321-DB15D7B7BF1E}" destId="{98EDA116-065D-473B-983B-F7A1A4E0692D}" srcOrd="0" destOrd="0" presId="urn:microsoft.com/office/officeart/2005/8/layout/hierarchy2"/>
-    <dgm:cxn modelId="{7F99A8F5-9EA9-42C5-982C-D29732488E0B}" type="presParOf" srcId="{76D26D6D-EDAF-4C52-8B4D-841B0D968087}" destId="{F8FABF40-7E53-41D6-A584-A511DC78C1BE}" srcOrd="0" destOrd="0" presId="urn:microsoft.com/office/officeart/2005/8/layout/hierarchy2"/>
-    <dgm:cxn modelId="{A5590A39-2CF8-4199-90A2-1643365AADD9}" type="presParOf" srcId="{F8FABF40-7E53-41D6-A584-A511DC78C1BE}" destId="{2D8842D7-E959-42FA-BA94-C6E6A8D46F08}" srcOrd="0" destOrd="0" presId="urn:microsoft.com/office/officeart/2005/8/layout/hierarchy2"/>
-    <dgm:cxn modelId="{E1DFF11C-488F-4E51-8430-3A1BAB770584}" type="presParOf" srcId="{F8FABF40-7E53-41D6-A584-A511DC78C1BE}" destId="{BE75B47B-3650-4F5E-B461-4EF0A961DD5A}" srcOrd="1" destOrd="0" presId="urn:microsoft.com/office/officeart/2005/8/layout/hierarchy2"/>
-    <dgm:cxn modelId="{2CF31019-B113-4CBE-B403-BAB583D6AC2C}" type="presParOf" srcId="{BE75B47B-3650-4F5E-B461-4EF0A961DD5A}" destId="{F84282DA-A190-4AE4-80A2-887CA41C8DE9}" srcOrd="0" destOrd="0" presId="urn:microsoft.com/office/officeart/2005/8/layout/hierarchy2"/>
-    <dgm:cxn modelId="{C157EE95-47C0-45FB-A7D5-59274F17169B}" type="presParOf" srcId="{F84282DA-A190-4AE4-80A2-887CA41C8DE9}" destId="{C296F982-F6F0-4728-ADF2-DC91F37071EA}" srcOrd="0" destOrd="0" presId="urn:microsoft.com/office/officeart/2005/8/layout/hierarchy2"/>
-    <dgm:cxn modelId="{61E6FECB-4A71-4389-9D25-69031F2CE2B0}" type="presParOf" srcId="{BE75B47B-3650-4F5E-B461-4EF0A961DD5A}" destId="{CF42DF83-DDC9-476D-B33D-59E7CA944A5E}" srcOrd="1" destOrd="0" presId="urn:microsoft.com/office/officeart/2005/8/layout/hierarchy2"/>
-    <dgm:cxn modelId="{5109254B-8391-4E38-8C33-29E9230148AF}" type="presParOf" srcId="{CF42DF83-DDC9-476D-B33D-59E7CA944A5E}" destId="{B96A10A5-DFF5-46F1-944C-3675766C550F}" srcOrd="0" destOrd="0" presId="urn:microsoft.com/office/officeart/2005/8/layout/hierarchy2"/>
-    <dgm:cxn modelId="{DDB57903-0808-4C2A-BC30-D7A0D26DF31E}" type="presParOf" srcId="{CF42DF83-DDC9-476D-B33D-59E7CA944A5E}" destId="{4F298BFB-1885-4076-9A22-AC9C0889C64B}" srcOrd="1" destOrd="0" presId="urn:microsoft.com/office/officeart/2005/8/layout/hierarchy2"/>
-    <dgm:cxn modelId="{B4CF48E1-2DA6-49BF-94D4-70EBB82E0369}" type="presParOf" srcId="{4F298BFB-1885-4076-9A22-AC9C0889C64B}" destId="{C26101A3-172C-4AFD-8AA5-00EF71442597}" srcOrd="0" destOrd="0" presId="urn:microsoft.com/office/officeart/2005/8/layout/hierarchy2"/>
-    <dgm:cxn modelId="{68D04622-2217-41F6-950F-0B6BB0224E2E}" type="presParOf" srcId="{C26101A3-172C-4AFD-8AA5-00EF71442597}" destId="{F14A685D-1E0D-4B4F-8491-096DFB19D677}" srcOrd="0" destOrd="0" presId="urn:microsoft.com/office/officeart/2005/8/layout/hierarchy2"/>
-    <dgm:cxn modelId="{382D7AD6-6388-4F29-9461-BD4F2BD3F092}" type="presParOf" srcId="{4F298BFB-1885-4076-9A22-AC9C0889C64B}" destId="{F368639D-315F-4154-88B1-6A5B912D6526}" srcOrd="1" destOrd="0" presId="urn:microsoft.com/office/officeart/2005/8/layout/hierarchy2"/>
-    <dgm:cxn modelId="{7988E4F3-C409-4B66-9DB3-5ADE9642F541}" type="presParOf" srcId="{F368639D-315F-4154-88B1-6A5B912D6526}" destId="{3F3231AA-D37A-47E2-AA64-F3C7B7B2954D}" srcOrd="0" destOrd="0" presId="urn:microsoft.com/office/officeart/2005/8/layout/hierarchy2"/>
-    <dgm:cxn modelId="{6E10B78A-4C23-4F67-B8C5-FD07C2AB1489}" type="presParOf" srcId="{F368639D-315F-4154-88B1-6A5B912D6526}" destId="{397AEE95-8A0C-4187-A00A-9EB934AA598C}" srcOrd="1" destOrd="0" presId="urn:microsoft.com/office/officeart/2005/8/layout/hierarchy2"/>
-    <dgm:cxn modelId="{FA597853-0666-4A0F-8AFE-497C48BC0991}" type="presParOf" srcId="{397AEE95-8A0C-4187-A00A-9EB934AA598C}" destId="{968AF4BE-4974-4BD5-85C7-35A0B47C6F8A}" srcOrd="0" destOrd="0" presId="urn:microsoft.com/office/officeart/2005/8/layout/hierarchy2"/>
-    <dgm:cxn modelId="{527FDFB4-6B1E-44EE-B1DC-8269225021A1}" type="presParOf" srcId="{968AF4BE-4974-4BD5-85C7-35A0B47C6F8A}" destId="{6F424515-AE64-4689-98CF-DEE19DC54531}" srcOrd="0" destOrd="0" presId="urn:microsoft.com/office/officeart/2005/8/layout/hierarchy2"/>
-    <dgm:cxn modelId="{B58012E3-C2A7-43E7-A964-0B8C18D8FEAF}" type="presParOf" srcId="{397AEE95-8A0C-4187-A00A-9EB934AA598C}" destId="{EB924A49-A3F3-497C-ACC4-327EDE264F60}" srcOrd="1" destOrd="0" presId="urn:microsoft.com/office/officeart/2005/8/layout/hierarchy2"/>
-    <dgm:cxn modelId="{2DA64648-A3B9-49F4-B67F-6E141BA3F17C}" type="presParOf" srcId="{EB924A49-A3F3-497C-ACC4-327EDE264F60}" destId="{D63F150D-0E96-4C27-A427-95C317656D1D}" srcOrd="0" destOrd="0" presId="urn:microsoft.com/office/officeart/2005/8/layout/hierarchy2"/>
-    <dgm:cxn modelId="{9E06C7A9-DA2D-474A-A6C3-A6C898370077}" type="presParOf" srcId="{EB924A49-A3F3-497C-ACC4-327EDE264F60}" destId="{1491B2AE-5B55-45CE-B988-8E12BEB8BF55}" srcOrd="1" destOrd="0" presId="urn:microsoft.com/office/officeart/2005/8/layout/hierarchy2"/>
-    <dgm:cxn modelId="{A398F194-A8CB-42A0-8E53-B69CBD0732FB}" type="presParOf" srcId="{397AEE95-8A0C-4187-A00A-9EB934AA598C}" destId="{AEBC5B76-A737-49A2-B533-66F2022C87AD}" srcOrd="2" destOrd="0" presId="urn:microsoft.com/office/officeart/2005/8/layout/hierarchy2"/>
-    <dgm:cxn modelId="{CFF21343-E5D2-4F59-A15A-9D15078AE970}" type="presParOf" srcId="{AEBC5B76-A737-49A2-B533-66F2022C87AD}" destId="{2D4C1DD3-7A1B-4669-AB42-72A65ACFF1A8}" srcOrd="0" destOrd="0" presId="urn:microsoft.com/office/officeart/2005/8/layout/hierarchy2"/>
-    <dgm:cxn modelId="{E3F4A5A5-DFC8-4B22-8003-7ADCD9831F47}" type="presParOf" srcId="{397AEE95-8A0C-4187-A00A-9EB934AA598C}" destId="{9F7C6272-585E-4DDA-B1DC-EB4580AF2AB2}" srcOrd="3" destOrd="0" presId="urn:microsoft.com/office/officeart/2005/8/layout/hierarchy2"/>
-    <dgm:cxn modelId="{C8EAFA15-51BF-42A1-8146-C476EB0FFDC0}" type="presParOf" srcId="{9F7C6272-585E-4DDA-B1DC-EB4580AF2AB2}" destId="{DE27DD97-4305-47FC-AFB0-35E1E791B27F}" srcOrd="0" destOrd="0" presId="urn:microsoft.com/office/officeart/2005/8/layout/hierarchy2"/>
-    <dgm:cxn modelId="{4B0A6774-09B8-41FD-A6EC-52BF0F21EBB4}" type="presParOf" srcId="{9F7C6272-585E-4DDA-B1DC-EB4580AF2AB2}" destId="{4A028989-708D-4CC4-885B-928EC3B6636B}" srcOrd="1" destOrd="0" presId="urn:microsoft.com/office/officeart/2005/8/layout/hierarchy2"/>
-    <dgm:cxn modelId="{886D1097-12B1-4EBA-A356-BEB572532DDA}" type="presParOf" srcId="{4A028989-708D-4CC4-885B-928EC3B6636B}" destId="{EBFADA6F-FD50-43FB-87CB-15B1D9AA94CD}" srcOrd="0" destOrd="0" presId="urn:microsoft.com/office/officeart/2005/8/layout/hierarchy2"/>
-    <dgm:cxn modelId="{58E01882-0825-4D50-AE2F-071BC7988DD2}" type="presParOf" srcId="{EBFADA6F-FD50-43FB-87CB-15B1D9AA94CD}" destId="{D2E89353-C1DC-4D8C-81F7-770019C69DEF}" srcOrd="0" destOrd="0" presId="urn:microsoft.com/office/officeart/2005/8/layout/hierarchy2"/>
-    <dgm:cxn modelId="{F4CF8B97-909E-4A8B-9A9E-BB9736F34CE0}" type="presParOf" srcId="{4A028989-708D-4CC4-885B-928EC3B6636B}" destId="{CC9BC564-3787-4383-9FFC-61D9D0588B21}" srcOrd="1" destOrd="0" presId="urn:microsoft.com/office/officeart/2005/8/layout/hierarchy2"/>
-    <dgm:cxn modelId="{9B83221E-0961-4F0A-A169-B558F74FECC4}" type="presParOf" srcId="{CC9BC564-3787-4383-9FFC-61D9D0588B21}" destId="{858F7110-3310-4783-BBA8-7EC1E711C660}" srcOrd="0" destOrd="0" presId="urn:microsoft.com/office/officeart/2005/8/layout/hierarchy2"/>
-    <dgm:cxn modelId="{816D8150-C6CF-44DD-9182-4A89149ACEAC}" type="presParOf" srcId="{CC9BC564-3787-4383-9FFC-61D9D0588B21}" destId="{65C1A66E-C56C-4171-AB97-8297D46BDB88}" srcOrd="1" destOrd="0" presId="urn:microsoft.com/office/officeart/2005/8/layout/hierarchy2"/>
-    <dgm:cxn modelId="{56CBE983-682E-49FD-9F9B-163A5F947BB2}" type="presParOf" srcId="{397AEE95-8A0C-4187-A00A-9EB934AA598C}" destId="{9EFBE792-9572-41CC-B394-D06BBCFDDEA7}" srcOrd="4" destOrd="0" presId="urn:microsoft.com/office/officeart/2005/8/layout/hierarchy2"/>
-    <dgm:cxn modelId="{A0D82A05-1175-4A6F-8A59-90FDE7CD6F00}" type="presParOf" srcId="{9EFBE792-9572-41CC-B394-D06BBCFDDEA7}" destId="{E36A5456-E43A-492B-ABAE-06F81987E8E0}" srcOrd="0" destOrd="0" presId="urn:microsoft.com/office/officeart/2005/8/layout/hierarchy2"/>
-    <dgm:cxn modelId="{7ECEAA2E-691B-4A8F-8F63-6D5E0FA500D6}" type="presParOf" srcId="{397AEE95-8A0C-4187-A00A-9EB934AA598C}" destId="{6D225540-AFA0-415E-A130-ABE75225B256}" srcOrd="5" destOrd="0" presId="urn:microsoft.com/office/officeart/2005/8/layout/hierarchy2"/>
-    <dgm:cxn modelId="{FAEDC529-1B31-4507-900F-0EDCCC406D19}" type="presParOf" srcId="{6D225540-AFA0-415E-A130-ABE75225B256}" destId="{37C38F7E-4D19-426C-A64E-1CBDFC363BB7}" srcOrd="0" destOrd="0" presId="urn:microsoft.com/office/officeart/2005/8/layout/hierarchy2"/>
-    <dgm:cxn modelId="{C12D2A28-7BE5-4459-81D4-E8DD95F9A9BC}" type="presParOf" srcId="{6D225540-AFA0-415E-A130-ABE75225B256}" destId="{F4349A4C-5F5C-42E6-B925-D581139B19CA}" srcOrd="1" destOrd="0" presId="urn:microsoft.com/office/officeart/2005/8/layout/hierarchy2"/>
-    <dgm:cxn modelId="{A861E32E-9C16-4994-A39E-40237BCC382A}" type="presParOf" srcId="{BE75B47B-3650-4F5E-B461-4EF0A961DD5A}" destId="{A8464F86-5444-4B1D-8904-D5D84FB93A63}" srcOrd="2" destOrd="0" presId="urn:microsoft.com/office/officeart/2005/8/layout/hierarchy2"/>
-    <dgm:cxn modelId="{4A8281EB-7289-4010-B6A4-57886663969E}" type="presParOf" srcId="{A8464F86-5444-4B1D-8904-D5D84FB93A63}" destId="{ECBF6DD1-22FB-4942-9A69-C2E334F2B933}" srcOrd="0" destOrd="0" presId="urn:microsoft.com/office/officeart/2005/8/layout/hierarchy2"/>
-    <dgm:cxn modelId="{7ED810C6-878E-494D-BA70-4568F3FCB235}" type="presParOf" srcId="{BE75B47B-3650-4F5E-B461-4EF0A961DD5A}" destId="{E0C7B8DF-83A1-45D9-B9D9-9ED1C37E4CA4}" srcOrd="3" destOrd="0" presId="urn:microsoft.com/office/officeart/2005/8/layout/hierarchy2"/>
-    <dgm:cxn modelId="{04B56ABE-8ED6-4D4E-84B0-B1661BF27214}" type="presParOf" srcId="{E0C7B8DF-83A1-45D9-B9D9-9ED1C37E4CA4}" destId="{FFF314B7-9492-4462-8B1C-7BC33784FA0A}" srcOrd="0" destOrd="0" presId="urn:microsoft.com/office/officeart/2005/8/layout/hierarchy2"/>
-    <dgm:cxn modelId="{2016FE11-176B-4E0C-9F48-BA45D58CAD44}" type="presParOf" srcId="{E0C7B8DF-83A1-45D9-B9D9-9ED1C37E4CA4}" destId="{F4FA03A4-3DA6-47F7-9A77-3B374796CB77}" srcOrd="1" destOrd="0" presId="urn:microsoft.com/office/officeart/2005/8/layout/hierarchy2"/>
-    <dgm:cxn modelId="{0F160FC5-15D8-4A79-82DD-391C9780BF5F}" type="presParOf" srcId="{F4FA03A4-3DA6-47F7-9A77-3B374796CB77}" destId="{8E5DD861-D493-4A0A-B81E-EB2108ED9BB3}" srcOrd="0" destOrd="0" presId="urn:microsoft.com/office/officeart/2005/8/layout/hierarchy2"/>
-    <dgm:cxn modelId="{AB72E967-725D-4B47-AC15-DEB1AC7BE90A}" type="presParOf" srcId="{8E5DD861-D493-4A0A-B81E-EB2108ED9BB3}" destId="{C0DFBE07-132A-42A3-A5E2-F594000B2340}" srcOrd="0" destOrd="0" presId="urn:microsoft.com/office/officeart/2005/8/layout/hierarchy2"/>
-    <dgm:cxn modelId="{8B9FA3E2-92F8-4A0C-B7AD-C6E5BD002B8A}" type="presParOf" srcId="{F4FA03A4-3DA6-47F7-9A77-3B374796CB77}" destId="{D48AA310-08E8-41B2-9889-9054306545F3}" srcOrd="1" destOrd="0" presId="urn:microsoft.com/office/officeart/2005/8/layout/hierarchy2"/>
-    <dgm:cxn modelId="{72D7BCF2-3F36-4472-8D03-70379D2BA7A5}" type="presParOf" srcId="{D48AA310-08E8-41B2-9889-9054306545F3}" destId="{A21B35AB-A6E7-40B0-A48C-F2137E09EDE9}" srcOrd="0" destOrd="0" presId="urn:microsoft.com/office/officeart/2005/8/layout/hierarchy2"/>
-    <dgm:cxn modelId="{9A7236A9-5903-4390-9A30-823948EAE740}" type="presParOf" srcId="{D48AA310-08E8-41B2-9889-9054306545F3}" destId="{8B5CE3EF-0622-44C1-849C-2057D356BCBF}" srcOrd="1" destOrd="0" presId="urn:microsoft.com/office/officeart/2005/8/layout/hierarchy2"/>
-    <dgm:cxn modelId="{17394702-E6DD-4CE2-8B8B-D30BFF8F44D4}" type="presParOf" srcId="{F4FA03A4-3DA6-47F7-9A77-3B374796CB77}" destId="{D36435EE-5DD9-4CB1-80E2-64E88C5269A2}" srcOrd="2" destOrd="0" presId="urn:microsoft.com/office/officeart/2005/8/layout/hierarchy2"/>
-    <dgm:cxn modelId="{DDDE78C3-CBF0-490D-9D78-E440392E6259}" type="presParOf" srcId="{D36435EE-5DD9-4CB1-80E2-64E88C5269A2}" destId="{2FF43323-1B88-4D6E-A12C-28C1BD2304F7}" srcOrd="0" destOrd="0" presId="urn:microsoft.com/office/officeart/2005/8/layout/hierarchy2"/>
-    <dgm:cxn modelId="{FC8A8A28-F5D3-4947-ACF8-B0C01881D346}" type="presParOf" srcId="{F4FA03A4-3DA6-47F7-9A77-3B374796CB77}" destId="{36D12C6A-C33F-444D-985E-C87528F365EF}" srcOrd="3" destOrd="0" presId="urn:microsoft.com/office/officeart/2005/8/layout/hierarchy2"/>
-    <dgm:cxn modelId="{3CEBC994-64F0-4265-994D-BD839D8A3C89}" type="presParOf" srcId="{36D12C6A-C33F-444D-985E-C87528F365EF}" destId="{D91136A0-BBA5-4033-85D4-E551E48A4097}" srcOrd="0" destOrd="0" presId="urn:microsoft.com/office/officeart/2005/8/layout/hierarchy2"/>
-    <dgm:cxn modelId="{4A6DCE7C-ABD6-4736-8841-C824A760249A}" type="presParOf" srcId="{36D12C6A-C33F-444D-985E-C87528F365EF}" destId="{18A8A596-414D-45EC-82A0-4CE6CE2BCEAF}" srcOrd="1" destOrd="0" presId="urn:microsoft.com/office/officeart/2005/8/layout/hierarchy2"/>
-    <dgm:cxn modelId="{B03464CC-49B9-45E4-8BF3-FC2EF600689A}" type="presParOf" srcId="{F4FA03A4-3DA6-47F7-9A77-3B374796CB77}" destId="{215E04C8-8ADC-4870-8072-6C6871A934E8}" srcOrd="4" destOrd="0" presId="urn:microsoft.com/office/officeart/2005/8/layout/hierarchy2"/>
-    <dgm:cxn modelId="{E48BAB83-358C-4237-851F-C5DF48F29C64}" type="presParOf" srcId="{215E04C8-8ADC-4870-8072-6C6871A934E8}" destId="{881DB251-9FB1-4300-9BCC-5ED061EBD6BA}" srcOrd="0" destOrd="0" presId="urn:microsoft.com/office/officeart/2005/8/layout/hierarchy2"/>
-    <dgm:cxn modelId="{12F1791F-0681-4A93-9134-F65A264617DA}" type="presParOf" srcId="{F4FA03A4-3DA6-47F7-9A77-3B374796CB77}" destId="{99095670-E0F4-480E-9255-5D1CF51C2306}" srcOrd="5" destOrd="0" presId="urn:microsoft.com/office/officeart/2005/8/layout/hierarchy2"/>
-    <dgm:cxn modelId="{14BE7539-0D16-4468-9D12-10BC906C219B}" type="presParOf" srcId="{99095670-E0F4-480E-9255-5D1CF51C2306}" destId="{288590B9-AA3F-44E1-86EF-EEFFCBA51BD5}" srcOrd="0" destOrd="0" presId="urn:microsoft.com/office/officeart/2005/8/layout/hierarchy2"/>
-    <dgm:cxn modelId="{C692BFEF-B397-415D-9176-F109236EBC86}" type="presParOf" srcId="{99095670-E0F4-480E-9255-5D1CF51C2306}" destId="{C9ADEDFB-79EA-4185-B0EC-F6EC4D8F782E}" srcOrd="1" destOrd="0" presId="urn:microsoft.com/office/officeart/2005/8/layout/hierarchy2"/>
-    <dgm:cxn modelId="{D5EFED09-560A-4888-A6F4-BF4E1F64692B}" type="presParOf" srcId="{F4FA03A4-3DA6-47F7-9A77-3B374796CB77}" destId="{D955C53B-B716-4B38-9366-F9DF3D076BCB}" srcOrd="6" destOrd="0" presId="urn:microsoft.com/office/officeart/2005/8/layout/hierarchy2"/>
-    <dgm:cxn modelId="{2DD887D9-92E2-4B5C-889A-CA44AF11E0B4}" type="presParOf" srcId="{D955C53B-B716-4B38-9366-F9DF3D076BCB}" destId="{1FDB852C-60D2-4512-8688-DBBE489C7C32}" srcOrd="0" destOrd="0" presId="urn:microsoft.com/office/officeart/2005/8/layout/hierarchy2"/>
-    <dgm:cxn modelId="{FE23A3D5-D68C-4C2E-8443-F32DFEF2C98D}" type="presParOf" srcId="{F4FA03A4-3DA6-47F7-9A77-3B374796CB77}" destId="{4D2DD327-F21E-40DF-89CF-2531CE508332}" srcOrd="7" destOrd="0" presId="urn:microsoft.com/office/officeart/2005/8/layout/hierarchy2"/>
-    <dgm:cxn modelId="{2F70417C-1391-4CAA-A664-A3594674B4D5}" type="presParOf" srcId="{4D2DD327-F21E-40DF-89CF-2531CE508332}" destId="{98EDA116-065D-473B-983B-F7A1A4E0692D}" srcOrd="0" destOrd="0" presId="urn:microsoft.com/office/officeart/2005/8/layout/hierarchy2"/>
-    <dgm:cxn modelId="{DBC9998F-3DCD-4842-ABB5-9DDD432C9588}" type="presParOf" srcId="{4D2DD327-F21E-40DF-89CF-2531CE508332}" destId="{DF92D010-B557-4787-97CA-5DC4251ABFBB}" srcOrd="1" destOrd="0" presId="urn:microsoft.com/office/officeart/2005/8/layout/hierarchy2"/>
+    <dgm:cxn modelId="{7313D2F8-608A-4E5A-AB1E-9B47A623D20D}" type="presOf" srcId="{139FBCB0-87C1-4D19-9898-BB48C99D5614}" destId="{2D4C1DD3-7A1B-4669-AB42-72A65ACFF1A8}" srcOrd="1" destOrd="0" presId="urn:microsoft.com/office/officeart/2005/8/layout/hierarchy2"/>
+    <dgm:cxn modelId="{6D879036-B540-47CB-A71A-92AA6B383E7A}" type="presOf" srcId="{24E98E51-90AC-468F-867A-C952D6FD5668}" destId="{37C38F7E-4D19-426C-A64E-1CBDFC363BB7}" srcOrd="0" destOrd="0" presId="urn:microsoft.com/office/officeart/2005/8/layout/hierarchy2"/>
+    <dgm:cxn modelId="{8648F64E-505B-4082-902B-EC8BD9113D34}" type="presOf" srcId="{913E8ED9-5793-4239-BAD8-A00A3159E04D}" destId="{A21B35AB-A6E7-40B0-A48C-F2137E09EDE9}" srcOrd="0" destOrd="0" presId="urn:microsoft.com/office/officeart/2005/8/layout/hierarchy2"/>
+    <dgm:cxn modelId="{6AF2141F-BBE2-4DD4-A85F-48343895F457}" type="presParOf" srcId="{76D26D6D-EDAF-4C52-8B4D-841B0D968087}" destId="{F8FABF40-7E53-41D6-A584-A511DC78C1BE}" srcOrd="0" destOrd="0" presId="urn:microsoft.com/office/officeart/2005/8/layout/hierarchy2"/>
+    <dgm:cxn modelId="{5E0FA5DB-442A-49EE-848C-80A75D886C98}" type="presParOf" srcId="{F8FABF40-7E53-41D6-A584-A511DC78C1BE}" destId="{2D8842D7-E959-42FA-BA94-C6E6A8D46F08}" srcOrd="0" destOrd="0" presId="urn:microsoft.com/office/officeart/2005/8/layout/hierarchy2"/>
+    <dgm:cxn modelId="{F9D085E5-7ABB-4786-9CF4-D266FFCB9920}" type="presParOf" srcId="{F8FABF40-7E53-41D6-A584-A511DC78C1BE}" destId="{BE75B47B-3650-4F5E-B461-4EF0A961DD5A}" srcOrd="1" destOrd="0" presId="urn:microsoft.com/office/officeart/2005/8/layout/hierarchy2"/>
+    <dgm:cxn modelId="{22ECE525-20B3-4E16-B2A8-1CA165738963}" type="presParOf" srcId="{BE75B47B-3650-4F5E-B461-4EF0A961DD5A}" destId="{F84282DA-A190-4AE4-80A2-887CA41C8DE9}" srcOrd="0" destOrd="0" presId="urn:microsoft.com/office/officeart/2005/8/layout/hierarchy2"/>
+    <dgm:cxn modelId="{E0EB7A5F-CE71-4684-9AEF-1084F8D6890F}" type="presParOf" srcId="{F84282DA-A190-4AE4-80A2-887CA41C8DE9}" destId="{C296F982-F6F0-4728-ADF2-DC91F37071EA}" srcOrd="0" destOrd="0" presId="urn:microsoft.com/office/officeart/2005/8/layout/hierarchy2"/>
+    <dgm:cxn modelId="{734F0195-B1CD-4569-A296-19A52BE31198}" type="presParOf" srcId="{BE75B47B-3650-4F5E-B461-4EF0A961DD5A}" destId="{CF42DF83-DDC9-476D-B33D-59E7CA944A5E}" srcOrd="1" destOrd="0" presId="urn:microsoft.com/office/officeart/2005/8/layout/hierarchy2"/>
+    <dgm:cxn modelId="{ABE8091B-758F-4A06-9162-76F197828024}" type="presParOf" srcId="{CF42DF83-DDC9-476D-B33D-59E7CA944A5E}" destId="{B96A10A5-DFF5-46F1-944C-3675766C550F}" srcOrd="0" destOrd="0" presId="urn:microsoft.com/office/officeart/2005/8/layout/hierarchy2"/>
+    <dgm:cxn modelId="{32C354B7-896A-4CCD-852C-C3929049DA72}" type="presParOf" srcId="{CF42DF83-DDC9-476D-B33D-59E7CA944A5E}" destId="{4F298BFB-1885-4076-9A22-AC9C0889C64B}" srcOrd="1" destOrd="0" presId="urn:microsoft.com/office/officeart/2005/8/layout/hierarchy2"/>
+    <dgm:cxn modelId="{EFC69EF8-E18C-4782-B4E2-14786BCBD407}" type="presParOf" srcId="{4F298BFB-1885-4076-9A22-AC9C0889C64B}" destId="{C26101A3-172C-4AFD-8AA5-00EF71442597}" srcOrd="0" destOrd="0" presId="urn:microsoft.com/office/officeart/2005/8/layout/hierarchy2"/>
+    <dgm:cxn modelId="{DBE9DBD2-9E13-4063-9A32-4B7C2B6F4090}" type="presParOf" srcId="{C26101A3-172C-4AFD-8AA5-00EF71442597}" destId="{F14A685D-1E0D-4B4F-8491-096DFB19D677}" srcOrd="0" destOrd="0" presId="urn:microsoft.com/office/officeart/2005/8/layout/hierarchy2"/>
+    <dgm:cxn modelId="{67DA156E-4D13-4493-A1B9-FEBA7D829DBB}" type="presParOf" srcId="{4F298BFB-1885-4076-9A22-AC9C0889C64B}" destId="{F368639D-315F-4154-88B1-6A5B912D6526}" srcOrd="1" destOrd="0" presId="urn:microsoft.com/office/officeart/2005/8/layout/hierarchy2"/>
+    <dgm:cxn modelId="{708C935D-F3D1-49BC-9558-F80D317F2910}" type="presParOf" srcId="{F368639D-315F-4154-88B1-6A5B912D6526}" destId="{3F3231AA-D37A-47E2-AA64-F3C7B7B2954D}" srcOrd="0" destOrd="0" presId="urn:microsoft.com/office/officeart/2005/8/layout/hierarchy2"/>
+    <dgm:cxn modelId="{8C963FFB-E443-4ADF-A1E3-D135C1553E1E}" type="presParOf" srcId="{F368639D-315F-4154-88B1-6A5B912D6526}" destId="{397AEE95-8A0C-4187-A00A-9EB934AA598C}" srcOrd="1" destOrd="0" presId="urn:microsoft.com/office/officeart/2005/8/layout/hierarchy2"/>
+    <dgm:cxn modelId="{EFCBFB4C-C9E1-4F6F-B34D-1D2D417EC6DD}" type="presParOf" srcId="{397AEE95-8A0C-4187-A00A-9EB934AA598C}" destId="{968AF4BE-4974-4BD5-85C7-35A0B47C6F8A}" srcOrd="0" destOrd="0" presId="urn:microsoft.com/office/officeart/2005/8/layout/hierarchy2"/>
+    <dgm:cxn modelId="{6B98D127-6019-42C6-9B3A-C622AFB6932F}" type="presParOf" srcId="{968AF4BE-4974-4BD5-85C7-35A0B47C6F8A}" destId="{6F424515-AE64-4689-98CF-DEE19DC54531}" srcOrd="0" destOrd="0" presId="urn:microsoft.com/office/officeart/2005/8/layout/hierarchy2"/>
+    <dgm:cxn modelId="{9B06EAD1-6204-4B01-AF0E-C50585807144}" type="presParOf" srcId="{397AEE95-8A0C-4187-A00A-9EB934AA598C}" destId="{EB924A49-A3F3-497C-ACC4-327EDE264F60}" srcOrd="1" destOrd="0" presId="urn:microsoft.com/office/officeart/2005/8/layout/hierarchy2"/>
+    <dgm:cxn modelId="{1B9E012A-0ACE-4BFE-AC63-24F832EB7A81}" type="presParOf" srcId="{EB924A49-A3F3-497C-ACC4-327EDE264F60}" destId="{D63F150D-0E96-4C27-A427-95C317656D1D}" srcOrd="0" destOrd="0" presId="urn:microsoft.com/office/officeart/2005/8/layout/hierarchy2"/>
+    <dgm:cxn modelId="{7B65E9A6-6927-4125-8750-9EC2330299AE}" type="presParOf" srcId="{EB924A49-A3F3-497C-ACC4-327EDE264F60}" destId="{1491B2AE-5B55-45CE-B988-8E12BEB8BF55}" srcOrd="1" destOrd="0" presId="urn:microsoft.com/office/officeart/2005/8/layout/hierarchy2"/>
+    <dgm:cxn modelId="{56AECFEE-F446-41CE-AAC9-1E577E109333}" type="presParOf" srcId="{397AEE95-8A0C-4187-A00A-9EB934AA598C}" destId="{AEBC5B76-A737-49A2-B533-66F2022C87AD}" srcOrd="2" destOrd="0" presId="urn:microsoft.com/office/officeart/2005/8/layout/hierarchy2"/>
+    <dgm:cxn modelId="{3D0D4285-F86E-4305-A71A-86DBF8377C87}" type="presParOf" srcId="{AEBC5B76-A737-49A2-B533-66F2022C87AD}" destId="{2D4C1DD3-7A1B-4669-AB42-72A65ACFF1A8}" srcOrd="0" destOrd="0" presId="urn:microsoft.com/office/officeart/2005/8/layout/hierarchy2"/>
+    <dgm:cxn modelId="{2878A793-B8DD-446B-8299-356F2D3BE07C}" type="presParOf" srcId="{397AEE95-8A0C-4187-A00A-9EB934AA598C}" destId="{9F7C6272-585E-4DDA-B1DC-EB4580AF2AB2}" srcOrd="3" destOrd="0" presId="urn:microsoft.com/office/officeart/2005/8/layout/hierarchy2"/>
+    <dgm:cxn modelId="{3AEB320E-65D3-41A4-8A1F-6234CF858AF5}" type="presParOf" srcId="{9F7C6272-585E-4DDA-B1DC-EB4580AF2AB2}" destId="{DE27DD97-4305-47FC-AFB0-35E1E791B27F}" srcOrd="0" destOrd="0" presId="urn:microsoft.com/office/officeart/2005/8/layout/hierarchy2"/>
+    <dgm:cxn modelId="{BFAE32E9-A33E-438C-B7B5-25E679B34B38}" type="presParOf" srcId="{9F7C6272-585E-4DDA-B1DC-EB4580AF2AB2}" destId="{4A028989-708D-4CC4-885B-928EC3B6636B}" srcOrd="1" destOrd="0" presId="urn:microsoft.com/office/officeart/2005/8/layout/hierarchy2"/>
+    <dgm:cxn modelId="{D4855CDF-7388-444B-A297-AF473E1D4036}" type="presParOf" srcId="{4A028989-708D-4CC4-885B-928EC3B6636B}" destId="{EBFADA6F-FD50-43FB-87CB-15B1D9AA94CD}" srcOrd="0" destOrd="0" presId="urn:microsoft.com/office/officeart/2005/8/layout/hierarchy2"/>
+    <dgm:cxn modelId="{F9978ED5-F887-46CB-AC4B-257F395F4976}" type="presParOf" srcId="{EBFADA6F-FD50-43FB-87CB-15B1D9AA94CD}" destId="{D2E89353-C1DC-4D8C-81F7-770019C69DEF}" srcOrd="0" destOrd="0" presId="urn:microsoft.com/office/officeart/2005/8/layout/hierarchy2"/>
+    <dgm:cxn modelId="{3875C8B2-51A0-43C8-9994-286B53BAAF37}" type="presParOf" srcId="{4A028989-708D-4CC4-885B-928EC3B6636B}" destId="{CC9BC564-3787-4383-9FFC-61D9D0588B21}" srcOrd="1" destOrd="0" presId="urn:microsoft.com/office/officeart/2005/8/layout/hierarchy2"/>
+    <dgm:cxn modelId="{4F873744-1F6C-4E09-86FA-DE89F1035140}" type="presParOf" srcId="{CC9BC564-3787-4383-9FFC-61D9D0588B21}" destId="{858F7110-3310-4783-BBA8-7EC1E711C660}" srcOrd="0" destOrd="0" presId="urn:microsoft.com/office/officeart/2005/8/layout/hierarchy2"/>
+    <dgm:cxn modelId="{37A29C1A-4203-41B8-ADD1-F44ADDB25DA0}" type="presParOf" srcId="{CC9BC564-3787-4383-9FFC-61D9D0588B21}" destId="{65C1A66E-C56C-4171-AB97-8297D46BDB88}" srcOrd="1" destOrd="0" presId="urn:microsoft.com/office/officeart/2005/8/layout/hierarchy2"/>
+    <dgm:cxn modelId="{779A348A-C3F3-443F-8D94-A78644C011FB}" type="presParOf" srcId="{397AEE95-8A0C-4187-A00A-9EB934AA598C}" destId="{9EFBE792-9572-41CC-B394-D06BBCFDDEA7}" srcOrd="4" destOrd="0" presId="urn:microsoft.com/office/officeart/2005/8/layout/hierarchy2"/>
+    <dgm:cxn modelId="{B4A10203-D620-48E3-B79F-A77B7D0ABD44}" type="presParOf" srcId="{9EFBE792-9572-41CC-B394-D06BBCFDDEA7}" destId="{E36A5456-E43A-492B-ABAE-06F81987E8E0}" srcOrd="0" destOrd="0" presId="urn:microsoft.com/office/officeart/2005/8/layout/hierarchy2"/>
+    <dgm:cxn modelId="{A27793F8-E820-4D4B-82AA-48C58AF3B04A}" type="presParOf" srcId="{397AEE95-8A0C-4187-A00A-9EB934AA598C}" destId="{6D225540-AFA0-415E-A130-ABE75225B256}" srcOrd="5" destOrd="0" presId="urn:microsoft.com/office/officeart/2005/8/layout/hierarchy2"/>
+    <dgm:cxn modelId="{A121A1BF-EECF-487D-8019-B21AC8415452}" type="presParOf" srcId="{6D225540-AFA0-415E-A130-ABE75225B256}" destId="{37C38F7E-4D19-426C-A64E-1CBDFC363BB7}" srcOrd="0" destOrd="0" presId="urn:microsoft.com/office/officeart/2005/8/layout/hierarchy2"/>
+    <dgm:cxn modelId="{A64A420D-4102-4EF8-BE45-5788AD73F4E1}" type="presParOf" srcId="{6D225540-AFA0-415E-A130-ABE75225B256}" destId="{F4349A4C-5F5C-42E6-B925-D581139B19CA}" srcOrd="1" destOrd="0" presId="urn:microsoft.com/office/officeart/2005/8/layout/hierarchy2"/>
+    <dgm:cxn modelId="{B199E7A8-5E16-4507-A6BB-56C6653593D7}" type="presParOf" srcId="{BE75B47B-3650-4F5E-B461-4EF0A961DD5A}" destId="{A8464F86-5444-4B1D-8904-D5D84FB93A63}" srcOrd="2" destOrd="0" presId="urn:microsoft.com/office/officeart/2005/8/layout/hierarchy2"/>
+    <dgm:cxn modelId="{285C9166-8C65-4840-A666-84E89A9F4F9D}" type="presParOf" srcId="{A8464F86-5444-4B1D-8904-D5D84FB93A63}" destId="{ECBF6DD1-22FB-4942-9A69-C2E334F2B933}" srcOrd="0" destOrd="0" presId="urn:microsoft.com/office/officeart/2005/8/layout/hierarchy2"/>
+    <dgm:cxn modelId="{1049245B-A401-4743-A9AC-72D635BA4C0E}" type="presParOf" srcId="{BE75B47B-3650-4F5E-B461-4EF0A961DD5A}" destId="{E0C7B8DF-83A1-45D9-B9D9-9ED1C37E4CA4}" srcOrd="3" destOrd="0" presId="urn:microsoft.com/office/officeart/2005/8/layout/hierarchy2"/>
+    <dgm:cxn modelId="{77D7AE45-B7E3-486A-8E61-87FFBEB61298}" type="presParOf" srcId="{E0C7B8DF-83A1-45D9-B9D9-9ED1C37E4CA4}" destId="{FFF314B7-9492-4462-8B1C-7BC33784FA0A}" srcOrd="0" destOrd="0" presId="urn:microsoft.com/office/officeart/2005/8/layout/hierarchy2"/>
+    <dgm:cxn modelId="{4760CFCA-8963-4D0F-AC32-2640FEC174DE}" type="presParOf" srcId="{E0C7B8DF-83A1-45D9-B9D9-9ED1C37E4CA4}" destId="{F4FA03A4-3DA6-47F7-9A77-3B374796CB77}" srcOrd="1" destOrd="0" presId="urn:microsoft.com/office/officeart/2005/8/layout/hierarchy2"/>
+    <dgm:cxn modelId="{F531773A-A748-4410-8E69-594E80600820}" type="presParOf" srcId="{F4FA03A4-3DA6-47F7-9A77-3B374796CB77}" destId="{8E5DD861-D493-4A0A-B81E-EB2108ED9BB3}" srcOrd="0" destOrd="0" presId="urn:microsoft.com/office/officeart/2005/8/layout/hierarchy2"/>
+    <dgm:cxn modelId="{095B4EBD-1744-4392-9CC5-3DF8E1079D94}" type="presParOf" srcId="{8E5DD861-D493-4A0A-B81E-EB2108ED9BB3}" destId="{C0DFBE07-132A-42A3-A5E2-F594000B2340}" srcOrd="0" destOrd="0" presId="urn:microsoft.com/office/officeart/2005/8/layout/hierarchy2"/>
+    <dgm:cxn modelId="{47605F79-5243-41CE-9FCC-614A84DDA0D0}" type="presParOf" srcId="{F4FA03A4-3DA6-47F7-9A77-3B374796CB77}" destId="{D48AA310-08E8-41B2-9889-9054306545F3}" srcOrd="1" destOrd="0" presId="urn:microsoft.com/office/officeart/2005/8/layout/hierarchy2"/>
+    <dgm:cxn modelId="{037926EF-7514-46ED-9F60-6DD6E43C623E}" type="presParOf" srcId="{D48AA310-08E8-41B2-9889-9054306545F3}" destId="{A21B35AB-A6E7-40B0-A48C-F2137E09EDE9}" srcOrd="0" destOrd="0" presId="urn:microsoft.com/office/officeart/2005/8/layout/hierarchy2"/>
+    <dgm:cxn modelId="{F96E7D3A-56F7-4340-B41F-2E4D53AA0B3D}" type="presParOf" srcId="{D48AA310-08E8-41B2-9889-9054306545F3}" destId="{8B5CE3EF-0622-44C1-849C-2057D356BCBF}" srcOrd="1" destOrd="0" presId="urn:microsoft.com/office/officeart/2005/8/layout/hierarchy2"/>
+    <dgm:cxn modelId="{F63E8FDD-2BE3-4C31-83EF-6766CE4C017E}" type="presParOf" srcId="{F4FA03A4-3DA6-47F7-9A77-3B374796CB77}" destId="{D36435EE-5DD9-4CB1-80E2-64E88C5269A2}" srcOrd="2" destOrd="0" presId="urn:microsoft.com/office/officeart/2005/8/layout/hierarchy2"/>
+    <dgm:cxn modelId="{FE6F2B8B-EA3A-4677-98C0-4FE56DA35A40}" type="presParOf" srcId="{D36435EE-5DD9-4CB1-80E2-64E88C5269A2}" destId="{2FF43323-1B88-4D6E-A12C-28C1BD2304F7}" srcOrd="0" destOrd="0" presId="urn:microsoft.com/office/officeart/2005/8/layout/hierarchy2"/>
+    <dgm:cxn modelId="{F4374E13-C34D-4D58-842F-27C56A6BEFCE}" type="presParOf" srcId="{F4FA03A4-3DA6-47F7-9A77-3B374796CB77}" destId="{36D12C6A-C33F-444D-985E-C87528F365EF}" srcOrd="3" destOrd="0" presId="urn:microsoft.com/office/officeart/2005/8/layout/hierarchy2"/>
+    <dgm:cxn modelId="{F73C0550-6573-4456-B8E2-8877B234332D}" type="presParOf" srcId="{36D12C6A-C33F-444D-985E-C87528F365EF}" destId="{D91136A0-BBA5-4033-85D4-E551E48A4097}" srcOrd="0" destOrd="0" presId="urn:microsoft.com/office/officeart/2005/8/layout/hierarchy2"/>
+    <dgm:cxn modelId="{D1215F09-0DD7-4561-812F-7DEDFF461187}" type="presParOf" srcId="{36D12C6A-C33F-444D-985E-C87528F365EF}" destId="{18A8A596-414D-45EC-82A0-4CE6CE2BCEAF}" srcOrd="1" destOrd="0" presId="urn:microsoft.com/office/officeart/2005/8/layout/hierarchy2"/>
+    <dgm:cxn modelId="{52CE54DF-CD70-4AEF-93D2-8EB3FB22E580}" type="presParOf" srcId="{F4FA03A4-3DA6-47F7-9A77-3B374796CB77}" destId="{215E04C8-8ADC-4870-8072-6C6871A934E8}" srcOrd="4" destOrd="0" presId="urn:microsoft.com/office/officeart/2005/8/layout/hierarchy2"/>
+    <dgm:cxn modelId="{CC4A2A47-C15E-4EAF-B761-F204CFE6E4E8}" type="presParOf" srcId="{215E04C8-8ADC-4870-8072-6C6871A934E8}" destId="{881DB251-9FB1-4300-9BCC-5ED061EBD6BA}" srcOrd="0" destOrd="0" presId="urn:microsoft.com/office/officeart/2005/8/layout/hierarchy2"/>
+    <dgm:cxn modelId="{84285FA2-8120-4326-BEFF-0A7672FB3124}" type="presParOf" srcId="{F4FA03A4-3DA6-47F7-9A77-3B374796CB77}" destId="{99095670-E0F4-480E-9255-5D1CF51C2306}" srcOrd="5" destOrd="0" presId="urn:microsoft.com/office/officeart/2005/8/layout/hierarchy2"/>
+    <dgm:cxn modelId="{2812EECD-37F5-455E-B3FD-C500900BB4CC}" type="presParOf" srcId="{99095670-E0F4-480E-9255-5D1CF51C2306}" destId="{288590B9-AA3F-44E1-86EF-EEFFCBA51BD5}" srcOrd="0" destOrd="0" presId="urn:microsoft.com/office/officeart/2005/8/layout/hierarchy2"/>
+    <dgm:cxn modelId="{DF9F7276-8A2A-46CD-ACF7-6FEAAC0874A4}" type="presParOf" srcId="{99095670-E0F4-480E-9255-5D1CF51C2306}" destId="{C9ADEDFB-79EA-4185-B0EC-F6EC4D8F782E}" srcOrd="1" destOrd="0" presId="urn:microsoft.com/office/officeart/2005/8/layout/hierarchy2"/>
+    <dgm:cxn modelId="{45FE0298-B576-48C7-BC7D-35B11A5214C4}" type="presParOf" srcId="{F4FA03A4-3DA6-47F7-9A77-3B374796CB77}" destId="{D955C53B-B716-4B38-9366-F9DF3D076BCB}" srcOrd="6" destOrd="0" presId="urn:microsoft.com/office/officeart/2005/8/layout/hierarchy2"/>
+    <dgm:cxn modelId="{F96050CA-4AE6-4ABD-9D0E-D3829CDE1321}" type="presParOf" srcId="{D955C53B-B716-4B38-9366-F9DF3D076BCB}" destId="{1FDB852C-60D2-4512-8688-DBBE489C7C32}" srcOrd="0" destOrd="0" presId="urn:microsoft.com/office/officeart/2005/8/layout/hierarchy2"/>
+    <dgm:cxn modelId="{B191F450-2D29-4EF1-A2A5-9EB7FEC1B992}" type="presParOf" srcId="{F4FA03A4-3DA6-47F7-9A77-3B374796CB77}" destId="{4D2DD327-F21E-40DF-89CF-2531CE508332}" srcOrd="7" destOrd="0" presId="urn:microsoft.com/office/officeart/2005/8/layout/hierarchy2"/>
+    <dgm:cxn modelId="{F1970129-460B-4327-9F62-0E293CA3B0AB}" type="presParOf" srcId="{4D2DD327-F21E-40DF-89CF-2531CE508332}" destId="{98EDA116-065D-473B-983B-F7A1A4E0692D}" srcOrd="0" destOrd="0" presId="urn:microsoft.com/office/officeart/2005/8/layout/hierarchy2"/>
+    <dgm:cxn modelId="{04B8A6F6-8736-428D-9271-BD5A999FA2F1}" type="presParOf" srcId="{4D2DD327-F21E-40DF-89CF-2531CE508332}" destId="{DF92D010-B557-4787-97CA-5DC4251ABFBB}" srcOrd="1" destOrd="0" presId="urn:microsoft.com/office/officeart/2005/8/layout/hierarchy2"/>
   </dgm:cxnLst>
   <dgm:bg/>
   <dgm:whole/>
   <dgm:extLst>
     <a:ext uri="http://schemas.microsoft.com/office/drawing/2008/diagram">
-      <dsp:dataModelExt xmlns:dsp="http://schemas.microsoft.com/office/drawing/2008/diagram" relId="rId16" minVer="http://schemas.openxmlformats.org/drawingml/2006/diagram"/>
+      <dsp:dataModelExt xmlns:dsp="http://schemas.microsoft.com/office/drawing/2008/diagram" relId="rId19" minVer="http://schemas.openxmlformats.org/drawingml/2006/diagram"/>
     </a:ext>
   </dgm:extLst>
 </dgm:dataModel>
@@ -20766,109 +21870,109 @@
     </dgm:pt>
   </dgm:ptLst>
   <dgm:cxnLst>
+    <dgm:cxn modelId="{73983F0C-36E2-4D5B-8BBF-55C8ED89830C}" type="presOf" srcId="{5E47499F-6F41-4F22-A420-01A675CE6103}" destId="{E11C7B6F-7180-43A5-992E-3EA5851F2391}" srcOrd="0" destOrd="0" presId="urn:microsoft.com/office/officeart/2005/8/layout/hierarchy2"/>
+    <dgm:cxn modelId="{D1838582-A146-442B-AA91-ACF5623869BC}" type="presOf" srcId="{7BC373CD-A346-4D76-9165-35DCB418DD6B}" destId="{4E10DB54-35ED-4D9F-B388-F6C78413B8E9}" srcOrd="0" destOrd="0" presId="urn:microsoft.com/office/officeart/2005/8/layout/hierarchy2"/>
+    <dgm:cxn modelId="{8D79A74C-6804-4E3E-82AE-FB79454B05AA}" type="presOf" srcId="{50BC2FEF-90AA-4887-A217-BCE929A4632A}" destId="{9F0B1A31-63BD-41F6-82FC-F5574A92E909}" srcOrd="1" destOrd="0" presId="urn:microsoft.com/office/officeart/2005/8/layout/hierarchy2"/>
+    <dgm:cxn modelId="{34C11975-A4ED-48CE-BB7A-9FAE5E61F9FE}" type="presOf" srcId="{9F4AA07C-F7C0-4EE0-B444-1A0A99B21C5A}" destId="{87E32AC2-4577-44E3-BD84-D5E3BD970540}" srcOrd="1" destOrd="0" presId="urn:microsoft.com/office/officeart/2005/8/layout/hierarchy2"/>
+    <dgm:cxn modelId="{B0B74A4F-19F7-4A81-84BD-C294DF6E050E}" type="presOf" srcId="{753D8466-5B43-4022-9EA6-80697AD791EF}" destId="{A6341011-54EC-4E06-9306-EAF2DE56CD2C}" srcOrd="1" destOrd="0" presId="urn:microsoft.com/office/officeart/2005/8/layout/hierarchy2"/>
+    <dgm:cxn modelId="{B0188F64-1D13-4E45-BA5C-163A4BE43B8E}" type="presOf" srcId="{B503AF60-5EB5-4190-8EFC-246E35833849}" destId="{F53448B5-447F-4F1A-81C6-1F0D19E192DD}" srcOrd="0" destOrd="0" presId="urn:microsoft.com/office/officeart/2005/8/layout/hierarchy2"/>
+    <dgm:cxn modelId="{D4445B13-46F9-4298-8EF3-3D7743530902}" srcId="{D4D9B399-9B7F-46DA-97B2-FED098F5DA6B}" destId="{86643E8D-F7CB-4F7B-B35A-FF26EACC433C}" srcOrd="1" destOrd="0" parTransId="{5E47499F-6F41-4F22-A420-01A675CE6103}" sibTransId="{DB2EC02B-535E-4B00-9144-23BE3F31800E}"/>
+    <dgm:cxn modelId="{C6358C6B-C4DB-4367-B3C0-342464590D98}" type="presOf" srcId="{5E47499F-6F41-4F22-A420-01A675CE6103}" destId="{FB48A239-373B-4448-BD7F-C055FA9C8C48}" srcOrd="1" destOrd="0" presId="urn:microsoft.com/office/officeart/2005/8/layout/hierarchy2"/>
+    <dgm:cxn modelId="{C353768D-EED9-4E80-8091-56483B0ECF51}" srcId="{D4D9B399-9B7F-46DA-97B2-FED098F5DA6B}" destId="{C3D618C2-BF81-4220-A584-D841429B7058}" srcOrd="0" destOrd="0" parTransId="{BABCE05A-4544-49DE-A70D-EBD4C2932AA1}" sibTransId="{C88A3667-CC99-4312-8DC1-79D7EC0A2D9C}"/>
+    <dgm:cxn modelId="{CD688725-DE90-4245-A4AA-E82D2275B325}" srcId="{45CDA3C7-8713-4369-838A-8B5F475DA36B}" destId="{DC7A1CA0-5D34-4F3B-A580-15CFD66EA796}" srcOrd="2" destOrd="0" parTransId="{753D8466-5B43-4022-9EA6-80697AD791EF}" sibTransId="{93D5BA25-8BAF-4D7D-969F-34AFD1EF368C}"/>
+    <dgm:cxn modelId="{32F292B7-324E-4427-A545-09EB36BCA9CA}" type="presOf" srcId="{8B8178A4-03D0-4F83-88CD-9E6E781603E6}" destId="{C0C8DC8E-72DB-4A2E-A50E-DA1CA06D79E3}" srcOrd="0" destOrd="0" presId="urn:microsoft.com/office/officeart/2005/8/layout/hierarchy2"/>
+    <dgm:cxn modelId="{7E3C541B-032F-416C-A1AC-7C1BD89D5BB5}" srcId="{45CDA3C7-8713-4369-838A-8B5F475DA36B}" destId="{96FC7229-231F-4CA5-9914-6E9A83756569}" srcOrd="1" destOrd="0" parTransId="{7BC373CD-A346-4D76-9165-35DCB418DD6B}" sibTransId="{2C4CAAAA-9463-4CC1-AF37-CEDDE9349C90}"/>
+    <dgm:cxn modelId="{B45B55B0-5068-4B54-8173-99E246DB5A71}" type="presOf" srcId="{80D7FF03-79A4-410F-8B98-6A9724B85CBA}" destId="{47ACED10-AF50-4A06-8AC5-32A97AE3B1C8}" srcOrd="0" destOrd="0" presId="urn:microsoft.com/office/officeart/2005/8/layout/hierarchy2"/>
+    <dgm:cxn modelId="{6B9FDBDA-59C3-4CF8-9C54-61D352A6F506}" type="presOf" srcId="{7B2890D2-36E9-4029-898C-FC7E72272380}" destId="{497DB5E4-8EF3-40EA-9803-E80F51F19C35}" srcOrd="0" destOrd="0" presId="urn:microsoft.com/office/officeart/2005/8/layout/hierarchy2"/>
+    <dgm:cxn modelId="{97CD5736-54C6-4ACB-8C56-28D4F8AF533A}" srcId="{076B6350-4EE3-45E3-9904-173A771DF62A}" destId="{3958656D-BDA3-48B8-B715-8A44FDE6304E}" srcOrd="2" destOrd="0" parTransId="{6990C93A-7D15-43F9-A3BA-EF955BCEFB0F}" sibTransId="{D8D28F1D-BA72-4B54-B03D-1B8F6862319E}"/>
+    <dgm:cxn modelId="{F9B1644F-E249-48EB-97B5-22C2400DED34}" srcId="{D4D9B399-9B7F-46DA-97B2-FED098F5DA6B}" destId="{80D7FF03-79A4-410F-8B98-6A9724B85CBA}" srcOrd="2" destOrd="0" parTransId="{83FAD934-5D5B-40FC-B3CA-D6105DE3D322}" sibTransId="{30CB0A91-0FCE-45F8-A754-700AB3BFFDC6}"/>
+    <dgm:cxn modelId="{359B388C-C271-4229-85E3-CD49F30CD0EF}" type="presOf" srcId="{139FABCB-F47A-4731-86FD-9DEB34D850B8}" destId="{86416187-05A5-41DD-ADA2-C443892DABB2}" srcOrd="1" destOrd="0" presId="urn:microsoft.com/office/officeart/2005/8/layout/hierarchy2"/>
+    <dgm:cxn modelId="{0A0DEF7D-6103-4254-9A43-F7A396143DD4}" type="presOf" srcId="{96FC7229-231F-4CA5-9914-6E9A83756569}" destId="{1906A700-A645-429B-8F9F-2A4F59D4835E}" srcOrd="0" destOrd="0" presId="urn:microsoft.com/office/officeart/2005/8/layout/hierarchy2"/>
+    <dgm:cxn modelId="{C78D1706-7C48-4952-B2D7-D4705EEE34F7}" type="presOf" srcId="{50BC2FEF-90AA-4887-A217-BCE929A4632A}" destId="{FDA47220-895B-4A69-B2BB-8BF8C016FF4B}" srcOrd="0" destOrd="0" presId="urn:microsoft.com/office/officeart/2005/8/layout/hierarchy2"/>
+    <dgm:cxn modelId="{F14138C1-A3B2-4AE2-A00B-7F7DE38EAA68}" srcId="{5AA90255-5B35-44C4-B702-E81F223BEFD8}" destId="{45CDA3C7-8713-4369-838A-8B5F475DA36B}" srcOrd="0" destOrd="0" parTransId="{139FABCB-F47A-4731-86FD-9DEB34D850B8}" sibTransId="{7D179423-A3B9-4F05-A55D-89D4307A11C9}"/>
+    <dgm:cxn modelId="{45A21D0A-5E08-41DC-8C04-56C19FFC9E4B}" type="presOf" srcId="{7BC373CD-A346-4D76-9165-35DCB418DD6B}" destId="{F67B909A-A307-4E9B-9469-45A779E59A51}" srcOrd="1" destOrd="0" presId="urn:microsoft.com/office/officeart/2005/8/layout/hierarchy2"/>
+    <dgm:cxn modelId="{6E2C2385-B8A1-4A81-9F07-5401BDF0DCDD}" type="presOf" srcId="{9F4AA07C-F7C0-4EE0-B444-1A0A99B21C5A}" destId="{EB2274FC-15F8-41B7-935B-E389FD47AFD1}" srcOrd="0" destOrd="0" presId="urn:microsoft.com/office/officeart/2005/8/layout/hierarchy2"/>
+    <dgm:cxn modelId="{7FB55B4B-D778-485E-80DB-622F39D1A15E}" srcId="{3958656D-BDA3-48B8-B715-8A44FDE6304E}" destId="{7B2890D2-36E9-4029-898C-FC7E72272380}" srcOrd="0" destOrd="0" parTransId="{F20EDC0B-CCE5-4D9D-9982-89A201087390}" sibTransId="{0DDB3E07-6F3E-4DE7-8E05-649EA4E9106B}"/>
+    <dgm:cxn modelId="{DC140386-0BA0-4D49-B223-DFE864710F33}" type="presOf" srcId="{C3D618C2-BF81-4220-A584-D841429B7058}" destId="{CA6C5886-D1D3-4819-90BD-4BAC8F1EE87D}" srcOrd="0" destOrd="0" presId="urn:microsoft.com/office/officeart/2005/8/layout/hierarchy2"/>
+    <dgm:cxn modelId="{8FCD3594-5EBA-4DB5-A3B6-3E16F60F33CB}" type="presOf" srcId="{45CDA3C7-8713-4369-838A-8B5F475DA36B}" destId="{A1B1FB24-4A19-4073-B3DA-7D6FAFFD6611}" srcOrd="0" destOrd="0" presId="urn:microsoft.com/office/officeart/2005/8/layout/hierarchy2"/>
+    <dgm:cxn modelId="{34871A99-2362-4434-9076-54F03B51CA65}" type="presOf" srcId="{139FABCB-F47A-4731-86FD-9DEB34D850B8}" destId="{AB7C6CD4-FF75-4E23-A8C3-0A2318DBB1D6}" srcOrd="0" destOrd="0" presId="urn:microsoft.com/office/officeart/2005/8/layout/hierarchy2"/>
+    <dgm:cxn modelId="{4ABFD699-3EB8-43C0-8169-5BC84A502D00}" type="presOf" srcId="{86643E8D-F7CB-4F7B-B35A-FF26EACC433C}" destId="{419BEB18-32F6-4B18-9238-A8818FE634FC}" srcOrd="0" destOrd="0" presId="urn:microsoft.com/office/officeart/2005/8/layout/hierarchy2"/>
+    <dgm:cxn modelId="{D6FD342C-8ACB-4E34-88B2-2107003B1649}" type="presOf" srcId="{3958656D-BDA3-48B8-B715-8A44FDE6304E}" destId="{2AEF7D3A-FF38-45BC-9B3E-D40CCE847072}" srcOrd="0" destOrd="0" presId="urn:microsoft.com/office/officeart/2005/8/layout/hierarchy2"/>
+    <dgm:cxn modelId="{BEC8C7FB-9980-4ABB-AD63-646702D3D1AF}" type="presOf" srcId="{83FAD934-5D5B-40FC-B3CA-D6105DE3D322}" destId="{8F195852-041E-423A-B5DF-8945941EB406}" srcOrd="0" destOrd="0" presId="urn:microsoft.com/office/officeart/2005/8/layout/hierarchy2"/>
+    <dgm:cxn modelId="{D9662B77-3631-41B5-B5C7-0B896467FCF5}" type="presOf" srcId="{F20EDC0B-CCE5-4D9D-9982-89A201087390}" destId="{674BA392-5914-4B78-A520-EE26D65D05C8}" srcOrd="0" destOrd="0" presId="urn:microsoft.com/office/officeart/2005/8/layout/hierarchy2"/>
     <dgm:cxn modelId="{32ABE36F-B84E-48F4-BC67-8F5D825C7F85}" srcId="{076B6350-4EE3-45E3-9904-173A771DF62A}" destId="{D4D9B399-9B7F-46DA-97B2-FED098F5DA6B}" srcOrd="0" destOrd="0" parTransId="{E6A38AA6-80D6-4020-A52C-B824CD5FBB0F}" sibTransId="{48A5178F-146C-4A23-8FF2-2E99B30882F8}"/>
+    <dgm:cxn modelId="{2F4E4172-34C7-4A3C-A922-CCE2B3C97831}" type="presOf" srcId="{076B6350-4EE3-45E3-9904-173A771DF62A}" destId="{BE306FCD-9806-4F30-B3B1-CA273857349C}" srcOrd="0" destOrd="0" presId="urn:microsoft.com/office/officeart/2005/8/layout/hierarchy2"/>
+    <dgm:cxn modelId="{181CCD5E-6A6A-411A-A8C0-E2158C51F52F}" type="presOf" srcId="{83FAD934-5D5B-40FC-B3CA-D6105DE3D322}" destId="{19EBF599-727A-47CA-B105-7B4051DFB8C7}" srcOrd="1" destOrd="0" presId="urn:microsoft.com/office/officeart/2005/8/layout/hierarchy2"/>
+    <dgm:cxn modelId="{F3548487-4D67-4ABA-B60B-3E398464EEFD}" type="presOf" srcId="{F20EDC0B-CCE5-4D9D-9982-89A201087390}" destId="{CAE1C8E1-FF9C-459C-820F-5A372E5B5202}" srcOrd="1" destOrd="0" presId="urn:microsoft.com/office/officeart/2005/8/layout/hierarchy2"/>
+    <dgm:cxn modelId="{E8C0289B-31AA-43B0-92CC-826069A7DACB}" type="presOf" srcId="{753D8466-5B43-4022-9EA6-80697AD791EF}" destId="{2938BCE4-55BC-4FA7-8B13-8D7362E71CAD}" srcOrd="0" destOrd="0" presId="urn:microsoft.com/office/officeart/2005/8/layout/hierarchy2"/>
+    <dgm:cxn modelId="{D4069877-10E7-4B29-BE83-1CB4188ABA5E}" type="presOf" srcId="{D4D9B399-9B7F-46DA-97B2-FED098F5DA6B}" destId="{6E6D9CAD-33D1-4ABE-986B-53D6D631EB94}" srcOrd="0" destOrd="0" presId="urn:microsoft.com/office/officeart/2005/8/layout/hierarchy2"/>
+    <dgm:cxn modelId="{A62A493A-F4C9-4234-9A17-C7741B498BB8}" type="presOf" srcId="{BABCE05A-4544-49DE-A70D-EBD4C2932AA1}" destId="{12FD7525-DB42-46F9-B8FD-D33568A05731}" srcOrd="1" destOrd="0" presId="urn:microsoft.com/office/officeart/2005/8/layout/hierarchy2"/>
+    <dgm:cxn modelId="{4CE301CD-89A8-41A8-9F17-DEC7FF5575CF}" srcId="{076B6350-4EE3-45E3-9904-173A771DF62A}" destId="{5AA90255-5B35-44C4-B702-E81F223BEFD8}" srcOrd="1" destOrd="0" parTransId="{2854FE16-3A46-47EE-A032-1136B67EB2C8}" sibTransId="{7B5E0C86-564B-4BB8-9398-E23143C8B801}"/>
     <dgm:cxn modelId="{A80A4F65-7375-4E8E-9CED-0483DD45593D}" srcId="{3958656D-BDA3-48B8-B715-8A44FDE6304E}" destId="{B503AF60-5EB5-4190-8EFC-246E35833849}" srcOrd="1" destOrd="0" parTransId="{9F4AA07C-F7C0-4EE0-B444-1A0A99B21C5A}" sibTransId="{97EEA01A-8995-4136-9B0E-B8636C2DDA04}"/>
+    <dgm:cxn modelId="{60F7C49E-DD13-42E7-A087-1ACF394C449B}" type="presOf" srcId="{BABCE05A-4544-49DE-A70D-EBD4C2932AA1}" destId="{B4361C68-E191-4E89-B0BD-BAD091626B5B}" srcOrd="0" destOrd="0" presId="urn:microsoft.com/office/officeart/2005/8/layout/hierarchy2"/>
     <dgm:cxn modelId="{96C6A9B5-7C0D-453A-8D3D-838B1E47CC7C}" srcId="{45CDA3C7-8713-4369-838A-8B5F475DA36B}" destId="{8B8178A4-03D0-4F83-88CD-9E6E781603E6}" srcOrd="0" destOrd="0" parTransId="{50BC2FEF-90AA-4887-A217-BCE929A4632A}" sibTransId="{0B865DCC-B624-40ED-970E-B677A52C4467}"/>
-    <dgm:cxn modelId="{7F4668DD-B72A-4B6A-BE0A-4454AADBBB2B}" type="presOf" srcId="{45CDA3C7-8713-4369-838A-8B5F475DA36B}" destId="{A1B1FB24-4A19-4073-B3DA-7D6FAFFD6611}" srcOrd="0" destOrd="0" presId="urn:microsoft.com/office/officeart/2005/8/layout/hierarchy2"/>
-    <dgm:cxn modelId="{FB0BEAEA-19A0-4622-804C-A8CB93F52049}" type="presOf" srcId="{B503AF60-5EB5-4190-8EFC-246E35833849}" destId="{F53448B5-447F-4F1A-81C6-1F0D19E192DD}" srcOrd="0" destOrd="0" presId="urn:microsoft.com/office/officeart/2005/8/layout/hierarchy2"/>
-    <dgm:cxn modelId="{8DB5CA5A-38E3-4919-A85C-437D87CFB216}" type="presOf" srcId="{753D8466-5B43-4022-9EA6-80697AD791EF}" destId="{2938BCE4-55BC-4FA7-8B13-8D7362E71CAD}" srcOrd="0" destOrd="0" presId="urn:microsoft.com/office/officeart/2005/8/layout/hierarchy2"/>
-    <dgm:cxn modelId="{1699635D-E36F-4D39-8984-094864AEA10C}" type="presOf" srcId="{5E47499F-6F41-4F22-A420-01A675CE6103}" destId="{FB48A239-373B-4448-BD7F-C055FA9C8C48}" srcOrd="1" destOrd="0" presId="urn:microsoft.com/office/officeart/2005/8/layout/hierarchy2"/>
-    <dgm:cxn modelId="{4CE301CD-89A8-41A8-9F17-DEC7FF5575CF}" srcId="{076B6350-4EE3-45E3-9904-173A771DF62A}" destId="{5AA90255-5B35-44C4-B702-E81F223BEFD8}" srcOrd="1" destOrd="0" parTransId="{2854FE16-3A46-47EE-A032-1136B67EB2C8}" sibTransId="{7B5E0C86-564B-4BB8-9398-E23143C8B801}"/>
-    <dgm:cxn modelId="{F14138C1-A3B2-4AE2-A00B-7F7DE38EAA68}" srcId="{5AA90255-5B35-44C4-B702-E81F223BEFD8}" destId="{45CDA3C7-8713-4369-838A-8B5F475DA36B}" srcOrd="0" destOrd="0" parTransId="{139FABCB-F47A-4731-86FD-9DEB34D850B8}" sibTransId="{7D179423-A3B9-4F05-A55D-89D4307A11C9}"/>
-    <dgm:cxn modelId="{15FE2247-216E-4F4C-80E2-242806EE9B6C}" type="presOf" srcId="{83FAD934-5D5B-40FC-B3CA-D6105DE3D322}" destId="{19EBF599-727A-47CA-B105-7B4051DFB8C7}" srcOrd="1" destOrd="0" presId="urn:microsoft.com/office/officeart/2005/8/layout/hierarchy2"/>
-    <dgm:cxn modelId="{E266D530-408C-4BE3-B088-41DD7A387490}" type="presOf" srcId="{F20EDC0B-CCE5-4D9D-9982-89A201087390}" destId="{CAE1C8E1-FF9C-459C-820F-5A372E5B5202}" srcOrd="1" destOrd="0" presId="urn:microsoft.com/office/officeart/2005/8/layout/hierarchy2"/>
-    <dgm:cxn modelId="{E74F2783-F5E8-4A97-8981-108A2E888C01}" type="presOf" srcId="{BABCE05A-4544-49DE-A70D-EBD4C2932AA1}" destId="{12FD7525-DB42-46F9-B8FD-D33568A05731}" srcOrd="1" destOrd="0" presId="urn:microsoft.com/office/officeart/2005/8/layout/hierarchy2"/>
-    <dgm:cxn modelId="{BACFA4C3-FB6C-479A-A84B-D78DC82509DF}" type="presOf" srcId="{9F4AA07C-F7C0-4EE0-B444-1A0A99B21C5A}" destId="{87E32AC2-4577-44E3-BD84-D5E3BD970540}" srcOrd="1" destOrd="0" presId="urn:microsoft.com/office/officeart/2005/8/layout/hierarchy2"/>
-    <dgm:cxn modelId="{B0303C80-7909-4F3D-B0F3-774DC9F97AE2}" type="presOf" srcId="{86643E8D-F7CB-4F7B-B35A-FF26EACC433C}" destId="{419BEB18-32F6-4B18-9238-A8818FE634FC}" srcOrd="0" destOrd="0" presId="urn:microsoft.com/office/officeart/2005/8/layout/hierarchy2"/>
-    <dgm:cxn modelId="{89DB460E-474C-462A-A7A9-CC3E36A3A65C}" type="presOf" srcId="{7BC373CD-A346-4D76-9165-35DCB418DD6B}" destId="{4E10DB54-35ED-4D9F-B388-F6C78413B8E9}" srcOrd="0" destOrd="0" presId="urn:microsoft.com/office/officeart/2005/8/layout/hierarchy2"/>
-    <dgm:cxn modelId="{686041E9-CCA3-4E04-AC59-67B89D6D9837}" type="presOf" srcId="{80D7FF03-79A4-410F-8B98-6A9724B85CBA}" destId="{47ACED10-AF50-4A06-8AC5-32A97AE3B1C8}" srcOrd="0" destOrd="0" presId="urn:microsoft.com/office/officeart/2005/8/layout/hierarchy2"/>
-    <dgm:cxn modelId="{BC66E5DD-452F-4E18-A23B-E819D91C85E5}" type="presOf" srcId="{076B6350-4EE3-45E3-9904-173A771DF62A}" destId="{BE306FCD-9806-4F30-B3B1-CA273857349C}" srcOrd="0" destOrd="0" presId="urn:microsoft.com/office/officeart/2005/8/layout/hierarchy2"/>
-    <dgm:cxn modelId="{7FB55B4B-D778-485E-80DB-622F39D1A15E}" srcId="{3958656D-BDA3-48B8-B715-8A44FDE6304E}" destId="{7B2890D2-36E9-4029-898C-FC7E72272380}" srcOrd="0" destOrd="0" parTransId="{F20EDC0B-CCE5-4D9D-9982-89A201087390}" sibTransId="{0DDB3E07-6F3E-4DE7-8E05-649EA4E9106B}"/>
-    <dgm:cxn modelId="{C353768D-EED9-4E80-8091-56483B0ECF51}" srcId="{D4D9B399-9B7F-46DA-97B2-FED098F5DA6B}" destId="{C3D618C2-BF81-4220-A584-D841429B7058}" srcOrd="0" destOrd="0" parTransId="{BABCE05A-4544-49DE-A70D-EBD4C2932AA1}" sibTransId="{C88A3667-CC99-4312-8DC1-79D7EC0A2D9C}"/>
-    <dgm:cxn modelId="{F9B1644F-E249-48EB-97B5-22C2400DED34}" srcId="{D4D9B399-9B7F-46DA-97B2-FED098F5DA6B}" destId="{80D7FF03-79A4-410F-8B98-6A9724B85CBA}" srcOrd="2" destOrd="0" parTransId="{83FAD934-5D5B-40FC-B3CA-D6105DE3D322}" sibTransId="{30CB0A91-0FCE-45F8-A754-700AB3BFFDC6}"/>
-    <dgm:cxn modelId="{272824D5-A267-48F6-8072-7A2D96137693}" type="presOf" srcId="{F20EDC0B-CCE5-4D9D-9982-89A201087390}" destId="{674BA392-5914-4B78-A520-EE26D65D05C8}" srcOrd="0" destOrd="0" presId="urn:microsoft.com/office/officeart/2005/8/layout/hierarchy2"/>
-    <dgm:cxn modelId="{7E3C541B-032F-416C-A1AC-7C1BD89D5BB5}" srcId="{45CDA3C7-8713-4369-838A-8B5F475DA36B}" destId="{96FC7229-231F-4CA5-9914-6E9A83756569}" srcOrd="1" destOrd="0" parTransId="{7BC373CD-A346-4D76-9165-35DCB418DD6B}" sibTransId="{2C4CAAAA-9463-4CC1-AF37-CEDDE9349C90}"/>
-    <dgm:cxn modelId="{E248F26E-055A-440E-A89A-75812E9BF24B}" type="presOf" srcId="{50BC2FEF-90AA-4887-A217-BCE929A4632A}" destId="{9F0B1A31-63BD-41F6-82FC-F5574A92E909}" srcOrd="1" destOrd="0" presId="urn:microsoft.com/office/officeart/2005/8/layout/hierarchy2"/>
-    <dgm:cxn modelId="{F4F7C4AA-7B3E-465A-8208-2773B96AC0B2}" type="presOf" srcId="{BABCE05A-4544-49DE-A70D-EBD4C2932AA1}" destId="{B4361C68-E191-4E89-B0BD-BAD091626B5B}" srcOrd="0" destOrd="0" presId="urn:microsoft.com/office/officeart/2005/8/layout/hierarchy2"/>
-    <dgm:cxn modelId="{0CFD8AC7-C2F1-4AB4-9940-1B4E188971F7}" type="presOf" srcId="{C3D618C2-BF81-4220-A584-D841429B7058}" destId="{CA6C5886-D1D3-4819-90BD-4BAC8F1EE87D}" srcOrd="0" destOrd="0" presId="urn:microsoft.com/office/officeart/2005/8/layout/hierarchy2"/>
-    <dgm:cxn modelId="{E0597BEB-446C-4F1F-A362-7C9996414F1A}" type="presOf" srcId="{8B8178A4-03D0-4F83-88CD-9E6E781603E6}" destId="{C0C8DC8E-72DB-4A2E-A50E-DA1CA06D79E3}" srcOrd="0" destOrd="0" presId="urn:microsoft.com/office/officeart/2005/8/layout/hierarchy2"/>
-    <dgm:cxn modelId="{BD8F7D93-6112-427C-AA55-C1FFC62E5B3A}" type="presOf" srcId="{DC7A1CA0-5D34-4F3B-A580-15CFD66EA796}" destId="{368F1645-5A66-45DB-B296-C23315AB7E22}" srcOrd="0" destOrd="0" presId="urn:microsoft.com/office/officeart/2005/8/layout/hierarchy2"/>
-    <dgm:cxn modelId="{F1C38E61-44D7-45ED-B0BD-3DA2C0364E6A}" type="presOf" srcId="{96FC7229-231F-4CA5-9914-6E9A83756569}" destId="{1906A700-A645-429B-8F9F-2A4F59D4835E}" srcOrd="0" destOrd="0" presId="urn:microsoft.com/office/officeart/2005/8/layout/hierarchy2"/>
-    <dgm:cxn modelId="{5ACA9E39-DCB1-4ED5-88DA-92479161AA86}" type="presOf" srcId="{139FABCB-F47A-4731-86FD-9DEB34D850B8}" destId="{86416187-05A5-41DD-ADA2-C443892DABB2}" srcOrd="1" destOrd="0" presId="urn:microsoft.com/office/officeart/2005/8/layout/hierarchy2"/>
-    <dgm:cxn modelId="{0B7FAD6F-0AF8-4320-B958-D8DBC6864972}" type="presOf" srcId="{9F4AA07C-F7C0-4EE0-B444-1A0A99B21C5A}" destId="{EB2274FC-15F8-41B7-935B-E389FD47AFD1}" srcOrd="0" destOrd="0" presId="urn:microsoft.com/office/officeart/2005/8/layout/hierarchy2"/>
-    <dgm:cxn modelId="{363C8C05-B024-47C3-BEEC-906ECF7C30FE}" type="presOf" srcId="{139FABCB-F47A-4731-86FD-9DEB34D850B8}" destId="{AB7C6CD4-FF75-4E23-A8C3-0A2318DBB1D6}" srcOrd="0" destOrd="0" presId="urn:microsoft.com/office/officeart/2005/8/layout/hierarchy2"/>
-    <dgm:cxn modelId="{5B8F6313-D1C0-4C50-A7EC-8AF232FBA33D}" type="presOf" srcId="{753D8466-5B43-4022-9EA6-80697AD791EF}" destId="{A6341011-54EC-4E06-9306-EAF2DE56CD2C}" srcOrd="1" destOrd="0" presId="urn:microsoft.com/office/officeart/2005/8/layout/hierarchy2"/>
-    <dgm:cxn modelId="{4A089497-001C-4093-8315-18655F5F7D48}" type="presOf" srcId="{5E47499F-6F41-4F22-A420-01A675CE6103}" destId="{E11C7B6F-7180-43A5-992E-3EA5851F2391}" srcOrd="0" destOrd="0" presId="urn:microsoft.com/office/officeart/2005/8/layout/hierarchy2"/>
-    <dgm:cxn modelId="{D4445B13-46F9-4298-8EF3-3D7743530902}" srcId="{D4D9B399-9B7F-46DA-97B2-FED098F5DA6B}" destId="{86643E8D-F7CB-4F7B-B35A-FF26EACC433C}" srcOrd="1" destOrd="0" parTransId="{5E47499F-6F41-4F22-A420-01A675CE6103}" sibTransId="{DB2EC02B-535E-4B00-9144-23BE3F31800E}"/>
-    <dgm:cxn modelId="{CD688725-DE90-4245-A4AA-E82D2275B325}" srcId="{45CDA3C7-8713-4369-838A-8B5F475DA36B}" destId="{DC7A1CA0-5D34-4F3B-A580-15CFD66EA796}" srcOrd="2" destOrd="0" parTransId="{753D8466-5B43-4022-9EA6-80697AD791EF}" sibTransId="{93D5BA25-8BAF-4D7D-969F-34AFD1EF368C}"/>
-    <dgm:cxn modelId="{74C81BDE-B845-4AFB-8D71-D272C980AB25}" type="presOf" srcId="{7B2890D2-36E9-4029-898C-FC7E72272380}" destId="{497DB5E4-8EF3-40EA-9803-E80F51F19C35}" srcOrd="0" destOrd="0" presId="urn:microsoft.com/office/officeart/2005/8/layout/hierarchy2"/>
-    <dgm:cxn modelId="{2A9E4AA1-E9A4-4EC2-8E27-9DFCBA0B55A9}" type="presOf" srcId="{50BC2FEF-90AA-4887-A217-BCE929A4632A}" destId="{FDA47220-895B-4A69-B2BB-8BF8C016FF4B}" srcOrd="0" destOrd="0" presId="urn:microsoft.com/office/officeart/2005/8/layout/hierarchy2"/>
-    <dgm:cxn modelId="{C9ED2648-05E1-4665-AA9D-D926BCA115CE}" type="presOf" srcId="{5AA90255-5B35-44C4-B702-E81F223BEFD8}" destId="{3985982F-35AF-48B0-84C6-0C8F1D9EF2FA}" srcOrd="0" destOrd="0" presId="urn:microsoft.com/office/officeart/2005/8/layout/hierarchy2"/>
-    <dgm:cxn modelId="{A51C64B0-C9CA-40C2-8ECA-BB3CE975FF1D}" type="presOf" srcId="{3958656D-BDA3-48B8-B715-8A44FDE6304E}" destId="{2AEF7D3A-FF38-45BC-9B3E-D40CCE847072}" srcOrd="0" destOrd="0" presId="urn:microsoft.com/office/officeart/2005/8/layout/hierarchy2"/>
-    <dgm:cxn modelId="{50506088-6875-482B-A49F-6FEB9BE46B75}" type="presOf" srcId="{83FAD934-5D5B-40FC-B3CA-D6105DE3D322}" destId="{8F195852-041E-423A-B5DF-8945941EB406}" srcOrd="0" destOrd="0" presId="urn:microsoft.com/office/officeart/2005/8/layout/hierarchy2"/>
-    <dgm:cxn modelId="{2F4DC5FE-834E-4416-8FF7-75480648FF94}" type="presOf" srcId="{D4D9B399-9B7F-46DA-97B2-FED098F5DA6B}" destId="{6E6D9CAD-33D1-4ABE-986B-53D6D631EB94}" srcOrd="0" destOrd="0" presId="urn:microsoft.com/office/officeart/2005/8/layout/hierarchy2"/>
-    <dgm:cxn modelId="{D0728DA1-D2E0-472F-B738-B3F3DA6606A5}" type="presOf" srcId="{7BC373CD-A346-4D76-9165-35DCB418DD6B}" destId="{F67B909A-A307-4E9B-9469-45A779E59A51}" srcOrd="1" destOrd="0" presId="urn:microsoft.com/office/officeart/2005/8/layout/hierarchy2"/>
-    <dgm:cxn modelId="{97CD5736-54C6-4ACB-8C56-28D4F8AF533A}" srcId="{076B6350-4EE3-45E3-9904-173A771DF62A}" destId="{3958656D-BDA3-48B8-B715-8A44FDE6304E}" srcOrd="2" destOrd="0" parTransId="{6990C93A-7D15-43F9-A3BA-EF955BCEFB0F}" sibTransId="{D8D28F1D-BA72-4B54-B03D-1B8F6862319E}"/>
-    <dgm:cxn modelId="{A2B289CF-BFED-4081-BB71-BEB4F2ACF81B}" type="presParOf" srcId="{BE306FCD-9806-4F30-B3B1-CA273857349C}" destId="{BC89B9CD-5E6C-4475-ADF6-F7C2D7A5A353}" srcOrd="0" destOrd="0" presId="urn:microsoft.com/office/officeart/2005/8/layout/hierarchy2"/>
-    <dgm:cxn modelId="{362104E3-6470-4626-811B-C1E4021157D7}" type="presParOf" srcId="{BC89B9CD-5E6C-4475-ADF6-F7C2D7A5A353}" destId="{6E6D9CAD-33D1-4ABE-986B-53D6D631EB94}" srcOrd="0" destOrd="0" presId="urn:microsoft.com/office/officeart/2005/8/layout/hierarchy2"/>
-    <dgm:cxn modelId="{9531CBCA-3C02-4478-9FB1-192978C08E23}" type="presParOf" srcId="{BC89B9CD-5E6C-4475-ADF6-F7C2D7A5A353}" destId="{47C7FA5F-116D-41D5-BE1E-63389D526519}" srcOrd="1" destOrd="0" presId="urn:microsoft.com/office/officeart/2005/8/layout/hierarchy2"/>
-    <dgm:cxn modelId="{CFF87431-ABAD-4751-9071-D5E1FB26D662}" type="presParOf" srcId="{47C7FA5F-116D-41D5-BE1E-63389D526519}" destId="{B4361C68-E191-4E89-B0BD-BAD091626B5B}" srcOrd="0" destOrd="0" presId="urn:microsoft.com/office/officeart/2005/8/layout/hierarchy2"/>
-    <dgm:cxn modelId="{0C94A79A-9EA9-49EF-BDE0-6578A0B50BCA}" type="presParOf" srcId="{B4361C68-E191-4E89-B0BD-BAD091626B5B}" destId="{12FD7525-DB42-46F9-B8FD-D33568A05731}" srcOrd="0" destOrd="0" presId="urn:microsoft.com/office/officeart/2005/8/layout/hierarchy2"/>
-    <dgm:cxn modelId="{0886DD06-D652-4AC1-B5D8-6086894AFC65}" type="presParOf" srcId="{47C7FA5F-116D-41D5-BE1E-63389D526519}" destId="{8D4B9DA0-8352-443E-AB23-4081880753A9}" srcOrd="1" destOrd="0" presId="urn:microsoft.com/office/officeart/2005/8/layout/hierarchy2"/>
-    <dgm:cxn modelId="{89253FF9-2377-4C39-8B35-B88F6F7DFE9B}" type="presParOf" srcId="{8D4B9DA0-8352-443E-AB23-4081880753A9}" destId="{CA6C5886-D1D3-4819-90BD-4BAC8F1EE87D}" srcOrd="0" destOrd="0" presId="urn:microsoft.com/office/officeart/2005/8/layout/hierarchy2"/>
-    <dgm:cxn modelId="{7097D582-4DB7-46AA-AF1F-6BBCB52061BA}" type="presParOf" srcId="{8D4B9DA0-8352-443E-AB23-4081880753A9}" destId="{9192797A-2A70-45CD-83CD-8CC844391943}" srcOrd="1" destOrd="0" presId="urn:microsoft.com/office/officeart/2005/8/layout/hierarchy2"/>
-    <dgm:cxn modelId="{46342CEA-929C-4B18-B7EA-ADBF74BF19EE}" type="presParOf" srcId="{47C7FA5F-116D-41D5-BE1E-63389D526519}" destId="{E11C7B6F-7180-43A5-992E-3EA5851F2391}" srcOrd="2" destOrd="0" presId="urn:microsoft.com/office/officeart/2005/8/layout/hierarchy2"/>
-    <dgm:cxn modelId="{55944CA4-15BB-475D-8798-57BD9E3E9716}" type="presParOf" srcId="{E11C7B6F-7180-43A5-992E-3EA5851F2391}" destId="{FB48A239-373B-4448-BD7F-C055FA9C8C48}" srcOrd="0" destOrd="0" presId="urn:microsoft.com/office/officeart/2005/8/layout/hierarchy2"/>
-    <dgm:cxn modelId="{F66E9B58-424A-44E2-BA19-66ACC0309130}" type="presParOf" srcId="{47C7FA5F-116D-41D5-BE1E-63389D526519}" destId="{49833578-BD56-4B76-A7B4-93C083AE7440}" srcOrd="3" destOrd="0" presId="urn:microsoft.com/office/officeart/2005/8/layout/hierarchy2"/>
-    <dgm:cxn modelId="{323CD237-E0BB-4577-9BCC-5B8BEF6ED9E7}" type="presParOf" srcId="{49833578-BD56-4B76-A7B4-93C083AE7440}" destId="{419BEB18-32F6-4B18-9238-A8818FE634FC}" srcOrd="0" destOrd="0" presId="urn:microsoft.com/office/officeart/2005/8/layout/hierarchy2"/>
-    <dgm:cxn modelId="{0EAE853F-0275-4D16-8EC6-38E5AC3BBE23}" type="presParOf" srcId="{49833578-BD56-4B76-A7B4-93C083AE7440}" destId="{9606F08B-4F70-4EB6-983D-ED46C176903C}" srcOrd="1" destOrd="0" presId="urn:microsoft.com/office/officeart/2005/8/layout/hierarchy2"/>
-    <dgm:cxn modelId="{1AEBB9D5-01F0-44A0-A2D9-E1667F032C06}" type="presParOf" srcId="{47C7FA5F-116D-41D5-BE1E-63389D526519}" destId="{8F195852-041E-423A-B5DF-8945941EB406}" srcOrd="4" destOrd="0" presId="urn:microsoft.com/office/officeart/2005/8/layout/hierarchy2"/>
-    <dgm:cxn modelId="{E5DA9B7B-F8F8-40A3-931D-C39C1C89320B}" type="presParOf" srcId="{8F195852-041E-423A-B5DF-8945941EB406}" destId="{19EBF599-727A-47CA-B105-7B4051DFB8C7}" srcOrd="0" destOrd="0" presId="urn:microsoft.com/office/officeart/2005/8/layout/hierarchy2"/>
-    <dgm:cxn modelId="{0E41D192-289E-4F3E-8907-9ADBBE8C3421}" type="presParOf" srcId="{47C7FA5F-116D-41D5-BE1E-63389D526519}" destId="{5B0C94E8-6047-4A9D-A59D-4243CA01023B}" srcOrd="5" destOrd="0" presId="urn:microsoft.com/office/officeart/2005/8/layout/hierarchy2"/>
-    <dgm:cxn modelId="{7C51383E-241B-491D-9A59-F53DF8D94E95}" type="presParOf" srcId="{5B0C94E8-6047-4A9D-A59D-4243CA01023B}" destId="{47ACED10-AF50-4A06-8AC5-32A97AE3B1C8}" srcOrd="0" destOrd="0" presId="urn:microsoft.com/office/officeart/2005/8/layout/hierarchy2"/>
-    <dgm:cxn modelId="{FE1006B1-67DF-4603-836D-6129B9DF0902}" type="presParOf" srcId="{5B0C94E8-6047-4A9D-A59D-4243CA01023B}" destId="{51C9AA23-5208-47C4-9495-ED7DF43D7949}" srcOrd="1" destOrd="0" presId="urn:microsoft.com/office/officeart/2005/8/layout/hierarchy2"/>
-    <dgm:cxn modelId="{2F99572D-8F0E-49CC-B206-4CBC8393D656}" type="presParOf" srcId="{BE306FCD-9806-4F30-B3B1-CA273857349C}" destId="{8658F2C1-2E33-4716-96CE-BB95A05DA53A}" srcOrd="1" destOrd="0" presId="urn:microsoft.com/office/officeart/2005/8/layout/hierarchy2"/>
-    <dgm:cxn modelId="{5CAD6A1A-8D7E-4932-813A-02B1E2D11443}" type="presParOf" srcId="{8658F2C1-2E33-4716-96CE-BB95A05DA53A}" destId="{3985982F-35AF-48B0-84C6-0C8F1D9EF2FA}" srcOrd="0" destOrd="0" presId="urn:microsoft.com/office/officeart/2005/8/layout/hierarchy2"/>
-    <dgm:cxn modelId="{67DEE8D9-ABC7-4789-904B-5C6338F9E6CD}" type="presParOf" srcId="{8658F2C1-2E33-4716-96CE-BB95A05DA53A}" destId="{E962D45F-3934-4127-B852-040B19CBBED4}" srcOrd="1" destOrd="0" presId="urn:microsoft.com/office/officeart/2005/8/layout/hierarchy2"/>
-    <dgm:cxn modelId="{C872107A-E07C-4301-9B68-099A1ED5CA8E}" type="presParOf" srcId="{E962D45F-3934-4127-B852-040B19CBBED4}" destId="{AB7C6CD4-FF75-4E23-A8C3-0A2318DBB1D6}" srcOrd="0" destOrd="0" presId="urn:microsoft.com/office/officeart/2005/8/layout/hierarchy2"/>
-    <dgm:cxn modelId="{B4F751DA-2FE2-42B4-9C6E-CB80522C9A92}" type="presParOf" srcId="{AB7C6CD4-FF75-4E23-A8C3-0A2318DBB1D6}" destId="{86416187-05A5-41DD-ADA2-C443892DABB2}" srcOrd="0" destOrd="0" presId="urn:microsoft.com/office/officeart/2005/8/layout/hierarchy2"/>
-    <dgm:cxn modelId="{74249B6B-50D0-4E8F-9695-4ADD4A82BCDB}" type="presParOf" srcId="{E962D45F-3934-4127-B852-040B19CBBED4}" destId="{F5141415-821F-4342-AEDF-E9BC97E8B75D}" srcOrd="1" destOrd="0" presId="urn:microsoft.com/office/officeart/2005/8/layout/hierarchy2"/>
-    <dgm:cxn modelId="{70DA68C9-173C-4CDF-B2D1-6CC624C8D105}" type="presParOf" srcId="{F5141415-821F-4342-AEDF-E9BC97E8B75D}" destId="{A1B1FB24-4A19-4073-B3DA-7D6FAFFD6611}" srcOrd="0" destOrd="0" presId="urn:microsoft.com/office/officeart/2005/8/layout/hierarchy2"/>
-    <dgm:cxn modelId="{E1583872-4123-4E8E-AB94-8D5742E91F72}" type="presParOf" srcId="{F5141415-821F-4342-AEDF-E9BC97E8B75D}" destId="{1AAB8F11-CB53-4E23-8DA2-6135C0475A27}" srcOrd="1" destOrd="0" presId="urn:microsoft.com/office/officeart/2005/8/layout/hierarchy2"/>
-    <dgm:cxn modelId="{8A217ECB-3685-4F1A-9969-24B6005CDF56}" type="presParOf" srcId="{1AAB8F11-CB53-4E23-8DA2-6135C0475A27}" destId="{FDA47220-895B-4A69-B2BB-8BF8C016FF4B}" srcOrd="0" destOrd="0" presId="urn:microsoft.com/office/officeart/2005/8/layout/hierarchy2"/>
-    <dgm:cxn modelId="{CF49921D-6C5D-4A53-96F5-928B2C627F66}" type="presParOf" srcId="{FDA47220-895B-4A69-B2BB-8BF8C016FF4B}" destId="{9F0B1A31-63BD-41F6-82FC-F5574A92E909}" srcOrd="0" destOrd="0" presId="urn:microsoft.com/office/officeart/2005/8/layout/hierarchy2"/>
-    <dgm:cxn modelId="{5EEE753C-55B8-4580-A80E-A3354BBEDD36}" type="presParOf" srcId="{1AAB8F11-CB53-4E23-8DA2-6135C0475A27}" destId="{519D71D9-AD17-481A-BC45-95647664C32A}" srcOrd="1" destOrd="0" presId="urn:microsoft.com/office/officeart/2005/8/layout/hierarchy2"/>
-    <dgm:cxn modelId="{E4CBB34E-2BF0-4271-B8F2-8A5E62BCAC5F}" type="presParOf" srcId="{519D71D9-AD17-481A-BC45-95647664C32A}" destId="{C0C8DC8E-72DB-4A2E-A50E-DA1CA06D79E3}" srcOrd="0" destOrd="0" presId="urn:microsoft.com/office/officeart/2005/8/layout/hierarchy2"/>
-    <dgm:cxn modelId="{E81E62CD-B701-4D29-B6CE-8F7B1612D02B}" type="presParOf" srcId="{519D71D9-AD17-481A-BC45-95647664C32A}" destId="{98B01CE3-DDD6-4A2E-A4D8-B0F413861D6D}" srcOrd="1" destOrd="0" presId="urn:microsoft.com/office/officeart/2005/8/layout/hierarchy2"/>
-    <dgm:cxn modelId="{C5ABFE5E-C3E4-476C-8AC9-FC5A740A7FFD}" type="presParOf" srcId="{1AAB8F11-CB53-4E23-8DA2-6135C0475A27}" destId="{4E10DB54-35ED-4D9F-B388-F6C78413B8E9}" srcOrd="2" destOrd="0" presId="urn:microsoft.com/office/officeart/2005/8/layout/hierarchy2"/>
-    <dgm:cxn modelId="{FDA0C136-7BEF-4A06-8C0F-273C984844BA}" type="presParOf" srcId="{4E10DB54-35ED-4D9F-B388-F6C78413B8E9}" destId="{F67B909A-A307-4E9B-9469-45A779E59A51}" srcOrd="0" destOrd="0" presId="urn:microsoft.com/office/officeart/2005/8/layout/hierarchy2"/>
-    <dgm:cxn modelId="{0AE09DA0-7997-4DB5-99F2-A5FC1A120289}" type="presParOf" srcId="{1AAB8F11-CB53-4E23-8DA2-6135C0475A27}" destId="{14714887-E966-470C-860D-96908FD88E18}" srcOrd="3" destOrd="0" presId="urn:microsoft.com/office/officeart/2005/8/layout/hierarchy2"/>
-    <dgm:cxn modelId="{5BAF89FB-9D97-4ACC-A3DF-18B957F89F45}" type="presParOf" srcId="{14714887-E966-470C-860D-96908FD88E18}" destId="{1906A700-A645-429B-8F9F-2A4F59D4835E}" srcOrd="0" destOrd="0" presId="urn:microsoft.com/office/officeart/2005/8/layout/hierarchy2"/>
-    <dgm:cxn modelId="{33C7F6EF-378E-4EE3-A54C-F43FF1C7AA66}" type="presParOf" srcId="{14714887-E966-470C-860D-96908FD88E18}" destId="{9E21E745-5CA6-4C1A-A097-7D4CFAE8952B}" srcOrd="1" destOrd="0" presId="urn:microsoft.com/office/officeart/2005/8/layout/hierarchy2"/>
-    <dgm:cxn modelId="{E87E9430-F278-4CE7-8D01-A3A2D2244EA6}" type="presParOf" srcId="{1AAB8F11-CB53-4E23-8DA2-6135C0475A27}" destId="{2938BCE4-55BC-4FA7-8B13-8D7362E71CAD}" srcOrd="4" destOrd="0" presId="urn:microsoft.com/office/officeart/2005/8/layout/hierarchy2"/>
-    <dgm:cxn modelId="{14ACE990-67DB-4EB9-93FA-71730A4B7905}" type="presParOf" srcId="{2938BCE4-55BC-4FA7-8B13-8D7362E71CAD}" destId="{A6341011-54EC-4E06-9306-EAF2DE56CD2C}" srcOrd="0" destOrd="0" presId="urn:microsoft.com/office/officeart/2005/8/layout/hierarchy2"/>
-    <dgm:cxn modelId="{D484F2CE-A60F-4CB7-A19D-2FB324D271D5}" type="presParOf" srcId="{1AAB8F11-CB53-4E23-8DA2-6135C0475A27}" destId="{A0A8C24A-B549-4DD3-A86B-5C27239361DA}" srcOrd="5" destOrd="0" presId="urn:microsoft.com/office/officeart/2005/8/layout/hierarchy2"/>
-    <dgm:cxn modelId="{7EE2FA29-0022-4A4B-9F17-304F3E526D03}" type="presParOf" srcId="{A0A8C24A-B549-4DD3-A86B-5C27239361DA}" destId="{368F1645-5A66-45DB-B296-C23315AB7E22}" srcOrd="0" destOrd="0" presId="urn:microsoft.com/office/officeart/2005/8/layout/hierarchy2"/>
-    <dgm:cxn modelId="{58C7238F-2FDC-49D1-8171-6EC6973BA1ED}" type="presParOf" srcId="{A0A8C24A-B549-4DD3-A86B-5C27239361DA}" destId="{AAB70EE2-6F5D-4397-9BEA-BD14754644EA}" srcOrd="1" destOrd="0" presId="urn:microsoft.com/office/officeart/2005/8/layout/hierarchy2"/>
-    <dgm:cxn modelId="{BD1E8EB5-5A07-47C1-B2B8-56FA9C48F20D}" type="presParOf" srcId="{BE306FCD-9806-4F30-B3B1-CA273857349C}" destId="{3EC8FEA1-FACA-4B7A-ACC4-B6309011D501}" srcOrd="2" destOrd="0" presId="urn:microsoft.com/office/officeart/2005/8/layout/hierarchy2"/>
-    <dgm:cxn modelId="{6306F8F3-EE7C-4DB0-87C7-6743348868CE}" type="presParOf" srcId="{3EC8FEA1-FACA-4B7A-ACC4-B6309011D501}" destId="{2AEF7D3A-FF38-45BC-9B3E-D40CCE847072}" srcOrd="0" destOrd="0" presId="urn:microsoft.com/office/officeart/2005/8/layout/hierarchy2"/>
-    <dgm:cxn modelId="{F5ABC2C2-9633-41D9-89D4-85CCD26D6474}" type="presParOf" srcId="{3EC8FEA1-FACA-4B7A-ACC4-B6309011D501}" destId="{2E81C92C-CE54-4B34-8AD9-23F5F8E60BCB}" srcOrd="1" destOrd="0" presId="urn:microsoft.com/office/officeart/2005/8/layout/hierarchy2"/>
-    <dgm:cxn modelId="{E0AAD3AC-A588-4EB1-8027-ABC4A5DCADB9}" type="presParOf" srcId="{2E81C92C-CE54-4B34-8AD9-23F5F8E60BCB}" destId="{674BA392-5914-4B78-A520-EE26D65D05C8}" srcOrd="0" destOrd="0" presId="urn:microsoft.com/office/officeart/2005/8/layout/hierarchy2"/>
-    <dgm:cxn modelId="{350CC31A-10B4-4A12-BA29-4E03CC9791C9}" type="presParOf" srcId="{674BA392-5914-4B78-A520-EE26D65D05C8}" destId="{CAE1C8E1-FF9C-459C-820F-5A372E5B5202}" srcOrd="0" destOrd="0" presId="urn:microsoft.com/office/officeart/2005/8/layout/hierarchy2"/>
-    <dgm:cxn modelId="{6E0E6554-A8B7-4A42-9D0B-99D87BE737B8}" type="presParOf" srcId="{2E81C92C-CE54-4B34-8AD9-23F5F8E60BCB}" destId="{905C17AD-FE93-4469-8609-EDCF89529AA2}" srcOrd="1" destOrd="0" presId="urn:microsoft.com/office/officeart/2005/8/layout/hierarchy2"/>
-    <dgm:cxn modelId="{087E7810-95BC-401E-9ADA-DF831F5F3311}" type="presParOf" srcId="{905C17AD-FE93-4469-8609-EDCF89529AA2}" destId="{497DB5E4-8EF3-40EA-9803-E80F51F19C35}" srcOrd="0" destOrd="0" presId="urn:microsoft.com/office/officeart/2005/8/layout/hierarchy2"/>
-    <dgm:cxn modelId="{0FD54DD7-E862-430B-B763-BA1906B9590A}" type="presParOf" srcId="{905C17AD-FE93-4469-8609-EDCF89529AA2}" destId="{A54907F9-77D3-493A-BD14-6183BAA27BA4}" srcOrd="1" destOrd="0" presId="urn:microsoft.com/office/officeart/2005/8/layout/hierarchy2"/>
-    <dgm:cxn modelId="{A9B5A03B-9375-4380-889D-586C39B047F2}" type="presParOf" srcId="{2E81C92C-CE54-4B34-8AD9-23F5F8E60BCB}" destId="{EB2274FC-15F8-41B7-935B-E389FD47AFD1}" srcOrd="2" destOrd="0" presId="urn:microsoft.com/office/officeart/2005/8/layout/hierarchy2"/>
-    <dgm:cxn modelId="{227289CA-AA5D-4CC4-92F2-58E9D2797810}" type="presParOf" srcId="{EB2274FC-15F8-41B7-935B-E389FD47AFD1}" destId="{87E32AC2-4577-44E3-BD84-D5E3BD970540}" srcOrd="0" destOrd="0" presId="urn:microsoft.com/office/officeart/2005/8/layout/hierarchy2"/>
-    <dgm:cxn modelId="{9CDA792D-3EC6-4CB2-8F42-B3CC313A7A7F}" type="presParOf" srcId="{2E81C92C-CE54-4B34-8AD9-23F5F8E60BCB}" destId="{9076073A-94D7-4B3A-BEDD-A7CFB249D472}" srcOrd="3" destOrd="0" presId="urn:microsoft.com/office/officeart/2005/8/layout/hierarchy2"/>
-    <dgm:cxn modelId="{B0C90DD9-2F7F-4A63-88D3-0319FDBA0D4F}" type="presParOf" srcId="{9076073A-94D7-4B3A-BEDD-A7CFB249D472}" destId="{F53448B5-447F-4F1A-81C6-1F0D19E192DD}" srcOrd="0" destOrd="0" presId="urn:microsoft.com/office/officeart/2005/8/layout/hierarchy2"/>
-    <dgm:cxn modelId="{C571E4C9-8E14-4520-9667-570A389208D8}" type="presParOf" srcId="{9076073A-94D7-4B3A-BEDD-A7CFB249D472}" destId="{9771CB1D-2BA5-42D9-9957-3E7E79F8490A}" srcOrd="1" destOrd="0" presId="urn:microsoft.com/office/officeart/2005/8/layout/hierarchy2"/>
+    <dgm:cxn modelId="{4F61FBC2-4024-4C68-987B-7B5CB54CF8B0}" type="presOf" srcId="{DC7A1CA0-5D34-4F3B-A580-15CFD66EA796}" destId="{368F1645-5A66-45DB-B296-C23315AB7E22}" srcOrd="0" destOrd="0" presId="urn:microsoft.com/office/officeart/2005/8/layout/hierarchy2"/>
+    <dgm:cxn modelId="{8B152006-0294-4410-A1AA-58A7A0B029C9}" type="presOf" srcId="{5AA90255-5B35-44C4-B702-E81F223BEFD8}" destId="{3985982F-35AF-48B0-84C6-0C8F1D9EF2FA}" srcOrd="0" destOrd="0" presId="urn:microsoft.com/office/officeart/2005/8/layout/hierarchy2"/>
+    <dgm:cxn modelId="{9E86EA91-F6CB-44C1-A152-B34C7829839E}" type="presParOf" srcId="{BE306FCD-9806-4F30-B3B1-CA273857349C}" destId="{BC89B9CD-5E6C-4475-ADF6-F7C2D7A5A353}" srcOrd="0" destOrd="0" presId="urn:microsoft.com/office/officeart/2005/8/layout/hierarchy2"/>
+    <dgm:cxn modelId="{AAD978C2-581C-4EB3-A875-AD50C4AC88BD}" type="presParOf" srcId="{BC89B9CD-5E6C-4475-ADF6-F7C2D7A5A353}" destId="{6E6D9CAD-33D1-4ABE-986B-53D6D631EB94}" srcOrd="0" destOrd="0" presId="urn:microsoft.com/office/officeart/2005/8/layout/hierarchy2"/>
+    <dgm:cxn modelId="{4A5634B4-67D3-4503-9D6E-20F1001CA26E}" type="presParOf" srcId="{BC89B9CD-5E6C-4475-ADF6-F7C2D7A5A353}" destId="{47C7FA5F-116D-41D5-BE1E-63389D526519}" srcOrd="1" destOrd="0" presId="urn:microsoft.com/office/officeart/2005/8/layout/hierarchy2"/>
+    <dgm:cxn modelId="{5AED92EB-134F-4026-9E37-C12BDEF7ACCB}" type="presParOf" srcId="{47C7FA5F-116D-41D5-BE1E-63389D526519}" destId="{B4361C68-E191-4E89-B0BD-BAD091626B5B}" srcOrd="0" destOrd="0" presId="urn:microsoft.com/office/officeart/2005/8/layout/hierarchy2"/>
+    <dgm:cxn modelId="{80692955-C452-4B1A-BACD-C09C79BD332D}" type="presParOf" srcId="{B4361C68-E191-4E89-B0BD-BAD091626B5B}" destId="{12FD7525-DB42-46F9-B8FD-D33568A05731}" srcOrd="0" destOrd="0" presId="urn:microsoft.com/office/officeart/2005/8/layout/hierarchy2"/>
+    <dgm:cxn modelId="{7FCE36DE-F7E8-44C5-82C7-D71F32AFAB1C}" type="presParOf" srcId="{47C7FA5F-116D-41D5-BE1E-63389D526519}" destId="{8D4B9DA0-8352-443E-AB23-4081880753A9}" srcOrd="1" destOrd="0" presId="urn:microsoft.com/office/officeart/2005/8/layout/hierarchy2"/>
+    <dgm:cxn modelId="{37197B8C-81C2-46DE-980D-337698E0EAA4}" type="presParOf" srcId="{8D4B9DA0-8352-443E-AB23-4081880753A9}" destId="{CA6C5886-D1D3-4819-90BD-4BAC8F1EE87D}" srcOrd="0" destOrd="0" presId="urn:microsoft.com/office/officeart/2005/8/layout/hierarchy2"/>
+    <dgm:cxn modelId="{95440E55-2263-4866-A034-FFDC15456263}" type="presParOf" srcId="{8D4B9DA0-8352-443E-AB23-4081880753A9}" destId="{9192797A-2A70-45CD-83CD-8CC844391943}" srcOrd="1" destOrd="0" presId="urn:microsoft.com/office/officeart/2005/8/layout/hierarchy2"/>
+    <dgm:cxn modelId="{487B3FF9-FF8B-48EE-94E3-B43F34152653}" type="presParOf" srcId="{47C7FA5F-116D-41D5-BE1E-63389D526519}" destId="{E11C7B6F-7180-43A5-992E-3EA5851F2391}" srcOrd="2" destOrd="0" presId="urn:microsoft.com/office/officeart/2005/8/layout/hierarchy2"/>
+    <dgm:cxn modelId="{22E82C78-7DCF-4F72-9214-2E01C3BBFD30}" type="presParOf" srcId="{E11C7B6F-7180-43A5-992E-3EA5851F2391}" destId="{FB48A239-373B-4448-BD7F-C055FA9C8C48}" srcOrd="0" destOrd="0" presId="urn:microsoft.com/office/officeart/2005/8/layout/hierarchy2"/>
+    <dgm:cxn modelId="{797C5614-D5BD-473D-B89E-7DDC3CC118D9}" type="presParOf" srcId="{47C7FA5F-116D-41D5-BE1E-63389D526519}" destId="{49833578-BD56-4B76-A7B4-93C083AE7440}" srcOrd="3" destOrd="0" presId="urn:microsoft.com/office/officeart/2005/8/layout/hierarchy2"/>
+    <dgm:cxn modelId="{3CDCF1C4-F010-4909-84E9-D8C5224986AB}" type="presParOf" srcId="{49833578-BD56-4B76-A7B4-93C083AE7440}" destId="{419BEB18-32F6-4B18-9238-A8818FE634FC}" srcOrd="0" destOrd="0" presId="urn:microsoft.com/office/officeart/2005/8/layout/hierarchy2"/>
+    <dgm:cxn modelId="{665EDD98-5DAF-44AA-B473-DAACEBD1AA7F}" type="presParOf" srcId="{49833578-BD56-4B76-A7B4-93C083AE7440}" destId="{9606F08B-4F70-4EB6-983D-ED46C176903C}" srcOrd="1" destOrd="0" presId="urn:microsoft.com/office/officeart/2005/8/layout/hierarchy2"/>
+    <dgm:cxn modelId="{5EA27AED-8595-41CC-AFCF-93E06B9C837A}" type="presParOf" srcId="{47C7FA5F-116D-41D5-BE1E-63389D526519}" destId="{8F195852-041E-423A-B5DF-8945941EB406}" srcOrd="4" destOrd="0" presId="urn:microsoft.com/office/officeart/2005/8/layout/hierarchy2"/>
+    <dgm:cxn modelId="{957670C8-A6FB-4B46-A69E-7B83D5D0302B}" type="presParOf" srcId="{8F195852-041E-423A-B5DF-8945941EB406}" destId="{19EBF599-727A-47CA-B105-7B4051DFB8C7}" srcOrd="0" destOrd="0" presId="urn:microsoft.com/office/officeart/2005/8/layout/hierarchy2"/>
+    <dgm:cxn modelId="{FB6FF239-83F3-43CD-8A3B-583819266EAB}" type="presParOf" srcId="{47C7FA5F-116D-41D5-BE1E-63389D526519}" destId="{5B0C94E8-6047-4A9D-A59D-4243CA01023B}" srcOrd="5" destOrd="0" presId="urn:microsoft.com/office/officeart/2005/8/layout/hierarchy2"/>
+    <dgm:cxn modelId="{A65463BC-F64D-46CD-9789-183AE7D3ED54}" type="presParOf" srcId="{5B0C94E8-6047-4A9D-A59D-4243CA01023B}" destId="{47ACED10-AF50-4A06-8AC5-32A97AE3B1C8}" srcOrd="0" destOrd="0" presId="urn:microsoft.com/office/officeart/2005/8/layout/hierarchy2"/>
+    <dgm:cxn modelId="{4680355C-6A9F-4751-8F9B-9A2C8EEB1F04}" type="presParOf" srcId="{5B0C94E8-6047-4A9D-A59D-4243CA01023B}" destId="{51C9AA23-5208-47C4-9495-ED7DF43D7949}" srcOrd="1" destOrd="0" presId="urn:microsoft.com/office/officeart/2005/8/layout/hierarchy2"/>
+    <dgm:cxn modelId="{F8FCB4CA-4533-4DC3-9689-FD03C5625B52}" type="presParOf" srcId="{BE306FCD-9806-4F30-B3B1-CA273857349C}" destId="{8658F2C1-2E33-4716-96CE-BB95A05DA53A}" srcOrd="1" destOrd="0" presId="urn:microsoft.com/office/officeart/2005/8/layout/hierarchy2"/>
+    <dgm:cxn modelId="{818CDF8C-2295-4B64-A9EA-66E856E5B2F3}" type="presParOf" srcId="{8658F2C1-2E33-4716-96CE-BB95A05DA53A}" destId="{3985982F-35AF-48B0-84C6-0C8F1D9EF2FA}" srcOrd="0" destOrd="0" presId="urn:microsoft.com/office/officeart/2005/8/layout/hierarchy2"/>
+    <dgm:cxn modelId="{BB18143B-8674-4226-912F-6E3AF8EDBBEC}" type="presParOf" srcId="{8658F2C1-2E33-4716-96CE-BB95A05DA53A}" destId="{E962D45F-3934-4127-B852-040B19CBBED4}" srcOrd="1" destOrd="0" presId="urn:microsoft.com/office/officeart/2005/8/layout/hierarchy2"/>
+    <dgm:cxn modelId="{F1F05AD7-F1F7-4DED-AA24-18AE4939B673}" type="presParOf" srcId="{E962D45F-3934-4127-B852-040B19CBBED4}" destId="{AB7C6CD4-FF75-4E23-A8C3-0A2318DBB1D6}" srcOrd="0" destOrd="0" presId="urn:microsoft.com/office/officeart/2005/8/layout/hierarchy2"/>
+    <dgm:cxn modelId="{9BF06918-C8AA-4BF2-88FA-FBCB3B92673F}" type="presParOf" srcId="{AB7C6CD4-FF75-4E23-A8C3-0A2318DBB1D6}" destId="{86416187-05A5-41DD-ADA2-C443892DABB2}" srcOrd="0" destOrd="0" presId="urn:microsoft.com/office/officeart/2005/8/layout/hierarchy2"/>
+    <dgm:cxn modelId="{073C5527-94D9-49BD-B157-651AD81DA179}" type="presParOf" srcId="{E962D45F-3934-4127-B852-040B19CBBED4}" destId="{F5141415-821F-4342-AEDF-E9BC97E8B75D}" srcOrd="1" destOrd="0" presId="urn:microsoft.com/office/officeart/2005/8/layout/hierarchy2"/>
+    <dgm:cxn modelId="{1A3340CF-D62E-4428-9D4C-8C7CBD1FC189}" type="presParOf" srcId="{F5141415-821F-4342-AEDF-E9BC97E8B75D}" destId="{A1B1FB24-4A19-4073-B3DA-7D6FAFFD6611}" srcOrd="0" destOrd="0" presId="urn:microsoft.com/office/officeart/2005/8/layout/hierarchy2"/>
+    <dgm:cxn modelId="{472A8ADE-F2A7-486B-8DD9-41B7F933F2DA}" type="presParOf" srcId="{F5141415-821F-4342-AEDF-E9BC97E8B75D}" destId="{1AAB8F11-CB53-4E23-8DA2-6135C0475A27}" srcOrd="1" destOrd="0" presId="urn:microsoft.com/office/officeart/2005/8/layout/hierarchy2"/>
+    <dgm:cxn modelId="{FF656A49-2EEA-483C-9EF9-D16A93B4D835}" type="presParOf" srcId="{1AAB8F11-CB53-4E23-8DA2-6135C0475A27}" destId="{FDA47220-895B-4A69-B2BB-8BF8C016FF4B}" srcOrd="0" destOrd="0" presId="urn:microsoft.com/office/officeart/2005/8/layout/hierarchy2"/>
+    <dgm:cxn modelId="{0415EBE6-65F6-4F96-9C1C-7BAAC38656DB}" type="presParOf" srcId="{FDA47220-895B-4A69-B2BB-8BF8C016FF4B}" destId="{9F0B1A31-63BD-41F6-82FC-F5574A92E909}" srcOrd="0" destOrd="0" presId="urn:microsoft.com/office/officeart/2005/8/layout/hierarchy2"/>
+    <dgm:cxn modelId="{26ACD55E-734B-4307-BF62-B5EA37C25843}" type="presParOf" srcId="{1AAB8F11-CB53-4E23-8DA2-6135C0475A27}" destId="{519D71D9-AD17-481A-BC45-95647664C32A}" srcOrd="1" destOrd="0" presId="urn:microsoft.com/office/officeart/2005/8/layout/hierarchy2"/>
+    <dgm:cxn modelId="{76D0C555-28AD-455F-9DB8-3113502DDFE0}" type="presParOf" srcId="{519D71D9-AD17-481A-BC45-95647664C32A}" destId="{C0C8DC8E-72DB-4A2E-A50E-DA1CA06D79E3}" srcOrd="0" destOrd="0" presId="urn:microsoft.com/office/officeart/2005/8/layout/hierarchy2"/>
+    <dgm:cxn modelId="{A5A7F2EB-DB10-4A8C-A24C-1D254833980C}" type="presParOf" srcId="{519D71D9-AD17-481A-BC45-95647664C32A}" destId="{98B01CE3-DDD6-4A2E-A4D8-B0F413861D6D}" srcOrd="1" destOrd="0" presId="urn:microsoft.com/office/officeart/2005/8/layout/hierarchy2"/>
+    <dgm:cxn modelId="{96C55857-6BE6-488B-8B16-52D2652AF365}" type="presParOf" srcId="{1AAB8F11-CB53-4E23-8DA2-6135C0475A27}" destId="{4E10DB54-35ED-4D9F-B388-F6C78413B8E9}" srcOrd="2" destOrd="0" presId="urn:microsoft.com/office/officeart/2005/8/layout/hierarchy2"/>
+    <dgm:cxn modelId="{C6AEAC4E-94A0-4304-934A-6A2AADDDBE10}" type="presParOf" srcId="{4E10DB54-35ED-4D9F-B388-F6C78413B8E9}" destId="{F67B909A-A307-4E9B-9469-45A779E59A51}" srcOrd="0" destOrd="0" presId="urn:microsoft.com/office/officeart/2005/8/layout/hierarchy2"/>
+    <dgm:cxn modelId="{CDB5A5CB-D0F2-41F3-AE12-DBA71D151802}" type="presParOf" srcId="{1AAB8F11-CB53-4E23-8DA2-6135C0475A27}" destId="{14714887-E966-470C-860D-96908FD88E18}" srcOrd="3" destOrd="0" presId="urn:microsoft.com/office/officeart/2005/8/layout/hierarchy2"/>
+    <dgm:cxn modelId="{A9CC9CE6-84FF-413D-8FF3-25A817607DCA}" type="presParOf" srcId="{14714887-E966-470C-860D-96908FD88E18}" destId="{1906A700-A645-429B-8F9F-2A4F59D4835E}" srcOrd="0" destOrd="0" presId="urn:microsoft.com/office/officeart/2005/8/layout/hierarchy2"/>
+    <dgm:cxn modelId="{A2EF991A-9546-49BB-9E5B-A434DE72E753}" type="presParOf" srcId="{14714887-E966-470C-860D-96908FD88E18}" destId="{9E21E745-5CA6-4C1A-A097-7D4CFAE8952B}" srcOrd="1" destOrd="0" presId="urn:microsoft.com/office/officeart/2005/8/layout/hierarchy2"/>
+    <dgm:cxn modelId="{FC149496-4A38-4CE5-8C97-7C2E56328F6F}" type="presParOf" srcId="{1AAB8F11-CB53-4E23-8DA2-6135C0475A27}" destId="{2938BCE4-55BC-4FA7-8B13-8D7362E71CAD}" srcOrd="4" destOrd="0" presId="urn:microsoft.com/office/officeart/2005/8/layout/hierarchy2"/>
+    <dgm:cxn modelId="{F0CFF045-8E96-40C7-B0D1-EE1CF73CA5E6}" type="presParOf" srcId="{2938BCE4-55BC-4FA7-8B13-8D7362E71CAD}" destId="{A6341011-54EC-4E06-9306-EAF2DE56CD2C}" srcOrd="0" destOrd="0" presId="urn:microsoft.com/office/officeart/2005/8/layout/hierarchy2"/>
+    <dgm:cxn modelId="{0E122E8F-D62C-49A2-9D81-2EB136A313AA}" type="presParOf" srcId="{1AAB8F11-CB53-4E23-8DA2-6135C0475A27}" destId="{A0A8C24A-B549-4DD3-A86B-5C27239361DA}" srcOrd="5" destOrd="0" presId="urn:microsoft.com/office/officeart/2005/8/layout/hierarchy2"/>
+    <dgm:cxn modelId="{9DC6CCCB-C19C-488C-8798-41CB2FA5D1D4}" type="presParOf" srcId="{A0A8C24A-B549-4DD3-A86B-5C27239361DA}" destId="{368F1645-5A66-45DB-B296-C23315AB7E22}" srcOrd="0" destOrd="0" presId="urn:microsoft.com/office/officeart/2005/8/layout/hierarchy2"/>
+    <dgm:cxn modelId="{551E6F5C-7773-407A-B2DD-5E738934AC59}" type="presParOf" srcId="{A0A8C24A-B549-4DD3-A86B-5C27239361DA}" destId="{AAB70EE2-6F5D-4397-9BEA-BD14754644EA}" srcOrd="1" destOrd="0" presId="urn:microsoft.com/office/officeart/2005/8/layout/hierarchy2"/>
+    <dgm:cxn modelId="{84828E12-32D3-4B1C-B725-2AB27479A6A9}" type="presParOf" srcId="{BE306FCD-9806-4F30-B3B1-CA273857349C}" destId="{3EC8FEA1-FACA-4B7A-ACC4-B6309011D501}" srcOrd="2" destOrd="0" presId="urn:microsoft.com/office/officeart/2005/8/layout/hierarchy2"/>
+    <dgm:cxn modelId="{2B705FC4-B1C0-476E-A1D1-75177773DD22}" type="presParOf" srcId="{3EC8FEA1-FACA-4B7A-ACC4-B6309011D501}" destId="{2AEF7D3A-FF38-45BC-9B3E-D40CCE847072}" srcOrd="0" destOrd="0" presId="urn:microsoft.com/office/officeart/2005/8/layout/hierarchy2"/>
+    <dgm:cxn modelId="{A674942B-3CBB-47F5-8BC7-774940AEC7B0}" type="presParOf" srcId="{3EC8FEA1-FACA-4B7A-ACC4-B6309011D501}" destId="{2E81C92C-CE54-4B34-8AD9-23F5F8E60BCB}" srcOrd="1" destOrd="0" presId="urn:microsoft.com/office/officeart/2005/8/layout/hierarchy2"/>
+    <dgm:cxn modelId="{5C1CAF78-662E-4B0A-AFC4-DA32877D733F}" type="presParOf" srcId="{2E81C92C-CE54-4B34-8AD9-23F5F8E60BCB}" destId="{674BA392-5914-4B78-A520-EE26D65D05C8}" srcOrd="0" destOrd="0" presId="urn:microsoft.com/office/officeart/2005/8/layout/hierarchy2"/>
+    <dgm:cxn modelId="{A33D1C71-A89C-479E-B56E-A433E6AFBA58}" type="presParOf" srcId="{674BA392-5914-4B78-A520-EE26D65D05C8}" destId="{CAE1C8E1-FF9C-459C-820F-5A372E5B5202}" srcOrd="0" destOrd="0" presId="urn:microsoft.com/office/officeart/2005/8/layout/hierarchy2"/>
+    <dgm:cxn modelId="{1CE064A9-232F-4DBB-8B52-BBCAC40355B1}" type="presParOf" srcId="{2E81C92C-CE54-4B34-8AD9-23F5F8E60BCB}" destId="{905C17AD-FE93-4469-8609-EDCF89529AA2}" srcOrd="1" destOrd="0" presId="urn:microsoft.com/office/officeart/2005/8/layout/hierarchy2"/>
+    <dgm:cxn modelId="{47FC8B90-86D3-45BE-B412-2D55B306A6B6}" type="presParOf" srcId="{905C17AD-FE93-4469-8609-EDCF89529AA2}" destId="{497DB5E4-8EF3-40EA-9803-E80F51F19C35}" srcOrd="0" destOrd="0" presId="urn:microsoft.com/office/officeart/2005/8/layout/hierarchy2"/>
+    <dgm:cxn modelId="{96775EFC-323C-494B-8831-94A6BE24C60A}" type="presParOf" srcId="{905C17AD-FE93-4469-8609-EDCF89529AA2}" destId="{A54907F9-77D3-493A-BD14-6183BAA27BA4}" srcOrd="1" destOrd="0" presId="urn:microsoft.com/office/officeart/2005/8/layout/hierarchy2"/>
+    <dgm:cxn modelId="{7C20F1BB-4469-46D0-B5A9-C6A734B34349}" type="presParOf" srcId="{2E81C92C-CE54-4B34-8AD9-23F5F8E60BCB}" destId="{EB2274FC-15F8-41B7-935B-E389FD47AFD1}" srcOrd="2" destOrd="0" presId="urn:microsoft.com/office/officeart/2005/8/layout/hierarchy2"/>
+    <dgm:cxn modelId="{7409DB32-DE9C-422B-A61A-29F40726B227}" type="presParOf" srcId="{EB2274FC-15F8-41B7-935B-E389FD47AFD1}" destId="{87E32AC2-4577-44E3-BD84-D5E3BD970540}" srcOrd="0" destOrd="0" presId="urn:microsoft.com/office/officeart/2005/8/layout/hierarchy2"/>
+    <dgm:cxn modelId="{DF0021FD-53BA-4C72-9237-83341CF1BB1F}" type="presParOf" srcId="{2E81C92C-CE54-4B34-8AD9-23F5F8E60BCB}" destId="{9076073A-94D7-4B3A-BEDD-A7CFB249D472}" srcOrd="3" destOrd="0" presId="urn:microsoft.com/office/officeart/2005/8/layout/hierarchy2"/>
+    <dgm:cxn modelId="{93D2F4D3-B8B8-426D-8993-D892BEE8EBC9}" type="presParOf" srcId="{9076073A-94D7-4B3A-BEDD-A7CFB249D472}" destId="{F53448B5-447F-4F1A-81C6-1F0D19E192DD}" srcOrd="0" destOrd="0" presId="urn:microsoft.com/office/officeart/2005/8/layout/hierarchy2"/>
+    <dgm:cxn modelId="{2202F78C-27A8-4D3E-BE2E-854F92314B99}" type="presParOf" srcId="{9076073A-94D7-4B3A-BEDD-A7CFB249D472}" destId="{9771CB1D-2BA5-42D9-9957-3E7E79F8490A}" srcOrd="1" destOrd="0" presId="urn:microsoft.com/office/officeart/2005/8/layout/hierarchy2"/>
   </dgm:cxnLst>
   <dgm:bg/>
   <dgm:whole/>
   <dgm:extLst>
     <a:ext uri="http://schemas.microsoft.com/office/drawing/2008/diagram">
-      <dsp:dataModelExt xmlns:dsp="http://schemas.microsoft.com/office/drawing/2008/diagram" relId="rId22" minVer="http://schemas.openxmlformats.org/drawingml/2006/diagram"/>
+      <dsp:dataModelExt xmlns:dsp="http://schemas.microsoft.com/office/drawing/2008/diagram" relId="rId25" minVer="http://schemas.openxmlformats.org/drawingml/2006/diagram"/>
     </a:ext>
   </dgm:extLst>
 </dgm:dataModel>
@@ -27045,7 +28149,7 @@
     </a:clrScheme>
     <a:fontScheme name="Ardoise">
       <a:majorFont>
-        <a:latin typeface="Calisto MT" panose="02040603050505030304"/>
+        <a:latin typeface="Calisto MT"/>
         <a:ea typeface=""/>
         <a:cs typeface=""/>
         <a:font script="Jpan" typeface="ＭＳ Ｐゴシック"/>
@@ -27080,7 +28184,7 @@
         <a:font script="Geor" typeface="Sylfaen"/>
       </a:majorFont>
       <a:minorFont>
-        <a:latin typeface="Calisto MT" panose="02040603050505030304"/>
+        <a:latin typeface="Calisto MT"/>
         <a:ea typeface=""/>
         <a:cs typeface=""/>
         <a:font script="Jpan" typeface="ＭＳ Ｐゴシック"/>
@@ -27238,7 +28342,7 @@
   <a:extraClrSchemeLst/>
   <a:extLst>
     <a:ext uri="{05A4C25C-085E-4340-85A3-A5531E510DB2}">
-      <thm15:themeFamily xmlns:thm15="http://schemas.microsoft.com/office/thememl/2012/main" name="Slate" id="{C3F70B94-7CE9-428E-ADC1-3269CC2C3385}" vid="{3F2DE9A5-64E6-437C-A389-CC4477E817E8}"/>
+      <thm15:themeFamily xmlns:thm15="http://schemas.microsoft.com/office/thememl/2012/main" xmlns="" name="Slate" id="{C3F70B94-7CE9-428E-ADC1-3269CC2C3385}" vid="{3F2DE9A5-64E6-437C-A389-CC4477E817E8}"/>
     </a:ext>
   </a:extLst>
 </a:theme>
@@ -27285,7 +28389,7 @@
 </file>
 
 <file path=customXml/itemProps3.xml><?xml version="1.0" encoding="utf-8"?>
-<ds:datastoreItem xmlns:ds="http://schemas.openxmlformats.org/officeDocument/2006/customXml" ds:itemID="{01BD795D-8CE2-4F2D-B1A5-22C47D8BC6AF}">
+<ds:datastoreItem xmlns:ds="http://schemas.openxmlformats.org/officeDocument/2006/customXml" ds:itemID="{32CC2B8E-C2DB-46CA-8E37-EA6521AE6B40}">
   <ds:schemaRefs>
     <ds:schemaRef ds:uri="http://schemas.openxmlformats.org/officeDocument/2006/bibliography"/>
   </ds:schemaRefs>

--- a/train/IUT_TD_TP_2015.docx
+++ b/train/IUT_TD_TP_2015.docx
@@ -13,6 +13,7 @@
           <w:docPartUnique/>
         </w:docPartObj>
       </w:sdtPr>
+      <w:sdtEndPr/>
       <w:sdtContent>
         <w:p>
           <w:pPr>
@@ -367,6 +368,7 @@
                                   <w:dataBinding w:prefixMappings="xmlns:ns0='http://purl.org/dc/elements/1.1/' xmlns:ns1='http://schemas.openxmlformats.org/package/2006/metadata/core-properties' " w:xpath="/ns1:coreProperties[1]/ns0:creator[1]" w:storeItemID="{6C3C8BC8-F283-45AE-878A-BAB7291924A1}"/>
                                   <w:text/>
                                 </w:sdtPr>
+                                <w:sdtEndPr/>
                                 <w:sdtContent>
                                   <w:p>
                                     <w:pPr>
@@ -413,6 +415,7 @@
                                     <w:dataBinding w:prefixMappings="xmlns:ns0='http://schemas.microsoft.com/office/2006/coverPageProps' " w:xpath="/ns0:CoverPageProperties[1]/ns0:CompanyEmail[1]" w:storeItemID="{55AF091B-3C7A-41E3-B477-F2FDAA23CFDA}"/>
                                     <w:text/>
                                   </w:sdtPr>
+                                  <w:sdtEndPr/>
                                   <w:sdtContent>
                                     <w:r>
                                       <w:rPr>
@@ -658,6 +661,7 @@
                                     <w:dataBinding w:prefixMappings="xmlns:ns0='http://purl.org/dc/elements/1.1/' xmlns:ns1='http://schemas.openxmlformats.org/package/2006/metadata/core-properties' " w:xpath="/ns1:coreProperties[1]/ns0:subject[1]" w:storeItemID="{6C3C8BC8-F283-45AE-878A-BAB7291924A1}"/>
                                     <w:text/>
                                   </w:sdtPr>
+                                  <w:sdtEndPr/>
                                   <w:sdtContent>
                                     <w:r>
                                       <w:rPr>
@@ -915,6 +919,7 @@
                                           <w:color w:val="404040" w:themeColor="text1" w:themeTint="BF"/>
                                         </w:rPr>
                                       </w:pPr>
+                                      <w:proofErr w:type="spellStart"/>
                                       <w:r>
                                         <w:rPr>
                                           <w:smallCaps/>
@@ -922,6 +927,7 @@
                                         </w:rPr>
                                         <w:t>lydia</w:t>
                                       </w:r>
+                                      <w:proofErr w:type="spellEnd"/>
                                     </w:p>
                                     <w:p>
                                       <w:pPr>
@@ -1044,6 +1050,10 @@
               </mc:Choice>
               <mc:Fallback>
                 <w:pict>
+                  <v:shapetype id="_x0000_t202" coordsize="21600,21600" o:spt="202" path="m,l,21600r21600,l21600,xe">
+                    <v:stroke joinstyle="miter"/>
+                    <v:path gradientshapeok="t" o:connecttype="rect"/>
+                  </v:shapetype>
                   <v:shape id="Zone de texte 154" o:spid="_x0000_s1027" type="#_x0000_t202" style="position:absolute;margin-left:17.3pt;margin-top:154.95pt;width:8in;height:533.35pt;z-index:251661312;visibility:visible;mso-wrap-style:square;mso-width-percent:941;mso-height-percent:0;mso-wrap-distance-left:9pt;mso-wrap-distance-top:0;mso-wrap-distance-right:9pt;mso-wrap-distance-bottom:0;mso-position-horizontal:absolute;mso-position-horizontal-relative:page;mso-position-vertical:absolute;mso-position-vertical-relative:page;mso-width-percent:941;mso-height-percent:0;mso-width-relative:page;mso-height-relative:page;v-text-anchor:bottom" o:gfxdata="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" filled="f" stroked="f" strokeweight=".5pt">
                     <v:textbox inset="126pt,0,54pt,0">
                       <w:txbxContent>
@@ -1093,6 +1103,7 @@
                               <w:dataBinding w:prefixMappings="xmlns:ns0='http://purl.org/dc/elements/1.1/' xmlns:ns1='http://schemas.openxmlformats.org/package/2006/metadata/core-properties' " w:xpath="/ns1:coreProperties[1]/ns0:subject[1]" w:storeItemID="{6C3C8BC8-F283-45AE-878A-BAB7291924A1}"/>
                               <w:text/>
                             </w:sdtPr>
+                            <w:sdtEndPr/>
                             <w:sdtContent>
                               <w:r>
                                 <w:rPr>
@@ -1350,6 +1361,7 @@
                                     <w:color w:val="404040" w:themeColor="text1" w:themeTint="BF"/>
                                   </w:rPr>
                                 </w:pPr>
+                                <w:proofErr w:type="spellStart"/>
                                 <w:r>
                                   <w:rPr>
                                     <w:smallCaps/>
@@ -1357,6 +1369,7 @@
                                   </w:rPr>
                                   <w:t>lydia</w:t>
                                 </w:r>
+                                <w:proofErr w:type="spellEnd"/>
                               </w:p>
                               <w:p>
                                 <w:pPr>
@@ -5958,8 +5971,17 @@
                 <w:smallCaps/>
                 <w:color w:val="404040" w:themeColor="text1" w:themeTint="BF"/>
               </w:rPr>
-              <w:t>td /tp</w:t>
+              <w:t>td /</w:t>
             </w:r>
+            <w:proofErr w:type="spellStart"/>
+            <w:r>
+              <w:rPr>
+                <w:smallCaps/>
+                <w:color w:val="404040" w:themeColor="text1" w:themeTint="BF"/>
+              </w:rPr>
+              <w:t>tp</w:t>
+            </w:r>
+            <w:proofErr w:type="spellEnd"/>
           </w:p>
         </w:tc>
         <w:tc>
@@ -6028,8 +6050,17 @@
                 <w:smallCaps/>
                 <w:color w:val="404040" w:themeColor="text1" w:themeTint="BF"/>
               </w:rPr>
-              <w:t>0 - Github</w:t>
+              <w:t xml:space="preserve">0 - </w:t>
             </w:r>
+            <w:proofErr w:type="spellStart"/>
+            <w:r>
+              <w:rPr>
+                <w:smallCaps/>
+                <w:color w:val="404040" w:themeColor="text1" w:themeTint="BF"/>
+              </w:rPr>
+              <w:t>Github</w:t>
+            </w:r>
+            <w:proofErr w:type="spellEnd"/>
           </w:p>
         </w:tc>
         <w:tc>
@@ -6531,12 +6562,14 @@
       <w:r>
         <w:t xml:space="preserve"> de créer un compte </w:t>
       </w:r>
+      <w:proofErr w:type="spellStart"/>
       <w:r>
         <w:rPr>
           <w:b/>
         </w:rPr>
         <w:t>GitHub</w:t>
       </w:r>
+      <w:proofErr w:type="spellEnd"/>
       <w:r>
         <w:t xml:space="preserve"> (</w:t>
       </w:r>
@@ -6593,12 +6626,14 @@
       <w:r>
         <w:t xml:space="preserve">La documentation de </w:t>
       </w:r>
+      <w:proofErr w:type="spellStart"/>
       <w:r>
         <w:rPr>
           <w:b/>
         </w:rPr>
         <w:t>GitHub</w:t>
       </w:r>
+      <w:proofErr w:type="spellEnd"/>
       <w:r>
         <w:t xml:space="preserve"> est disponible sur </w:t>
       </w:r>
@@ -6658,12 +6693,14 @@
       <w:r>
         <w:t xml:space="preserve"> et </w:t>
       </w:r>
+      <w:proofErr w:type="spellStart"/>
       <w:r>
         <w:rPr>
           <w:i/>
         </w:rPr>
         <w:t>versionné</w:t>
       </w:r>
+      <w:proofErr w:type="spellEnd"/>
       <w:r>
         <w:t xml:space="preserve"> au même titre que vos travaux.</w:t>
       </w:r>
@@ -6682,6 +6719,7 @@
       <w:r>
         <w:t>La hiérarchie de dossiers (</w:t>
       </w:r>
+      <w:proofErr w:type="spellStart"/>
       <w:r>
         <w:rPr>
           <w:i/>
@@ -6694,6 +6732,7 @@
         </w:rPr>
         <w:t>es</w:t>
       </w:r>
+      <w:proofErr w:type="spellEnd"/>
       <w:r>
         <w:t>) devra être la suivante</w:t>
       </w:r>
@@ -6706,12 +6745,14 @@
       <w:r>
         <w:t xml:space="preserve"> cette hiérarchie, il suffira de </w:t>
       </w:r>
+      <w:proofErr w:type="spellStart"/>
       <w:r>
         <w:rPr>
           <w:i/>
         </w:rPr>
         <w:t>versionner</w:t>
       </w:r>
+      <w:proofErr w:type="spellEnd"/>
       <w:r>
         <w:rPr>
           <w:i/>
@@ -6917,6 +6958,7 @@
           </mc:Fallback>
         </mc:AlternateContent>
       </w:r>
+      <w:proofErr w:type="spellStart"/>
       <w:r>
         <w:rPr>
           <w:b/>
@@ -6924,7 +6966,17 @@
           <w:sz w:val="24"/>
           <w:szCs w:val="24"/>
         </w:rPr>
-        <w:t>Workspace Eclipse</w:t>
+        <w:t>Workspace</w:t>
+      </w:r>
+      <w:proofErr w:type="spellEnd"/>
+      <w:r>
+        <w:rPr>
+          <w:b/>
+          <w:i/>
+          <w:sz w:val="24"/>
+          <w:szCs w:val="24"/>
+        </w:rPr>
+        <w:t xml:space="preserve"> Eclipse</w:t>
       </w:r>
     </w:p>
     <w:p>
@@ -7077,6 +7129,7 @@
       <w:r>
         <w:t xml:space="preserve"> en </w:t>
       </w:r>
+      <w:proofErr w:type="spellStart"/>
       <w:r>
         <w:rPr>
           <w:b/>
@@ -7084,6 +7137,7 @@
         </w:rPr>
         <w:t>JavaDoc</w:t>
       </w:r>
+      <w:proofErr w:type="spellEnd"/>
       <w:r>
         <w:t xml:space="preserve"> et </w:t>
       </w:r>
@@ -7229,6 +7283,7 @@
       <w:r>
         <w:t xml:space="preserve">Tous les TP sont basés sur le même code : chaque TP est donc une amélioration du TP précédent. Sur votre compte </w:t>
       </w:r>
+      <w:proofErr w:type="spellStart"/>
       <w:r>
         <w:rPr>
           <w:b/>
@@ -7236,6 +7291,7 @@
         </w:rPr>
         <w:t>GitHub</w:t>
       </w:r>
+      <w:proofErr w:type="spellEnd"/>
       <w:r>
         <w:t>, il sera inutile de faire un dossier par TP, vous compléterez l’existant</w:t>
       </w:r>
@@ -7345,6 +7401,7 @@
       <w:r>
         <w:t xml:space="preserve"> </w:t>
       </w:r>
+      <w:proofErr w:type="spellStart"/>
       <w:r>
         <w:rPr>
           <w:b/>
@@ -7352,6 +7409,7 @@
         </w:rPr>
         <w:t>edu.iut.app</w:t>
       </w:r>
+      <w:proofErr w:type="spellEnd"/>
       <w:r>
         <w:rPr>
           <w:b/>
@@ -7365,6 +7423,7 @@
       <w:r>
         <w:t xml:space="preserve"> </w:t>
       </w:r>
+      <w:proofErr w:type="spellStart"/>
       <w:r>
         <w:rPr>
           <w:b/>
@@ -7379,6 +7438,7 @@
         </w:rPr>
         <w:t>gui.listeners</w:t>
       </w:r>
+      <w:proofErr w:type="spellEnd"/>
     </w:p>
     <w:p>
       <w:pPr>
@@ -7403,6 +7463,7 @@
       <w:r>
         <w:t xml:space="preserve">interface </w:t>
       </w:r>
+      <w:proofErr w:type="spellStart"/>
       <w:r>
         <w:rPr>
           <w:b/>
@@ -7410,22 +7471,66 @@
         </w:rPr>
         <w:t>IApplicationLogListener</w:t>
       </w:r>
+      <w:proofErr w:type="spellEnd"/>
       <w:r>
         <w:t xml:space="preserve"> ayant une méthode </w:t>
       </w:r>
+      <w:proofErr w:type="spellStart"/>
       <w:r>
         <w:rPr>
           <w:b/>
           <w:i/>
         </w:rPr>
-        <w:t>void newMessage(</w:t>
-      </w:r>
+        <w:t>void</w:t>
+      </w:r>
+      <w:proofErr w:type="spellEnd"/>
       <w:r>
         <w:rPr>
           <w:b/>
           <w:i/>
         </w:rPr>
-        <w:t xml:space="preserve">String level, </w:t>
+        <w:t xml:space="preserve"> </w:t>
+      </w:r>
+      <w:proofErr w:type="spellStart"/>
+      <w:proofErr w:type="gramStart"/>
+      <w:r>
+        <w:rPr>
+          <w:b/>
+          <w:i/>
+        </w:rPr>
+        <w:t>newMessage</w:t>
+      </w:r>
+      <w:proofErr w:type="spellEnd"/>
+      <w:r>
+        <w:rPr>
+          <w:b/>
+          <w:i/>
+        </w:rPr>
+        <w:t>(</w:t>
+      </w:r>
+      <w:proofErr w:type="gramEnd"/>
+      <w:r>
+        <w:rPr>
+          <w:b/>
+          <w:i/>
+        </w:rPr>
+        <w:t xml:space="preserve">String </w:t>
+      </w:r>
+      <w:proofErr w:type="spellStart"/>
+      <w:r>
+        <w:rPr>
+          <w:b/>
+          <w:i/>
+        </w:rPr>
+        <w:t>level</w:t>
+      </w:r>
+      <w:proofErr w:type="spellEnd"/>
+      <w:r>
+        <w:rPr>
+          <w:b/>
+          <w:i/>
+        </w:rPr>
+        <w:t xml:space="preserve">, </w:t>
       </w:r>
       <w:r>
         <w:rPr>
@@ -7449,6 +7554,7 @@
       <w:r>
         <w:t xml:space="preserve"> une interface </w:t>
       </w:r>
+      <w:proofErr w:type="spellStart"/>
       <w:r>
         <w:rPr>
           <w:b/>
@@ -7456,6 +7562,7 @@
         </w:rPr>
         <w:t>IApplicationLog</w:t>
       </w:r>
+      <w:proofErr w:type="spellEnd"/>
       <w:r>
         <w:t xml:space="preserve"> ayant </w:t>
       </w:r>
@@ -7478,12 +7585,46 @@
           <w:i/>
         </w:rPr>
       </w:pPr>
+      <w:proofErr w:type="spellStart"/>
       <w:r>
         <w:rPr>
           <w:b/>
           <w:i/>
         </w:rPr>
-        <w:t>void setMessage(String message)</w:t>
+        <w:t>void</w:t>
+      </w:r>
+      <w:proofErr w:type="spellEnd"/>
+      <w:r>
+        <w:rPr>
+          <w:b/>
+          <w:i/>
+        </w:rPr>
+        <w:t xml:space="preserve"> </w:t>
+      </w:r>
+      <w:proofErr w:type="spellStart"/>
+      <w:proofErr w:type="gramStart"/>
+      <w:r>
+        <w:rPr>
+          <w:b/>
+          <w:i/>
+        </w:rPr>
+        <w:t>setMessage</w:t>
+      </w:r>
+      <w:proofErr w:type="spellEnd"/>
+      <w:r>
+        <w:rPr>
+          <w:b/>
+          <w:i/>
+        </w:rPr>
+        <w:t>(</w:t>
+      </w:r>
+      <w:proofErr w:type="gramEnd"/>
+      <w:r>
+        <w:rPr>
+          <w:b/>
+          <w:i/>
+        </w:rPr>
+        <w:t>String message)</w:t>
       </w:r>
     </w:p>
     <w:p>
@@ -7499,8 +7640,26 @@
           <w:b/>
           <w:i/>
         </w:rPr>
-        <w:t>String getMessage()</w:t>
-      </w:r>
+        <w:t xml:space="preserve">String </w:t>
+      </w:r>
+      <w:proofErr w:type="spellStart"/>
+      <w:proofErr w:type="gramStart"/>
+      <w:r>
+        <w:rPr>
+          <w:b/>
+          <w:i/>
+        </w:rPr>
+        <w:t>getMessage</w:t>
+      </w:r>
+      <w:proofErr w:type="spellEnd"/>
+      <w:r>
+        <w:rPr>
+          <w:b/>
+          <w:i/>
+        </w:rPr>
+        <w:t>()</w:t>
+      </w:r>
+      <w:proofErr w:type="gramEnd"/>
     </w:p>
     <w:p>
       <w:pPr>
@@ -7510,12 +7669,71 @@
           <w:numId w:val="11"/>
         </w:numPr>
       </w:pPr>
+      <w:proofErr w:type="spellStart"/>
       <w:r>
         <w:rPr>
           <w:b/>
           <w:i/>
         </w:rPr>
-        <w:t>void addListener(IApplicationLogListener listener)</w:t>
+        <w:t>void</w:t>
+      </w:r>
+      <w:proofErr w:type="spellEnd"/>
+      <w:r>
+        <w:rPr>
+          <w:b/>
+          <w:i/>
+        </w:rPr>
+        <w:t xml:space="preserve"> </w:t>
+      </w:r>
+      <w:proofErr w:type="spellStart"/>
+      <w:proofErr w:type="gramStart"/>
+      <w:r>
+        <w:rPr>
+          <w:b/>
+          <w:i/>
+        </w:rPr>
+        <w:t>addListener</w:t>
+      </w:r>
+      <w:proofErr w:type="spellEnd"/>
+      <w:r>
+        <w:rPr>
+          <w:b/>
+          <w:i/>
+        </w:rPr>
+        <w:t>(</w:t>
+      </w:r>
+      <w:proofErr w:type="spellStart"/>
+      <w:proofErr w:type="gramEnd"/>
+      <w:r>
+        <w:rPr>
+          <w:b/>
+          <w:i/>
+        </w:rPr>
+        <w:t>IApplicationLogListener</w:t>
+      </w:r>
+      <w:proofErr w:type="spellEnd"/>
+      <w:r>
+        <w:rPr>
+          <w:b/>
+          <w:i/>
+        </w:rPr>
+        <w:t xml:space="preserve"> </w:t>
+      </w:r>
+      <w:proofErr w:type="spellStart"/>
+      <w:r>
+        <w:rPr>
+          <w:b/>
+          <w:i/>
+        </w:rPr>
+        <w:t>listener</w:t>
+      </w:r>
+      <w:proofErr w:type="spellEnd"/>
+      <w:r>
+        <w:rPr>
+          <w:b/>
+          <w:i/>
+        </w:rPr>
+        <w:t>)</w:t>
       </w:r>
     </w:p>
     <w:p>
@@ -7526,12 +7744,46 @@
           <w:numId w:val="11"/>
         </w:numPr>
       </w:pPr>
+      <w:proofErr w:type="spellStart"/>
+      <w:proofErr w:type="gramStart"/>
       <w:r>
         <w:rPr>
           <w:b/>
           <w:i/>
         </w:rPr>
-        <w:t>IApplicationLogListener[] getpplicationLogListeners() </w:t>
+        <w:t>IApplicationLogListener</w:t>
+      </w:r>
+      <w:proofErr w:type="spellEnd"/>
+      <w:r>
+        <w:rPr>
+          <w:b/>
+          <w:i/>
+        </w:rPr>
+        <w:t>[</w:t>
+      </w:r>
+      <w:proofErr w:type="gramEnd"/>
+      <w:r>
+        <w:rPr>
+          <w:b/>
+          <w:i/>
+        </w:rPr>
+        <w:t xml:space="preserve">] </w:t>
+      </w:r>
+      <w:proofErr w:type="spellStart"/>
+      <w:r>
+        <w:rPr>
+          <w:b/>
+          <w:i/>
+        </w:rPr>
+        <w:t>getpplicationLogListeners</w:t>
+      </w:r>
+      <w:proofErr w:type="spellEnd"/>
+      <w:r>
+        <w:rPr>
+          <w:b/>
+          <w:i/>
+        </w:rPr>
+        <w:t>() </w:t>
       </w:r>
     </w:p>
     <w:p>
@@ -7560,6 +7812,7 @@
       <w:r>
         <w:t xml:space="preserve"> classe </w:t>
       </w:r>
+      <w:proofErr w:type="spellStart"/>
       <w:r>
         <w:rPr>
           <w:b/>
@@ -7574,9 +7827,11 @@
         </w:rPr>
         <w:t>ApplicationLog</w:t>
       </w:r>
+      <w:proofErr w:type="spellEnd"/>
       <w:r>
         <w:t xml:space="preserve"> implémentant l’interface </w:t>
       </w:r>
+      <w:proofErr w:type="spellStart"/>
       <w:r>
         <w:rPr>
           <w:b/>
@@ -7584,6 +7839,7 @@
         </w:rPr>
         <w:t>IApplicationLog</w:t>
       </w:r>
+      <w:proofErr w:type="spellEnd"/>
     </w:p>
     <w:p>
       <w:pPr>
@@ -7596,6 +7852,7 @@
       <w:r>
         <w:t xml:space="preserve">La méthode </w:t>
       </w:r>
+      <w:proofErr w:type="spellStart"/>
       <w:r>
         <w:rPr>
           <w:b/>
@@ -7603,6 +7860,7 @@
         </w:rPr>
         <w:t>setMessage</w:t>
       </w:r>
+      <w:proofErr w:type="spellEnd"/>
       <w:r>
         <w:t xml:space="preserve"> sera abstraite</w:t>
       </w:r>
@@ -7618,6 +7876,7 @@
       <w:r>
         <w:t xml:space="preserve">Cette classe devra contenir un tableau de </w:t>
       </w:r>
+      <w:proofErr w:type="spellStart"/>
       <w:r>
         <w:rPr>
           <w:b/>
@@ -7625,6 +7884,7 @@
         </w:rPr>
         <w:t>IApplicationLogListener</w:t>
       </w:r>
+      <w:proofErr w:type="spellEnd"/>
       <w:r>
         <w:rPr>
           <w:b/>
@@ -7659,36 +7919,77 @@
       <w:r>
         <w:t xml:space="preserve"> </w:t>
       </w:r>
+      <w:proofErr w:type="spellStart"/>
       <w:r>
         <w:rPr>
           <w:b/>
           <w:i/>
         </w:rPr>
-        <w:t>ApplicationErrorLog, ApplicationWarningsLog, ApplicationInfoLog</w:t>
-      </w:r>
-      <w:r>
-        <w:t xml:space="preserve"> </w:t>
-      </w:r>
-      <w:r>
-        <w:t xml:space="preserve">dérivant de </w:t>
-      </w:r>
-      <w:r>
-        <w:t xml:space="preserve"> </w:t>
-      </w:r>
+        <w:t>ApplicationErrorLog</w:t>
+      </w:r>
+      <w:proofErr w:type="spellEnd"/>
       <w:r>
         <w:rPr>
           <w:b/>
           <w:i/>
         </w:rPr>
-        <w:t>Abstract</w:t>
-      </w:r>
+        <w:t xml:space="preserve">, </w:t>
+      </w:r>
+      <w:proofErr w:type="spellStart"/>
       <w:r>
         <w:rPr>
           <w:b/>
           <w:i/>
         </w:rPr>
+        <w:t>ApplicationWarningsLog</w:t>
+      </w:r>
+      <w:proofErr w:type="spellEnd"/>
+      <w:r>
+        <w:rPr>
+          <w:b/>
+          <w:i/>
+        </w:rPr>
+        <w:t xml:space="preserve">, </w:t>
+      </w:r>
+      <w:proofErr w:type="spellStart"/>
+      <w:r>
+        <w:rPr>
+          <w:b/>
+          <w:i/>
+        </w:rPr>
+        <w:t>ApplicationInfoLog</w:t>
+      </w:r>
+      <w:proofErr w:type="spellEnd"/>
+      <w:r>
+        <w:t xml:space="preserve"> </w:t>
+      </w:r>
+      <w:r>
+        <w:t xml:space="preserve">dérivant </w:t>
+      </w:r>
+      <w:proofErr w:type="gramStart"/>
+      <w:r>
+        <w:t xml:space="preserve">de </w:t>
+      </w:r>
+      <w:r>
+        <w:t xml:space="preserve"> </w:t>
+      </w:r>
+      <w:proofErr w:type="spellStart"/>
+      <w:r>
+        <w:rPr>
+          <w:b/>
+          <w:i/>
+        </w:rPr>
+        <w:t>Abstract</w:t>
+      </w:r>
+      <w:r>
+        <w:rPr>
+          <w:b/>
+          <w:i/>
+        </w:rPr>
         <w:t>ApplicationLog</w:t>
       </w:r>
+      <w:proofErr w:type="spellEnd"/>
+      <w:proofErr w:type="gramEnd"/>
       <w:r>
         <w:rPr>
           <w:b/>
@@ -7706,8 +8007,13 @@
         </w:numPr>
       </w:pPr>
       <w:r>
-        <w:t xml:space="preserve">Ces classes devront contenir un tableau de </w:t>
-      </w:r>
+        <w:t xml:space="preserve">Ces classes devront contenir un tableau </w:t>
+      </w:r>
+      <w:proofErr w:type="gramStart"/>
+      <w:r>
+        <w:t xml:space="preserve">de </w:t>
+      </w:r>
+      <w:proofErr w:type="spellStart"/>
       <w:r>
         <w:rPr>
           <w:b/>
@@ -7715,6 +8021,8 @@
         </w:rPr>
         <w:t>IApplicationLogListener</w:t>
       </w:r>
+      <w:proofErr w:type="spellEnd"/>
+      <w:proofErr w:type="gramEnd"/>
       <w:r>
         <w:rPr>
           <w:b/>
@@ -7737,6 +8045,7 @@
       <w:r>
         <w:t xml:space="preserve">La méthode </w:t>
       </w:r>
+      <w:proofErr w:type="spellStart"/>
       <w:r>
         <w:rPr>
           <w:b/>
@@ -7744,9 +8053,11 @@
         </w:rPr>
         <w:t>setMessage</w:t>
       </w:r>
+      <w:proofErr w:type="spellEnd"/>
       <w:r>
         <w:t xml:space="preserve"> doit appeler la méthode </w:t>
       </w:r>
+      <w:proofErr w:type="spellStart"/>
       <w:r>
         <w:rPr>
           <w:b/>
@@ -7754,9 +8065,15 @@
         </w:rPr>
         <w:t>newMessage</w:t>
       </w:r>
-      <w:r>
-        <w:t xml:space="preserve"> de chaque élément du tableau de </w:t>
-      </w:r>
+      <w:proofErr w:type="spellEnd"/>
+      <w:r>
+        <w:t xml:space="preserve"> de chaque élément du tableau </w:t>
+      </w:r>
+      <w:proofErr w:type="gramStart"/>
+      <w:r>
+        <w:t xml:space="preserve">de </w:t>
+      </w:r>
+      <w:proofErr w:type="spellStart"/>
       <w:r>
         <w:rPr>
           <w:b/>
@@ -7764,6 +8081,8 @@
         </w:rPr>
         <w:t>IApplicationLogListener</w:t>
       </w:r>
+      <w:proofErr w:type="spellEnd"/>
+      <w:proofErr w:type="gramEnd"/>
       <w:r>
         <w:t xml:space="preserve"> et </w:t>
       </w:r>
@@ -7794,6 +8113,7 @@
       <w:r>
         <w:t xml:space="preserve"> boîte de dialogue abstraite </w:t>
       </w:r>
+      <w:proofErr w:type="spellStart"/>
       <w:r>
         <w:rPr>
           <w:b/>
@@ -7801,12 +8121,14 @@
         </w:rPr>
         <w:t>AbstractApplicationMessageDialog</w:t>
       </w:r>
+      <w:proofErr w:type="spellEnd"/>
       <w:r>
         <w:t xml:space="preserve"> </w:t>
       </w:r>
       <w:r>
         <w:t xml:space="preserve">implémentant l’interface </w:t>
       </w:r>
+      <w:proofErr w:type="spellStart"/>
       <w:r>
         <w:rPr>
           <w:b/>
@@ -7814,6 +8136,7 @@
         </w:rPr>
         <w:t>IApplicationLogListener</w:t>
       </w:r>
+      <w:proofErr w:type="spellEnd"/>
     </w:p>
     <w:p>
       <w:pPr>
@@ -7826,12 +8149,46 @@
       <w:r>
         <w:t xml:space="preserve">ajouter une méthode abstraite </w:t>
       </w:r>
+      <w:proofErr w:type="spellStart"/>
       <w:r>
         <w:rPr>
           <w:b/>
           <w:i/>
         </w:rPr>
-        <w:t>void showMessage( )</w:t>
+        <w:t>void</w:t>
+      </w:r>
+      <w:proofErr w:type="spellEnd"/>
+      <w:r>
+        <w:rPr>
+          <w:b/>
+          <w:i/>
+        </w:rPr>
+        <w:t xml:space="preserve"> </w:t>
+      </w:r>
+      <w:proofErr w:type="spellStart"/>
+      <w:proofErr w:type="gramStart"/>
+      <w:r>
+        <w:rPr>
+          <w:b/>
+          <w:i/>
+        </w:rPr>
+        <w:t>showMessage</w:t>
+      </w:r>
+      <w:proofErr w:type="spellEnd"/>
+      <w:r>
+        <w:rPr>
+          <w:b/>
+          <w:i/>
+        </w:rPr>
+        <w:t>(</w:t>
+      </w:r>
+      <w:proofErr w:type="gramEnd"/>
+      <w:r>
+        <w:rPr>
+          <w:b/>
+          <w:i/>
+        </w:rPr>
+        <w:t> )</w:t>
       </w:r>
       <w:r>
         <w:t xml:space="preserve">, cette méthode doit être accessible par les classe filles seulement. </w:t>
@@ -7848,13 +8205,15 @@
       <w:r>
         <w:t xml:space="preserve">la méthode </w:t>
       </w:r>
+      <w:proofErr w:type="spellStart"/>
       <w:r>
         <w:rPr>
           <w:b/>
           <w:i/>
         </w:rPr>
-        <w:t>void newMessage(String message)</w:t>
-      </w:r>
+        <w:t>void</w:t>
+      </w:r>
+      <w:proofErr w:type="spellEnd"/>
       <w:r>
         <w:rPr>
           <w:b/>
@@ -7862,15 +8221,56 @@
         </w:rPr>
         <w:t xml:space="preserve"> </w:t>
       </w:r>
-      <w:r>
-        <w:t xml:space="preserve">doit appeler la méthode </w:t>
-      </w:r>
+      <w:proofErr w:type="spellStart"/>
+      <w:proofErr w:type="gramStart"/>
       <w:r>
         <w:rPr>
           <w:b/>
           <w:i/>
         </w:rPr>
-        <w:t>showMessage( )</w:t>
+        <w:t>newMessage</w:t>
+      </w:r>
+      <w:proofErr w:type="spellEnd"/>
+      <w:r>
+        <w:rPr>
+          <w:b/>
+          <w:i/>
+        </w:rPr>
+        <w:t>(</w:t>
+      </w:r>
+      <w:proofErr w:type="gramEnd"/>
+      <w:r>
+        <w:rPr>
+          <w:b/>
+          <w:i/>
+        </w:rPr>
+        <w:t>String message)</w:t>
+      </w:r>
+      <w:r>
+        <w:rPr>
+          <w:b/>
+          <w:i/>
+        </w:rPr>
+        <w:t xml:space="preserve"> </w:t>
+      </w:r>
+      <w:r>
+        <w:t xml:space="preserve">doit appeler la méthode </w:t>
+      </w:r>
+      <w:proofErr w:type="spellStart"/>
+      <w:r>
+        <w:rPr>
+          <w:b/>
+          <w:i/>
+        </w:rPr>
+        <w:t>showMessage</w:t>
+      </w:r>
+      <w:proofErr w:type="spellEnd"/>
+      <w:r>
+        <w:rPr>
+          <w:b/>
+          <w:i/>
+        </w:rPr>
+        <w:t>( )</w:t>
       </w:r>
     </w:p>
     <w:p>
@@ -7891,8 +8291,13 @@
         <w:t xml:space="preserve">les </w:t>
       </w:r>
       <w:r>
-        <w:t xml:space="preserve">3 boites de dialogue dérivant de </w:t>
-      </w:r>
+        <w:t xml:space="preserve">3 boites de dialogue dérivant </w:t>
+      </w:r>
+      <w:proofErr w:type="gramStart"/>
+      <w:r>
+        <w:t xml:space="preserve">de </w:t>
+      </w:r>
+      <w:proofErr w:type="spellStart"/>
       <w:r>
         <w:rPr>
           <w:b/>
@@ -7900,6 +8305,8 @@
         </w:rPr>
         <w:t>AbstractApplicationMessageDialog</w:t>
       </w:r>
+      <w:proofErr w:type="spellEnd"/>
+      <w:proofErr w:type="gramEnd"/>
       <w:r>
         <w:rPr>
           <w:b/>
@@ -7923,6 +8330,8 @@
           <w:i/>
         </w:rPr>
       </w:pPr>
+      <w:proofErr w:type="spellStart"/>
+      <w:proofErr w:type="gramStart"/>
       <w:r>
         <w:rPr>
           <w:b/>
@@ -7935,15 +8344,24 @@
           <w:b/>
           <w:i/>
         </w:rPr>
-        <w:t>Dialog </w:t>
-      </w:r>
+        <w:t>Dialog</w:t>
+      </w:r>
+      <w:proofErr w:type="spellEnd"/>
       <w:r>
         <w:rPr>
           <w:b/>
           <w:i/>
         </w:rPr>
+        <w:t> </w:t>
+      </w:r>
+      <w:r>
+        <w:rPr>
+          <w:b/>
+          <w:i/>
+        </w:rPr>
         <w:t>,</w:t>
       </w:r>
+      <w:proofErr w:type="gramEnd"/>
       <w:r>
         <w:rPr>
           <w:b/>
@@ -7967,6 +8385,7 @@
           <w:i/>
         </w:rPr>
       </w:pPr>
+      <w:proofErr w:type="spellStart"/>
       <w:r>
         <w:rPr>
           <w:b/>
@@ -7981,6 +8400,7 @@
         </w:rPr>
         <w:t>Dialog</w:t>
       </w:r>
+      <w:proofErr w:type="spellEnd"/>
       <w:r>
         <w:t>, affichant un avertissement</w:t>
       </w:r>
@@ -7997,6 +8417,7 @@
           <w:i/>
         </w:rPr>
       </w:pPr>
+      <w:proofErr w:type="spellStart"/>
       <w:r>
         <w:rPr>
           <w:b/>
@@ -8011,6 +8432,7 @@
         </w:rPr>
         <w:t>Dialog</w:t>
       </w:r>
+      <w:proofErr w:type="spellEnd"/>
       <w:r>
         <w:t>, affichant un message</w:t>
       </w:r>
@@ -8043,6 +8465,7 @@
       <w:r>
         <w:t xml:space="preserve"> </w:t>
       </w:r>
+      <w:proofErr w:type="spellStart"/>
       <w:r>
         <w:rPr>
           <w:b/>
@@ -8050,6 +8473,7 @@
         </w:rPr>
         <w:t>ApplicationLogs</w:t>
       </w:r>
+      <w:proofErr w:type="spellEnd"/>
     </w:p>
     <w:p>
       <w:pPr>
@@ -8062,6 +8486,7 @@
       <w:r>
         <w:t xml:space="preserve">La classe </w:t>
       </w:r>
+      <w:proofErr w:type="spellStart"/>
       <w:r>
         <w:rPr>
           <w:b/>
@@ -8069,6 +8494,7 @@
         </w:rPr>
         <w:t>ApplicationLogs</w:t>
       </w:r>
+      <w:proofErr w:type="spellEnd"/>
       <w:r>
         <w:rPr>
           <w:b/>
@@ -8080,8 +8506,13 @@
         <w:t>doit dériver d’une Collection représentant un tableau</w:t>
       </w:r>
       <w:r>
-        <w:t xml:space="preserve"> de </w:t>
-      </w:r>
+        <w:t xml:space="preserve"> </w:t>
+      </w:r>
+      <w:proofErr w:type="gramStart"/>
+      <w:r>
+        <w:t xml:space="preserve">de </w:t>
+      </w:r>
+      <w:proofErr w:type="spellStart"/>
       <w:r>
         <w:rPr>
           <w:b/>
@@ -8089,6 +8520,8 @@
         </w:rPr>
         <w:t>IApplicationLog</w:t>
       </w:r>
+      <w:proofErr w:type="spellEnd"/>
+      <w:proofErr w:type="gramEnd"/>
     </w:p>
     <w:p>
       <w:pPr>
@@ -8123,26 +8556,69 @@
           <w:i/>
         </w:rPr>
       </w:pPr>
+      <w:proofErr w:type="spellStart"/>
       <w:r>
         <w:rPr>
           <w:b/>
           <w:i/>
         </w:rPr>
-        <w:t>ArrayList&lt;IApplication</w:t>
-      </w:r>
+        <w:t>ArrayList</w:t>
+      </w:r>
+      <w:proofErr w:type="spellEnd"/>
       <w:r>
         <w:rPr>
           <w:b/>
           <w:i/>
         </w:rPr>
-        <w:t>Log</w:t>
-      </w:r>
+        <w:t>&lt;</w:t>
+      </w:r>
+      <w:proofErr w:type="spellStart"/>
       <w:r>
         <w:rPr>
           <w:b/>
           <w:i/>
         </w:rPr>
-        <w:t>&gt; getErrors(),</w:t>
+        <w:t>IApplication</w:t>
+      </w:r>
+      <w:r>
+        <w:rPr>
+          <w:b/>
+          <w:i/>
+        </w:rPr>
+        <w:t>Log</w:t>
+      </w:r>
+      <w:proofErr w:type="spellEnd"/>
+      <w:r>
+        <w:rPr>
+          <w:b/>
+          <w:i/>
+        </w:rPr>
+        <w:t xml:space="preserve">&gt; </w:t>
+      </w:r>
+      <w:proofErr w:type="spellStart"/>
+      <w:proofErr w:type="gramStart"/>
+      <w:r>
+        <w:rPr>
+          <w:b/>
+          <w:i/>
+        </w:rPr>
+        <w:t>getErrors</w:t>
+      </w:r>
+      <w:proofErr w:type="spellEnd"/>
+      <w:r>
+        <w:rPr>
+          <w:b/>
+          <w:i/>
+        </w:rPr>
+        <w:t>(</w:t>
+      </w:r>
+      <w:proofErr w:type="gramEnd"/>
+      <w:r>
+        <w:rPr>
+          <w:b/>
+          <w:i/>
+        </w:rPr>
+        <w:t>),</w:t>
       </w:r>
     </w:p>
     <w:p>
@@ -8157,26 +8633,69 @@
           <w:i/>
         </w:rPr>
       </w:pPr>
+      <w:proofErr w:type="spellStart"/>
       <w:r>
         <w:rPr>
           <w:b/>
           <w:i/>
         </w:rPr>
-        <w:t>ArrayList&lt;IApplication</w:t>
-      </w:r>
+        <w:t>ArrayList</w:t>
+      </w:r>
+      <w:proofErr w:type="spellEnd"/>
       <w:r>
         <w:rPr>
           <w:b/>
           <w:i/>
         </w:rPr>
-        <w:t>Log</w:t>
-      </w:r>
+        <w:t>&lt;</w:t>
+      </w:r>
+      <w:proofErr w:type="spellStart"/>
       <w:r>
         <w:rPr>
           <w:b/>
           <w:i/>
         </w:rPr>
-        <w:t>&gt; getWarnings(),</w:t>
+        <w:t>IApplication</w:t>
+      </w:r>
+      <w:r>
+        <w:rPr>
+          <w:b/>
+          <w:i/>
+        </w:rPr>
+        <w:t>Log</w:t>
+      </w:r>
+      <w:proofErr w:type="spellEnd"/>
+      <w:r>
+        <w:rPr>
+          <w:b/>
+          <w:i/>
+        </w:rPr>
+        <w:t xml:space="preserve">&gt; </w:t>
+      </w:r>
+      <w:proofErr w:type="spellStart"/>
+      <w:proofErr w:type="gramStart"/>
+      <w:r>
+        <w:rPr>
+          <w:b/>
+          <w:i/>
+        </w:rPr>
+        <w:t>getWarnings</w:t>
+      </w:r>
+      <w:proofErr w:type="spellEnd"/>
+      <w:r>
+        <w:rPr>
+          <w:b/>
+          <w:i/>
+        </w:rPr>
+        <w:t>(</w:t>
+      </w:r>
+      <w:proofErr w:type="gramEnd"/>
+      <w:r>
+        <w:rPr>
+          <w:b/>
+          <w:i/>
+        </w:rPr>
+        <w:t>),</w:t>
       </w:r>
     </w:p>
     <w:p>
@@ -8191,27 +8710,63 @@
           <w:i/>
         </w:rPr>
       </w:pPr>
+      <w:proofErr w:type="spellStart"/>
       <w:r>
         <w:rPr>
           <w:b/>
           <w:i/>
         </w:rPr>
-        <w:t>ArrayList&lt;IApplication</w:t>
-      </w:r>
+        <w:t>ArrayList</w:t>
+      </w:r>
+      <w:proofErr w:type="spellEnd"/>
       <w:r>
         <w:rPr>
           <w:b/>
           <w:i/>
         </w:rPr>
-        <w:t>Log</w:t>
-      </w:r>
+        <w:t>&lt;</w:t>
+      </w:r>
+      <w:proofErr w:type="spellStart"/>
       <w:r>
         <w:rPr>
           <w:b/>
           <w:i/>
         </w:rPr>
-        <w:t>&gt; getInfos()</w:t>
-      </w:r>
+        <w:t>IApplication</w:t>
+      </w:r>
+      <w:r>
+        <w:rPr>
+          <w:b/>
+          <w:i/>
+        </w:rPr>
+        <w:t>Log</w:t>
+      </w:r>
+      <w:proofErr w:type="spellEnd"/>
+      <w:r>
+        <w:rPr>
+          <w:b/>
+          <w:i/>
+        </w:rPr>
+        <w:t xml:space="preserve">&gt; </w:t>
+      </w:r>
+      <w:proofErr w:type="spellStart"/>
+      <w:proofErr w:type="gramStart"/>
+      <w:r>
+        <w:rPr>
+          <w:b/>
+          <w:i/>
+        </w:rPr>
+        <w:t>getInfos</w:t>
+      </w:r>
+      <w:proofErr w:type="spellEnd"/>
+      <w:r>
+        <w:rPr>
+          <w:b/>
+          <w:i/>
+        </w:rPr>
+        <w:t>()</w:t>
+      </w:r>
+      <w:proofErr w:type="gramEnd"/>
     </w:p>
     <w:p/>
     <w:p>
@@ -8235,11 +8790,16 @@
         <w:t>GUI</w:t>
       </w:r>
       <w:r>
-        <w:t xml:space="preserve"> – Visualisation de Widget</w:t>
+        <w:t xml:space="preserve"> – Visualisation de </w:t>
+      </w:r>
+      <w:proofErr w:type="spellStart"/>
+      <w:r>
+        <w:t>Widget</w:t>
       </w:r>
       <w:r>
         <w:t>s</w:t>
       </w:r>
+      <w:proofErr w:type="spellEnd"/>
       <w:r>
         <w:t xml:space="preserve"> sous forme de table</w:t>
       </w:r>
@@ -8259,13 +8819,63 @@
       <w:r>
         <w:t xml:space="preserve">Implémenter 3 vues (Mois / Semaine / Jour) : classes </w:t>
       </w:r>
+      <w:proofErr w:type="spellStart"/>
       <w:r>
         <w:rPr>
           <w:b/>
           <w:i/>
         </w:rPr>
-        <w:t>EventPanel, MonthPanel, WeekPanel, DayPanel</w:t>
-      </w:r>
+        <w:t>EventPanel</w:t>
+      </w:r>
+      <w:proofErr w:type="spellEnd"/>
+      <w:r>
+        <w:rPr>
+          <w:b/>
+          <w:i/>
+        </w:rPr>
+        <w:t xml:space="preserve">, </w:t>
+      </w:r>
+      <w:proofErr w:type="spellStart"/>
+      <w:r>
+        <w:rPr>
+          <w:b/>
+          <w:i/>
+        </w:rPr>
+        <w:t>MonthPanel</w:t>
+      </w:r>
+      <w:proofErr w:type="spellEnd"/>
+      <w:r>
+        <w:rPr>
+          <w:b/>
+          <w:i/>
+        </w:rPr>
+        <w:t xml:space="preserve">, </w:t>
+      </w:r>
+      <w:proofErr w:type="spellStart"/>
+      <w:r>
+        <w:rPr>
+          <w:b/>
+          <w:i/>
+        </w:rPr>
+        <w:t>WeekPanel</w:t>
+      </w:r>
+      <w:proofErr w:type="spellEnd"/>
+      <w:r>
+        <w:rPr>
+          <w:b/>
+          <w:i/>
+        </w:rPr>
+        <w:t xml:space="preserve">, </w:t>
+      </w:r>
+      <w:proofErr w:type="spellStart"/>
+      <w:r>
+        <w:rPr>
+          <w:b/>
+          <w:i/>
+        </w:rPr>
+        <w:t>DayPanel</w:t>
+      </w:r>
+      <w:proofErr w:type="spellEnd"/>
     </w:p>
     <w:p>
       <w:pPr>
@@ -8278,15 +8888,24 @@
       <w:r>
         <w:t xml:space="preserve">Trouver un </w:t>
       </w:r>
+      <w:proofErr w:type="spellStart"/>
       <w:r>
         <w:rPr>
           <w:i/>
         </w:rPr>
-        <w:t xml:space="preserve">Layout </w:t>
+        <w:t>Layout</w:t>
+      </w:r>
+      <w:proofErr w:type="spellEnd"/>
+      <w:r>
+        <w:rPr>
+          <w:i/>
+        </w:rPr>
+        <w:t xml:space="preserve"> </w:t>
       </w:r>
       <w:r>
         <w:t xml:space="preserve">permettant de superposer ces trois vues : classe </w:t>
       </w:r>
+      <w:proofErr w:type="spellStart"/>
       <w:r>
         <w:rPr>
           <w:b/>
@@ -8294,6 +8913,7 @@
         </w:rPr>
         <w:t>SchedulerFrame</w:t>
       </w:r>
+      <w:proofErr w:type="spellEnd"/>
     </w:p>
     <w:p>
       <w:pPr>
@@ -8306,6 +8926,7 @@
       <w:r>
         <w:t xml:space="preserve">Créer une </w:t>
       </w:r>
+      <w:proofErr w:type="spellStart"/>
       <w:r>
         <w:rPr>
           <w:b/>
@@ -8313,6 +8934,7 @@
         </w:rPr>
         <w:t>Factory</w:t>
       </w:r>
+      <w:proofErr w:type="spellEnd"/>
       <w:r>
         <w:rPr>
           <w:b/>
@@ -8328,28 +8950,71 @@
           <w:b/>
           <w:i/>
         </w:rPr>
-        <w:t xml:space="preserve"> AgendaPanelFactory</w:t>
-      </w:r>
-      <w:r>
-        <w:t>)</w:t>
-      </w:r>
+        <w:t xml:space="preserve"> </w:t>
+      </w:r>
+      <w:proofErr w:type="spellStart"/>
       <w:r>
         <w:rPr>
           <w:b/>
           <w:i/>
         </w:rPr>
-        <w:t xml:space="preserve"> </w:t>
-      </w:r>
-      <w:r>
-        <w:t xml:space="preserve">permettant de gérer les trois classes  </w:t>
+        <w:t>AgendaPanelFactory</w:t>
+      </w:r>
+      <w:proofErr w:type="spellEnd"/>
+      <w:r>
+        <w:t>)</w:t>
       </w:r>
       <w:r>
         <w:rPr>
           <w:b/>
           <w:i/>
         </w:rPr>
-        <w:t>MonthPanel, WeekPanel, DayPanel</w:t>
-      </w:r>
+        <w:t xml:space="preserve"> </w:t>
+      </w:r>
+      <w:r>
+        <w:t xml:space="preserve">permettant de gérer les trois classes  </w:t>
+      </w:r>
+      <w:proofErr w:type="spellStart"/>
+      <w:r>
+        <w:rPr>
+          <w:b/>
+          <w:i/>
+        </w:rPr>
+        <w:t>MonthPanel</w:t>
+      </w:r>
+      <w:proofErr w:type="spellEnd"/>
+      <w:r>
+        <w:rPr>
+          <w:b/>
+          <w:i/>
+        </w:rPr>
+        <w:t xml:space="preserve">, </w:t>
+      </w:r>
+      <w:proofErr w:type="spellStart"/>
+      <w:r>
+        <w:rPr>
+          <w:b/>
+          <w:i/>
+        </w:rPr>
+        <w:t>WeekPanel</w:t>
+      </w:r>
+      <w:proofErr w:type="spellEnd"/>
+      <w:r>
+        <w:rPr>
+          <w:b/>
+          <w:i/>
+        </w:rPr>
+        <w:t xml:space="preserve">, </w:t>
+      </w:r>
+      <w:proofErr w:type="spellStart"/>
+      <w:r>
+        <w:rPr>
+          <w:b/>
+          <w:i/>
+        </w:rPr>
+        <w:t>DayPanel</w:t>
+      </w:r>
+      <w:proofErr w:type="spellEnd"/>
     </w:p>
     <w:p>
       <w:pPr>
@@ -8368,30 +9033,66 @@
       <w:r>
         <w:t xml:space="preserve">ant de gérer les vues </w:t>
       </w:r>
+      <w:proofErr w:type="spellStart"/>
       <w:r>
         <w:rPr>
           <w:b/>
           <w:i/>
         </w:rPr>
-        <w:t>MonthPanel, WeekPanel, DayPanel</w:t>
-      </w:r>
+        <w:t>MonthPanel</w:t>
+      </w:r>
+      <w:proofErr w:type="spellEnd"/>
       <w:r>
         <w:rPr>
           <w:b/>
           <w:i/>
         </w:rPr>
-        <w:t xml:space="preserve"> : </w:t>
-      </w:r>
-      <w:r>
-        <w:t>en cliquant sur un bouton ‘</w:t>
-      </w:r>
+        <w:t xml:space="preserve">, </w:t>
+      </w:r>
+      <w:proofErr w:type="spellStart"/>
       <w:r>
         <w:rPr>
           <w:b/>
           <w:i/>
         </w:rPr>
+        <w:t>WeekPanel</w:t>
+      </w:r>
+      <w:proofErr w:type="spellEnd"/>
+      <w:r>
+        <w:rPr>
+          <w:b/>
+          <w:i/>
+        </w:rPr>
+        <w:t xml:space="preserve">, </w:t>
+      </w:r>
+      <w:proofErr w:type="spellStart"/>
+      <w:r>
+        <w:rPr>
+          <w:b/>
+          <w:i/>
+        </w:rPr>
+        <w:t>DayPanel</w:t>
+      </w:r>
+      <w:proofErr w:type="spellEnd"/>
+      <w:r>
+        <w:rPr>
+          <w:b/>
+          <w:i/>
+        </w:rPr>
+        <w:t xml:space="preserve"> : </w:t>
+      </w:r>
+      <w:r>
+        <w:t>en cliquant sur un bouton ‘</w:t>
+      </w:r>
+      <w:proofErr w:type="spellStart"/>
+      <w:r>
+        <w:rPr>
+          <w:b/>
+          <w:i/>
+        </w:rPr>
         <w:t>next</w:t>
       </w:r>
+      <w:proofErr w:type="spellEnd"/>
       <w:r>
         <w:t>’ nous devons pouvoir voyager entre les vues</w:t>
       </w:r>
@@ -8419,6 +9120,7 @@
       <w:r>
         <w:t xml:space="preserve">Operateur </w:t>
       </w:r>
+      <w:proofErr w:type="spellStart"/>
       <w:r>
         <w:rPr>
           <w:b/>
@@ -8426,6 +9128,7 @@
         </w:rPr>
         <w:t>instanceof</w:t>
       </w:r>
+      <w:proofErr w:type="spellEnd"/>
     </w:p>
     <w:p>
       <w:pPr>
@@ -8441,13 +9144,23 @@
           <w:lang w:val="en-US"/>
         </w:rPr>
       </w:pPr>
+      <w:proofErr w:type="spellStart"/>
       <w:r>
         <w:rPr>
           <w:b/>
           <w:i/>
           <w:lang w:val="en-US"/>
         </w:rPr>
-        <w:t>JOptionPane </w:t>
+        <w:t>JOptionPane</w:t>
+      </w:r>
+      <w:proofErr w:type="spellEnd"/>
+      <w:r>
+        <w:rPr>
+          <w:b/>
+          <w:i/>
+          <w:lang w:val="en-US"/>
+        </w:rPr>
+        <w:t> </w:t>
       </w:r>
       <w:r>
         <w:rPr>
@@ -8512,7 +9225,15 @@
         <w:spacing w:after="200"/>
       </w:pPr>
       <w:r>
-        <w:t xml:space="preserve">Les méthodes complétées étant celle de notre tp, nous avons effectué chacune des questions des exercices, par exemple : </w:t>
+        <w:t xml:space="preserve">Les méthodes complétées étant celle de notre </w:t>
+      </w:r>
+      <w:proofErr w:type="spellStart"/>
+      <w:r>
+        <w:t>tp</w:t>
+      </w:r>
+      <w:proofErr w:type="spellEnd"/>
+      <w:r>
+        <w:t xml:space="preserve">, nous avons effectué chacune des questions des exercices, par exemple : </w:t>
       </w:r>
       <w:r>
         <w:tab/>
@@ -8523,7 +9244,23 @@
         <w:spacing w:after="0"/>
       </w:pPr>
       <w:r>
-        <w:t xml:space="preserve">• Nous avons rajouté la méthode  newMessage à l’interface IapplicationLogListener : </w:t>
+        <w:t xml:space="preserve">• Nous avons rajouté la méthode  </w:t>
+      </w:r>
+      <w:proofErr w:type="spellStart"/>
+      <w:r>
+        <w:t>newMessage</w:t>
+      </w:r>
+      <w:proofErr w:type="spellEnd"/>
+      <w:r>
+        <w:t xml:space="preserve"> à l’interface </w:t>
+      </w:r>
+      <w:proofErr w:type="spellStart"/>
+      <w:r>
+        <w:t>IapplicationLogListener</w:t>
+      </w:r>
+      <w:proofErr w:type="spellEnd"/>
+      <w:r>
+        <w:t xml:space="preserve"> : </w:t>
       </w:r>
     </w:p>
     <w:p>
@@ -8561,18 +9298,9 @@
           <w:szCs w:val="20"/>
           <w:lang w:val="en-US"/>
         </w:rPr>
-        <w:t xml:space="preserve"> public</w:t>
-      </w:r>
-      <w:r>
-        <w:rPr>
-          <w:rFonts w:ascii="Consolas" w:hAnsi="Consolas" w:cs="Consolas"/>
-          <w:color w:val="000000"/>
-          <w:sz w:val="20"/>
-          <w:szCs w:val="20"/>
-          <w:lang w:val="en-US"/>
-        </w:rPr>
         <w:t xml:space="preserve"> </w:t>
       </w:r>
+      <w:proofErr w:type="gramStart"/>
       <w:r>
         <w:rPr>
           <w:rFonts w:ascii="Consolas" w:hAnsi="Consolas" w:cs="Consolas"/>
@@ -8583,8 +9311,9 @@
           <w:szCs w:val="20"/>
           <w:lang w:val="en-US"/>
         </w:rPr>
-        <w:t>void</w:t>
-      </w:r>
+        <w:t>public</w:t>
+      </w:r>
+      <w:proofErr w:type="gramEnd"/>
       <w:r>
         <w:rPr>
           <w:rFonts w:ascii="Consolas" w:hAnsi="Consolas" w:cs="Consolas"/>
@@ -8595,94 +9324,6 @@
         </w:rPr>
         <w:t xml:space="preserve"> </w:t>
       </w:r>
-      <w:r>
-        <w:rPr>
-          <w:rFonts w:ascii="Consolas" w:hAnsi="Consolas" w:cs="Consolas"/>
-          <w:color w:val="000000"/>
-          <w:sz w:val="20"/>
-          <w:szCs w:val="20"/>
-          <w:highlight w:val="lightGray"/>
-          <w:lang w:val="en-US"/>
-        </w:rPr>
-        <w:t>newMessage</w:t>
-      </w:r>
-      <w:r>
-        <w:rPr>
-          <w:rFonts w:ascii="Consolas" w:hAnsi="Consolas" w:cs="Consolas"/>
-          <w:color w:val="000000"/>
-          <w:sz w:val="20"/>
-          <w:szCs w:val="20"/>
-          <w:lang w:val="en-US"/>
-        </w:rPr>
-        <w:t xml:space="preserve">(String </w:t>
-      </w:r>
-      <w:r>
-        <w:rPr>
-          <w:rFonts w:ascii="Consolas" w:hAnsi="Consolas" w:cs="Consolas"/>
-          <w:color w:val="6A3E3E"/>
-          <w:sz w:val="20"/>
-          <w:szCs w:val="20"/>
-          <w:lang w:val="en-US"/>
-        </w:rPr>
-        <w:t>level</w:t>
-      </w:r>
-      <w:r>
-        <w:rPr>
-          <w:rFonts w:ascii="Consolas" w:hAnsi="Consolas" w:cs="Consolas"/>
-          <w:color w:val="000000"/>
-          <w:sz w:val="20"/>
-          <w:szCs w:val="20"/>
-          <w:lang w:val="en-US"/>
-        </w:rPr>
-        <w:t xml:space="preserve">, String </w:t>
-      </w:r>
-      <w:r>
-        <w:rPr>
-          <w:rFonts w:ascii="Consolas" w:hAnsi="Consolas" w:cs="Consolas"/>
-          <w:color w:val="6A3E3E"/>
-          <w:sz w:val="20"/>
-          <w:szCs w:val="20"/>
-          <w:lang w:val="en-US"/>
-        </w:rPr>
-        <w:t>message</w:t>
-      </w:r>
-      <w:r>
-        <w:rPr>
-          <w:rFonts w:ascii="Consolas" w:hAnsi="Consolas" w:cs="Consolas"/>
-          <w:color w:val="000000"/>
-          <w:sz w:val="20"/>
-          <w:szCs w:val="20"/>
-          <w:lang w:val="en-US"/>
-        </w:rPr>
-        <w:t>);</w:t>
-      </w:r>
-    </w:p>
-    <w:p>
-      <w:pPr>
-        <w:rPr>
-          <w:lang w:val="en-US"/>
-        </w:rPr>
-      </w:pPr>
-    </w:p>
-    <w:p>
-      <w:r>
-        <w:t>• Nous avons complété l’interface IapplicationLog avec les méthodes qu’il fallait :</w:t>
-      </w:r>
-    </w:p>
-    <w:p>
-      <w:pPr>
-        <w:autoSpaceDE w:val="0"/>
-        <w:autoSpaceDN w:val="0"/>
-        <w:adjustRightInd w:val="0"/>
-        <w:spacing w:after="0" w:line="240" w:lineRule="auto"/>
-        <w:ind w:firstLine="708"/>
-        <w:rPr>
-          <w:rFonts w:ascii="Consolas" w:hAnsi="Consolas" w:cs="Consolas"/>
-          <w:sz w:val="20"/>
-          <w:szCs w:val="20"/>
-          <w:lang w:val="en-US"/>
-        </w:rPr>
-      </w:pPr>
       <w:r>
         <w:rPr>
           <w:rFonts w:ascii="Consolas" w:hAnsi="Consolas" w:cs="Consolas"/>
@@ -8693,8 +9334,116 @@
           <w:szCs w:val="20"/>
           <w:lang w:val="en-US"/>
         </w:rPr>
-        <w:sym w:font="Wingdings" w:char="F0E0"/>
-      </w:r>
+        <w:t>void</w:t>
+      </w:r>
+      <w:r>
+        <w:rPr>
+          <w:rFonts w:ascii="Consolas" w:hAnsi="Consolas" w:cs="Consolas"/>
+          <w:color w:val="000000"/>
+          <w:sz w:val="20"/>
+          <w:szCs w:val="20"/>
+          <w:lang w:val="en-US"/>
+        </w:rPr>
+        <w:t xml:space="preserve"> </w:t>
+      </w:r>
+      <w:proofErr w:type="spellStart"/>
+      <w:r>
+        <w:rPr>
+          <w:rFonts w:ascii="Consolas" w:hAnsi="Consolas" w:cs="Consolas"/>
+          <w:color w:val="000000"/>
+          <w:sz w:val="20"/>
+          <w:szCs w:val="20"/>
+          <w:highlight w:val="lightGray"/>
+          <w:lang w:val="en-US"/>
+        </w:rPr>
+        <w:t>newMessage</w:t>
+      </w:r>
+      <w:proofErr w:type="spellEnd"/>
+      <w:r>
+        <w:rPr>
+          <w:rFonts w:ascii="Consolas" w:hAnsi="Consolas" w:cs="Consolas"/>
+          <w:color w:val="000000"/>
+          <w:sz w:val="20"/>
+          <w:szCs w:val="20"/>
+          <w:lang w:val="en-US"/>
+        </w:rPr>
+        <w:t xml:space="preserve">(String </w:t>
+      </w:r>
+      <w:r>
+        <w:rPr>
+          <w:rFonts w:ascii="Consolas" w:hAnsi="Consolas" w:cs="Consolas"/>
+          <w:color w:val="6A3E3E"/>
+          <w:sz w:val="20"/>
+          <w:szCs w:val="20"/>
+          <w:lang w:val="en-US"/>
+        </w:rPr>
+        <w:t>level</w:t>
+      </w:r>
+      <w:r>
+        <w:rPr>
+          <w:rFonts w:ascii="Consolas" w:hAnsi="Consolas" w:cs="Consolas"/>
+          <w:color w:val="000000"/>
+          <w:sz w:val="20"/>
+          <w:szCs w:val="20"/>
+          <w:lang w:val="en-US"/>
+        </w:rPr>
+        <w:t xml:space="preserve">, String </w:t>
+      </w:r>
+      <w:r>
+        <w:rPr>
+          <w:rFonts w:ascii="Consolas" w:hAnsi="Consolas" w:cs="Consolas"/>
+          <w:color w:val="6A3E3E"/>
+          <w:sz w:val="20"/>
+          <w:szCs w:val="20"/>
+          <w:lang w:val="en-US"/>
+        </w:rPr>
+        <w:t>message</w:t>
+      </w:r>
+      <w:r>
+        <w:rPr>
+          <w:rFonts w:ascii="Consolas" w:hAnsi="Consolas" w:cs="Consolas"/>
+          <w:color w:val="000000"/>
+          <w:sz w:val="20"/>
+          <w:szCs w:val="20"/>
+          <w:lang w:val="en-US"/>
+        </w:rPr>
+        <w:t>);</w:t>
+      </w:r>
+    </w:p>
+    <w:p>
+      <w:pPr>
+        <w:rPr>
+          <w:lang w:val="en-US"/>
+        </w:rPr>
+      </w:pPr>
+    </w:p>
+    <w:p>
+      <w:r>
+        <w:t xml:space="preserve">• Nous avons complété l’interface </w:t>
+      </w:r>
+      <w:proofErr w:type="spellStart"/>
+      <w:r>
+        <w:t>IapplicationLog</w:t>
+      </w:r>
+      <w:proofErr w:type="spellEnd"/>
+      <w:r>
+        <w:t xml:space="preserve"> avec les méthodes qu’il fallait :</w:t>
+      </w:r>
+    </w:p>
+    <w:p>
+      <w:pPr>
+        <w:autoSpaceDE w:val="0"/>
+        <w:autoSpaceDN w:val="0"/>
+        <w:adjustRightInd w:val="0"/>
+        <w:spacing w:after="0" w:line="240" w:lineRule="auto"/>
+        <w:ind w:firstLine="708"/>
+        <w:rPr>
+          <w:rFonts w:ascii="Consolas" w:hAnsi="Consolas" w:cs="Consolas"/>
+          <w:sz w:val="20"/>
+          <w:szCs w:val="20"/>
+          <w:lang w:val="en-US"/>
+        </w:rPr>
+      </w:pPr>
       <w:r>
         <w:rPr>
           <w:rFonts w:ascii="Consolas" w:hAnsi="Consolas" w:cs="Consolas"/>
@@ -8705,7 +9454,7 @@
           <w:szCs w:val="20"/>
           <w:lang w:val="en-US"/>
         </w:rPr>
-        <w:t xml:space="preserve"> </w:t>
+        <w:sym w:font="Wingdings" w:char="F0E0"/>
       </w:r>
       <w:r>
         <w:rPr>
@@ -8717,18 +9466,9 @@
           <w:szCs w:val="20"/>
           <w:lang w:val="en-US"/>
         </w:rPr>
-        <w:t>public</w:t>
-      </w:r>
-      <w:r>
-        <w:rPr>
-          <w:rFonts w:ascii="Consolas" w:hAnsi="Consolas" w:cs="Consolas"/>
-          <w:color w:val="000000"/>
-          <w:sz w:val="20"/>
-          <w:szCs w:val="20"/>
-          <w:lang w:val="en-US"/>
-        </w:rPr>
         <w:t xml:space="preserve"> </w:t>
       </w:r>
+      <w:proofErr w:type="gramStart"/>
       <w:r>
         <w:rPr>
           <w:rFonts w:ascii="Consolas" w:hAnsi="Consolas" w:cs="Consolas"/>
@@ -8739,72 +9479,9 @@
           <w:szCs w:val="20"/>
           <w:lang w:val="en-US"/>
         </w:rPr>
-        <w:t>void</w:t>
-      </w:r>
-      <w:r>
-        <w:rPr>
-          <w:rFonts w:ascii="Consolas" w:hAnsi="Consolas" w:cs="Consolas"/>
-          <w:color w:val="000000"/>
-          <w:sz w:val="20"/>
-          <w:szCs w:val="20"/>
-          <w:lang w:val="en-US"/>
-        </w:rPr>
-        <w:t xml:space="preserve"> setMessage(String </w:t>
-      </w:r>
-      <w:r>
-        <w:rPr>
-          <w:rFonts w:ascii="Consolas" w:hAnsi="Consolas" w:cs="Consolas"/>
-          <w:color w:val="6A3E3E"/>
-          <w:sz w:val="20"/>
-          <w:szCs w:val="20"/>
-          <w:lang w:val="en-US"/>
-        </w:rPr>
-        <w:t>message</w:t>
-      </w:r>
-      <w:r>
-        <w:rPr>
-          <w:rFonts w:ascii="Consolas" w:hAnsi="Consolas" w:cs="Consolas"/>
-          <w:color w:val="000000"/>
-          <w:sz w:val="20"/>
-          <w:szCs w:val="20"/>
-          <w:lang w:val="en-US"/>
-        </w:rPr>
-        <w:t>);</w:t>
-      </w:r>
-    </w:p>
-    <w:p>
-      <w:pPr>
-        <w:autoSpaceDE w:val="0"/>
-        <w:autoSpaceDN w:val="0"/>
-        <w:adjustRightInd w:val="0"/>
-        <w:spacing w:after="0" w:line="240" w:lineRule="auto"/>
-        <w:rPr>
-          <w:rFonts w:ascii="Consolas" w:hAnsi="Consolas" w:cs="Consolas"/>
-          <w:sz w:val="20"/>
-          <w:szCs w:val="20"/>
-          <w:lang w:val="en-US"/>
-        </w:rPr>
-      </w:pPr>
-      <w:r>
-        <w:rPr>
-          <w:rFonts w:ascii="Consolas" w:hAnsi="Consolas" w:cs="Consolas"/>
-          <w:color w:val="000000"/>
-          <w:sz w:val="20"/>
-          <w:szCs w:val="20"/>
-          <w:lang w:val="en-US"/>
-        </w:rPr>
-        <w:tab/>
-      </w:r>
-      <w:r>
-        <w:rPr>
-          <w:rFonts w:ascii="Consolas" w:hAnsi="Consolas" w:cs="Consolas"/>
-          <w:color w:val="000000"/>
-          <w:sz w:val="20"/>
-          <w:szCs w:val="20"/>
-          <w:lang w:val="en-US"/>
-        </w:rPr>
-        <w:sym w:font="Wingdings" w:char="F0E0"/>
-      </w:r>
+        <w:t>public</w:t>
+      </w:r>
+      <w:proofErr w:type="gramEnd"/>
       <w:r>
         <w:rPr>
           <w:rFonts w:ascii="Consolas" w:hAnsi="Consolas" w:cs="Consolas"/>
@@ -8825,7 +9502,7 @@
           <w:szCs w:val="20"/>
           <w:lang w:val="en-US"/>
         </w:rPr>
-        <w:t>public</w:t>
+        <w:t>void</w:t>
       </w:r>
       <w:r>
         <w:rPr>
@@ -8835,22 +9512,9 @@
           <w:szCs w:val="20"/>
           <w:lang w:val="en-US"/>
         </w:rPr>
-        <w:t xml:space="preserve"> String getMessage();</w:t>
-      </w:r>
-    </w:p>
-    <w:p>
-      <w:pPr>
-        <w:autoSpaceDE w:val="0"/>
-        <w:autoSpaceDN w:val="0"/>
-        <w:adjustRightInd w:val="0"/>
-        <w:spacing w:after="0" w:line="240" w:lineRule="auto"/>
-        <w:rPr>
-          <w:rFonts w:ascii="Consolas" w:hAnsi="Consolas" w:cs="Consolas"/>
-          <w:sz w:val="20"/>
-          <w:szCs w:val="20"/>
-          <w:lang w:val="en-US"/>
-        </w:rPr>
-      </w:pPr>
+        <w:t xml:space="preserve"> </w:t>
+      </w:r>
+      <w:proofErr w:type="spellStart"/>
       <w:r>
         <w:rPr>
           <w:rFonts w:ascii="Consolas" w:hAnsi="Consolas" w:cs="Consolas"/>
@@ -8859,8 +9523,9 @@
           <w:szCs w:val="20"/>
           <w:lang w:val="en-US"/>
         </w:rPr>
-        <w:tab/>
-      </w:r>
+        <w:t>setMessage</w:t>
+      </w:r>
+      <w:proofErr w:type="spellEnd"/>
       <w:r>
         <w:rPr>
           <w:rFonts w:ascii="Consolas" w:hAnsi="Consolas" w:cs="Consolas"/>
@@ -8869,7 +9534,17 @@
           <w:szCs w:val="20"/>
           <w:lang w:val="en-US"/>
         </w:rPr>
-        <w:sym w:font="Wingdings" w:char="F0E0"/>
+        <w:t xml:space="preserve">(String </w:t>
+      </w:r>
+      <w:r>
+        <w:rPr>
+          <w:rFonts w:ascii="Consolas" w:hAnsi="Consolas" w:cs="Consolas"/>
+          <w:color w:val="6A3E3E"/>
+          <w:sz w:val="20"/>
+          <w:szCs w:val="20"/>
+          <w:lang w:val="en-US"/>
+        </w:rPr>
+        <w:t>message</w:t>
       </w:r>
       <w:r>
         <w:rPr>
@@ -8879,8 +9554,53 @@
           <w:szCs w:val="20"/>
           <w:lang w:val="en-US"/>
         </w:rPr>
+        <w:t>);</w:t>
+      </w:r>
+    </w:p>
+    <w:p>
+      <w:pPr>
+        <w:autoSpaceDE w:val="0"/>
+        <w:autoSpaceDN w:val="0"/>
+        <w:adjustRightInd w:val="0"/>
+        <w:spacing w:after="0" w:line="240" w:lineRule="auto"/>
+        <w:rPr>
+          <w:rFonts w:ascii="Consolas" w:hAnsi="Consolas" w:cs="Consolas"/>
+          <w:sz w:val="20"/>
+          <w:szCs w:val="20"/>
+          <w:lang w:val="en-US"/>
+        </w:rPr>
+      </w:pPr>
+      <w:r>
+        <w:rPr>
+          <w:rFonts w:ascii="Consolas" w:hAnsi="Consolas" w:cs="Consolas"/>
+          <w:color w:val="000000"/>
+          <w:sz w:val="20"/>
+          <w:szCs w:val="20"/>
+          <w:lang w:val="en-US"/>
+        </w:rPr>
+        <w:tab/>
+      </w:r>
+      <w:r>
+        <w:rPr>
+          <w:rFonts w:ascii="Consolas" w:hAnsi="Consolas" w:cs="Consolas"/>
+          <w:color w:val="000000"/>
+          <w:sz w:val="20"/>
+          <w:szCs w:val="20"/>
+          <w:lang w:val="en-US"/>
+        </w:rPr>
+        <w:sym w:font="Wingdings" w:char="F0E0"/>
+      </w:r>
+      <w:r>
+        <w:rPr>
+          <w:rFonts w:ascii="Consolas" w:hAnsi="Consolas" w:cs="Consolas"/>
+          <w:color w:val="000000"/>
+          <w:sz w:val="20"/>
+          <w:szCs w:val="20"/>
+          <w:lang w:val="en-US"/>
+        </w:rPr>
         <w:t xml:space="preserve"> </w:t>
       </w:r>
+      <w:proofErr w:type="gramStart"/>
       <w:r>
         <w:rPr>
           <w:rFonts w:ascii="Consolas" w:hAnsi="Consolas" w:cs="Consolas"/>
@@ -8893,6 +9613,7 @@
         </w:rPr>
         <w:t>public</w:t>
       </w:r>
+      <w:proofErr w:type="gramEnd"/>
       <w:r>
         <w:rPr>
           <w:rFonts w:ascii="Consolas" w:hAnsi="Consolas" w:cs="Consolas"/>
@@ -8901,8 +9622,75 @@
           <w:szCs w:val="20"/>
           <w:lang w:val="en-US"/>
         </w:rPr>
+        <w:t xml:space="preserve"> String </w:t>
+      </w:r>
+      <w:proofErr w:type="spellStart"/>
+      <w:r>
+        <w:rPr>
+          <w:rFonts w:ascii="Consolas" w:hAnsi="Consolas" w:cs="Consolas"/>
+          <w:color w:val="000000"/>
+          <w:sz w:val="20"/>
+          <w:szCs w:val="20"/>
+          <w:lang w:val="en-US"/>
+        </w:rPr>
+        <w:t>getMessage</w:t>
+      </w:r>
+      <w:proofErr w:type="spellEnd"/>
+      <w:r>
+        <w:rPr>
+          <w:rFonts w:ascii="Consolas" w:hAnsi="Consolas" w:cs="Consolas"/>
+          <w:color w:val="000000"/>
+          <w:sz w:val="20"/>
+          <w:szCs w:val="20"/>
+          <w:lang w:val="en-US"/>
+        </w:rPr>
+        <w:t>();</w:t>
+      </w:r>
+    </w:p>
+    <w:p>
+      <w:pPr>
+        <w:autoSpaceDE w:val="0"/>
+        <w:autoSpaceDN w:val="0"/>
+        <w:adjustRightInd w:val="0"/>
+        <w:spacing w:after="0" w:line="240" w:lineRule="auto"/>
+        <w:rPr>
+          <w:rFonts w:ascii="Consolas" w:hAnsi="Consolas" w:cs="Consolas"/>
+          <w:sz w:val="20"/>
+          <w:szCs w:val="20"/>
+          <w:lang w:val="en-US"/>
+        </w:rPr>
+      </w:pPr>
+      <w:r>
+        <w:rPr>
+          <w:rFonts w:ascii="Consolas" w:hAnsi="Consolas" w:cs="Consolas"/>
+          <w:color w:val="000000"/>
+          <w:sz w:val="20"/>
+          <w:szCs w:val="20"/>
+          <w:lang w:val="en-US"/>
+        </w:rPr>
+        <w:tab/>
+      </w:r>
+      <w:r>
+        <w:rPr>
+          <w:rFonts w:ascii="Consolas" w:hAnsi="Consolas" w:cs="Consolas"/>
+          <w:color w:val="000000"/>
+          <w:sz w:val="20"/>
+          <w:szCs w:val="20"/>
+          <w:lang w:val="en-US"/>
+        </w:rPr>
+        <w:sym w:font="Wingdings" w:char="F0E0"/>
+      </w:r>
+      <w:r>
+        <w:rPr>
+          <w:rFonts w:ascii="Consolas" w:hAnsi="Consolas" w:cs="Consolas"/>
+          <w:color w:val="000000"/>
+          <w:sz w:val="20"/>
+          <w:szCs w:val="20"/>
+          <w:lang w:val="en-US"/>
+        </w:rPr>
         <w:t xml:space="preserve"> </w:t>
       </w:r>
+      <w:proofErr w:type="gramStart"/>
       <w:r>
         <w:rPr>
           <w:rFonts w:ascii="Consolas" w:hAnsi="Consolas" w:cs="Consolas"/>
@@ -8913,123 +9701,9 @@
           <w:szCs w:val="20"/>
           <w:lang w:val="en-US"/>
         </w:rPr>
-        <w:t>void</w:t>
-      </w:r>
-      <w:r>
-        <w:rPr>
-          <w:rFonts w:ascii="Consolas" w:hAnsi="Consolas" w:cs="Consolas"/>
-          <w:color w:val="000000"/>
-          <w:sz w:val="20"/>
-          <w:szCs w:val="20"/>
-          <w:lang w:val="en-US"/>
-        </w:rPr>
-        <w:t xml:space="preserve"> addListener(IApplicationLogListener </w:t>
-      </w:r>
-      <w:r>
-        <w:rPr>
-          <w:rFonts w:ascii="Consolas" w:hAnsi="Consolas" w:cs="Consolas"/>
-          <w:color w:val="6A3E3E"/>
-          <w:sz w:val="20"/>
-          <w:szCs w:val="20"/>
-          <w:lang w:val="en-US"/>
-        </w:rPr>
-        <w:t>listener</w:t>
-      </w:r>
-      <w:r>
-        <w:rPr>
-          <w:rFonts w:ascii="Consolas" w:hAnsi="Consolas" w:cs="Consolas"/>
-          <w:color w:val="000000"/>
-          <w:sz w:val="20"/>
-          <w:szCs w:val="20"/>
-          <w:lang w:val="en-US"/>
-        </w:rPr>
-        <w:t>);</w:t>
-      </w:r>
-    </w:p>
-    <w:p>
-      <w:r>
-        <w:rPr>
-          <w:rFonts w:ascii="Consolas" w:hAnsi="Consolas" w:cs="Consolas"/>
-          <w:color w:val="000000"/>
-          <w:sz w:val="20"/>
-          <w:szCs w:val="20"/>
-          <w:lang w:val="en-US"/>
-        </w:rPr>
-        <w:tab/>
-      </w:r>
-      <w:r>
-        <w:rPr>
-          <w:rFonts w:ascii="Consolas" w:hAnsi="Consolas" w:cs="Consolas"/>
-          <w:color w:val="000000"/>
-          <w:sz w:val="20"/>
-          <w:szCs w:val="20"/>
-          <w:lang w:val="en-US"/>
-        </w:rPr>
-        <w:sym w:font="Wingdings" w:char="F0E0"/>
-      </w:r>
-      <w:r>
-        <w:rPr>
-          <w:rFonts w:ascii="Consolas" w:hAnsi="Consolas" w:cs="Consolas"/>
-          <w:color w:val="000000"/>
-          <w:sz w:val="20"/>
-          <w:szCs w:val="20"/>
-        </w:rPr>
-        <w:t xml:space="preserve"> </w:t>
-      </w:r>
-      <w:r>
-        <w:rPr>
-          <w:rFonts w:ascii="Consolas" w:hAnsi="Consolas" w:cs="Consolas"/>
-          <w:b/>
-          <w:bCs/>
-          <w:color w:val="7F0055"/>
-          <w:sz w:val="20"/>
-          <w:szCs w:val="20"/>
-        </w:rPr>
         <w:t>public</w:t>
       </w:r>
-      <w:r>
-        <w:rPr>
-          <w:rFonts w:ascii="Consolas" w:hAnsi="Consolas" w:cs="Consolas"/>
-          <w:color w:val="000000"/>
-          <w:sz w:val="20"/>
-          <w:szCs w:val="20"/>
-        </w:rPr>
-        <w:t xml:space="preserve"> IApplicationLogListener[] getApplicationLogListeners();</w:t>
-      </w:r>
-      <w:r>
-        <w:t xml:space="preserve"> </w:t>
-      </w:r>
-    </w:p>
-    <w:p>
-      <w:r>
-        <w:t>• Nous avons complété la classe AbstractApplicationLog implémentant IApplicationLog :</w:t>
-      </w:r>
-    </w:p>
-    <w:p>
-      <w:pPr>
-        <w:autoSpaceDE w:val="0"/>
-        <w:autoSpaceDN w:val="0"/>
-        <w:adjustRightInd w:val="0"/>
-        <w:spacing w:after="0" w:line="240" w:lineRule="auto"/>
-        <w:rPr>
-          <w:rFonts w:ascii="Consolas" w:hAnsi="Consolas" w:cs="Consolas"/>
-          <w:sz w:val="20"/>
-          <w:szCs w:val="20"/>
-          <w:lang w:val="en-US"/>
-        </w:rPr>
-      </w:pPr>
-      <w:r>
-        <w:tab/>
-      </w:r>
-      <w:r>
-        <w:rPr>
-          <w:rFonts w:ascii="Consolas" w:hAnsi="Consolas" w:cs="Consolas"/>
-          <w:color w:val="000000"/>
-          <w:sz w:val="20"/>
-          <w:szCs w:val="20"/>
-        </w:rPr>
-        <w:sym w:font="Wingdings" w:char="F0E0"/>
-      </w:r>
+      <w:proofErr w:type="gramEnd"/>
       <w:r>
         <w:rPr>
           <w:rFonts w:ascii="Consolas" w:hAnsi="Consolas" w:cs="Consolas"/>
@@ -9050,7 +9724,7 @@
           <w:szCs w:val="20"/>
           <w:lang w:val="en-US"/>
         </w:rPr>
-        <w:t>public</w:t>
+        <w:t>void</w:t>
       </w:r>
       <w:r>
         <w:rPr>
@@ -9062,6 +9736,233 @@
         </w:rPr>
         <w:t xml:space="preserve"> </w:t>
       </w:r>
+      <w:proofErr w:type="spellStart"/>
+      <w:r>
+        <w:rPr>
+          <w:rFonts w:ascii="Consolas" w:hAnsi="Consolas" w:cs="Consolas"/>
+          <w:color w:val="000000"/>
+          <w:sz w:val="20"/>
+          <w:szCs w:val="20"/>
+          <w:lang w:val="en-US"/>
+        </w:rPr>
+        <w:t>addListener</w:t>
+      </w:r>
+      <w:proofErr w:type="spellEnd"/>
+      <w:r>
+        <w:rPr>
+          <w:rFonts w:ascii="Consolas" w:hAnsi="Consolas" w:cs="Consolas"/>
+          <w:color w:val="000000"/>
+          <w:sz w:val="20"/>
+          <w:szCs w:val="20"/>
+          <w:lang w:val="en-US"/>
+        </w:rPr>
+        <w:t>(</w:t>
+      </w:r>
+      <w:proofErr w:type="spellStart"/>
+      <w:r>
+        <w:rPr>
+          <w:rFonts w:ascii="Consolas" w:hAnsi="Consolas" w:cs="Consolas"/>
+          <w:color w:val="000000"/>
+          <w:sz w:val="20"/>
+          <w:szCs w:val="20"/>
+          <w:lang w:val="en-US"/>
+        </w:rPr>
+        <w:t>IApplicationLogListener</w:t>
+      </w:r>
+      <w:proofErr w:type="spellEnd"/>
+      <w:r>
+        <w:rPr>
+          <w:rFonts w:ascii="Consolas" w:hAnsi="Consolas" w:cs="Consolas"/>
+          <w:color w:val="000000"/>
+          <w:sz w:val="20"/>
+          <w:szCs w:val="20"/>
+          <w:lang w:val="en-US"/>
+        </w:rPr>
+        <w:t xml:space="preserve"> </w:t>
+      </w:r>
+      <w:r>
+        <w:rPr>
+          <w:rFonts w:ascii="Consolas" w:hAnsi="Consolas" w:cs="Consolas"/>
+          <w:color w:val="6A3E3E"/>
+          <w:sz w:val="20"/>
+          <w:szCs w:val="20"/>
+          <w:lang w:val="en-US"/>
+        </w:rPr>
+        <w:t>listener</w:t>
+      </w:r>
+      <w:r>
+        <w:rPr>
+          <w:rFonts w:ascii="Consolas" w:hAnsi="Consolas" w:cs="Consolas"/>
+          <w:color w:val="000000"/>
+          <w:sz w:val="20"/>
+          <w:szCs w:val="20"/>
+          <w:lang w:val="en-US"/>
+        </w:rPr>
+        <w:t>);</w:t>
+      </w:r>
+    </w:p>
+    <w:p>
+      <w:r>
+        <w:rPr>
+          <w:rFonts w:ascii="Consolas" w:hAnsi="Consolas" w:cs="Consolas"/>
+          <w:color w:val="000000"/>
+          <w:sz w:val="20"/>
+          <w:szCs w:val="20"/>
+          <w:lang w:val="en-US"/>
+        </w:rPr>
+        <w:tab/>
+      </w:r>
+      <w:r>
+        <w:rPr>
+          <w:rFonts w:ascii="Consolas" w:hAnsi="Consolas" w:cs="Consolas"/>
+          <w:color w:val="000000"/>
+          <w:sz w:val="20"/>
+          <w:szCs w:val="20"/>
+          <w:lang w:val="en-US"/>
+        </w:rPr>
+        <w:sym w:font="Wingdings" w:char="F0E0"/>
+      </w:r>
+      <w:r>
+        <w:rPr>
+          <w:rFonts w:ascii="Consolas" w:hAnsi="Consolas" w:cs="Consolas"/>
+          <w:color w:val="000000"/>
+          <w:sz w:val="20"/>
+          <w:szCs w:val="20"/>
+        </w:rPr>
+        <w:t xml:space="preserve"> </w:t>
+      </w:r>
+      <w:r>
+        <w:rPr>
+          <w:rFonts w:ascii="Consolas" w:hAnsi="Consolas" w:cs="Consolas"/>
+          <w:b/>
+          <w:bCs/>
+          <w:color w:val="7F0055"/>
+          <w:sz w:val="20"/>
+          <w:szCs w:val="20"/>
+        </w:rPr>
+        <w:t>public</w:t>
+      </w:r>
+      <w:r>
+        <w:rPr>
+          <w:rFonts w:ascii="Consolas" w:hAnsi="Consolas" w:cs="Consolas"/>
+          <w:color w:val="000000"/>
+          <w:sz w:val="20"/>
+          <w:szCs w:val="20"/>
+        </w:rPr>
+        <w:t xml:space="preserve"> </w:t>
+      </w:r>
+      <w:proofErr w:type="spellStart"/>
+      <w:proofErr w:type="gramStart"/>
+      <w:r>
+        <w:rPr>
+          <w:rFonts w:ascii="Consolas" w:hAnsi="Consolas" w:cs="Consolas"/>
+          <w:color w:val="000000"/>
+          <w:sz w:val="20"/>
+          <w:szCs w:val="20"/>
+        </w:rPr>
+        <w:t>IApplicationLogListener</w:t>
+      </w:r>
+      <w:proofErr w:type="spellEnd"/>
+      <w:r>
+        <w:rPr>
+          <w:rFonts w:ascii="Consolas" w:hAnsi="Consolas" w:cs="Consolas"/>
+          <w:color w:val="000000"/>
+          <w:sz w:val="20"/>
+          <w:szCs w:val="20"/>
+        </w:rPr>
+        <w:t>[</w:t>
+      </w:r>
+      <w:proofErr w:type="gramEnd"/>
+      <w:r>
+        <w:rPr>
+          <w:rFonts w:ascii="Consolas" w:hAnsi="Consolas" w:cs="Consolas"/>
+          <w:color w:val="000000"/>
+          <w:sz w:val="20"/>
+          <w:szCs w:val="20"/>
+        </w:rPr>
+        <w:t xml:space="preserve">] </w:t>
+      </w:r>
+      <w:proofErr w:type="spellStart"/>
+      <w:r>
+        <w:rPr>
+          <w:rFonts w:ascii="Consolas" w:hAnsi="Consolas" w:cs="Consolas"/>
+          <w:color w:val="000000"/>
+          <w:sz w:val="20"/>
+          <w:szCs w:val="20"/>
+        </w:rPr>
+        <w:t>getApplicationLogListeners</w:t>
+      </w:r>
+      <w:proofErr w:type="spellEnd"/>
+      <w:r>
+        <w:rPr>
+          <w:rFonts w:ascii="Consolas" w:hAnsi="Consolas" w:cs="Consolas"/>
+          <w:color w:val="000000"/>
+          <w:sz w:val="20"/>
+          <w:szCs w:val="20"/>
+        </w:rPr>
+        <w:t>();</w:t>
+      </w:r>
+      <w:r>
+        <w:t xml:space="preserve"> </w:t>
+      </w:r>
+    </w:p>
+    <w:p>
+      <w:r>
+        <w:t xml:space="preserve">• Nous avons complété la classe </w:t>
+      </w:r>
+      <w:proofErr w:type="spellStart"/>
+      <w:r>
+        <w:t>AbstractApplicationLog</w:t>
+      </w:r>
+      <w:proofErr w:type="spellEnd"/>
+      <w:r>
+        <w:t xml:space="preserve"> implémentant </w:t>
+      </w:r>
+      <w:proofErr w:type="spellStart"/>
+      <w:r>
+        <w:t>IApplicationLog</w:t>
+      </w:r>
+      <w:proofErr w:type="spellEnd"/>
+      <w:r>
+        <w:t> :</w:t>
+      </w:r>
+    </w:p>
+    <w:p>
+      <w:pPr>
+        <w:autoSpaceDE w:val="0"/>
+        <w:autoSpaceDN w:val="0"/>
+        <w:adjustRightInd w:val="0"/>
+        <w:spacing w:after="0" w:line="240" w:lineRule="auto"/>
+        <w:rPr>
+          <w:rFonts w:ascii="Consolas" w:hAnsi="Consolas" w:cs="Consolas"/>
+          <w:sz w:val="20"/>
+          <w:szCs w:val="20"/>
+          <w:lang w:val="en-US"/>
+        </w:rPr>
+      </w:pPr>
+      <w:r>
+        <w:tab/>
+      </w:r>
+      <w:r>
+        <w:rPr>
+          <w:rFonts w:ascii="Consolas" w:hAnsi="Consolas" w:cs="Consolas"/>
+          <w:color w:val="000000"/>
+          <w:sz w:val="20"/>
+          <w:szCs w:val="20"/>
+        </w:rPr>
+        <w:sym w:font="Wingdings" w:char="F0E0"/>
+      </w:r>
+      <w:r>
+        <w:rPr>
+          <w:rFonts w:ascii="Consolas" w:hAnsi="Consolas" w:cs="Consolas"/>
+          <w:color w:val="000000"/>
+          <w:sz w:val="20"/>
+          <w:szCs w:val="20"/>
+          <w:lang w:val="en-US"/>
+        </w:rPr>
+        <w:t xml:space="preserve"> </w:t>
+      </w:r>
+      <w:proofErr w:type="gramStart"/>
       <w:r>
         <w:rPr>
           <w:rFonts w:ascii="Consolas" w:hAnsi="Consolas" w:cs="Consolas"/>
@@ -9072,8 +9973,9 @@
           <w:szCs w:val="20"/>
           <w:lang w:val="en-US"/>
         </w:rPr>
-        <w:t>abstract</w:t>
-      </w:r>
+        <w:t>public</w:t>
+      </w:r>
+      <w:proofErr w:type="gramEnd"/>
       <w:r>
         <w:rPr>
           <w:rFonts w:ascii="Consolas" w:hAnsi="Consolas" w:cs="Consolas"/>
@@ -9094,7 +9996,7 @@
           <w:szCs w:val="20"/>
           <w:lang w:val="en-US"/>
         </w:rPr>
-        <w:t>void</w:t>
+        <w:t>abstract</w:t>
       </w:r>
       <w:r>
         <w:rPr>
@@ -9102,79 +10004,6 @@
           <w:color w:val="000000"/>
           <w:sz w:val="20"/>
           <w:szCs w:val="20"/>
-          <w:lang w:val="en-US"/>
-        </w:rPr>
-        <w:t xml:space="preserve"> </w:t>
-      </w:r>
-      <w:r>
-        <w:rPr>
-          <w:rFonts w:ascii="Consolas" w:hAnsi="Consolas" w:cs="Consolas"/>
-          <w:color w:val="000000"/>
-          <w:sz w:val="20"/>
-          <w:szCs w:val="20"/>
-          <w:highlight w:val="lightGray"/>
-          <w:lang w:val="en-US"/>
-        </w:rPr>
-        <w:t>setMessage</w:t>
-      </w:r>
-      <w:r>
-        <w:rPr>
-          <w:rFonts w:ascii="Consolas" w:hAnsi="Consolas" w:cs="Consolas"/>
-          <w:color w:val="000000"/>
-          <w:sz w:val="20"/>
-          <w:szCs w:val="20"/>
-          <w:lang w:val="en-US"/>
-        </w:rPr>
-        <w:t xml:space="preserve">(String </w:t>
-      </w:r>
-      <w:r>
-        <w:rPr>
-          <w:rFonts w:ascii="Consolas" w:hAnsi="Consolas" w:cs="Consolas"/>
-          <w:color w:val="6A3E3E"/>
-          <w:sz w:val="20"/>
-          <w:szCs w:val="20"/>
-          <w:lang w:val="en-US"/>
-        </w:rPr>
-        <w:t>message</w:t>
-      </w:r>
-      <w:r>
-        <w:rPr>
-          <w:rFonts w:ascii="Consolas" w:hAnsi="Consolas" w:cs="Consolas"/>
-          <w:color w:val="000000"/>
-          <w:sz w:val="20"/>
-          <w:szCs w:val="20"/>
-          <w:lang w:val="en-US"/>
-        </w:rPr>
-        <w:t>);</w:t>
-      </w:r>
-    </w:p>
-    <w:p>
-      <w:pPr>
-        <w:autoSpaceDE w:val="0"/>
-        <w:autoSpaceDN w:val="0"/>
-        <w:adjustRightInd w:val="0"/>
-        <w:spacing w:after="0" w:line="240" w:lineRule="auto"/>
-        <w:rPr>
-          <w:rFonts w:ascii="Consolas" w:hAnsi="Consolas" w:cs="Consolas"/>
-          <w:sz w:val="20"/>
-          <w:szCs w:val="20"/>
-          <w:lang w:val="en-US"/>
-        </w:rPr>
-      </w:pPr>
-      <w:r>
-        <w:rPr>
-          <w:lang w:val="en-US"/>
-        </w:rPr>
-        <w:tab/>
-      </w:r>
-      <w:r>
-        <w:rPr>
-          <w:lang w:val="en-US"/>
-        </w:rPr>
-        <w:sym w:font="Wingdings" w:char="F0E0"/>
-      </w:r>
-      <w:r>
-        <w:rPr>
           <w:lang w:val="en-US"/>
         </w:rPr>
         <w:t xml:space="preserve"> </w:t>
@@ -9189,7 +10018,7 @@
           <w:szCs w:val="20"/>
           <w:lang w:val="en-US"/>
         </w:rPr>
-        <w:t>public</w:t>
+        <w:t>void</w:t>
       </w:r>
       <w:r>
         <w:rPr>
@@ -9199,22 +10028,21 @@
           <w:szCs w:val="20"/>
           <w:lang w:val="en-US"/>
         </w:rPr>
-        <w:t xml:space="preserve"> IApplicationLogListener[] getApplicationLogListeners() {</w:t>
-      </w:r>
-    </w:p>
-    <w:p>
-      <w:pPr>
-        <w:autoSpaceDE w:val="0"/>
-        <w:autoSpaceDN w:val="0"/>
-        <w:adjustRightInd w:val="0"/>
-        <w:spacing w:after="0" w:line="240" w:lineRule="auto"/>
+        <w:t xml:space="preserve"> </w:t>
+      </w:r>
+      <w:proofErr w:type="spellStart"/>
+      <w:r>
         <w:rPr>
           <w:rFonts w:ascii="Consolas" w:hAnsi="Consolas" w:cs="Consolas"/>
+          <w:color w:val="000000"/>
           <w:sz w:val="20"/>
           <w:szCs w:val="20"/>
+          <w:highlight w:val="lightGray"/>
           <w:lang w:val="en-US"/>
         </w:rPr>
-      </w:pPr>
+        <w:t>setMessage</w:t>
+      </w:r>
+      <w:proofErr w:type="spellEnd"/>
       <w:r>
         <w:rPr>
           <w:rFonts w:ascii="Consolas" w:hAnsi="Consolas" w:cs="Consolas"/>
@@ -9223,7 +10051,17 @@
           <w:szCs w:val="20"/>
           <w:lang w:val="en-US"/>
         </w:rPr>
-        <w:tab/>
+        <w:t xml:space="preserve">(String </w:t>
+      </w:r>
+      <w:r>
+        <w:rPr>
+          <w:rFonts w:ascii="Consolas" w:hAnsi="Consolas" w:cs="Consolas"/>
+          <w:color w:val="6A3E3E"/>
+          <w:sz w:val="20"/>
+          <w:szCs w:val="20"/>
+          <w:lang w:val="en-US"/>
+        </w:rPr>
+        <w:t>message</w:t>
       </w:r>
       <w:r>
         <w:rPr>
@@ -9233,8 +10071,41 @@
           <w:szCs w:val="20"/>
           <w:lang w:val="en-US"/>
         </w:rPr>
+        <w:t>);</w:t>
+      </w:r>
+    </w:p>
+    <w:p>
+      <w:pPr>
+        <w:autoSpaceDE w:val="0"/>
+        <w:autoSpaceDN w:val="0"/>
+        <w:adjustRightInd w:val="0"/>
+        <w:spacing w:after="0" w:line="240" w:lineRule="auto"/>
+        <w:rPr>
+          <w:rFonts w:ascii="Consolas" w:hAnsi="Consolas" w:cs="Consolas"/>
+          <w:sz w:val="20"/>
+          <w:szCs w:val="20"/>
+          <w:lang w:val="en-US"/>
+        </w:rPr>
+      </w:pPr>
+      <w:r>
+        <w:rPr>
+          <w:lang w:val="en-US"/>
+        </w:rPr>
         <w:tab/>
       </w:r>
+      <w:r>
+        <w:rPr>
+          <w:lang w:val="en-US"/>
+        </w:rPr>
+        <w:sym w:font="Wingdings" w:char="F0E0"/>
+      </w:r>
+      <w:r>
+        <w:rPr>
+          <w:lang w:val="en-US"/>
+        </w:rPr>
+        <w:t xml:space="preserve"> </w:t>
+      </w:r>
+      <w:proofErr w:type="gramStart"/>
       <w:r>
         <w:rPr>
           <w:rFonts w:ascii="Consolas" w:hAnsi="Consolas" w:cs="Consolas"/>
@@ -9245,8 +10116,9 @@
           <w:szCs w:val="20"/>
           <w:lang w:val="en-US"/>
         </w:rPr>
-        <w:t>return</w:t>
-      </w:r>
+        <w:t>public</w:t>
+      </w:r>
+      <w:proofErr w:type="gramEnd"/>
       <w:r>
         <w:rPr>
           <w:rFonts w:ascii="Consolas" w:hAnsi="Consolas" w:cs="Consolas"/>
@@ -9255,8 +10127,133 @@
           <w:szCs w:val="20"/>
           <w:lang w:val="en-US"/>
         </w:rPr>
-        <w:t xml:space="preserve"> (IApplicationLogListener[])</w:t>
-      </w:r>
+        <w:t xml:space="preserve"> </w:t>
+      </w:r>
+      <w:proofErr w:type="spellStart"/>
+      <w:r>
+        <w:rPr>
+          <w:rFonts w:ascii="Consolas" w:hAnsi="Consolas" w:cs="Consolas"/>
+          <w:color w:val="000000"/>
+          <w:sz w:val="20"/>
+          <w:szCs w:val="20"/>
+          <w:lang w:val="en-US"/>
+        </w:rPr>
+        <w:t>IApplicationLogListener</w:t>
+      </w:r>
+      <w:proofErr w:type="spellEnd"/>
+      <w:r>
+        <w:rPr>
+          <w:rFonts w:ascii="Consolas" w:hAnsi="Consolas" w:cs="Consolas"/>
+          <w:color w:val="000000"/>
+          <w:sz w:val="20"/>
+          <w:szCs w:val="20"/>
+          <w:lang w:val="en-US"/>
+        </w:rPr>
+        <w:t xml:space="preserve">[] </w:t>
+      </w:r>
+      <w:proofErr w:type="spellStart"/>
+      <w:r>
+        <w:rPr>
+          <w:rFonts w:ascii="Consolas" w:hAnsi="Consolas" w:cs="Consolas"/>
+          <w:color w:val="000000"/>
+          <w:sz w:val="20"/>
+          <w:szCs w:val="20"/>
+          <w:lang w:val="en-US"/>
+        </w:rPr>
+        <w:t>getApplicationLogListeners</w:t>
+      </w:r>
+      <w:proofErr w:type="spellEnd"/>
+      <w:r>
+        <w:rPr>
+          <w:rFonts w:ascii="Consolas" w:hAnsi="Consolas" w:cs="Consolas"/>
+          <w:color w:val="000000"/>
+          <w:sz w:val="20"/>
+          <w:szCs w:val="20"/>
+          <w:lang w:val="en-US"/>
+        </w:rPr>
+        <w:t>() {</w:t>
+      </w:r>
+    </w:p>
+    <w:p>
+      <w:pPr>
+        <w:autoSpaceDE w:val="0"/>
+        <w:autoSpaceDN w:val="0"/>
+        <w:adjustRightInd w:val="0"/>
+        <w:spacing w:after="0" w:line="240" w:lineRule="auto"/>
+        <w:rPr>
+          <w:rFonts w:ascii="Consolas" w:hAnsi="Consolas" w:cs="Consolas"/>
+          <w:sz w:val="20"/>
+          <w:szCs w:val="20"/>
+          <w:lang w:val="en-US"/>
+        </w:rPr>
+      </w:pPr>
+      <w:r>
+        <w:rPr>
+          <w:rFonts w:ascii="Consolas" w:hAnsi="Consolas" w:cs="Consolas"/>
+          <w:color w:val="000000"/>
+          <w:sz w:val="20"/>
+          <w:szCs w:val="20"/>
+          <w:lang w:val="en-US"/>
+        </w:rPr>
+        <w:tab/>
+      </w:r>
+      <w:r>
+        <w:rPr>
+          <w:rFonts w:ascii="Consolas" w:hAnsi="Consolas" w:cs="Consolas"/>
+          <w:color w:val="000000"/>
+          <w:sz w:val="20"/>
+          <w:szCs w:val="20"/>
+          <w:lang w:val="en-US"/>
+        </w:rPr>
+        <w:tab/>
+      </w:r>
+      <w:proofErr w:type="gramStart"/>
+      <w:r>
+        <w:rPr>
+          <w:rFonts w:ascii="Consolas" w:hAnsi="Consolas" w:cs="Consolas"/>
+          <w:b/>
+          <w:bCs/>
+          <w:color w:val="7F0055"/>
+          <w:sz w:val="20"/>
+          <w:szCs w:val="20"/>
+          <w:lang w:val="en-US"/>
+        </w:rPr>
+        <w:t>return</w:t>
+      </w:r>
+      <w:proofErr w:type="gramEnd"/>
+      <w:r>
+        <w:rPr>
+          <w:rFonts w:ascii="Consolas" w:hAnsi="Consolas" w:cs="Consolas"/>
+          <w:color w:val="000000"/>
+          <w:sz w:val="20"/>
+          <w:szCs w:val="20"/>
+          <w:lang w:val="en-US"/>
+        </w:rPr>
+        <w:t xml:space="preserve"> (</w:t>
+      </w:r>
+      <w:proofErr w:type="spellStart"/>
+      <w:r>
+        <w:rPr>
+          <w:rFonts w:ascii="Consolas" w:hAnsi="Consolas" w:cs="Consolas"/>
+          <w:color w:val="000000"/>
+          <w:sz w:val="20"/>
+          <w:szCs w:val="20"/>
+          <w:lang w:val="en-US"/>
+        </w:rPr>
+        <w:t>IApplicationLogListener</w:t>
+      </w:r>
+      <w:proofErr w:type="spellEnd"/>
+      <w:r>
+        <w:rPr>
+          <w:rFonts w:ascii="Consolas" w:hAnsi="Consolas" w:cs="Consolas"/>
+          <w:color w:val="000000"/>
+          <w:sz w:val="20"/>
+          <w:szCs w:val="20"/>
+          <w:lang w:val="en-US"/>
+        </w:rPr>
+        <w:t>[])</w:t>
+      </w:r>
+      <w:proofErr w:type="spellStart"/>
       <w:r>
         <w:rPr>
           <w:rFonts w:ascii="Consolas" w:hAnsi="Consolas" w:cs="Consolas"/>
@@ -9275,18 +10272,9 @@
           <w:szCs w:val="20"/>
           <w:lang w:val="en-US"/>
         </w:rPr>
-        <w:t>.toArray();</w:t>
-      </w:r>
-    </w:p>
-    <w:p>
-      <w:pPr>
-        <w:rPr>
-          <w:rFonts w:ascii="Consolas" w:hAnsi="Consolas" w:cs="Consolas"/>
-          <w:color w:val="000000"/>
-          <w:sz w:val="20"/>
-          <w:szCs w:val="20"/>
-        </w:rPr>
-      </w:pPr>
+        <w:t>.toArray</w:t>
+      </w:r>
+      <w:proofErr w:type="spellEnd"/>
       <w:r>
         <w:rPr>
           <w:rFonts w:ascii="Consolas" w:hAnsi="Consolas" w:cs="Consolas"/>
@@ -9295,6 +10283,26 @@
           <w:szCs w:val="20"/>
           <w:lang w:val="en-US"/>
         </w:rPr>
+        <w:t>();</w:t>
+      </w:r>
+    </w:p>
+    <w:p>
+      <w:pPr>
+        <w:rPr>
+          <w:rFonts w:ascii="Consolas" w:hAnsi="Consolas" w:cs="Consolas"/>
+          <w:color w:val="000000"/>
+          <w:sz w:val="20"/>
+          <w:szCs w:val="20"/>
+        </w:rPr>
+      </w:pPr>
+      <w:r>
+        <w:rPr>
+          <w:rFonts w:ascii="Consolas" w:hAnsi="Consolas" w:cs="Consolas"/>
+          <w:color w:val="000000"/>
+          <w:sz w:val="20"/>
+          <w:szCs w:val="20"/>
+          <w:lang w:val="en-US"/>
+        </w:rPr>
         <w:tab/>
       </w:r>
       <w:r>
@@ -9517,6 +10525,7 @@
       <w:r>
         <w:t xml:space="preserve"> </w:t>
       </w:r>
+      <w:proofErr w:type="spellStart"/>
       <w:r>
         <w:rPr>
           <w:b/>
@@ -9524,6 +10533,7 @@
         </w:rPr>
         <w:t>edu.iut.app.ApplicationSession</w:t>
       </w:r>
+      <w:proofErr w:type="spellEnd"/>
     </w:p>
     <w:p/>
     <w:p>
@@ -9562,6 +10572,7 @@
       <w:r>
         <w:t xml:space="preserve">exceptions : créer une classe </w:t>
       </w:r>
+      <w:proofErr w:type="spellStart"/>
       <w:r>
         <w:rPr>
           <w:b/>
@@ -9569,26 +10580,46 @@
         </w:rPr>
         <w:t>IUTException</w:t>
       </w:r>
+      <w:proofErr w:type="spellEnd"/>
       <w:r>
         <w:t xml:space="preserve"> de laquelle dériveront toutes vos futures classes d’exception. </w:t>
       </w:r>
+      <w:proofErr w:type="spellStart"/>
       <w:r>
         <w:rPr>
           <w:b/>
           <w:i/>
         </w:rPr>
-        <w:t xml:space="preserve">IUTException </w:t>
-      </w:r>
-      <w:r>
-        <w:t xml:space="preserve">devra pouvoir ‘logger’ les erreurs : en vous appuyant sur la classe de Session pour initialiser le </w:t>
-      </w:r>
+        <w:t>IUTException</w:t>
+      </w:r>
+      <w:proofErr w:type="spellEnd"/>
       <w:r>
         <w:rPr>
           <w:b/>
           <w:i/>
         </w:rPr>
+        <w:t xml:space="preserve"> </w:t>
+      </w:r>
+      <w:r>
+        <w:t>devra pouvoir ‘</w:t>
+      </w:r>
+      <w:proofErr w:type="spellStart"/>
+      <w:r>
         <w:t>logger</w:t>
       </w:r>
+      <w:proofErr w:type="spellEnd"/>
+      <w:r>
+        <w:t xml:space="preserve">’ les erreurs : en vous appuyant sur la classe de Session pour initialiser le </w:t>
+      </w:r>
+      <w:proofErr w:type="spellStart"/>
+      <w:r>
+        <w:rPr>
+          <w:b/>
+          <w:i/>
+        </w:rPr>
+        <w:t>logger</w:t>
+      </w:r>
+      <w:proofErr w:type="spellEnd"/>
       <w:r>
         <w:t>.</w:t>
       </w:r>
@@ -9608,59 +10639,99 @@
       <w:r>
         <w:t xml:space="preserve">Dans le TP1, nous avons créé les classes </w:t>
       </w:r>
+      <w:proofErr w:type="spellStart"/>
       <w:r>
         <w:rPr>
           <w:b/>
           <w:i/>
         </w:rPr>
-        <w:t>ApplicationErrorLog, ApplicationWarningsLog, ApplicationInfoLog</w:t>
-      </w:r>
-      <w:r>
-        <w:t xml:space="preserve"> permettant une gestion avancée des erreurs utilisant des </w:t>
-      </w:r>
+        <w:t>ApplicationErrorLog</w:t>
+      </w:r>
+      <w:proofErr w:type="spellEnd"/>
       <w:r>
         <w:rPr>
           <w:b/>
           <w:i/>
         </w:rPr>
-        <w:t>listener</w:t>
-      </w:r>
+        <w:t xml:space="preserve">, </w:t>
+      </w:r>
+      <w:proofErr w:type="spellStart"/>
       <w:r>
         <w:rPr>
           <w:b/>
           <w:i/>
         </w:rPr>
-        <w:t>s</w:t>
-      </w:r>
-      <w:r>
-        <w:t xml:space="preserve"> (permettant d’afficher des messages à l’écran). Il faudrait que ces messages soient aussi ‘</w:t>
-      </w:r>
+        <w:t>ApplicationWarningsLog</w:t>
+      </w:r>
+      <w:proofErr w:type="spellEnd"/>
       <w:r>
         <w:rPr>
           <w:b/>
           <w:i/>
         </w:rPr>
-        <w:t>loggés</w:t>
-      </w:r>
-      <w:r>
-        <w:t>’ :</w:t>
-      </w:r>
-      <w:r>
-        <w:t xml:space="preserve"> modifier ces classes afin d’utiliser </w:t>
-      </w:r>
-      <w:r>
-        <w:t>un</w:t>
-      </w:r>
-      <w:r>
-        <w:t xml:space="preserve"> </w:t>
-      </w:r>
+        <w:t xml:space="preserve">, </w:t>
+      </w:r>
+      <w:proofErr w:type="spellStart"/>
       <w:r>
         <w:rPr>
           <w:b/>
           <w:i/>
         </w:rPr>
+        <w:t>ApplicationInfoLog</w:t>
+      </w:r>
+      <w:proofErr w:type="spellEnd"/>
+      <w:r>
+        <w:t xml:space="preserve"> permettant une gestion avancée des erreurs utilisant des </w:t>
+      </w:r>
+      <w:proofErr w:type="spellStart"/>
+      <w:r>
+        <w:rPr>
+          <w:b/>
+          <w:i/>
+        </w:rPr>
+        <w:t>listener</w:t>
+      </w:r>
+      <w:r>
+        <w:rPr>
+          <w:b/>
+          <w:i/>
+        </w:rPr>
+        <w:t>s</w:t>
+      </w:r>
+      <w:proofErr w:type="spellEnd"/>
+      <w:r>
+        <w:t xml:space="preserve"> (permettant d’afficher des messages à l’écran). Il faudrait que ces messages soient aussi ‘</w:t>
+      </w:r>
+      <w:proofErr w:type="spellStart"/>
+      <w:r>
+        <w:rPr>
+          <w:b/>
+          <w:i/>
+        </w:rPr>
+        <w:t>loggés</w:t>
+      </w:r>
+      <w:proofErr w:type="spellEnd"/>
+      <w:r>
+        <w:t>’ :</w:t>
+      </w:r>
+      <w:r>
+        <w:t xml:space="preserve"> modifier ces classes afin d’utiliser </w:t>
+      </w:r>
+      <w:r>
+        <w:t>un</w:t>
+      </w:r>
+      <w:r>
+        <w:t xml:space="preserve"> </w:t>
+      </w:r>
+      <w:proofErr w:type="spellStart"/>
+      <w:r>
+        <w:rPr>
+          <w:b/>
+          <w:i/>
+        </w:rPr>
         <w:t>logger</w:t>
       </w:r>
+      <w:proofErr w:type="spellEnd"/>
       <w:r>
         <w:t xml:space="preserve"> initialiser dans la</w:t>
       </w:r>
@@ -9795,7 +10866,23 @@
           <w:b/>
           <w:i/>
         </w:rPr>
-        <w:t xml:space="preserve"> donc le ‘versionner’ dans le dossier </w:t>
+        <w:t xml:space="preserve"> donc le ‘</w:t>
+      </w:r>
+      <w:proofErr w:type="spellStart"/>
+      <w:r>
+        <w:rPr>
+          <w:b/>
+          <w:i/>
+        </w:rPr>
+        <w:t>versionner</w:t>
+      </w:r>
+      <w:proofErr w:type="spellEnd"/>
+      <w:r>
+        <w:rPr>
+          <w:b/>
+          <w:i/>
+        </w:rPr>
+        <w:t xml:space="preserve">’ dans le dossier </w:t>
       </w:r>
       <w:r>
         <w:rPr>
@@ -9851,16 +10938,7 @@
         <w:sym w:font="Wingdings" w:char="F0E0"/>
       </w:r>
       <w:r>
-        <w:t xml:space="preserve">A l’aide du débugger, </w:t>
-      </w:r>
-      <w:r>
-        <w:t>nous avons trouvé les erreur</w:t>
-      </w:r>
-      <w:r>
-        <w:t>s</w:t>
-      </w:r>
-      <w:r>
-        <w:t xml:space="preserve"> et les avons corrigées à l’aide du cours et d’internet.</w:t>
+        <w:t>A l’aide du débugger, nous avons trouvé les erreurs et les avons corrigées à l’aide du cours et d’internet.</w:t>
       </w:r>
     </w:p>
     <w:p>
@@ -9893,7 +10971,15 @@
         <w:sym w:font="Wingdings" w:char="F0E0"/>
       </w:r>
       <w:r>
-        <w:t xml:space="preserve"> nous avons créé une bibliothèque à l’aide de l’option java</w:t>
+        <w:t xml:space="preserve"> </w:t>
+      </w:r>
+      <w:proofErr w:type="gramStart"/>
+      <w:r>
+        <w:t>nous</w:t>
+      </w:r>
+      <w:proofErr w:type="gramEnd"/>
+      <w:r>
+        <w:t xml:space="preserve"> avons créé une bibliothèque à l’aide de l’option java</w:t>
       </w:r>
     </w:p>
     <w:p>
@@ -9919,7 +11005,23 @@
     </w:p>
     <w:p>
       <w:r>
-        <w:t>L’exercice 3 était un peu plus compliqué car il y a eu des difficultés à gérer les loggers : l’utilité de certains loggers n’est pas certaine.</w:t>
+        <w:t xml:space="preserve">L’exercice 3 était un peu plus compliqué car il y a eu des difficultés à gérer les </w:t>
+      </w:r>
+      <w:proofErr w:type="spellStart"/>
+      <w:r>
+        <w:t>loggers</w:t>
+      </w:r>
+      <w:proofErr w:type="spellEnd"/>
+      <w:r>
+        <w:t xml:space="preserve"> : l’utilité de certains </w:t>
+      </w:r>
+      <w:proofErr w:type="spellStart"/>
+      <w:r>
+        <w:t>loggers</w:t>
+      </w:r>
+      <w:proofErr w:type="spellEnd"/>
+      <w:r>
+        <w:t xml:space="preserve"> n’est pas certaine.</w:t>
       </w:r>
     </w:p>
     <w:p>
@@ -9931,7 +11033,48 @@
       <w:r>
         <w:t>Nous avons eu des problèmes à nous transmettre nos différents projets.</w:t>
       </w:r>
-      <w:bookmarkStart w:id="23" w:name="_GoBack"/>
+    </w:p>
+    <w:p/>
+    <w:p>
+      <w:pPr>
+        <w:pStyle w:val="Titre2"/>
+      </w:pPr>
+    </w:p>
+    <w:p/>
+    <w:p>
+      <w:r>
+        <w:br w:type="page"/>
+      </w:r>
+    </w:p>
+    <w:p>
+      <w:pPr>
+        <w:pStyle w:val="Titre1"/>
+        <w:rPr>
+          <w:i/>
+          <w:noProof/>
+        </w:rPr>
+      </w:pPr>
+      <w:bookmarkStart w:id="23" w:name="_Toc430965376"/>
+      <w:r>
+        <w:rPr>
+          <w:noProof/>
+        </w:rPr>
+        <w:lastRenderedPageBreak/>
+        <w:t>TD/TP 3 –</w:t>
+      </w:r>
+      <w:r>
+        <w:rPr>
+          <w:noProof/>
+        </w:rPr>
+        <w:t xml:space="preserve"> Généricité, Collections &amp; </w:t>
+      </w:r>
+      <w:r>
+        <w:rPr>
+          <w:i/>
+          <w:noProof/>
+        </w:rPr>
+        <w:t>Design patterns</w:t>
+      </w:r>
       <w:bookmarkEnd w:id="23"/>
     </w:p>
     <w:p/>
@@ -9939,107 +11082,75 @@
       <w:pPr>
         <w:pStyle w:val="Titre2"/>
       </w:pPr>
-    </w:p>
-    <w:p/>
-    <w:p>
-      <w:r>
-        <w:br w:type="page"/>
-      </w:r>
+      <w:bookmarkStart w:id="24" w:name="_Toc430965377"/>
+      <w:r>
+        <w:t>Exercices</w:t>
+      </w:r>
+      <w:bookmarkEnd w:id="24"/>
     </w:p>
     <w:p>
       <w:pPr>
-        <w:pStyle w:val="Titre1"/>
-        <w:rPr>
-          <w:i/>
-          <w:noProof/>
-        </w:rPr>
-      </w:pPr>
-      <w:bookmarkStart w:id="24" w:name="_Toc430965376"/>
-      <w:r>
-        <w:rPr>
-          <w:noProof/>
-        </w:rPr>
-        <w:lastRenderedPageBreak/>
-        <w:t>TD/TP 3 –</w:t>
-      </w:r>
-      <w:r>
-        <w:rPr>
-          <w:noProof/>
-        </w:rPr>
-        <w:t xml:space="preserve"> Généricité, Collections &amp; </w:t>
-      </w:r>
-      <w:r>
-        <w:rPr>
-          <w:i/>
-          <w:noProof/>
-        </w:rPr>
-        <w:t>Design patterns</w:t>
-      </w:r>
-      <w:bookmarkEnd w:id="24"/>
+        <w:pStyle w:val="Titre3"/>
+      </w:pPr>
     </w:p>
-    <w:p/>
     <w:p>
       <w:pPr>
-        <w:pStyle w:val="Titre2"/>
-      </w:pPr>
-      <w:bookmarkStart w:id="25" w:name="_Toc430965377"/>
-      <w:r>
-        <w:t>Exercices</w:t>
+        <w:pStyle w:val="Titre3"/>
+      </w:pPr>
+      <w:bookmarkStart w:id="25" w:name="_Toc430965378"/>
+      <w:r>
+        <w:t>Exercice 0</w:t>
       </w:r>
       <w:bookmarkEnd w:id="25"/>
     </w:p>
     <w:p>
-      <w:pPr>
-        <w:pStyle w:val="Titre3"/>
-      </w:pPr>
+      <w:r>
+        <w:t xml:space="preserve">Pourquoi, dans le TP1, a-t-on créé un </w:t>
+      </w:r>
+      <w:r>
+        <w:rPr>
+          <w:b/>
+          <w:i/>
+        </w:rPr>
+        <w:t>Singleton</w:t>
+      </w:r>
+      <w:r>
+        <w:t xml:space="preserve"> (classe </w:t>
+      </w:r>
+      <w:proofErr w:type="spellStart"/>
+      <w:r>
+        <w:rPr>
+          <w:b/>
+          <w:i/>
+        </w:rPr>
+        <w:t>ApplicationSession</w:t>
+      </w:r>
+      <w:proofErr w:type="spellEnd"/>
+      <w:r>
+        <w:t>)</w:t>
+      </w:r>
+      <w:r>
+        <w:t xml:space="preserve"> </w:t>
+      </w:r>
+      <w:r>
+        <w:t>?</w:t>
+      </w:r>
     </w:p>
     <w:p>
-      <w:pPr>
-        <w:pStyle w:val="Titre3"/>
-      </w:pPr>
-      <w:bookmarkStart w:id="26" w:name="_Toc430965378"/>
-      <w:r>
-        <w:t>Exercice 0</w:t>
-      </w:r>
-      <w:bookmarkEnd w:id="26"/>
+      <w:bookmarkStart w:id="26" w:name="_Toc430965379"/>
+      <w:r>
+        <w:sym w:font="Wingdings" w:char="F0E0"/>
+      </w:r>
+      <w:r>
+        <w:t xml:space="preserve"> Pour effectuer des tests.</w:t>
+      </w:r>
     </w:p>
     <w:p>
-      <w:r>
-        <w:t xml:space="preserve">Pourquoi, dans le TP1, a-t-on créé un </w:t>
-      </w:r>
-      <w:r>
-        <w:rPr>
-          <w:b/>
-          <w:i/>
-        </w:rPr>
-        <w:t>Singleton</w:t>
-      </w:r>
-      <w:r>
-        <w:t xml:space="preserve"> (classe </w:t>
-      </w:r>
-      <w:r>
-        <w:rPr>
-          <w:b/>
-          <w:i/>
-        </w:rPr>
-        <w:t>ApplicationSession</w:t>
-      </w:r>
-      <w:r>
-        <w:t>)</w:t>
-      </w:r>
-      <w:r>
-        <w:t xml:space="preserve"> </w:t>
-      </w:r>
-      <w:r>
-        <w:t>?</w:t>
-      </w:r>
-    </w:p>
-    <w:p/>
-    <w:p>
       <w:pPr>
         <w:pStyle w:val="Titre3"/>
       </w:pPr>
-      <w:bookmarkStart w:id="27" w:name="_Toc430965379"/>
+      <w:bookmarkStart w:id="27" w:name="_GoBack"/>
+      <w:bookmarkEnd w:id="27"/>
       <w:r>
         <w:t xml:space="preserve">Exercice 1 : </w:t>
       </w:r>
@@ -10049,7 +11160,7 @@
       <w:r>
         <w:t xml:space="preserve"> – Création d’un lecteur d’arguments</w:t>
       </w:r>
-      <w:bookmarkEnd w:id="27"/>
+      <w:bookmarkEnd w:id="26"/>
       <w:r>
         <w:t xml:space="preserve"> </w:t>
       </w:r>
@@ -10107,6 +11218,7 @@
       <w:r>
         <w:t xml:space="preserve"> Ici vous devrez travailler sur la classe </w:t>
       </w:r>
+      <w:proofErr w:type="spellStart"/>
       <w:r>
         <w:rPr>
           <w:b/>
@@ -10114,6 +11226,7 @@
         </w:rPr>
         <w:t>CommandLineOption</w:t>
       </w:r>
+      <w:proofErr w:type="spellEnd"/>
       <w:r>
         <w:rPr>
           <w:b/>
@@ -10145,6 +11258,7 @@
         </w:rPr>
         <w:t xml:space="preserve"> </w:t>
       </w:r>
+      <w:proofErr w:type="spellStart"/>
       <w:r>
         <w:rPr>
           <w:b/>
@@ -10159,6 +11273,7 @@
         </w:rPr>
         <w:t>Parser</w:t>
       </w:r>
+      <w:proofErr w:type="spellEnd"/>
     </w:p>
     <w:p>
       <w:pPr>
@@ -10177,6 +11292,7 @@
       <w:r>
         <w:t xml:space="preserve"> programme principal pour utiliser votre </w:t>
       </w:r>
+      <w:proofErr w:type="spellStart"/>
       <w:r>
         <w:rPr>
           <w:b/>
@@ -10184,6 +11300,7 @@
         </w:rPr>
         <w:t>parser</w:t>
       </w:r>
+      <w:proofErr w:type="spellEnd"/>
       <w:r>
         <w:t xml:space="preserve"> d’options</w:t>
       </w:r>
@@ -10216,6 +11333,7 @@
       <w:r>
         <w:t>d’</w:t>
       </w:r>
+      <w:proofErr w:type="spellStart"/>
       <w:r>
         <w:rPr>
           <w:b/>
@@ -10231,6 +11349,7 @@
         <w:t>vent</w:t>
       </w:r>
       <w:bookmarkEnd w:id="28"/>
+      <w:proofErr w:type="spellEnd"/>
     </w:p>
     <w:p>
       <w:pPr>
@@ -10264,8 +11383,13 @@
           <w:numId w:val="25"/>
         </w:numPr>
       </w:pPr>
-      <w:r>
-        <w:t xml:space="preserve">Classroom, </w:t>
+      <w:proofErr w:type="spellStart"/>
+      <w:r>
+        <w:t>Classroom</w:t>
+      </w:r>
+      <w:proofErr w:type="spellEnd"/>
+      <w:r>
+        <w:t xml:space="preserve">, </w:t>
       </w:r>
     </w:p>
     <w:p>
@@ -10309,6 +11433,7 @@
       <w:r>
         <w:t xml:space="preserve">Créer la classe </w:t>
       </w:r>
+      <w:proofErr w:type="spellStart"/>
       <w:r>
         <w:rPr>
           <w:b/>
@@ -10323,6 +11448,7 @@
         </w:rPr>
         <w:t>Event</w:t>
       </w:r>
+      <w:proofErr w:type="spellEnd"/>
       <w:r>
         <w:t xml:space="preserve"> (cette classe doit répondre à la problématique soumise dans le projet … à vous d’en faire le </w:t>
       </w:r>
@@ -10359,6 +11485,7 @@
       <w:r>
         <w:t xml:space="preserve"> (le jury), un objet </w:t>
       </w:r>
+      <w:proofErr w:type="spellStart"/>
       <w:r>
         <w:rPr>
           <w:b/>
@@ -10366,6 +11493,7 @@
         </w:rPr>
         <w:t>Classroom</w:t>
       </w:r>
+      <w:proofErr w:type="spellEnd"/>
       <w:r>
         <w:t xml:space="preserve"> et naturellement toutes les informations ‘normales’ pour évènement.</w:t>
       </w:r>
@@ -10398,6 +11526,7 @@
       <w:r>
         <w:t>dérivant d’une collection d’</w:t>
       </w:r>
+      <w:proofErr w:type="spellStart"/>
       <w:r>
         <w:rPr>
           <w:b/>
@@ -10405,6 +11534,7 @@
         </w:rPr>
         <w:t>ExamEvent</w:t>
       </w:r>
+      <w:proofErr w:type="spellEnd"/>
       <w:r>
         <w:t xml:space="preserve"> </w:t>
       </w:r>
@@ -10442,6 +11572,7 @@
       <w:r>
         <w:t xml:space="preserve"> </w:t>
       </w:r>
+      <w:proofErr w:type="spellStart"/>
       <w:r>
         <w:rPr>
           <w:b/>
@@ -10463,6 +11594,7 @@
         </w:rPr>
         <w:t>vents</w:t>
       </w:r>
+      <w:proofErr w:type="spellEnd"/>
     </w:p>
     <w:p>
       <w:pPr>
@@ -11064,11 +12196,19 @@
       <w:bookmarkEnd w:id="31"/>
     </w:p>
     <w:p>
+      <w:proofErr w:type="spellStart"/>
       <w:r>
         <w:rPr>
           <w:b/>
         </w:rPr>
-        <w:t>Filter Pattern</w:t>
+        <w:t>Filter</w:t>
+      </w:r>
+      <w:proofErr w:type="spellEnd"/>
+      <w:r>
+        <w:rPr>
+          <w:b/>
+        </w:rPr>
+        <w:t xml:space="preserve"> Pattern</w:t>
       </w:r>
       <w:r>
         <w:t xml:space="preserve"> : </w:t>
@@ -11107,6 +12247,7 @@
           <w:lang w:val="en-US"/>
         </w:rPr>
       </w:pPr>
+      <w:proofErr w:type="gramStart"/>
       <w:r>
         <w:rPr>
           <w:b/>
@@ -11114,6 +12255,7 @@
         </w:rPr>
         <w:t>Spinner :</w:t>
       </w:r>
+      <w:proofErr w:type="gramEnd"/>
       <w:r>
         <w:rPr>
           <w:lang w:val="en-US"/>
@@ -11153,35 +12295,75 @@
       <w:pPr>
         <w:pStyle w:val="Titre3"/>
       </w:pPr>
-      <w:bookmarkStart w:id="33" w:name="_Toc430965385"/>
-      <w:r>
-        <w:t>Description des travaux</w:t>
-      </w:r>
-      <w:r>
-        <w:t xml:space="preserve"> (</w:t>
-      </w:r>
-      <w:r>
-        <w:t>+</w:t>
-      </w:r>
-      <w:r>
-        <w:t>réponses aux questions)</w:t>
-      </w:r>
-      <w:bookmarkEnd w:id="33"/>
+      <w:bookmarkStart w:id="33" w:name="_Toc430965387"/>
+      <w:bookmarkStart w:id="34" w:name="_Toc430965385"/>
+      <w:r>
+        <w:t>Description des travaux (+réponses aux questions)</w:t>
+      </w:r>
+      <w:bookmarkEnd w:id="34"/>
+    </w:p>
+    <w:p/>
+    <w:p>
+      <w:r>
+        <w:t xml:space="preserve">Nous avons répondu </w:t>
+      </w:r>
+      <w:proofErr w:type="gramStart"/>
+      <w:r>
+        <w:t>aux questions un peu plus haut</w:t>
+      </w:r>
+      <w:proofErr w:type="gramEnd"/>
+      <w:r>
+        <w:t>.</w:t>
+      </w:r>
     </w:p>
     <w:p>
-      <w:pPr>
-        <w:pStyle w:val="Titre3"/>
-      </w:pPr>
+      <w:r>
+        <w:t>Nous avons effectué chacun des questions ci-dessus. </w:t>
+      </w:r>
     </w:p>
     <w:p>
+      <w:r>
+        <w:t>Pour la question 4, nous avons créé une classe « </w:t>
+      </w:r>
+      <w:proofErr w:type="spellStart"/>
+      <w:r>
+        <w:t>MyMenu</w:t>
+      </w:r>
+      <w:proofErr w:type="spellEnd"/>
+      <w:r>
+        <w:t> » dans le package .App dont vous trouverez le code dans le projet.</w:t>
+      </w:r>
+    </w:p>
+    <w:p/>
+    <w:p>
       <w:pPr>
         <w:pStyle w:val="Titre3"/>
-      </w:pPr>
-      <w:bookmarkStart w:id="34" w:name="_Toc430965386"/>
+        <w:tabs>
+          <w:tab w:val="left" w:pos="2921"/>
+        </w:tabs>
+      </w:pPr>
+      <w:bookmarkStart w:id="35" w:name="_Toc430965386"/>
       <w:r>
         <w:t>Difficultés rencontrées</w:t>
       </w:r>
-      <w:bookmarkEnd w:id="34"/>
+      <w:bookmarkEnd w:id="35"/>
+      <w:r>
+        <w:tab/>
+      </w:r>
+    </w:p>
+    <w:p/>
+    <w:p>
+      <w:pPr>
+        <w:rPr>
+          <w:noProof/>
+        </w:rPr>
+      </w:pPr>
+      <w:r>
+        <w:rPr>
+          <w:noProof/>
+        </w:rPr>
+        <w:t>J’ai (lydia ould ouali) eu beaucoup de mal à comprendre ce qu’il fallait faire à la question 4.</w:t>
+      </w:r>
     </w:p>
     <w:p>
       <w:pPr>
@@ -11193,17 +12375,33 @@
         <w:rPr>
           <w:noProof/>
         </w:rPr>
-        <w:br w:type="page"/>
+        <w:t>Il y a eu certaine difficultés à se faire transmettre le travail entre binôme (erreures chez l’une pas chez l’autre).</w:t>
       </w:r>
     </w:p>
     <w:p>
       <w:pPr>
+        <w:rPr>
+          <w:rFonts w:asciiTheme="majorHAnsi" w:eastAsiaTheme="majorEastAsia" w:hAnsiTheme="majorHAnsi" w:cstheme="majorBidi"/>
+          <w:noProof/>
+          <w:color w:val="8C3314" w:themeColor="accent1" w:themeShade="BF"/>
+          <w:sz w:val="36"/>
+          <w:szCs w:val="36"/>
+        </w:rPr>
+      </w:pPr>
+      <w:r>
+        <w:rPr>
+          <w:noProof/>
+        </w:rPr>
+        <w:br w:type="page"/>
+      </w:r>
+    </w:p>
+    <w:p>
+      <w:pPr>
         <w:pStyle w:val="Titre1"/>
         <w:rPr>
           <w:noProof/>
         </w:rPr>
       </w:pPr>
-      <w:bookmarkStart w:id="35" w:name="_Toc430965387"/>
       <w:r>
         <w:rPr>
           <w:noProof/>
@@ -11217,7 +12415,7 @@
         </w:rPr>
         <w:t xml:space="preserve"> Les entrées / sorties</w:t>
       </w:r>
-      <w:bookmarkEnd w:id="35"/>
+      <w:bookmarkEnd w:id="33"/>
     </w:p>
     <w:p/>
     <w:p>
@@ -11277,6 +12475,7 @@
       <w:r>
         <w:t xml:space="preserve">Utiliser </w:t>
       </w:r>
+      <w:proofErr w:type="spellStart"/>
       <w:r>
         <w:rPr>
           <w:b/>
@@ -11284,6 +12483,7 @@
         </w:rPr>
         <w:t>CommanLineParser</w:t>
       </w:r>
+      <w:proofErr w:type="spellEnd"/>
       <w:r>
         <w:t xml:space="preserve"> (TP3) avec l’option </w:t>
       </w:r>
@@ -11292,7 +12492,23 @@
           <w:b/>
           <w:i/>
         </w:rPr>
-        <w:t>–project=&lt;FILE&gt;</w:t>
+        <w:t>–</w:t>
+      </w:r>
+      <w:proofErr w:type="spellStart"/>
+      <w:r>
+        <w:rPr>
+          <w:b/>
+          <w:i/>
+        </w:rPr>
+        <w:t>project</w:t>
+      </w:r>
+      <w:proofErr w:type="spellEnd"/>
+      <w:r>
+        <w:rPr>
+          <w:b/>
+          <w:i/>
+        </w:rPr>
+        <w:t>=&lt;FILE&gt;</w:t>
       </w:r>
       <w:r>
         <w:t xml:space="preserve"> pour pouvoir charger un contenu d’application préalablement sauvegarder</w:t>
@@ -11336,6 +12552,7 @@
       <w:r>
         <w:t xml:space="preserve"> (il faudra donc ajouter dans la session la possibilité de </w:t>
       </w:r>
+      <w:proofErr w:type="spellStart"/>
       <w:r>
         <w:rPr>
           <w:b/>
@@ -11343,6 +12560,7 @@
         </w:rPr>
         <w:t>loggé</w:t>
       </w:r>
+      <w:proofErr w:type="spellEnd"/>
       <w:r>
         <w:t xml:space="preserve"> dans un fichier et les accesseurs fournissant le ch</w:t>
       </w:r>
@@ -11364,6 +12582,7 @@
       <w:r>
         <w:t xml:space="preserve">Utiliser </w:t>
       </w:r>
+      <w:proofErr w:type="spellStart"/>
       <w:r>
         <w:rPr>
           <w:b/>
@@ -11371,6 +12590,7 @@
         </w:rPr>
         <w:t>CommanLineParser</w:t>
       </w:r>
+      <w:proofErr w:type="spellEnd"/>
       <w:r>
         <w:t xml:space="preserve"> (TP3) avec l’option </w:t>
       </w:r>
@@ -11435,6 +12655,7 @@
       <w:r>
         <w:t xml:space="preserve">Lire et visualiser une aide HTML (vous pouvez activer le </w:t>
       </w:r>
+      <w:proofErr w:type="spellStart"/>
       <w:r>
         <w:rPr>
           <w:b/>
@@ -11442,6 +12663,7 @@
         </w:rPr>
         <w:t>menuitem</w:t>
       </w:r>
+      <w:proofErr w:type="spellEnd"/>
       <w:r>
         <w:t xml:space="preserve"> ‘help’</w:t>
       </w:r>
@@ -11463,6 +12685,7 @@
       <w:r>
         <w:t xml:space="preserve">Activer les </w:t>
       </w:r>
+      <w:proofErr w:type="spellStart"/>
       <w:r>
         <w:rPr>
           <w:b/>
@@ -11477,8 +12700,25 @@
         </w:rPr>
         <w:t>s</w:t>
       </w:r>
-      <w:r>
-        <w:t xml:space="preserve"> ‘save’ et ‘load’</w:t>
+      <w:proofErr w:type="spellEnd"/>
+      <w:r>
+        <w:t xml:space="preserve"> ‘</w:t>
+      </w:r>
+      <w:proofErr w:type="spellStart"/>
+      <w:r>
+        <w:t>save</w:t>
+      </w:r>
+      <w:proofErr w:type="spellEnd"/>
+      <w:r>
+        <w:t>’ et ‘</w:t>
+      </w:r>
+      <w:proofErr w:type="spellStart"/>
+      <w:r>
+        <w:t>load</w:t>
+      </w:r>
+      <w:proofErr w:type="spellEnd"/>
+      <w:r>
+        <w:t>’</w:t>
       </w:r>
     </w:p>
     <w:p>
@@ -11756,6 +12996,7 @@
       <w:r>
         <w:t xml:space="preserve">En utilisant le code implémenté dans le TD/TP 4 (exercice 3) écrire une </w:t>
       </w:r>
+      <w:proofErr w:type="spellStart"/>
       <w:r>
         <w:rPr>
           <w:b/>
@@ -11763,6 +13004,7 @@
         </w:rPr>
         <w:t>ShutdownHook</w:t>
       </w:r>
+      <w:proofErr w:type="spellEnd"/>
       <w:r>
         <w:t xml:space="preserve"> pour faire un système de reprise sur erreur en cas de crash</w:t>
       </w:r>
@@ -11837,6 +13079,7 @@
       <w:r>
         <w:t>Créer une ‘</w:t>
       </w:r>
+      <w:proofErr w:type="spellStart"/>
       <w:r>
         <w:rPr>
           <w:b/>
@@ -11844,6 +13087,7 @@
         </w:rPr>
         <w:t>DialogBox</w:t>
       </w:r>
+      <w:proofErr w:type="spellEnd"/>
       <w:r>
         <w:t xml:space="preserve">’ </w:t>
       </w:r>
@@ -11862,6 +13106,7 @@
       <w:r>
         <w:t xml:space="preserve"> l’</w:t>
       </w:r>
+      <w:proofErr w:type="spellStart"/>
       <w:r>
         <w:rPr>
           <w:b/>
@@ -11869,12 +13114,14 @@
         </w:rPr>
         <w:t>autosave</w:t>
       </w:r>
+      <w:proofErr w:type="spellEnd"/>
       <w:r>
         <w:t xml:space="preserve"> </w:t>
       </w:r>
       <w:r>
         <w:t>(est-ce que l’</w:t>
       </w:r>
+      <w:proofErr w:type="spellStart"/>
       <w:r>
         <w:rPr>
           <w:b/>
@@ -11882,6 +13129,7 @@
         </w:rPr>
         <w:t>autosave</w:t>
       </w:r>
+      <w:proofErr w:type="spellEnd"/>
       <w:r>
         <w:t xml:space="preserve"> est activé ? à quelle fréquence ?).</w:t>
       </w:r>
@@ -11900,6 +13148,7 @@
       <w:r>
         <w:t>Cette ‘</w:t>
       </w:r>
+      <w:proofErr w:type="spellStart"/>
       <w:r>
         <w:rPr>
           <w:b/>
@@ -11907,15 +13156,25 @@
         </w:rPr>
         <w:t>DialogBox</w:t>
       </w:r>
+      <w:proofErr w:type="spellEnd"/>
       <w:r>
         <w:t>’ devra être accessible depuis le menu (</w:t>
       </w:r>
+      <w:proofErr w:type="spellStart"/>
       <w:r>
         <w:rPr>
           <w:b/>
           <w:i/>
         </w:rPr>
-        <w:t>edit-&gt;settings</w:t>
+        <w:t>edit</w:t>
+      </w:r>
+      <w:proofErr w:type="spellEnd"/>
+      <w:r>
+        <w:rPr>
+          <w:b/>
+          <w:i/>
+        </w:rPr>
+        <w:t>-&gt;settings</w:t>
       </w:r>
       <w:r>
         <w:t>)</w:t>
@@ -12129,6 +13388,7 @@
       <w:r>
         <w:t xml:space="preserve"> et ‘</w:t>
       </w:r>
+      <w:proofErr w:type="spellStart"/>
       <w:r>
         <w:rPr>
           <w:b/>
@@ -12136,6 +13396,7 @@
         </w:rPr>
         <w:t>private</w:t>
       </w:r>
+      <w:proofErr w:type="spellEnd"/>
       <w:r>
         <w:t>’</w:t>
       </w:r>
@@ -12177,6 +13438,7 @@
       <w:r>
         <w:t xml:space="preserve">Créer une </w:t>
       </w:r>
+      <w:proofErr w:type="spellStart"/>
       <w:r>
         <w:rPr>
           <w:i/>
@@ -12187,7 +13449,14 @@
         <w:rPr>
           <w:i/>
         </w:rPr>
-        <w:t xml:space="preserve">houtbox </w:t>
+        <w:t>houtbox</w:t>
+      </w:r>
+      <w:proofErr w:type="spellEnd"/>
+      <w:r>
+        <w:rPr>
+          <w:i/>
+        </w:rPr>
+        <w:t xml:space="preserve"> </w:t>
       </w:r>
       <w:r>
         <w:t xml:space="preserve">avec une </w:t>
@@ -12217,12 +13486,21 @@
       <w:r>
         <w:t xml:space="preserve">Cette </w:t>
       </w:r>
+      <w:proofErr w:type="spellStart"/>
       <w:r>
         <w:rPr>
           <w:b/>
           <w:i/>
         </w:rPr>
-        <w:t xml:space="preserve">shoutbox </w:t>
+        <w:t>shoutbox</w:t>
+      </w:r>
+      <w:proofErr w:type="spellEnd"/>
+      <w:r>
+        <w:rPr>
+          <w:b/>
+          <w:i/>
+        </w:rPr>
+        <w:t xml:space="preserve"> </w:t>
       </w:r>
       <w:r>
         <w:t xml:space="preserve"> devra se connecter au server pour afficher les </w:t>
@@ -12266,6 +13544,8 @@
           <w:lang w:val="en-US"/>
         </w:rPr>
       </w:pPr>
+      <w:proofErr w:type="spellStart"/>
+      <w:proofErr w:type="gramStart"/>
       <w:r>
         <w:rPr>
           <w:b/>
@@ -12274,11 +13554,19 @@
         </w:rPr>
         <w:t>Shoutbox</w:t>
       </w:r>
+      <w:proofErr w:type="spellEnd"/>
       <w:r>
         <w:rPr>
           <w:lang w:val="en-US"/>
         </w:rPr>
-        <w:t xml:space="preserve"> : </w:t>
+        <w:t> :</w:t>
+      </w:r>
+      <w:proofErr w:type="gramEnd"/>
+      <w:r>
+        <w:rPr>
+          <w:lang w:val="en-US"/>
+        </w:rPr>
+        <w:t xml:space="preserve"> </w:t>
       </w:r>
       <w:hyperlink r:id="rId31" w:history="1">
         <w:r>
@@ -12401,6 +13689,7 @@
         <w:docPartUnique/>
       </w:docPartObj>
     </w:sdtPr>
+    <w:sdtEndPr/>
     <w:sdtContent>
       <w:p>
         <w:pPr>
@@ -12556,7 +13845,7 @@
                                     <w:noProof/>
                                     <w:color w:val="FFFFFF" w:themeColor="background1"/>
                                   </w:rPr>
-                                  <w:t>8</w:t>
+                                  <w:t>9</w:t>
                                 </w:r>
                                 <w:r>
                                   <w:rPr>
@@ -12611,7 +13900,7 @@
                               <w:noProof/>
                               <w:color w:val="FFFFFF" w:themeColor="background1"/>
                             </w:rPr>
-                            <w:t>8</w:t>
+                            <w:t>9</w:t>
                           </w:r>
                           <w:r>
                             <w:rPr>
@@ -20820,111 +22109,111 @@
     </dgm:pt>
   </dgm:ptLst>
   <dgm:cxnLst>
-    <dgm:cxn modelId="{BC64283E-858E-451D-9D24-E4C0917DF9D0}" type="presOf" srcId="{16244E34-B2A7-4CB0-B85E-995BCA75C3E6}" destId="{D91136A0-BBA5-4033-85D4-E551E48A4097}" srcOrd="0" destOrd="0" presId="urn:microsoft.com/office/officeart/2005/8/layout/hierarchy2"/>
-    <dgm:cxn modelId="{4C7468DF-928F-47FB-8256-F6A0CE4D7541}" type="presOf" srcId="{6EAA9C23-3A78-4C27-AAC9-504C071FA2D8}" destId="{FFF314B7-9492-4462-8B1C-7BC33784FA0A}" srcOrd="0" destOrd="0" presId="urn:microsoft.com/office/officeart/2005/8/layout/hierarchy2"/>
-    <dgm:cxn modelId="{751536E3-123B-455A-BF48-17486168FD1B}" type="presOf" srcId="{C72AA88C-4AEE-412B-ABBF-33D17A0AD941}" destId="{8E5DD861-D493-4A0A-B81E-EB2108ED9BB3}" srcOrd="0" destOrd="0" presId="urn:microsoft.com/office/officeart/2005/8/layout/hierarchy2"/>
+    <dgm:cxn modelId="{714F5148-FD01-4069-A214-11086F11039E}" type="presOf" srcId="{24E98E51-90AC-468F-867A-C952D6FD5668}" destId="{37C38F7E-4D19-426C-A64E-1CBDFC363BB7}" srcOrd="0" destOrd="0" presId="urn:microsoft.com/office/officeart/2005/8/layout/hierarchy2"/>
+    <dgm:cxn modelId="{A0A97C0E-AB81-4075-A929-4F3E29EFF3F4}" type="presOf" srcId="{65626F29-AB7F-4A3E-92D9-6AFC55134C2D}" destId="{76D26D6D-EDAF-4C52-8B4D-841B0D968087}" srcOrd="0" destOrd="0" presId="urn:microsoft.com/office/officeart/2005/8/layout/hierarchy2"/>
     <dgm:cxn modelId="{49E69296-6243-4B23-BB27-A3D4BEF5529C}" srcId="{4D72C498-B5D7-4A5E-9949-13D4BDD70C79}" destId="{CFFF95AD-6A3E-4156-870B-74376FA448BF}" srcOrd="1" destOrd="0" parTransId="{139FBCB0-87C1-4D19-9898-BB48C99D5614}" sibTransId="{2D803B32-337B-4EAC-B215-13958E412DA9}"/>
-    <dgm:cxn modelId="{4786C97B-0FC4-4298-A4A4-9CE71A31A53D}" type="presOf" srcId="{4D72C498-B5D7-4A5E-9949-13D4BDD70C79}" destId="{3F3231AA-D37A-47E2-AA64-F3C7B7B2954D}" srcOrd="0" destOrd="0" presId="urn:microsoft.com/office/officeart/2005/8/layout/hierarchy2"/>
-    <dgm:cxn modelId="{75C912B7-F492-48C0-BD6F-47BFB5CD9504}" type="presOf" srcId="{F1D4A2FF-1ED4-48C6-8293-904F41872AF1}" destId="{881DB251-9FB1-4300-9BCC-5ED061EBD6BA}" srcOrd="1" destOrd="0" presId="urn:microsoft.com/office/officeart/2005/8/layout/hierarchy2"/>
-    <dgm:cxn modelId="{4976F564-B15B-4848-AE69-E51EFAA7F3DF}" type="presOf" srcId="{559D18E3-752D-4EE1-9939-C38FEFFAE5A4}" destId="{9EFBE792-9572-41CC-B394-D06BBCFDDEA7}" srcOrd="0" destOrd="0" presId="urn:microsoft.com/office/officeart/2005/8/layout/hierarchy2"/>
-    <dgm:cxn modelId="{63655926-6D25-43DD-A574-0A7A349A4966}" type="presOf" srcId="{DD6977A0-3802-4240-88A2-691E7C2C48A6}" destId="{6F424515-AE64-4689-98CF-DEE19DC54531}" srcOrd="1" destOrd="0" presId="urn:microsoft.com/office/officeart/2005/8/layout/hierarchy2"/>
-    <dgm:cxn modelId="{31FEDCFC-8794-455B-BD52-0577228893D4}" type="presOf" srcId="{597EB83F-9AF9-4A72-80A3-732912F27C6D}" destId="{1FDB852C-60D2-4512-8688-DBBE489C7C32}" srcOrd="1" destOrd="0" presId="urn:microsoft.com/office/officeart/2005/8/layout/hierarchy2"/>
-    <dgm:cxn modelId="{C2C5FA89-DAEF-49A0-9FE6-001A0A9BB103}" type="presOf" srcId="{FDC9356B-5836-435E-BB19-C94DC8F3D3EF}" destId="{D63F150D-0E96-4C27-A427-95C317656D1D}" srcOrd="0" destOrd="0" presId="urn:microsoft.com/office/officeart/2005/8/layout/hierarchy2"/>
+    <dgm:cxn modelId="{006DF8B8-8275-4465-B51C-F812005501C8}" type="presOf" srcId="{C72AA88C-4AEE-412B-ABBF-33D17A0AD941}" destId="{8E5DD861-D493-4A0A-B81E-EB2108ED9BB3}" srcOrd="0" destOrd="0" presId="urn:microsoft.com/office/officeart/2005/8/layout/hierarchy2"/>
+    <dgm:cxn modelId="{23C8BB75-D4AA-4B67-829D-BF581900CEA8}" type="presOf" srcId="{559D18E3-752D-4EE1-9939-C38FEFFAE5A4}" destId="{9EFBE792-9572-41CC-B394-D06BBCFDDEA7}" srcOrd="0" destOrd="0" presId="urn:microsoft.com/office/officeart/2005/8/layout/hierarchy2"/>
+    <dgm:cxn modelId="{482B5114-75C3-4F43-9B34-B42DE29ECEC9}" type="presOf" srcId="{9E6B55FE-E53C-49DC-B515-C2397BEC2CAB}" destId="{288590B9-AA3F-44E1-86EF-EEFFCBA51BD5}" srcOrd="0" destOrd="0" presId="urn:microsoft.com/office/officeart/2005/8/layout/hierarchy2"/>
     <dgm:cxn modelId="{502FB9F7-55F9-4593-B1F2-FBE723CFF641}" srcId="{90721A67-6AD1-4A80-A90E-9D77E7AD4E6D}" destId="{AD7B3DA5-2EE7-42E6-A405-E9204AD083F8}" srcOrd="0" destOrd="0" parTransId="{0B7CF66D-0A27-42E3-AC6D-2DB726B0F1E6}" sibTransId="{4BBF8FF6-E72D-4A5B-A1FE-6EAB41BA4F5C}"/>
-    <dgm:cxn modelId="{56D56EC2-0EBB-427E-B067-089885428BAA}" type="presOf" srcId="{559D18E3-752D-4EE1-9939-C38FEFFAE5A4}" destId="{E36A5456-E43A-492B-ABAE-06F81987E8E0}" srcOrd="1" destOrd="0" presId="urn:microsoft.com/office/officeart/2005/8/layout/hierarchy2"/>
+    <dgm:cxn modelId="{ABBE2C24-6978-47C9-AA52-5F9ED3B8E637}" type="presOf" srcId="{1489036D-A9DA-40B5-957F-936B4A348264}" destId="{D2E89353-C1DC-4D8C-81F7-770019C69DEF}" srcOrd="1" destOrd="0" presId="urn:microsoft.com/office/officeart/2005/8/layout/hierarchy2"/>
     <dgm:cxn modelId="{7176B68D-8377-4602-BE4C-B7D75F5D41A5}" srcId="{4D72C498-B5D7-4A5E-9949-13D4BDD70C79}" destId="{24E98E51-90AC-468F-867A-C952D6FD5668}" srcOrd="2" destOrd="0" parTransId="{559D18E3-752D-4EE1-9939-C38FEFFAE5A4}" sibTransId="{5A87DC0A-A2A4-49BC-8D66-8E04CC32771A}"/>
+    <dgm:cxn modelId="{7BC78341-8A15-4E36-B279-4CF90DC213C6}" type="presOf" srcId="{0B7CF66D-0A27-42E3-AC6D-2DB726B0F1E6}" destId="{F84282DA-A190-4AE4-80A2-887CA41C8DE9}" srcOrd="0" destOrd="0" presId="urn:microsoft.com/office/officeart/2005/8/layout/hierarchy2"/>
+    <dgm:cxn modelId="{458F0A3F-99AC-4435-B623-BE29739E2E19}" type="presOf" srcId="{559D18E3-752D-4EE1-9939-C38FEFFAE5A4}" destId="{E36A5456-E43A-492B-ABAE-06F81987E8E0}" srcOrd="1" destOrd="0" presId="urn:microsoft.com/office/officeart/2005/8/layout/hierarchy2"/>
     <dgm:cxn modelId="{6E9F04CF-538C-49AC-B727-EE48AD00E24E}" srcId="{90721A67-6AD1-4A80-A90E-9D77E7AD4E6D}" destId="{6EAA9C23-3A78-4C27-AAC9-504C071FA2D8}" srcOrd="1" destOrd="0" parTransId="{99F72719-26C5-43AC-9154-CEFFF5CEB37E}" sibTransId="{9DE824F4-9157-4786-AD52-3E163FA3C3B4}"/>
-    <dgm:cxn modelId="{0432BF23-E824-45C9-9577-5A4897527C77}" type="presOf" srcId="{90721A67-6AD1-4A80-A90E-9D77E7AD4E6D}" destId="{2D8842D7-E959-42FA-BA94-C6E6A8D46F08}" srcOrd="0" destOrd="0" presId="urn:microsoft.com/office/officeart/2005/8/layout/hierarchy2"/>
-    <dgm:cxn modelId="{48E90E34-AEBD-4CDB-82B5-8A24CE33FE2E}" type="presOf" srcId="{B13E7694-BD7E-4ACD-8A25-288621413B33}" destId="{2FF43323-1B88-4D6E-A12C-28C1BD2304F7}" srcOrd="1" destOrd="0" presId="urn:microsoft.com/office/officeart/2005/8/layout/hierarchy2"/>
-    <dgm:cxn modelId="{008FD78B-BAF5-43A3-A81A-C087C744B7F6}" type="presOf" srcId="{B13E7694-BD7E-4ACD-8A25-288621413B33}" destId="{D36435EE-5DD9-4CB1-80E2-64E88C5269A2}" srcOrd="0" destOrd="0" presId="urn:microsoft.com/office/officeart/2005/8/layout/hierarchy2"/>
-    <dgm:cxn modelId="{C94F9BA0-E9B2-4388-A9E2-25C4D36F8D10}" type="presOf" srcId="{9E6B55FE-E53C-49DC-B515-C2397BEC2CAB}" destId="{288590B9-AA3F-44E1-86EF-EEFFCBA51BD5}" srcOrd="0" destOrd="0" presId="urn:microsoft.com/office/officeart/2005/8/layout/hierarchy2"/>
-    <dgm:cxn modelId="{981CF23F-CA15-49C1-A236-B30BBA8B20DD}" type="presOf" srcId="{C72AA88C-4AEE-412B-ABBF-33D17A0AD941}" destId="{C0DFBE07-132A-42A3-A5E2-F594000B2340}" srcOrd="1" destOrd="0" presId="urn:microsoft.com/office/officeart/2005/8/layout/hierarchy2"/>
-    <dgm:cxn modelId="{7B32905D-832B-4872-9649-1E664F8827C0}" type="presOf" srcId="{99F72719-26C5-43AC-9154-CEFFF5CEB37E}" destId="{A8464F86-5444-4B1D-8904-D5D84FB93A63}" srcOrd="0" destOrd="0" presId="urn:microsoft.com/office/officeart/2005/8/layout/hierarchy2"/>
-    <dgm:cxn modelId="{F4460D1A-20ED-4323-8DBB-5EEA18F6A9EE}" type="presOf" srcId="{0B7CF66D-0A27-42E3-AC6D-2DB726B0F1E6}" destId="{F84282DA-A190-4AE4-80A2-887CA41C8DE9}" srcOrd="0" destOrd="0" presId="urn:microsoft.com/office/officeart/2005/8/layout/hierarchy2"/>
-    <dgm:cxn modelId="{D21E210E-47B0-475A-8A87-560EA4CEC3D6}" type="presOf" srcId="{CFFF95AD-6A3E-4156-870B-74376FA448BF}" destId="{DE27DD97-4305-47FC-AFB0-35E1E791B27F}" srcOrd="0" destOrd="0" presId="urn:microsoft.com/office/officeart/2005/8/layout/hierarchy2"/>
+    <dgm:cxn modelId="{51AA52D2-68BD-4CBB-AB5A-A16D5992609E}" type="presOf" srcId="{FDC9356B-5836-435E-BB19-C94DC8F3D3EF}" destId="{D63F150D-0E96-4C27-A427-95C317656D1D}" srcOrd="0" destOrd="0" presId="urn:microsoft.com/office/officeart/2005/8/layout/hierarchy2"/>
+    <dgm:cxn modelId="{806CDA2B-4A53-4D25-A81A-9E020E958B33}" type="presOf" srcId="{16244E34-B2A7-4CB0-B85E-995BCA75C3E6}" destId="{D91136A0-BBA5-4033-85D4-E551E48A4097}" srcOrd="0" destOrd="0" presId="urn:microsoft.com/office/officeart/2005/8/layout/hierarchy2"/>
+    <dgm:cxn modelId="{D894614F-6D61-4200-BFB3-3FC93D85B055}" type="presOf" srcId="{CFFF95AD-6A3E-4156-870B-74376FA448BF}" destId="{DE27DD97-4305-47FC-AFB0-35E1E791B27F}" srcOrd="0" destOrd="0" presId="urn:microsoft.com/office/officeart/2005/8/layout/hierarchy2"/>
+    <dgm:cxn modelId="{04C3761D-E373-49D9-A6EC-6F917497182B}" type="presOf" srcId="{913E8ED9-5793-4239-BAD8-A00A3159E04D}" destId="{A21B35AB-A6E7-40B0-A48C-F2137E09EDE9}" srcOrd="0" destOrd="0" presId="urn:microsoft.com/office/officeart/2005/8/layout/hierarchy2"/>
+    <dgm:cxn modelId="{788041FB-7F14-4A6D-9C86-1C8D968C6907}" type="presOf" srcId="{6EAA9C23-3A78-4C27-AAC9-504C071FA2D8}" destId="{FFF314B7-9492-4462-8B1C-7BC33784FA0A}" srcOrd="0" destOrd="0" presId="urn:microsoft.com/office/officeart/2005/8/layout/hierarchy2"/>
+    <dgm:cxn modelId="{481D5ACE-D52E-4588-9175-CA30C721D890}" type="presOf" srcId="{3FE4910D-602C-4A72-BB9E-A3BE3A3A0E78}" destId="{C26101A3-172C-4AFD-8AA5-00EF71442597}" srcOrd="0" destOrd="0" presId="urn:microsoft.com/office/officeart/2005/8/layout/hierarchy2"/>
+    <dgm:cxn modelId="{7C927D1F-D4ED-4927-BBBA-24F6AD72AFB8}" type="presOf" srcId="{AD7B3DA5-2EE7-42E6-A405-E9204AD083F8}" destId="{B96A10A5-DFF5-46F1-944C-3675766C550F}" srcOrd="0" destOrd="0" presId="urn:microsoft.com/office/officeart/2005/8/layout/hierarchy2"/>
     <dgm:cxn modelId="{9F4D2FFF-97B0-4BDE-B2FE-9300A204E5EE}" srcId="{65626F29-AB7F-4A3E-92D9-6AFC55134C2D}" destId="{90721A67-6AD1-4A80-A90E-9D77E7AD4E6D}" srcOrd="0" destOrd="0" parTransId="{FD12DCE2-E0B7-4C60-87FD-DBDC9530217F}" sibTransId="{898BA68B-F5FB-436F-B345-A5FAFB505382}"/>
-    <dgm:cxn modelId="{F9FD7EC0-E706-4624-8F09-2CF30989C51B}" type="presOf" srcId="{AD7B3DA5-2EE7-42E6-A405-E9204AD083F8}" destId="{B96A10A5-DFF5-46F1-944C-3675766C550F}" srcOrd="0" destOrd="0" presId="urn:microsoft.com/office/officeart/2005/8/layout/hierarchy2"/>
-    <dgm:cxn modelId="{278C6FC2-E0AE-49B2-9CF9-8E4BACA9E118}" type="presOf" srcId="{139FBCB0-87C1-4D19-9898-BB48C99D5614}" destId="{AEBC5B76-A737-49A2-B533-66F2022C87AD}" srcOrd="0" destOrd="0" presId="urn:microsoft.com/office/officeart/2005/8/layout/hierarchy2"/>
-    <dgm:cxn modelId="{A47F9C35-2109-47A2-84A5-C5E745DAEA25}" type="presOf" srcId="{3FE4910D-602C-4A72-BB9E-A3BE3A3A0E78}" destId="{F14A685D-1E0D-4B4F-8491-096DFB19D677}" srcOrd="1" destOrd="0" presId="urn:microsoft.com/office/officeart/2005/8/layout/hierarchy2"/>
-    <dgm:cxn modelId="{99E6AF0C-00D2-448E-BF05-61D2C9C30293}" type="presOf" srcId="{1489036D-A9DA-40B5-957F-936B4A348264}" destId="{D2E89353-C1DC-4D8C-81F7-770019C69DEF}" srcOrd="1" destOrd="0" presId="urn:microsoft.com/office/officeart/2005/8/layout/hierarchy2"/>
-    <dgm:cxn modelId="{0660C6C5-DFB7-451D-A085-962BE503A056}" type="presOf" srcId="{495223E1-057C-40FA-B321-DB15D7B7BF1E}" destId="{98EDA116-065D-473B-983B-F7A1A4E0692D}" srcOrd="0" destOrd="0" presId="urn:microsoft.com/office/officeart/2005/8/layout/hierarchy2"/>
+    <dgm:cxn modelId="{B9F09FE5-853B-42EE-9B93-722792A0B80C}" type="presOf" srcId="{4D72C498-B5D7-4A5E-9949-13D4BDD70C79}" destId="{3F3231AA-D37A-47E2-AA64-F3C7B7B2954D}" srcOrd="0" destOrd="0" presId="urn:microsoft.com/office/officeart/2005/8/layout/hierarchy2"/>
+    <dgm:cxn modelId="{18CF957D-ECED-43AA-AC90-8B3DAFB843C2}" type="presOf" srcId="{DD6977A0-3802-4240-88A2-691E7C2C48A6}" destId="{6F424515-AE64-4689-98CF-DEE19DC54531}" srcOrd="1" destOrd="0" presId="urn:microsoft.com/office/officeart/2005/8/layout/hierarchy2"/>
+    <dgm:cxn modelId="{87689EF1-0F18-482A-84C0-686C553FC2AE}" type="presOf" srcId="{139FBCB0-87C1-4D19-9898-BB48C99D5614}" destId="{2D4C1DD3-7A1B-4669-AB42-72A65ACFF1A8}" srcOrd="1" destOrd="0" presId="urn:microsoft.com/office/officeart/2005/8/layout/hierarchy2"/>
+    <dgm:cxn modelId="{EEA14F50-B155-4D28-A5D4-8B10BE7431D5}" type="presOf" srcId="{1489036D-A9DA-40B5-957F-936B4A348264}" destId="{EBFADA6F-FD50-43FB-87CB-15B1D9AA94CD}" srcOrd="0" destOrd="0" presId="urn:microsoft.com/office/officeart/2005/8/layout/hierarchy2"/>
+    <dgm:cxn modelId="{6B9923D7-67BA-4953-B8D8-8556D010D0F9}" type="presOf" srcId="{DD6977A0-3802-4240-88A2-691E7C2C48A6}" destId="{968AF4BE-4974-4BD5-85C7-35A0B47C6F8A}" srcOrd="0" destOrd="0" presId="urn:microsoft.com/office/officeart/2005/8/layout/hierarchy2"/>
+    <dgm:cxn modelId="{1A5E0E47-9173-4CD6-ADC9-25CA8E6BB8F9}" type="presOf" srcId="{3FE4910D-602C-4A72-BB9E-A3BE3A3A0E78}" destId="{F14A685D-1E0D-4B4F-8491-096DFB19D677}" srcOrd="1" destOrd="0" presId="urn:microsoft.com/office/officeart/2005/8/layout/hierarchy2"/>
     <dgm:cxn modelId="{64F301FB-A593-41C9-BDB6-F0EFA7C82324}" srcId="{6EAA9C23-3A78-4C27-AAC9-504C071FA2D8}" destId="{16244E34-B2A7-4CB0-B85E-995BCA75C3E6}" srcOrd="1" destOrd="0" parTransId="{B13E7694-BD7E-4ACD-8A25-288621413B33}" sibTransId="{A0EBF300-51DB-4610-8BD4-DE84A2AC4F9A}"/>
-    <dgm:cxn modelId="{9714DCD8-7943-40CA-A5E2-291317778C16}" type="presOf" srcId="{1489036D-A9DA-40B5-957F-936B4A348264}" destId="{EBFADA6F-FD50-43FB-87CB-15B1D9AA94CD}" srcOrd="0" destOrd="0" presId="urn:microsoft.com/office/officeart/2005/8/layout/hierarchy2"/>
+    <dgm:cxn modelId="{34EC0864-5161-4638-9CF6-6E22190727D5}" type="presOf" srcId="{C72AA88C-4AEE-412B-ABBF-33D17A0AD941}" destId="{C0DFBE07-132A-42A3-A5E2-F594000B2340}" srcOrd="1" destOrd="0" presId="urn:microsoft.com/office/officeart/2005/8/layout/hierarchy2"/>
+    <dgm:cxn modelId="{6B8A7BE3-4CFC-49E2-8FA7-6CA676DD97B1}" type="presOf" srcId="{495223E1-057C-40FA-B321-DB15D7B7BF1E}" destId="{98EDA116-065D-473B-983B-F7A1A4E0692D}" srcOrd="0" destOrd="0" presId="urn:microsoft.com/office/officeart/2005/8/layout/hierarchy2"/>
     <dgm:cxn modelId="{D05732E0-8016-4300-94E0-4C5846D8338F}" srcId="{6EAA9C23-3A78-4C27-AAC9-504C071FA2D8}" destId="{495223E1-057C-40FA-B321-DB15D7B7BF1E}" srcOrd="3" destOrd="0" parTransId="{597EB83F-9AF9-4A72-80A3-732912F27C6D}" sibTransId="{3E875B8A-F119-494A-907D-67F8BC091872}"/>
-    <dgm:cxn modelId="{689EA814-3388-4854-B38A-9373F0E18E07}" type="presOf" srcId="{F1D4A2FF-1ED4-48C6-8293-904F41872AF1}" destId="{215E04C8-8ADC-4870-8072-6C6871A934E8}" srcOrd="0" destOrd="0" presId="urn:microsoft.com/office/officeart/2005/8/layout/hierarchy2"/>
-    <dgm:cxn modelId="{4E37E072-031B-43F4-B86D-3C791A2203C7}" type="presOf" srcId="{559B25C1-457C-4CA8-A035-1849D9779D21}" destId="{858F7110-3310-4783-BBA8-7EC1E711C660}" srcOrd="0" destOrd="0" presId="urn:microsoft.com/office/officeart/2005/8/layout/hierarchy2"/>
+    <dgm:cxn modelId="{DFF3A55A-EAB0-4589-93C1-E229EB7B51FA}" type="presOf" srcId="{99F72719-26C5-43AC-9154-CEFFF5CEB37E}" destId="{ECBF6DD1-22FB-4942-9A69-C2E334F2B933}" srcOrd="1" destOrd="0" presId="urn:microsoft.com/office/officeart/2005/8/layout/hierarchy2"/>
+    <dgm:cxn modelId="{85902A5C-9E73-457A-AFA4-5E116E938324}" type="presOf" srcId="{139FBCB0-87C1-4D19-9898-BB48C99D5614}" destId="{AEBC5B76-A737-49A2-B533-66F2022C87AD}" srcOrd="0" destOrd="0" presId="urn:microsoft.com/office/officeart/2005/8/layout/hierarchy2"/>
+    <dgm:cxn modelId="{77B96A09-BCBE-4681-9A17-1065F5AC5E96}" type="presOf" srcId="{99F72719-26C5-43AC-9154-CEFFF5CEB37E}" destId="{A8464F86-5444-4B1D-8904-D5D84FB93A63}" srcOrd="0" destOrd="0" presId="urn:microsoft.com/office/officeart/2005/8/layout/hierarchy2"/>
     <dgm:cxn modelId="{967F65B6-C47B-4EC0-ADE6-CAFBBE1F0516}" srcId="{CFFF95AD-6A3E-4156-870B-74376FA448BF}" destId="{559B25C1-457C-4CA8-A035-1849D9779D21}" srcOrd="0" destOrd="0" parTransId="{1489036D-A9DA-40B5-957F-936B4A348264}" sibTransId="{CA40A06D-5492-4390-8F79-91529B97C7E3}"/>
+    <dgm:cxn modelId="{D89F6048-F1B4-4787-B926-B49F52CB6F9B}" srcId="{AD7B3DA5-2EE7-42E6-A405-E9204AD083F8}" destId="{4D72C498-B5D7-4A5E-9949-13D4BDD70C79}" srcOrd="0" destOrd="0" parTransId="{3FE4910D-602C-4A72-BB9E-A3BE3A3A0E78}" sibTransId="{A5576FB7-9241-49DD-B403-195A5C6DB3B2}"/>
     <dgm:cxn modelId="{10820E9B-F692-4BF5-B197-3DDE2495C1CB}" srcId="{6EAA9C23-3A78-4C27-AAC9-504C071FA2D8}" destId="{913E8ED9-5793-4239-BAD8-A00A3159E04D}" srcOrd="0" destOrd="0" parTransId="{C72AA88C-4AEE-412B-ABBF-33D17A0AD941}" sibTransId="{E09A0026-5DBE-4A74-ADE4-A8C0FD11704F}"/>
-    <dgm:cxn modelId="{D89F6048-F1B4-4787-B926-B49F52CB6F9B}" srcId="{AD7B3DA5-2EE7-42E6-A405-E9204AD083F8}" destId="{4D72C498-B5D7-4A5E-9949-13D4BDD70C79}" srcOrd="0" destOrd="0" parTransId="{3FE4910D-602C-4A72-BB9E-A3BE3A3A0E78}" sibTransId="{A5576FB7-9241-49DD-B403-195A5C6DB3B2}"/>
-    <dgm:cxn modelId="{EC6CC21E-0956-4175-A941-E2772893ACF7}" type="presOf" srcId="{3FE4910D-602C-4A72-BB9E-A3BE3A3A0E78}" destId="{C26101A3-172C-4AFD-8AA5-00EF71442597}" srcOrd="0" destOrd="0" presId="urn:microsoft.com/office/officeart/2005/8/layout/hierarchy2"/>
-    <dgm:cxn modelId="{D388A60E-DAED-44D3-B609-6CEA9C8626F1}" type="presOf" srcId="{0B7CF66D-0A27-42E3-AC6D-2DB726B0F1E6}" destId="{C296F982-F6F0-4728-ADF2-DC91F37071EA}" srcOrd="1" destOrd="0" presId="urn:microsoft.com/office/officeart/2005/8/layout/hierarchy2"/>
-    <dgm:cxn modelId="{CEDD0457-7489-4B6F-B54B-7A2BBB9A59B1}" type="presOf" srcId="{DD6977A0-3802-4240-88A2-691E7C2C48A6}" destId="{968AF4BE-4974-4BD5-85C7-35A0B47C6F8A}" srcOrd="0" destOrd="0" presId="urn:microsoft.com/office/officeart/2005/8/layout/hierarchy2"/>
-    <dgm:cxn modelId="{E9A034E0-E001-42B2-A865-252C553C6E04}" type="presOf" srcId="{99F72719-26C5-43AC-9154-CEFFF5CEB37E}" destId="{ECBF6DD1-22FB-4942-9A69-C2E334F2B933}" srcOrd="1" destOrd="0" presId="urn:microsoft.com/office/officeart/2005/8/layout/hierarchy2"/>
+    <dgm:cxn modelId="{C84CE8BF-0265-48E6-8F7E-F492BB4E8098}" type="presOf" srcId="{B13E7694-BD7E-4ACD-8A25-288621413B33}" destId="{2FF43323-1B88-4D6E-A12C-28C1BD2304F7}" srcOrd="1" destOrd="0" presId="urn:microsoft.com/office/officeart/2005/8/layout/hierarchy2"/>
+    <dgm:cxn modelId="{9C63A608-5829-44AD-9A84-109AA514944F}" type="presOf" srcId="{0B7CF66D-0A27-42E3-AC6D-2DB726B0F1E6}" destId="{C296F982-F6F0-4728-ADF2-DC91F37071EA}" srcOrd="1" destOrd="0" presId="urn:microsoft.com/office/officeart/2005/8/layout/hierarchy2"/>
     <dgm:cxn modelId="{5D66E035-8128-4BBA-84F0-1D671D2DE898}" srcId="{6EAA9C23-3A78-4C27-AAC9-504C071FA2D8}" destId="{9E6B55FE-E53C-49DC-B515-C2397BEC2CAB}" srcOrd="2" destOrd="0" parTransId="{F1D4A2FF-1ED4-48C6-8293-904F41872AF1}" sibTransId="{9DCC26EF-3D9C-4F2C-A2B6-405DE1FD371A}"/>
-    <dgm:cxn modelId="{DBDE1BE6-810D-423F-AF12-60143E1A4ABF}" type="presOf" srcId="{65626F29-AB7F-4A3E-92D9-6AFC55134C2D}" destId="{76D26D6D-EDAF-4C52-8B4D-841B0D968087}" srcOrd="0" destOrd="0" presId="urn:microsoft.com/office/officeart/2005/8/layout/hierarchy2"/>
-    <dgm:cxn modelId="{D2FABC6F-2EE6-4CA2-9DAA-4218222CB1E4}" type="presOf" srcId="{597EB83F-9AF9-4A72-80A3-732912F27C6D}" destId="{D955C53B-B716-4B38-9366-F9DF3D076BCB}" srcOrd="0" destOrd="0" presId="urn:microsoft.com/office/officeart/2005/8/layout/hierarchy2"/>
+    <dgm:cxn modelId="{0D1CF4FF-4ECC-481D-9194-88CE1D22A324}" type="presOf" srcId="{B13E7694-BD7E-4ACD-8A25-288621413B33}" destId="{D36435EE-5DD9-4CB1-80E2-64E88C5269A2}" srcOrd="0" destOrd="0" presId="urn:microsoft.com/office/officeart/2005/8/layout/hierarchy2"/>
+    <dgm:cxn modelId="{0312EB9A-AD69-494D-9A83-BA75AEEB71FE}" type="presOf" srcId="{597EB83F-9AF9-4A72-80A3-732912F27C6D}" destId="{1FDB852C-60D2-4512-8688-DBBE489C7C32}" srcOrd="1" destOrd="0" presId="urn:microsoft.com/office/officeart/2005/8/layout/hierarchy2"/>
     <dgm:cxn modelId="{FD18F822-929A-4822-AE96-7ADBA2A3C5CD}" srcId="{4D72C498-B5D7-4A5E-9949-13D4BDD70C79}" destId="{FDC9356B-5836-435E-BB19-C94DC8F3D3EF}" srcOrd="0" destOrd="0" parTransId="{DD6977A0-3802-4240-88A2-691E7C2C48A6}" sibTransId="{20A4AF65-9EE3-422E-A635-F5D68A4A881B}"/>
-    <dgm:cxn modelId="{7313D2F8-608A-4E5A-AB1E-9B47A623D20D}" type="presOf" srcId="{139FBCB0-87C1-4D19-9898-BB48C99D5614}" destId="{2D4C1DD3-7A1B-4669-AB42-72A65ACFF1A8}" srcOrd="1" destOrd="0" presId="urn:microsoft.com/office/officeart/2005/8/layout/hierarchy2"/>
-    <dgm:cxn modelId="{6D879036-B540-47CB-A71A-92AA6B383E7A}" type="presOf" srcId="{24E98E51-90AC-468F-867A-C952D6FD5668}" destId="{37C38F7E-4D19-426C-A64E-1CBDFC363BB7}" srcOrd="0" destOrd="0" presId="urn:microsoft.com/office/officeart/2005/8/layout/hierarchy2"/>
-    <dgm:cxn modelId="{8648F64E-505B-4082-902B-EC8BD9113D34}" type="presOf" srcId="{913E8ED9-5793-4239-BAD8-A00A3159E04D}" destId="{A21B35AB-A6E7-40B0-A48C-F2137E09EDE9}" srcOrd="0" destOrd="0" presId="urn:microsoft.com/office/officeart/2005/8/layout/hierarchy2"/>
-    <dgm:cxn modelId="{6AF2141F-BBE2-4DD4-A85F-48343895F457}" type="presParOf" srcId="{76D26D6D-EDAF-4C52-8B4D-841B0D968087}" destId="{F8FABF40-7E53-41D6-A584-A511DC78C1BE}" srcOrd="0" destOrd="0" presId="urn:microsoft.com/office/officeart/2005/8/layout/hierarchy2"/>
-    <dgm:cxn modelId="{5E0FA5DB-442A-49EE-848C-80A75D886C98}" type="presParOf" srcId="{F8FABF40-7E53-41D6-A584-A511DC78C1BE}" destId="{2D8842D7-E959-42FA-BA94-C6E6A8D46F08}" srcOrd="0" destOrd="0" presId="urn:microsoft.com/office/officeart/2005/8/layout/hierarchy2"/>
-    <dgm:cxn modelId="{F9D085E5-7ABB-4786-9CF4-D266FFCB9920}" type="presParOf" srcId="{F8FABF40-7E53-41D6-A584-A511DC78C1BE}" destId="{BE75B47B-3650-4F5E-B461-4EF0A961DD5A}" srcOrd="1" destOrd="0" presId="urn:microsoft.com/office/officeart/2005/8/layout/hierarchy2"/>
-    <dgm:cxn modelId="{22ECE525-20B3-4E16-B2A8-1CA165738963}" type="presParOf" srcId="{BE75B47B-3650-4F5E-B461-4EF0A961DD5A}" destId="{F84282DA-A190-4AE4-80A2-887CA41C8DE9}" srcOrd="0" destOrd="0" presId="urn:microsoft.com/office/officeart/2005/8/layout/hierarchy2"/>
-    <dgm:cxn modelId="{E0EB7A5F-CE71-4684-9AEF-1084F8D6890F}" type="presParOf" srcId="{F84282DA-A190-4AE4-80A2-887CA41C8DE9}" destId="{C296F982-F6F0-4728-ADF2-DC91F37071EA}" srcOrd="0" destOrd="0" presId="urn:microsoft.com/office/officeart/2005/8/layout/hierarchy2"/>
-    <dgm:cxn modelId="{734F0195-B1CD-4569-A296-19A52BE31198}" type="presParOf" srcId="{BE75B47B-3650-4F5E-B461-4EF0A961DD5A}" destId="{CF42DF83-DDC9-476D-B33D-59E7CA944A5E}" srcOrd="1" destOrd="0" presId="urn:microsoft.com/office/officeart/2005/8/layout/hierarchy2"/>
-    <dgm:cxn modelId="{ABE8091B-758F-4A06-9162-76F197828024}" type="presParOf" srcId="{CF42DF83-DDC9-476D-B33D-59E7CA944A5E}" destId="{B96A10A5-DFF5-46F1-944C-3675766C550F}" srcOrd="0" destOrd="0" presId="urn:microsoft.com/office/officeart/2005/8/layout/hierarchy2"/>
-    <dgm:cxn modelId="{32C354B7-896A-4CCD-852C-C3929049DA72}" type="presParOf" srcId="{CF42DF83-DDC9-476D-B33D-59E7CA944A5E}" destId="{4F298BFB-1885-4076-9A22-AC9C0889C64B}" srcOrd="1" destOrd="0" presId="urn:microsoft.com/office/officeart/2005/8/layout/hierarchy2"/>
-    <dgm:cxn modelId="{EFC69EF8-E18C-4782-B4E2-14786BCBD407}" type="presParOf" srcId="{4F298BFB-1885-4076-9A22-AC9C0889C64B}" destId="{C26101A3-172C-4AFD-8AA5-00EF71442597}" srcOrd="0" destOrd="0" presId="urn:microsoft.com/office/officeart/2005/8/layout/hierarchy2"/>
-    <dgm:cxn modelId="{DBE9DBD2-9E13-4063-9A32-4B7C2B6F4090}" type="presParOf" srcId="{C26101A3-172C-4AFD-8AA5-00EF71442597}" destId="{F14A685D-1E0D-4B4F-8491-096DFB19D677}" srcOrd="0" destOrd="0" presId="urn:microsoft.com/office/officeart/2005/8/layout/hierarchy2"/>
-    <dgm:cxn modelId="{67DA156E-4D13-4493-A1B9-FEBA7D829DBB}" type="presParOf" srcId="{4F298BFB-1885-4076-9A22-AC9C0889C64B}" destId="{F368639D-315F-4154-88B1-6A5B912D6526}" srcOrd="1" destOrd="0" presId="urn:microsoft.com/office/officeart/2005/8/layout/hierarchy2"/>
-    <dgm:cxn modelId="{708C935D-F3D1-49BC-9558-F80D317F2910}" type="presParOf" srcId="{F368639D-315F-4154-88B1-6A5B912D6526}" destId="{3F3231AA-D37A-47E2-AA64-F3C7B7B2954D}" srcOrd="0" destOrd="0" presId="urn:microsoft.com/office/officeart/2005/8/layout/hierarchy2"/>
-    <dgm:cxn modelId="{8C963FFB-E443-4ADF-A1E3-D135C1553E1E}" type="presParOf" srcId="{F368639D-315F-4154-88B1-6A5B912D6526}" destId="{397AEE95-8A0C-4187-A00A-9EB934AA598C}" srcOrd="1" destOrd="0" presId="urn:microsoft.com/office/officeart/2005/8/layout/hierarchy2"/>
-    <dgm:cxn modelId="{EFCBFB4C-C9E1-4F6F-B34D-1D2D417EC6DD}" type="presParOf" srcId="{397AEE95-8A0C-4187-A00A-9EB934AA598C}" destId="{968AF4BE-4974-4BD5-85C7-35A0B47C6F8A}" srcOrd="0" destOrd="0" presId="urn:microsoft.com/office/officeart/2005/8/layout/hierarchy2"/>
-    <dgm:cxn modelId="{6B98D127-6019-42C6-9B3A-C622AFB6932F}" type="presParOf" srcId="{968AF4BE-4974-4BD5-85C7-35A0B47C6F8A}" destId="{6F424515-AE64-4689-98CF-DEE19DC54531}" srcOrd="0" destOrd="0" presId="urn:microsoft.com/office/officeart/2005/8/layout/hierarchy2"/>
-    <dgm:cxn modelId="{9B06EAD1-6204-4B01-AF0E-C50585807144}" type="presParOf" srcId="{397AEE95-8A0C-4187-A00A-9EB934AA598C}" destId="{EB924A49-A3F3-497C-ACC4-327EDE264F60}" srcOrd="1" destOrd="0" presId="urn:microsoft.com/office/officeart/2005/8/layout/hierarchy2"/>
-    <dgm:cxn modelId="{1B9E012A-0ACE-4BFE-AC63-24F832EB7A81}" type="presParOf" srcId="{EB924A49-A3F3-497C-ACC4-327EDE264F60}" destId="{D63F150D-0E96-4C27-A427-95C317656D1D}" srcOrd="0" destOrd="0" presId="urn:microsoft.com/office/officeart/2005/8/layout/hierarchy2"/>
-    <dgm:cxn modelId="{7B65E9A6-6927-4125-8750-9EC2330299AE}" type="presParOf" srcId="{EB924A49-A3F3-497C-ACC4-327EDE264F60}" destId="{1491B2AE-5B55-45CE-B988-8E12BEB8BF55}" srcOrd="1" destOrd="0" presId="urn:microsoft.com/office/officeart/2005/8/layout/hierarchy2"/>
-    <dgm:cxn modelId="{56AECFEE-F446-41CE-AAC9-1E577E109333}" type="presParOf" srcId="{397AEE95-8A0C-4187-A00A-9EB934AA598C}" destId="{AEBC5B76-A737-49A2-B533-66F2022C87AD}" srcOrd="2" destOrd="0" presId="urn:microsoft.com/office/officeart/2005/8/layout/hierarchy2"/>
-    <dgm:cxn modelId="{3D0D4285-F86E-4305-A71A-86DBF8377C87}" type="presParOf" srcId="{AEBC5B76-A737-49A2-B533-66F2022C87AD}" destId="{2D4C1DD3-7A1B-4669-AB42-72A65ACFF1A8}" srcOrd="0" destOrd="0" presId="urn:microsoft.com/office/officeart/2005/8/layout/hierarchy2"/>
-    <dgm:cxn modelId="{2878A793-B8DD-446B-8299-356F2D3BE07C}" type="presParOf" srcId="{397AEE95-8A0C-4187-A00A-9EB934AA598C}" destId="{9F7C6272-585E-4DDA-B1DC-EB4580AF2AB2}" srcOrd="3" destOrd="0" presId="urn:microsoft.com/office/officeart/2005/8/layout/hierarchy2"/>
-    <dgm:cxn modelId="{3AEB320E-65D3-41A4-8A1F-6234CF858AF5}" type="presParOf" srcId="{9F7C6272-585E-4DDA-B1DC-EB4580AF2AB2}" destId="{DE27DD97-4305-47FC-AFB0-35E1E791B27F}" srcOrd="0" destOrd="0" presId="urn:microsoft.com/office/officeart/2005/8/layout/hierarchy2"/>
-    <dgm:cxn modelId="{BFAE32E9-A33E-438C-B7B5-25E679B34B38}" type="presParOf" srcId="{9F7C6272-585E-4DDA-B1DC-EB4580AF2AB2}" destId="{4A028989-708D-4CC4-885B-928EC3B6636B}" srcOrd="1" destOrd="0" presId="urn:microsoft.com/office/officeart/2005/8/layout/hierarchy2"/>
-    <dgm:cxn modelId="{D4855CDF-7388-444B-A297-AF473E1D4036}" type="presParOf" srcId="{4A028989-708D-4CC4-885B-928EC3B6636B}" destId="{EBFADA6F-FD50-43FB-87CB-15B1D9AA94CD}" srcOrd="0" destOrd="0" presId="urn:microsoft.com/office/officeart/2005/8/layout/hierarchy2"/>
-    <dgm:cxn modelId="{F9978ED5-F887-46CB-AC4B-257F395F4976}" type="presParOf" srcId="{EBFADA6F-FD50-43FB-87CB-15B1D9AA94CD}" destId="{D2E89353-C1DC-4D8C-81F7-770019C69DEF}" srcOrd="0" destOrd="0" presId="urn:microsoft.com/office/officeart/2005/8/layout/hierarchy2"/>
-    <dgm:cxn modelId="{3875C8B2-51A0-43C8-9994-286B53BAAF37}" type="presParOf" srcId="{4A028989-708D-4CC4-885B-928EC3B6636B}" destId="{CC9BC564-3787-4383-9FFC-61D9D0588B21}" srcOrd="1" destOrd="0" presId="urn:microsoft.com/office/officeart/2005/8/layout/hierarchy2"/>
-    <dgm:cxn modelId="{4F873744-1F6C-4E09-86FA-DE89F1035140}" type="presParOf" srcId="{CC9BC564-3787-4383-9FFC-61D9D0588B21}" destId="{858F7110-3310-4783-BBA8-7EC1E711C660}" srcOrd="0" destOrd="0" presId="urn:microsoft.com/office/officeart/2005/8/layout/hierarchy2"/>
-    <dgm:cxn modelId="{37A29C1A-4203-41B8-ADD1-F44ADDB25DA0}" type="presParOf" srcId="{CC9BC564-3787-4383-9FFC-61D9D0588B21}" destId="{65C1A66E-C56C-4171-AB97-8297D46BDB88}" srcOrd="1" destOrd="0" presId="urn:microsoft.com/office/officeart/2005/8/layout/hierarchy2"/>
-    <dgm:cxn modelId="{779A348A-C3F3-443F-8D94-A78644C011FB}" type="presParOf" srcId="{397AEE95-8A0C-4187-A00A-9EB934AA598C}" destId="{9EFBE792-9572-41CC-B394-D06BBCFDDEA7}" srcOrd="4" destOrd="0" presId="urn:microsoft.com/office/officeart/2005/8/layout/hierarchy2"/>
-    <dgm:cxn modelId="{B4A10203-D620-48E3-B79F-A77B7D0ABD44}" type="presParOf" srcId="{9EFBE792-9572-41CC-B394-D06BBCFDDEA7}" destId="{E36A5456-E43A-492B-ABAE-06F81987E8E0}" srcOrd="0" destOrd="0" presId="urn:microsoft.com/office/officeart/2005/8/layout/hierarchy2"/>
-    <dgm:cxn modelId="{A27793F8-E820-4D4B-82AA-48C58AF3B04A}" type="presParOf" srcId="{397AEE95-8A0C-4187-A00A-9EB934AA598C}" destId="{6D225540-AFA0-415E-A130-ABE75225B256}" srcOrd="5" destOrd="0" presId="urn:microsoft.com/office/officeart/2005/8/layout/hierarchy2"/>
-    <dgm:cxn modelId="{A121A1BF-EECF-487D-8019-B21AC8415452}" type="presParOf" srcId="{6D225540-AFA0-415E-A130-ABE75225B256}" destId="{37C38F7E-4D19-426C-A64E-1CBDFC363BB7}" srcOrd="0" destOrd="0" presId="urn:microsoft.com/office/officeart/2005/8/layout/hierarchy2"/>
-    <dgm:cxn modelId="{A64A420D-4102-4EF8-BE45-5788AD73F4E1}" type="presParOf" srcId="{6D225540-AFA0-415E-A130-ABE75225B256}" destId="{F4349A4C-5F5C-42E6-B925-D581139B19CA}" srcOrd="1" destOrd="0" presId="urn:microsoft.com/office/officeart/2005/8/layout/hierarchy2"/>
-    <dgm:cxn modelId="{B199E7A8-5E16-4507-A6BB-56C6653593D7}" type="presParOf" srcId="{BE75B47B-3650-4F5E-B461-4EF0A961DD5A}" destId="{A8464F86-5444-4B1D-8904-D5D84FB93A63}" srcOrd="2" destOrd="0" presId="urn:microsoft.com/office/officeart/2005/8/layout/hierarchy2"/>
-    <dgm:cxn modelId="{285C9166-8C65-4840-A666-84E89A9F4F9D}" type="presParOf" srcId="{A8464F86-5444-4B1D-8904-D5D84FB93A63}" destId="{ECBF6DD1-22FB-4942-9A69-C2E334F2B933}" srcOrd="0" destOrd="0" presId="urn:microsoft.com/office/officeart/2005/8/layout/hierarchy2"/>
-    <dgm:cxn modelId="{1049245B-A401-4743-A9AC-72D635BA4C0E}" type="presParOf" srcId="{BE75B47B-3650-4F5E-B461-4EF0A961DD5A}" destId="{E0C7B8DF-83A1-45D9-B9D9-9ED1C37E4CA4}" srcOrd="3" destOrd="0" presId="urn:microsoft.com/office/officeart/2005/8/layout/hierarchy2"/>
-    <dgm:cxn modelId="{77D7AE45-B7E3-486A-8E61-87FFBEB61298}" type="presParOf" srcId="{E0C7B8DF-83A1-45D9-B9D9-9ED1C37E4CA4}" destId="{FFF314B7-9492-4462-8B1C-7BC33784FA0A}" srcOrd="0" destOrd="0" presId="urn:microsoft.com/office/officeart/2005/8/layout/hierarchy2"/>
-    <dgm:cxn modelId="{4760CFCA-8963-4D0F-AC32-2640FEC174DE}" type="presParOf" srcId="{E0C7B8DF-83A1-45D9-B9D9-9ED1C37E4CA4}" destId="{F4FA03A4-3DA6-47F7-9A77-3B374796CB77}" srcOrd="1" destOrd="0" presId="urn:microsoft.com/office/officeart/2005/8/layout/hierarchy2"/>
-    <dgm:cxn modelId="{F531773A-A748-4410-8E69-594E80600820}" type="presParOf" srcId="{F4FA03A4-3DA6-47F7-9A77-3B374796CB77}" destId="{8E5DD861-D493-4A0A-B81E-EB2108ED9BB3}" srcOrd="0" destOrd="0" presId="urn:microsoft.com/office/officeart/2005/8/layout/hierarchy2"/>
-    <dgm:cxn modelId="{095B4EBD-1744-4392-9CC5-3DF8E1079D94}" type="presParOf" srcId="{8E5DD861-D493-4A0A-B81E-EB2108ED9BB3}" destId="{C0DFBE07-132A-42A3-A5E2-F594000B2340}" srcOrd="0" destOrd="0" presId="urn:microsoft.com/office/officeart/2005/8/layout/hierarchy2"/>
-    <dgm:cxn modelId="{47605F79-5243-41CE-9FCC-614A84DDA0D0}" type="presParOf" srcId="{F4FA03A4-3DA6-47F7-9A77-3B374796CB77}" destId="{D48AA310-08E8-41B2-9889-9054306545F3}" srcOrd="1" destOrd="0" presId="urn:microsoft.com/office/officeart/2005/8/layout/hierarchy2"/>
-    <dgm:cxn modelId="{037926EF-7514-46ED-9F60-6DD6E43C623E}" type="presParOf" srcId="{D48AA310-08E8-41B2-9889-9054306545F3}" destId="{A21B35AB-A6E7-40B0-A48C-F2137E09EDE9}" srcOrd="0" destOrd="0" presId="urn:microsoft.com/office/officeart/2005/8/layout/hierarchy2"/>
-    <dgm:cxn modelId="{F96E7D3A-56F7-4340-B41F-2E4D53AA0B3D}" type="presParOf" srcId="{D48AA310-08E8-41B2-9889-9054306545F3}" destId="{8B5CE3EF-0622-44C1-849C-2057D356BCBF}" srcOrd="1" destOrd="0" presId="urn:microsoft.com/office/officeart/2005/8/layout/hierarchy2"/>
-    <dgm:cxn modelId="{F63E8FDD-2BE3-4C31-83EF-6766CE4C017E}" type="presParOf" srcId="{F4FA03A4-3DA6-47F7-9A77-3B374796CB77}" destId="{D36435EE-5DD9-4CB1-80E2-64E88C5269A2}" srcOrd="2" destOrd="0" presId="urn:microsoft.com/office/officeart/2005/8/layout/hierarchy2"/>
-    <dgm:cxn modelId="{FE6F2B8B-EA3A-4677-98C0-4FE56DA35A40}" type="presParOf" srcId="{D36435EE-5DD9-4CB1-80E2-64E88C5269A2}" destId="{2FF43323-1B88-4D6E-A12C-28C1BD2304F7}" srcOrd="0" destOrd="0" presId="urn:microsoft.com/office/officeart/2005/8/layout/hierarchy2"/>
-    <dgm:cxn modelId="{F4374E13-C34D-4D58-842F-27C56A6BEFCE}" type="presParOf" srcId="{F4FA03A4-3DA6-47F7-9A77-3B374796CB77}" destId="{36D12C6A-C33F-444D-985E-C87528F365EF}" srcOrd="3" destOrd="0" presId="urn:microsoft.com/office/officeart/2005/8/layout/hierarchy2"/>
-    <dgm:cxn modelId="{F73C0550-6573-4456-B8E2-8877B234332D}" type="presParOf" srcId="{36D12C6A-C33F-444D-985E-C87528F365EF}" destId="{D91136A0-BBA5-4033-85D4-E551E48A4097}" srcOrd="0" destOrd="0" presId="urn:microsoft.com/office/officeart/2005/8/layout/hierarchy2"/>
-    <dgm:cxn modelId="{D1215F09-0DD7-4561-812F-7DEDFF461187}" type="presParOf" srcId="{36D12C6A-C33F-444D-985E-C87528F365EF}" destId="{18A8A596-414D-45EC-82A0-4CE6CE2BCEAF}" srcOrd="1" destOrd="0" presId="urn:microsoft.com/office/officeart/2005/8/layout/hierarchy2"/>
-    <dgm:cxn modelId="{52CE54DF-CD70-4AEF-93D2-8EB3FB22E580}" type="presParOf" srcId="{F4FA03A4-3DA6-47F7-9A77-3B374796CB77}" destId="{215E04C8-8ADC-4870-8072-6C6871A934E8}" srcOrd="4" destOrd="0" presId="urn:microsoft.com/office/officeart/2005/8/layout/hierarchy2"/>
-    <dgm:cxn modelId="{CC4A2A47-C15E-4EAF-B761-F204CFE6E4E8}" type="presParOf" srcId="{215E04C8-8ADC-4870-8072-6C6871A934E8}" destId="{881DB251-9FB1-4300-9BCC-5ED061EBD6BA}" srcOrd="0" destOrd="0" presId="urn:microsoft.com/office/officeart/2005/8/layout/hierarchy2"/>
-    <dgm:cxn modelId="{84285FA2-8120-4326-BEFF-0A7672FB3124}" type="presParOf" srcId="{F4FA03A4-3DA6-47F7-9A77-3B374796CB77}" destId="{99095670-E0F4-480E-9255-5D1CF51C2306}" srcOrd="5" destOrd="0" presId="urn:microsoft.com/office/officeart/2005/8/layout/hierarchy2"/>
-    <dgm:cxn modelId="{2812EECD-37F5-455E-B3FD-C500900BB4CC}" type="presParOf" srcId="{99095670-E0F4-480E-9255-5D1CF51C2306}" destId="{288590B9-AA3F-44E1-86EF-EEFFCBA51BD5}" srcOrd="0" destOrd="0" presId="urn:microsoft.com/office/officeart/2005/8/layout/hierarchy2"/>
-    <dgm:cxn modelId="{DF9F7276-8A2A-46CD-ACF7-6FEAAC0874A4}" type="presParOf" srcId="{99095670-E0F4-480E-9255-5D1CF51C2306}" destId="{C9ADEDFB-79EA-4185-B0EC-F6EC4D8F782E}" srcOrd="1" destOrd="0" presId="urn:microsoft.com/office/officeart/2005/8/layout/hierarchy2"/>
-    <dgm:cxn modelId="{45FE0298-B576-48C7-BC7D-35B11A5214C4}" type="presParOf" srcId="{F4FA03A4-3DA6-47F7-9A77-3B374796CB77}" destId="{D955C53B-B716-4B38-9366-F9DF3D076BCB}" srcOrd="6" destOrd="0" presId="urn:microsoft.com/office/officeart/2005/8/layout/hierarchy2"/>
-    <dgm:cxn modelId="{F96050CA-4AE6-4ABD-9D0E-D3829CDE1321}" type="presParOf" srcId="{D955C53B-B716-4B38-9366-F9DF3D076BCB}" destId="{1FDB852C-60D2-4512-8688-DBBE489C7C32}" srcOrd="0" destOrd="0" presId="urn:microsoft.com/office/officeart/2005/8/layout/hierarchy2"/>
-    <dgm:cxn modelId="{B191F450-2D29-4EF1-A2A5-9EB7FEC1B992}" type="presParOf" srcId="{F4FA03A4-3DA6-47F7-9A77-3B374796CB77}" destId="{4D2DD327-F21E-40DF-89CF-2531CE508332}" srcOrd="7" destOrd="0" presId="urn:microsoft.com/office/officeart/2005/8/layout/hierarchy2"/>
-    <dgm:cxn modelId="{F1970129-460B-4327-9F62-0E293CA3B0AB}" type="presParOf" srcId="{4D2DD327-F21E-40DF-89CF-2531CE508332}" destId="{98EDA116-065D-473B-983B-F7A1A4E0692D}" srcOrd="0" destOrd="0" presId="urn:microsoft.com/office/officeart/2005/8/layout/hierarchy2"/>
-    <dgm:cxn modelId="{04B8A6F6-8736-428D-9271-BD5A999FA2F1}" type="presParOf" srcId="{4D2DD327-F21E-40DF-89CF-2531CE508332}" destId="{DF92D010-B557-4787-97CA-5DC4251ABFBB}" srcOrd="1" destOrd="0" presId="urn:microsoft.com/office/officeart/2005/8/layout/hierarchy2"/>
+    <dgm:cxn modelId="{44540147-2203-4C8B-9A71-68B78C11EBF2}" type="presOf" srcId="{F1D4A2FF-1ED4-48C6-8293-904F41872AF1}" destId="{881DB251-9FB1-4300-9BCC-5ED061EBD6BA}" srcOrd="1" destOrd="0" presId="urn:microsoft.com/office/officeart/2005/8/layout/hierarchy2"/>
+    <dgm:cxn modelId="{8412EB63-52CB-4B5A-85E8-05CA296A7261}" type="presOf" srcId="{90721A67-6AD1-4A80-A90E-9D77E7AD4E6D}" destId="{2D8842D7-E959-42FA-BA94-C6E6A8D46F08}" srcOrd="0" destOrd="0" presId="urn:microsoft.com/office/officeart/2005/8/layout/hierarchy2"/>
+    <dgm:cxn modelId="{3411A854-E963-4E3A-9F01-98B8BBC43D6D}" type="presOf" srcId="{597EB83F-9AF9-4A72-80A3-732912F27C6D}" destId="{D955C53B-B716-4B38-9366-F9DF3D076BCB}" srcOrd="0" destOrd="0" presId="urn:microsoft.com/office/officeart/2005/8/layout/hierarchy2"/>
+    <dgm:cxn modelId="{3F9F11D9-845D-4109-8706-75805B174EC3}" type="presOf" srcId="{F1D4A2FF-1ED4-48C6-8293-904F41872AF1}" destId="{215E04C8-8ADC-4870-8072-6C6871A934E8}" srcOrd="0" destOrd="0" presId="urn:microsoft.com/office/officeart/2005/8/layout/hierarchy2"/>
+    <dgm:cxn modelId="{FD46B406-6EC9-4CD8-A110-BE441A43BACB}" type="presOf" srcId="{559B25C1-457C-4CA8-A035-1849D9779D21}" destId="{858F7110-3310-4783-BBA8-7EC1E711C660}" srcOrd="0" destOrd="0" presId="urn:microsoft.com/office/officeart/2005/8/layout/hierarchy2"/>
+    <dgm:cxn modelId="{1F9421D9-DD78-4C0C-80C6-A2F7F7575984}" type="presParOf" srcId="{76D26D6D-EDAF-4C52-8B4D-841B0D968087}" destId="{F8FABF40-7E53-41D6-A584-A511DC78C1BE}" srcOrd="0" destOrd="0" presId="urn:microsoft.com/office/officeart/2005/8/layout/hierarchy2"/>
+    <dgm:cxn modelId="{0F6B93B0-80FC-4441-B41A-AE20AA3A6DE8}" type="presParOf" srcId="{F8FABF40-7E53-41D6-A584-A511DC78C1BE}" destId="{2D8842D7-E959-42FA-BA94-C6E6A8D46F08}" srcOrd="0" destOrd="0" presId="urn:microsoft.com/office/officeart/2005/8/layout/hierarchy2"/>
+    <dgm:cxn modelId="{9A4C358F-14C2-487A-9D64-F2321E9A1E32}" type="presParOf" srcId="{F8FABF40-7E53-41D6-A584-A511DC78C1BE}" destId="{BE75B47B-3650-4F5E-B461-4EF0A961DD5A}" srcOrd="1" destOrd="0" presId="urn:microsoft.com/office/officeart/2005/8/layout/hierarchy2"/>
+    <dgm:cxn modelId="{52E43E6C-27D9-4418-8BBF-7699857734D3}" type="presParOf" srcId="{BE75B47B-3650-4F5E-B461-4EF0A961DD5A}" destId="{F84282DA-A190-4AE4-80A2-887CA41C8DE9}" srcOrd="0" destOrd="0" presId="urn:microsoft.com/office/officeart/2005/8/layout/hierarchy2"/>
+    <dgm:cxn modelId="{1CD68371-79AA-44B5-A62B-952BE95E19E1}" type="presParOf" srcId="{F84282DA-A190-4AE4-80A2-887CA41C8DE9}" destId="{C296F982-F6F0-4728-ADF2-DC91F37071EA}" srcOrd="0" destOrd="0" presId="urn:microsoft.com/office/officeart/2005/8/layout/hierarchy2"/>
+    <dgm:cxn modelId="{3C9E31AC-9C7B-464C-9540-E3FCF4D40079}" type="presParOf" srcId="{BE75B47B-3650-4F5E-B461-4EF0A961DD5A}" destId="{CF42DF83-DDC9-476D-B33D-59E7CA944A5E}" srcOrd="1" destOrd="0" presId="urn:microsoft.com/office/officeart/2005/8/layout/hierarchy2"/>
+    <dgm:cxn modelId="{009AACF5-6E72-4A9D-9D8F-A5156C881F81}" type="presParOf" srcId="{CF42DF83-DDC9-476D-B33D-59E7CA944A5E}" destId="{B96A10A5-DFF5-46F1-944C-3675766C550F}" srcOrd="0" destOrd="0" presId="urn:microsoft.com/office/officeart/2005/8/layout/hierarchy2"/>
+    <dgm:cxn modelId="{59F63648-BC62-4753-8ED6-EFAE645C3A48}" type="presParOf" srcId="{CF42DF83-DDC9-476D-B33D-59E7CA944A5E}" destId="{4F298BFB-1885-4076-9A22-AC9C0889C64B}" srcOrd="1" destOrd="0" presId="urn:microsoft.com/office/officeart/2005/8/layout/hierarchy2"/>
+    <dgm:cxn modelId="{412C86C6-CF0B-48B6-A258-CC1FA0A561A8}" type="presParOf" srcId="{4F298BFB-1885-4076-9A22-AC9C0889C64B}" destId="{C26101A3-172C-4AFD-8AA5-00EF71442597}" srcOrd="0" destOrd="0" presId="urn:microsoft.com/office/officeart/2005/8/layout/hierarchy2"/>
+    <dgm:cxn modelId="{F4696E66-2A1C-42F7-8755-7978FDA7A105}" type="presParOf" srcId="{C26101A3-172C-4AFD-8AA5-00EF71442597}" destId="{F14A685D-1E0D-4B4F-8491-096DFB19D677}" srcOrd="0" destOrd="0" presId="urn:microsoft.com/office/officeart/2005/8/layout/hierarchy2"/>
+    <dgm:cxn modelId="{46C50961-986B-459E-917D-DFA78DB7F20E}" type="presParOf" srcId="{4F298BFB-1885-4076-9A22-AC9C0889C64B}" destId="{F368639D-315F-4154-88B1-6A5B912D6526}" srcOrd="1" destOrd="0" presId="urn:microsoft.com/office/officeart/2005/8/layout/hierarchy2"/>
+    <dgm:cxn modelId="{2EA1F5CA-9320-433D-A962-7CF7EAAAE819}" type="presParOf" srcId="{F368639D-315F-4154-88B1-6A5B912D6526}" destId="{3F3231AA-D37A-47E2-AA64-F3C7B7B2954D}" srcOrd="0" destOrd="0" presId="urn:microsoft.com/office/officeart/2005/8/layout/hierarchy2"/>
+    <dgm:cxn modelId="{21D9BBCA-4350-4FA9-8FE6-C4031F6502DA}" type="presParOf" srcId="{F368639D-315F-4154-88B1-6A5B912D6526}" destId="{397AEE95-8A0C-4187-A00A-9EB934AA598C}" srcOrd="1" destOrd="0" presId="urn:microsoft.com/office/officeart/2005/8/layout/hierarchy2"/>
+    <dgm:cxn modelId="{0BD1EBDB-828C-4548-9295-F7DFB0AD4F12}" type="presParOf" srcId="{397AEE95-8A0C-4187-A00A-9EB934AA598C}" destId="{968AF4BE-4974-4BD5-85C7-35A0B47C6F8A}" srcOrd="0" destOrd="0" presId="urn:microsoft.com/office/officeart/2005/8/layout/hierarchy2"/>
+    <dgm:cxn modelId="{E81F67DD-8747-4366-B5C0-6F7ADD499DC8}" type="presParOf" srcId="{968AF4BE-4974-4BD5-85C7-35A0B47C6F8A}" destId="{6F424515-AE64-4689-98CF-DEE19DC54531}" srcOrd="0" destOrd="0" presId="urn:microsoft.com/office/officeart/2005/8/layout/hierarchy2"/>
+    <dgm:cxn modelId="{D8540E8F-D0D5-433A-B8A2-25821E97F0B8}" type="presParOf" srcId="{397AEE95-8A0C-4187-A00A-9EB934AA598C}" destId="{EB924A49-A3F3-497C-ACC4-327EDE264F60}" srcOrd="1" destOrd="0" presId="urn:microsoft.com/office/officeart/2005/8/layout/hierarchy2"/>
+    <dgm:cxn modelId="{CA0BB099-5F68-4F99-BB86-1399D101CB5C}" type="presParOf" srcId="{EB924A49-A3F3-497C-ACC4-327EDE264F60}" destId="{D63F150D-0E96-4C27-A427-95C317656D1D}" srcOrd="0" destOrd="0" presId="urn:microsoft.com/office/officeart/2005/8/layout/hierarchy2"/>
+    <dgm:cxn modelId="{A6FA3FD5-D595-4818-B204-5319B59BD05D}" type="presParOf" srcId="{EB924A49-A3F3-497C-ACC4-327EDE264F60}" destId="{1491B2AE-5B55-45CE-B988-8E12BEB8BF55}" srcOrd="1" destOrd="0" presId="urn:microsoft.com/office/officeart/2005/8/layout/hierarchy2"/>
+    <dgm:cxn modelId="{72A31959-567A-42F9-8B51-8575143D3516}" type="presParOf" srcId="{397AEE95-8A0C-4187-A00A-9EB934AA598C}" destId="{AEBC5B76-A737-49A2-B533-66F2022C87AD}" srcOrd="2" destOrd="0" presId="urn:microsoft.com/office/officeart/2005/8/layout/hierarchy2"/>
+    <dgm:cxn modelId="{49F6C3ED-652C-45EF-AA1D-E925AEF65277}" type="presParOf" srcId="{AEBC5B76-A737-49A2-B533-66F2022C87AD}" destId="{2D4C1DD3-7A1B-4669-AB42-72A65ACFF1A8}" srcOrd="0" destOrd="0" presId="urn:microsoft.com/office/officeart/2005/8/layout/hierarchy2"/>
+    <dgm:cxn modelId="{4AA4F6C1-36DB-4A16-A9B7-44C3A57C1BDA}" type="presParOf" srcId="{397AEE95-8A0C-4187-A00A-9EB934AA598C}" destId="{9F7C6272-585E-4DDA-B1DC-EB4580AF2AB2}" srcOrd="3" destOrd="0" presId="urn:microsoft.com/office/officeart/2005/8/layout/hierarchy2"/>
+    <dgm:cxn modelId="{EBC741AC-E546-4F04-A900-F4D5029455E4}" type="presParOf" srcId="{9F7C6272-585E-4DDA-B1DC-EB4580AF2AB2}" destId="{DE27DD97-4305-47FC-AFB0-35E1E791B27F}" srcOrd="0" destOrd="0" presId="urn:microsoft.com/office/officeart/2005/8/layout/hierarchy2"/>
+    <dgm:cxn modelId="{4BDD2307-A4D7-432C-AB6B-568956E7941F}" type="presParOf" srcId="{9F7C6272-585E-4DDA-B1DC-EB4580AF2AB2}" destId="{4A028989-708D-4CC4-885B-928EC3B6636B}" srcOrd="1" destOrd="0" presId="urn:microsoft.com/office/officeart/2005/8/layout/hierarchy2"/>
+    <dgm:cxn modelId="{998FD50B-43EE-452A-9C82-77D425669A33}" type="presParOf" srcId="{4A028989-708D-4CC4-885B-928EC3B6636B}" destId="{EBFADA6F-FD50-43FB-87CB-15B1D9AA94CD}" srcOrd="0" destOrd="0" presId="urn:microsoft.com/office/officeart/2005/8/layout/hierarchy2"/>
+    <dgm:cxn modelId="{FD80E31B-B137-4739-A945-B56AA6F46CA4}" type="presParOf" srcId="{EBFADA6F-FD50-43FB-87CB-15B1D9AA94CD}" destId="{D2E89353-C1DC-4D8C-81F7-770019C69DEF}" srcOrd="0" destOrd="0" presId="urn:microsoft.com/office/officeart/2005/8/layout/hierarchy2"/>
+    <dgm:cxn modelId="{AC9EE428-AABA-4677-A437-96FEB57E9AE1}" type="presParOf" srcId="{4A028989-708D-4CC4-885B-928EC3B6636B}" destId="{CC9BC564-3787-4383-9FFC-61D9D0588B21}" srcOrd="1" destOrd="0" presId="urn:microsoft.com/office/officeart/2005/8/layout/hierarchy2"/>
+    <dgm:cxn modelId="{C8217EE3-54D3-4845-B9CC-01095EA9B26A}" type="presParOf" srcId="{CC9BC564-3787-4383-9FFC-61D9D0588B21}" destId="{858F7110-3310-4783-BBA8-7EC1E711C660}" srcOrd="0" destOrd="0" presId="urn:microsoft.com/office/officeart/2005/8/layout/hierarchy2"/>
+    <dgm:cxn modelId="{69BA499C-6F33-495D-ACA2-D3A4FB307D64}" type="presParOf" srcId="{CC9BC564-3787-4383-9FFC-61D9D0588B21}" destId="{65C1A66E-C56C-4171-AB97-8297D46BDB88}" srcOrd="1" destOrd="0" presId="urn:microsoft.com/office/officeart/2005/8/layout/hierarchy2"/>
+    <dgm:cxn modelId="{77B06ECA-AC47-40DE-8A43-3150844770C8}" type="presParOf" srcId="{397AEE95-8A0C-4187-A00A-9EB934AA598C}" destId="{9EFBE792-9572-41CC-B394-D06BBCFDDEA7}" srcOrd="4" destOrd="0" presId="urn:microsoft.com/office/officeart/2005/8/layout/hierarchy2"/>
+    <dgm:cxn modelId="{9103566A-8EA4-4F54-9B24-BEBCE1DC2C34}" type="presParOf" srcId="{9EFBE792-9572-41CC-B394-D06BBCFDDEA7}" destId="{E36A5456-E43A-492B-ABAE-06F81987E8E0}" srcOrd="0" destOrd="0" presId="urn:microsoft.com/office/officeart/2005/8/layout/hierarchy2"/>
+    <dgm:cxn modelId="{31DADE8D-3ACB-4CCD-983B-A9F5F10C859A}" type="presParOf" srcId="{397AEE95-8A0C-4187-A00A-9EB934AA598C}" destId="{6D225540-AFA0-415E-A130-ABE75225B256}" srcOrd="5" destOrd="0" presId="urn:microsoft.com/office/officeart/2005/8/layout/hierarchy2"/>
+    <dgm:cxn modelId="{5CB07FB4-393E-4F20-A25C-6612232925CD}" type="presParOf" srcId="{6D225540-AFA0-415E-A130-ABE75225B256}" destId="{37C38F7E-4D19-426C-A64E-1CBDFC363BB7}" srcOrd="0" destOrd="0" presId="urn:microsoft.com/office/officeart/2005/8/layout/hierarchy2"/>
+    <dgm:cxn modelId="{9A546D7A-A4F5-4E17-AF3F-2D6E5DA07E0E}" type="presParOf" srcId="{6D225540-AFA0-415E-A130-ABE75225B256}" destId="{F4349A4C-5F5C-42E6-B925-D581139B19CA}" srcOrd="1" destOrd="0" presId="urn:microsoft.com/office/officeart/2005/8/layout/hierarchy2"/>
+    <dgm:cxn modelId="{425E9280-E334-41F7-93EB-88C55D0BB9EA}" type="presParOf" srcId="{BE75B47B-3650-4F5E-B461-4EF0A961DD5A}" destId="{A8464F86-5444-4B1D-8904-D5D84FB93A63}" srcOrd="2" destOrd="0" presId="urn:microsoft.com/office/officeart/2005/8/layout/hierarchy2"/>
+    <dgm:cxn modelId="{B9CA85D3-0254-41D3-9276-0E3D3E166802}" type="presParOf" srcId="{A8464F86-5444-4B1D-8904-D5D84FB93A63}" destId="{ECBF6DD1-22FB-4942-9A69-C2E334F2B933}" srcOrd="0" destOrd="0" presId="urn:microsoft.com/office/officeart/2005/8/layout/hierarchy2"/>
+    <dgm:cxn modelId="{8B632561-2BB4-4A28-8C2A-86BFD1B3BCF8}" type="presParOf" srcId="{BE75B47B-3650-4F5E-B461-4EF0A961DD5A}" destId="{E0C7B8DF-83A1-45D9-B9D9-9ED1C37E4CA4}" srcOrd="3" destOrd="0" presId="urn:microsoft.com/office/officeart/2005/8/layout/hierarchy2"/>
+    <dgm:cxn modelId="{E74BC043-7BE5-47D7-81C2-D12A62C182D1}" type="presParOf" srcId="{E0C7B8DF-83A1-45D9-B9D9-9ED1C37E4CA4}" destId="{FFF314B7-9492-4462-8B1C-7BC33784FA0A}" srcOrd="0" destOrd="0" presId="urn:microsoft.com/office/officeart/2005/8/layout/hierarchy2"/>
+    <dgm:cxn modelId="{E2FBE98F-CAFB-4A35-B9E1-D4CF843CAF2F}" type="presParOf" srcId="{E0C7B8DF-83A1-45D9-B9D9-9ED1C37E4CA4}" destId="{F4FA03A4-3DA6-47F7-9A77-3B374796CB77}" srcOrd="1" destOrd="0" presId="urn:microsoft.com/office/officeart/2005/8/layout/hierarchy2"/>
+    <dgm:cxn modelId="{FC79193E-10BB-448D-91C1-B8C8F2EC6BE0}" type="presParOf" srcId="{F4FA03A4-3DA6-47F7-9A77-3B374796CB77}" destId="{8E5DD861-D493-4A0A-B81E-EB2108ED9BB3}" srcOrd="0" destOrd="0" presId="urn:microsoft.com/office/officeart/2005/8/layout/hierarchy2"/>
+    <dgm:cxn modelId="{303ADF69-AAEF-4C0D-8412-5E6BC819F6C1}" type="presParOf" srcId="{8E5DD861-D493-4A0A-B81E-EB2108ED9BB3}" destId="{C0DFBE07-132A-42A3-A5E2-F594000B2340}" srcOrd="0" destOrd="0" presId="urn:microsoft.com/office/officeart/2005/8/layout/hierarchy2"/>
+    <dgm:cxn modelId="{A78F0F64-E81C-44BE-ABD7-1FC9603FCFED}" type="presParOf" srcId="{F4FA03A4-3DA6-47F7-9A77-3B374796CB77}" destId="{D48AA310-08E8-41B2-9889-9054306545F3}" srcOrd="1" destOrd="0" presId="urn:microsoft.com/office/officeart/2005/8/layout/hierarchy2"/>
+    <dgm:cxn modelId="{2691D3E6-BDF1-4C84-9588-FE63CD753EE7}" type="presParOf" srcId="{D48AA310-08E8-41B2-9889-9054306545F3}" destId="{A21B35AB-A6E7-40B0-A48C-F2137E09EDE9}" srcOrd="0" destOrd="0" presId="urn:microsoft.com/office/officeart/2005/8/layout/hierarchy2"/>
+    <dgm:cxn modelId="{1F8C8A1D-E0C8-4DE3-8042-4EF49C0974E9}" type="presParOf" srcId="{D48AA310-08E8-41B2-9889-9054306545F3}" destId="{8B5CE3EF-0622-44C1-849C-2057D356BCBF}" srcOrd="1" destOrd="0" presId="urn:microsoft.com/office/officeart/2005/8/layout/hierarchy2"/>
+    <dgm:cxn modelId="{A8AE0151-841E-4829-BFFC-A13A1F172691}" type="presParOf" srcId="{F4FA03A4-3DA6-47F7-9A77-3B374796CB77}" destId="{D36435EE-5DD9-4CB1-80E2-64E88C5269A2}" srcOrd="2" destOrd="0" presId="urn:microsoft.com/office/officeart/2005/8/layout/hierarchy2"/>
+    <dgm:cxn modelId="{6C443297-88F0-4EAD-8DE8-703D767E2E46}" type="presParOf" srcId="{D36435EE-5DD9-4CB1-80E2-64E88C5269A2}" destId="{2FF43323-1B88-4D6E-A12C-28C1BD2304F7}" srcOrd="0" destOrd="0" presId="urn:microsoft.com/office/officeart/2005/8/layout/hierarchy2"/>
+    <dgm:cxn modelId="{063CD431-09F4-49B4-A582-B842CE26AD9A}" type="presParOf" srcId="{F4FA03A4-3DA6-47F7-9A77-3B374796CB77}" destId="{36D12C6A-C33F-444D-985E-C87528F365EF}" srcOrd="3" destOrd="0" presId="urn:microsoft.com/office/officeart/2005/8/layout/hierarchy2"/>
+    <dgm:cxn modelId="{4465DCC3-8DA1-411D-BB1A-13CD2E72F932}" type="presParOf" srcId="{36D12C6A-C33F-444D-985E-C87528F365EF}" destId="{D91136A0-BBA5-4033-85D4-E551E48A4097}" srcOrd="0" destOrd="0" presId="urn:microsoft.com/office/officeart/2005/8/layout/hierarchy2"/>
+    <dgm:cxn modelId="{C1E6F367-DD47-4936-8C2A-0EEBE18BB937}" type="presParOf" srcId="{36D12C6A-C33F-444D-985E-C87528F365EF}" destId="{18A8A596-414D-45EC-82A0-4CE6CE2BCEAF}" srcOrd="1" destOrd="0" presId="urn:microsoft.com/office/officeart/2005/8/layout/hierarchy2"/>
+    <dgm:cxn modelId="{1743139F-9932-4B8B-8FBA-137599E37237}" type="presParOf" srcId="{F4FA03A4-3DA6-47F7-9A77-3B374796CB77}" destId="{215E04C8-8ADC-4870-8072-6C6871A934E8}" srcOrd="4" destOrd="0" presId="urn:microsoft.com/office/officeart/2005/8/layout/hierarchy2"/>
+    <dgm:cxn modelId="{49844EC8-41FA-4CB7-B3B6-D84026F580F6}" type="presParOf" srcId="{215E04C8-8ADC-4870-8072-6C6871A934E8}" destId="{881DB251-9FB1-4300-9BCC-5ED061EBD6BA}" srcOrd="0" destOrd="0" presId="urn:microsoft.com/office/officeart/2005/8/layout/hierarchy2"/>
+    <dgm:cxn modelId="{A6F69D60-A8A0-4718-AEA9-A0C592728D53}" type="presParOf" srcId="{F4FA03A4-3DA6-47F7-9A77-3B374796CB77}" destId="{99095670-E0F4-480E-9255-5D1CF51C2306}" srcOrd="5" destOrd="0" presId="urn:microsoft.com/office/officeart/2005/8/layout/hierarchy2"/>
+    <dgm:cxn modelId="{1951C5C6-6036-4A1D-95C1-80A6748EF556}" type="presParOf" srcId="{99095670-E0F4-480E-9255-5D1CF51C2306}" destId="{288590B9-AA3F-44E1-86EF-EEFFCBA51BD5}" srcOrd="0" destOrd="0" presId="urn:microsoft.com/office/officeart/2005/8/layout/hierarchy2"/>
+    <dgm:cxn modelId="{C43EBD02-9D0F-4D29-8277-840C706CB59E}" type="presParOf" srcId="{99095670-E0F4-480E-9255-5D1CF51C2306}" destId="{C9ADEDFB-79EA-4185-B0EC-F6EC4D8F782E}" srcOrd="1" destOrd="0" presId="urn:microsoft.com/office/officeart/2005/8/layout/hierarchy2"/>
+    <dgm:cxn modelId="{3505B864-918F-44DA-9755-4A48AB14A46A}" type="presParOf" srcId="{F4FA03A4-3DA6-47F7-9A77-3B374796CB77}" destId="{D955C53B-B716-4B38-9366-F9DF3D076BCB}" srcOrd="6" destOrd="0" presId="urn:microsoft.com/office/officeart/2005/8/layout/hierarchy2"/>
+    <dgm:cxn modelId="{6600E42B-3ACE-4C2B-9D71-F767CB00B35A}" type="presParOf" srcId="{D955C53B-B716-4B38-9366-F9DF3D076BCB}" destId="{1FDB852C-60D2-4512-8688-DBBE489C7C32}" srcOrd="0" destOrd="0" presId="urn:microsoft.com/office/officeart/2005/8/layout/hierarchy2"/>
+    <dgm:cxn modelId="{6A43F3D6-7C18-4970-ABAD-A639DFDA90F8}" type="presParOf" srcId="{F4FA03A4-3DA6-47F7-9A77-3B374796CB77}" destId="{4D2DD327-F21E-40DF-89CF-2531CE508332}" srcOrd="7" destOrd="0" presId="urn:microsoft.com/office/officeart/2005/8/layout/hierarchy2"/>
+    <dgm:cxn modelId="{048FE08B-DC51-4CC8-92C0-BBA5951540DB}" type="presParOf" srcId="{4D2DD327-F21E-40DF-89CF-2531CE508332}" destId="{98EDA116-065D-473B-983B-F7A1A4E0692D}" srcOrd="0" destOrd="0" presId="urn:microsoft.com/office/officeart/2005/8/layout/hierarchy2"/>
+    <dgm:cxn modelId="{5D469AB8-3A51-4068-8ECD-8C94888F5182}" type="presParOf" srcId="{4D2DD327-F21E-40DF-89CF-2531CE508332}" destId="{DF92D010-B557-4787-97CA-5DC4251ABFBB}" srcOrd="1" destOrd="0" presId="urn:microsoft.com/office/officeart/2005/8/layout/hierarchy2"/>
   </dgm:cxnLst>
   <dgm:bg/>
   <dgm:whole/>
@@ -21870,103 +23159,103 @@
     </dgm:pt>
   </dgm:ptLst>
   <dgm:cxnLst>
-    <dgm:cxn modelId="{73983F0C-36E2-4D5B-8BBF-55C8ED89830C}" type="presOf" srcId="{5E47499F-6F41-4F22-A420-01A675CE6103}" destId="{E11C7B6F-7180-43A5-992E-3EA5851F2391}" srcOrd="0" destOrd="0" presId="urn:microsoft.com/office/officeart/2005/8/layout/hierarchy2"/>
-    <dgm:cxn modelId="{D1838582-A146-442B-AA91-ACF5623869BC}" type="presOf" srcId="{7BC373CD-A346-4D76-9165-35DCB418DD6B}" destId="{4E10DB54-35ED-4D9F-B388-F6C78413B8E9}" srcOrd="0" destOrd="0" presId="urn:microsoft.com/office/officeart/2005/8/layout/hierarchy2"/>
-    <dgm:cxn modelId="{8D79A74C-6804-4E3E-82AE-FB79454B05AA}" type="presOf" srcId="{50BC2FEF-90AA-4887-A217-BCE929A4632A}" destId="{9F0B1A31-63BD-41F6-82FC-F5574A92E909}" srcOrd="1" destOrd="0" presId="urn:microsoft.com/office/officeart/2005/8/layout/hierarchy2"/>
-    <dgm:cxn modelId="{34C11975-A4ED-48CE-BB7A-9FAE5E61F9FE}" type="presOf" srcId="{9F4AA07C-F7C0-4EE0-B444-1A0A99B21C5A}" destId="{87E32AC2-4577-44E3-BD84-D5E3BD970540}" srcOrd="1" destOrd="0" presId="urn:microsoft.com/office/officeart/2005/8/layout/hierarchy2"/>
-    <dgm:cxn modelId="{B0B74A4F-19F7-4A81-84BD-C294DF6E050E}" type="presOf" srcId="{753D8466-5B43-4022-9EA6-80697AD791EF}" destId="{A6341011-54EC-4E06-9306-EAF2DE56CD2C}" srcOrd="1" destOrd="0" presId="urn:microsoft.com/office/officeart/2005/8/layout/hierarchy2"/>
-    <dgm:cxn modelId="{B0188F64-1D13-4E45-BA5C-163A4BE43B8E}" type="presOf" srcId="{B503AF60-5EB5-4190-8EFC-246E35833849}" destId="{F53448B5-447F-4F1A-81C6-1F0D19E192DD}" srcOrd="0" destOrd="0" presId="urn:microsoft.com/office/officeart/2005/8/layout/hierarchy2"/>
+    <dgm:cxn modelId="{4203DD4D-91C1-4585-9D90-B2EF1ED06C97}" type="presOf" srcId="{BABCE05A-4544-49DE-A70D-EBD4C2932AA1}" destId="{B4361C68-E191-4E89-B0BD-BAD091626B5B}" srcOrd="0" destOrd="0" presId="urn:microsoft.com/office/officeart/2005/8/layout/hierarchy2"/>
+    <dgm:cxn modelId="{854F6BF2-7DAF-483F-983A-64A8FE51955C}" type="presOf" srcId="{D4D9B399-9B7F-46DA-97B2-FED098F5DA6B}" destId="{6E6D9CAD-33D1-4ABE-986B-53D6D631EB94}" srcOrd="0" destOrd="0" presId="urn:microsoft.com/office/officeart/2005/8/layout/hierarchy2"/>
+    <dgm:cxn modelId="{21A4F0A7-BF02-48E9-BF86-4B07FA8E4989}" type="presOf" srcId="{7BC373CD-A346-4D76-9165-35DCB418DD6B}" destId="{4E10DB54-35ED-4D9F-B388-F6C78413B8E9}" srcOrd="0" destOrd="0" presId="urn:microsoft.com/office/officeart/2005/8/layout/hierarchy2"/>
+    <dgm:cxn modelId="{57C8309F-F37B-4FAB-80FA-61B2E770A830}" type="presOf" srcId="{753D8466-5B43-4022-9EA6-80697AD791EF}" destId="{2938BCE4-55BC-4FA7-8B13-8D7362E71CAD}" srcOrd="0" destOrd="0" presId="urn:microsoft.com/office/officeart/2005/8/layout/hierarchy2"/>
+    <dgm:cxn modelId="{509ACF86-1BF2-4477-B12F-ED5A3A642F71}" type="presOf" srcId="{139FABCB-F47A-4731-86FD-9DEB34D850B8}" destId="{86416187-05A5-41DD-ADA2-C443892DABB2}" srcOrd="1" destOrd="0" presId="urn:microsoft.com/office/officeart/2005/8/layout/hierarchy2"/>
     <dgm:cxn modelId="{D4445B13-46F9-4298-8EF3-3D7743530902}" srcId="{D4D9B399-9B7F-46DA-97B2-FED098F5DA6B}" destId="{86643E8D-F7CB-4F7B-B35A-FF26EACC433C}" srcOrd="1" destOrd="0" parTransId="{5E47499F-6F41-4F22-A420-01A675CE6103}" sibTransId="{DB2EC02B-535E-4B00-9144-23BE3F31800E}"/>
-    <dgm:cxn modelId="{C6358C6B-C4DB-4367-B3C0-342464590D98}" type="presOf" srcId="{5E47499F-6F41-4F22-A420-01A675CE6103}" destId="{FB48A239-373B-4448-BD7F-C055FA9C8C48}" srcOrd="1" destOrd="0" presId="urn:microsoft.com/office/officeart/2005/8/layout/hierarchy2"/>
+    <dgm:cxn modelId="{161B885E-F181-4F87-9AA6-05935949B115}" type="presOf" srcId="{7B2890D2-36E9-4029-898C-FC7E72272380}" destId="{497DB5E4-8EF3-40EA-9803-E80F51F19C35}" srcOrd="0" destOrd="0" presId="urn:microsoft.com/office/officeart/2005/8/layout/hierarchy2"/>
+    <dgm:cxn modelId="{00E7E1FD-1EC2-4C90-9C91-6B0A8C0E6C5C}" type="presOf" srcId="{C3D618C2-BF81-4220-A584-D841429B7058}" destId="{CA6C5886-D1D3-4819-90BD-4BAC8F1EE87D}" srcOrd="0" destOrd="0" presId="urn:microsoft.com/office/officeart/2005/8/layout/hierarchy2"/>
+    <dgm:cxn modelId="{7BC10F18-1285-4F51-9EF5-54B7A8FF20D7}" type="presOf" srcId="{076B6350-4EE3-45E3-9904-173A771DF62A}" destId="{BE306FCD-9806-4F30-B3B1-CA273857349C}" srcOrd="0" destOrd="0" presId="urn:microsoft.com/office/officeart/2005/8/layout/hierarchy2"/>
+    <dgm:cxn modelId="{950112DF-BE02-4BEA-A2DB-13182140D509}" type="presOf" srcId="{5AA90255-5B35-44C4-B702-E81F223BEFD8}" destId="{3985982F-35AF-48B0-84C6-0C8F1D9EF2FA}" srcOrd="0" destOrd="0" presId="urn:microsoft.com/office/officeart/2005/8/layout/hierarchy2"/>
+    <dgm:cxn modelId="{F14138C1-A3B2-4AE2-A00B-7F7DE38EAA68}" srcId="{5AA90255-5B35-44C4-B702-E81F223BEFD8}" destId="{45CDA3C7-8713-4369-838A-8B5F475DA36B}" srcOrd="0" destOrd="0" parTransId="{139FABCB-F47A-4731-86FD-9DEB34D850B8}" sibTransId="{7D179423-A3B9-4F05-A55D-89D4307A11C9}"/>
     <dgm:cxn modelId="{C353768D-EED9-4E80-8091-56483B0ECF51}" srcId="{D4D9B399-9B7F-46DA-97B2-FED098F5DA6B}" destId="{C3D618C2-BF81-4220-A584-D841429B7058}" srcOrd="0" destOrd="0" parTransId="{BABCE05A-4544-49DE-A70D-EBD4C2932AA1}" sibTransId="{C88A3667-CC99-4312-8DC1-79D7EC0A2D9C}"/>
+    <dgm:cxn modelId="{EFF1AA4A-CD21-473D-A844-16384A7F224F}" type="presOf" srcId="{F20EDC0B-CCE5-4D9D-9982-89A201087390}" destId="{CAE1C8E1-FF9C-459C-820F-5A372E5B5202}" srcOrd="1" destOrd="0" presId="urn:microsoft.com/office/officeart/2005/8/layout/hierarchy2"/>
+    <dgm:cxn modelId="{53107FCD-FADE-4DEB-A5B5-76911A6CC8AB}" type="presOf" srcId="{83FAD934-5D5B-40FC-B3CA-D6105DE3D322}" destId="{8F195852-041E-423A-B5DF-8945941EB406}" srcOrd="0" destOrd="0" presId="urn:microsoft.com/office/officeart/2005/8/layout/hierarchy2"/>
+    <dgm:cxn modelId="{F9264132-8DD9-415C-A398-A9D703C78FF2}" type="presOf" srcId="{80D7FF03-79A4-410F-8B98-6A9724B85CBA}" destId="{47ACED10-AF50-4A06-8AC5-32A97AE3B1C8}" srcOrd="0" destOrd="0" presId="urn:microsoft.com/office/officeart/2005/8/layout/hierarchy2"/>
+    <dgm:cxn modelId="{E658E2B1-DCBD-437D-B7F8-BB8008B4A46C}" type="presOf" srcId="{50BC2FEF-90AA-4887-A217-BCE929A4632A}" destId="{FDA47220-895B-4A69-B2BB-8BF8C016FF4B}" srcOrd="0" destOrd="0" presId="urn:microsoft.com/office/officeart/2005/8/layout/hierarchy2"/>
+    <dgm:cxn modelId="{6FD3B07C-0BB4-4B41-BCE3-1D2A07A27869}" type="presOf" srcId="{9F4AA07C-F7C0-4EE0-B444-1A0A99B21C5A}" destId="{EB2274FC-15F8-41B7-935B-E389FD47AFD1}" srcOrd="0" destOrd="0" presId="urn:microsoft.com/office/officeart/2005/8/layout/hierarchy2"/>
+    <dgm:cxn modelId="{EC6810FA-9EAD-456B-8777-02631EAD350D}" type="presOf" srcId="{9F4AA07C-F7C0-4EE0-B444-1A0A99B21C5A}" destId="{87E32AC2-4577-44E3-BD84-D5E3BD970540}" srcOrd="1" destOrd="0" presId="urn:microsoft.com/office/officeart/2005/8/layout/hierarchy2"/>
+    <dgm:cxn modelId="{A80A4F65-7375-4E8E-9CED-0483DD45593D}" srcId="{3958656D-BDA3-48B8-B715-8A44FDE6304E}" destId="{B503AF60-5EB5-4190-8EFC-246E35833849}" srcOrd="1" destOrd="0" parTransId="{9F4AA07C-F7C0-4EE0-B444-1A0A99B21C5A}" sibTransId="{97EEA01A-8995-4136-9B0E-B8636C2DDA04}"/>
+    <dgm:cxn modelId="{32ABE36F-B84E-48F4-BC67-8F5D825C7F85}" srcId="{076B6350-4EE3-45E3-9904-173A771DF62A}" destId="{D4D9B399-9B7F-46DA-97B2-FED098F5DA6B}" srcOrd="0" destOrd="0" parTransId="{E6A38AA6-80D6-4020-A52C-B824CD5FBB0F}" sibTransId="{48A5178F-146C-4A23-8FF2-2E99B30882F8}"/>
+    <dgm:cxn modelId="{C6D1716E-B7E3-4988-917C-79D3261B7D6B}" type="presOf" srcId="{7BC373CD-A346-4D76-9165-35DCB418DD6B}" destId="{F67B909A-A307-4E9B-9469-45A779E59A51}" srcOrd="1" destOrd="0" presId="urn:microsoft.com/office/officeart/2005/8/layout/hierarchy2"/>
+    <dgm:cxn modelId="{F9D8312A-5345-427E-98E5-DE29C1D94AEC}" type="presOf" srcId="{5E47499F-6F41-4F22-A420-01A675CE6103}" destId="{E11C7B6F-7180-43A5-992E-3EA5851F2391}" srcOrd="0" destOrd="0" presId="urn:microsoft.com/office/officeart/2005/8/layout/hierarchy2"/>
+    <dgm:cxn modelId="{1582BBED-AE45-408D-BFAD-E814252F9C06}" type="presOf" srcId="{DC7A1CA0-5D34-4F3B-A580-15CFD66EA796}" destId="{368F1645-5A66-45DB-B296-C23315AB7E22}" srcOrd="0" destOrd="0" presId="urn:microsoft.com/office/officeart/2005/8/layout/hierarchy2"/>
+    <dgm:cxn modelId="{DA628686-EA86-4AEE-9986-5A4C32412AE4}" type="presOf" srcId="{753D8466-5B43-4022-9EA6-80697AD791EF}" destId="{A6341011-54EC-4E06-9306-EAF2DE56CD2C}" srcOrd="1" destOrd="0" presId="urn:microsoft.com/office/officeart/2005/8/layout/hierarchy2"/>
+    <dgm:cxn modelId="{7A14AC99-F4A8-4114-9D03-217A021035F7}" type="presOf" srcId="{96FC7229-231F-4CA5-9914-6E9A83756569}" destId="{1906A700-A645-429B-8F9F-2A4F59D4835E}" srcOrd="0" destOrd="0" presId="urn:microsoft.com/office/officeart/2005/8/layout/hierarchy2"/>
+    <dgm:cxn modelId="{97CD5736-54C6-4ACB-8C56-28D4F8AF533A}" srcId="{076B6350-4EE3-45E3-9904-173A771DF62A}" destId="{3958656D-BDA3-48B8-B715-8A44FDE6304E}" srcOrd="2" destOrd="0" parTransId="{6990C93A-7D15-43F9-A3BA-EF955BCEFB0F}" sibTransId="{D8D28F1D-BA72-4B54-B03D-1B8F6862319E}"/>
+    <dgm:cxn modelId="{D44B20E3-37EC-471D-B528-7384F211FF89}" type="presOf" srcId="{83FAD934-5D5B-40FC-B3CA-D6105DE3D322}" destId="{19EBF599-727A-47CA-B105-7B4051DFB8C7}" srcOrd="1" destOrd="0" presId="urn:microsoft.com/office/officeart/2005/8/layout/hierarchy2"/>
     <dgm:cxn modelId="{CD688725-DE90-4245-A4AA-E82D2275B325}" srcId="{45CDA3C7-8713-4369-838A-8B5F475DA36B}" destId="{DC7A1CA0-5D34-4F3B-A580-15CFD66EA796}" srcOrd="2" destOrd="0" parTransId="{753D8466-5B43-4022-9EA6-80697AD791EF}" sibTransId="{93D5BA25-8BAF-4D7D-969F-34AFD1EF368C}"/>
-    <dgm:cxn modelId="{32F292B7-324E-4427-A545-09EB36BCA9CA}" type="presOf" srcId="{8B8178A4-03D0-4F83-88CD-9E6E781603E6}" destId="{C0C8DC8E-72DB-4A2E-A50E-DA1CA06D79E3}" srcOrd="0" destOrd="0" presId="urn:microsoft.com/office/officeart/2005/8/layout/hierarchy2"/>
     <dgm:cxn modelId="{7E3C541B-032F-416C-A1AC-7C1BD89D5BB5}" srcId="{45CDA3C7-8713-4369-838A-8B5F475DA36B}" destId="{96FC7229-231F-4CA5-9914-6E9A83756569}" srcOrd="1" destOrd="0" parTransId="{7BC373CD-A346-4D76-9165-35DCB418DD6B}" sibTransId="{2C4CAAAA-9463-4CC1-AF37-CEDDE9349C90}"/>
-    <dgm:cxn modelId="{B45B55B0-5068-4B54-8173-99E246DB5A71}" type="presOf" srcId="{80D7FF03-79A4-410F-8B98-6A9724B85CBA}" destId="{47ACED10-AF50-4A06-8AC5-32A97AE3B1C8}" srcOrd="0" destOrd="0" presId="urn:microsoft.com/office/officeart/2005/8/layout/hierarchy2"/>
-    <dgm:cxn modelId="{6B9FDBDA-59C3-4CF8-9C54-61D352A6F506}" type="presOf" srcId="{7B2890D2-36E9-4029-898C-FC7E72272380}" destId="{497DB5E4-8EF3-40EA-9803-E80F51F19C35}" srcOrd="0" destOrd="0" presId="urn:microsoft.com/office/officeart/2005/8/layout/hierarchy2"/>
-    <dgm:cxn modelId="{97CD5736-54C6-4ACB-8C56-28D4F8AF533A}" srcId="{076B6350-4EE3-45E3-9904-173A771DF62A}" destId="{3958656D-BDA3-48B8-B715-8A44FDE6304E}" srcOrd="2" destOrd="0" parTransId="{6990C93A-7D15-43F9-A3BA-EF955BCEFB0F}" sibTransId="{D8D28F1D-BA72-4B54-B03D-1B8F6862319E}"/>
+    <dgm:cxn modelId="{FAAB67A7-A0B4-43B8-93DC-292473A24AEB}" type="presOf" srcId="{86643E8D-F7CB-4F7B-B35A-FF26EACC433C}" destId="{419BEB18-32F6-4B18-9238-A8818FE634FC}" srcOrd="0" destOrd="0" presId="urn:microsoft.com/office/officeart/2005/8/layout/hierarchy2"/>
+    <dgm:cxn modelId="{68CDF886-3608-40F3-B6AF-4BD61889C5BD}" type="presOf" srcId="{45CDA3C7-8713-4369-838A-8B5F475DA36B}" destId="{A1B1FB24-4A19-4073-B3DA-7D6FAFFD6611}" srcOrd="0" destOrd="0" presId="urn:microsoft.com/office/officeart/2005/8/layout/hierarchy2"/>
     <dgm:cxn modelId="{F9B1644F-E249-48EB-97B5-22C2400DED34}" srcId="{D4D9B399-9B7F-46DA-97B2-FED098F5DA6B}" destId="{80D7FF03-79A4-410F-8B98-6A9724B85CBA}" srcOrd="2" destOrd="0" parTransId="{83FAD934-5D5B-40FC-B3CA-D6105DE3D322}" sibTransId="{30CB0A91-0FCE-45F8-A754-700AB3BFFDC6}"/>
-    <dgm:cxn modelId="{359B388C-C271-4229-85E3-CD49F30CD0EF}" type="presOf" srcId="{139FABCB-F47A-4731-86FD-9DEB34D850B8}" destId="{86416187-05A5-41DD-ADA2-C443892DABB2}" srcOrd="1" destOrd="0" presId="urn:microsoft.com/office/officeart/2005/8/layout/hierarchy2"/>
-    <dgm:cxn modelId="{0A0DEF7D-6103-4254-9A43-F7A396143DD4}" type="presOf" srcId="{96FC7229-231F-4CA5-9914-6E9A83756569}" destId="{1906A700-A645-429B-8F9F-2A4F59D4835E}" srcOrd="0" destOrd="0" presId="urn:microsoft.com/office/officeart/2005/8/layout/hierarchy2"/>
-    <dgm:cxn modelId="{C78D1706-7C48-4952-B2D7-D4705EEE34F7}" type="presOf" srcId="{50BC2FEF-90AA-4887-A217-BCE929A4632A}" destId="{FDA47220-895B-4A69-B2BB-8BF8C016FF4B}" srcOrd="0" destOrd="0" presId="urn:microsoft.com/office/officeart/2005/8/layout/hierarchy2"/>
-    <dgm:cxn modelId="{F14138C1-A3B2-4AE2-A00B-7F7DE38EAA68}" srcId="{5AA90255-5B35-44C4-B702-E81F223BEFD8}" destId="{45CDA3C7-8713-4369-838A-8B5F475DA36B}" srcOrd="0" destOrd="0" parTransId="{139FABCB-F47A-4731-86FD-9DEB34D850B8}" sibTransId="{7D179423-A3B9-4F05-A55D-89D4307A11C9}"/>
-    <dgm:cxn modelId="{45A21D0A-5E08-41DC-8C04-56C19FFC9E4B}" type="presOf" srcId="{7BC373CD-A346-4D76-9165-35DCB418DD6B}" destId="{F67B909A-A307-4E9B-9469-45A779E59A51}" srcOrd="1" destOrd="0" presId="urn:microsoft.com/office/officeart/2005/8/layout/hierarchy2"/>
-    <dgm:cxn modelId="{6E2C2385-B8A1-4A81-9F07-5401BDF0DCDD}" type="presOf" srcId="{9F4AA07C-F7C0-4EE0-B444-1A0A99B21C5A}" destId="{EB2274FC-15F8-41B7-935B-E389FD47AFD1}" srcOrd="0" destOrd="0" presId="urn:microsoft.com/office/officeart/2005/8/layout/hierarchy2"/>
+    <dgm:cxn modelId="{0BEF4491-2B11-48A8-B4E7-99A7C5BE63D1}" type="presOf" srcId="{139FABCB-F47A-4731-86FD-9DEB34D850B8}" destId="{AB7C6CD4-FF75-4E23-A8C3-0A2318DBB1D6}" srcOrd="0" destOrd="0" presId="urn:microsoft.com/office/officeart/2005/8/layout/hierarchy2"/>
+    <dgm:cxn modelId="{4CE301CD-89A8-41A8-9F17-DEC7FF5575CF}" srcId="{076B6350-4EE3-45E3-9904-173A771DF62A}" destId="{5AA90255-5B35-44C4-B702-E81F223BEFD8}" srcOrd="1" destOrd="0" parTransId="{2854FE16-3A46-47EE-A032-1136B67EB2C8}" sibTransId="{7B5E0C86-564B-4BB8-9398-E23143C8B801}"/>
+    <dgm:cxn modelId="{B9CB25A2-6937-4875-A7B2-C37AE4CF56CB}" type="presOf" srcId="{B503AF60-5EB5-4190-8EFC-246E35833849}" destId="{F53448B5-447F-4F1A-81C6-1F0D19E192DD}" srcOrd="0" destOrd="0" presId="urn:microsoft.com/office/officeart/2005/8/layout/hierarchy2"/>
+    <dgm:cxn modelId="{949F3177-4612-4DCD-982C-D94B126BA86B}" type="presOf" srcId="{8B8178A4-03D0-4F83-88CD-9E6E781603E6}" destId="{C0C8DC8E-72DB-4A2E-A50E-DA1CA06D79E3}" srcOrd="0" destOrd="0" presId="urn:microsoft.com/office/officeart/2005/8/layout/hierarchy2"/>
     <dgm:cxn modelId="{7FB55B4B-D778-485E-80DB-622F39D1A15E}" srcId="{3958656D-BDA3-48B8-B715-8A44FDE6304E}" destId="{7B2890D2-36E9-4029-898C-FC7E72272380}" srcOrd="0" destOrd="0" parTransId="{F20EDC0B-CCE5-4D9D-9982-89A201087390}" sibTransId="{0DDB3E07-6F3E-4DE7-8E05-649EA4E9106B}"/>
-    <dgm:cxn modelId="{DC140386-0BA0-4D49-B223-DFE864710F33}" type="presOf" srcId="{C3D618C2-BF81-4220-A584-D841429B7058}" destId="{CA6C5886-D1D3-4819-90BD-4BAC8F1EE87D}" srcOrd="0" destOrd="0" presId="urn:microsoft.com/office/officeart/2005/8/layout/hierarchy2"/>
-    <dgm:cxn modelId="{8FCD3594-5EBA-4DB5-A3B6-3E16F60F33CB}" type="presOf" srcId="{45CDA3C7-8713-4369-838A-8B5F475DA36B}" destId="{A1B1FB24-4A19-4073-B3DA-7D6FAFFD6611}" srcOrd="0" destOrd="0" presId="urn:microsoft.com/office/officeart/2005/8/layout/hierarchy2"/>
-    <dgm:cxn modelId="{34871A99-2362-4434-9076-54F03B51CA65}" type="presOf" srcId="{139FABCB-F47A-4731-86FD-9DEB34D850B8}" destId="{AB7C6CD4-FF75-4E23-A8C3-0A2318DBB1D6}" srcOrd="0" destOrd="0" presId="urn:microsoft.com/office/officeart/2005/8/layout/hierarchy2"/>
-    <dgm:cxn modelId="{4ABFD699-3EB8-43C0-8169-5BC84A502D00}" type="presOf" srcId="{86643E8D-F7CB-4F7B-B35A-FF26EACC433C}" destId="{419BEB18-32F6-4B18-9238-A8818FE634FC}" srcOrd="0" destOrd="0" presId="urn:microsoft.com/office/officeart/2005/8/layout/hierarchy2"/>
-    <dgm:cxn modelId="{D6FD342C-8ACB-4E34-88B2-2107003B1649}" type="presOf" srcId="{3958656D-BDA3-48B8-B715-8A44FDE6304E}" destId="{2AEF7D3A-FF38-45BC-9B3E-D40CCE847072}" srcOrd="0" destOrd="0" presId="urn:microsoft.com/office/officeart/2005/8/layout/hierarchy2"/>
-    <dgm:cxn modelId="{BEC8C7FB-9980-4ABB-AD63-646702D3D1AF}" type="presOf" srcId="{83FAD934-5D5B-40FC-B3CA-D6105DE3D322}" destId="{8F195852-041E-423A-B5DF-8945941EB406}" srcOrd="0" destOrd="0" presId="urn:microsoft.com/office/officeart/2005/8/layout/hierarchy2"/>
-    <dgm:cxn modelId="{D9662B77-3631-41B5-B5C7-0B896467FCF5}" type="presOf" srcId="{F20EDC0B-CCE5-4D9D-9982-89A201087390}" destId="{674BA392-5914-4B78-A520-EE26D65D05C8}" srcOrd="0" destOrd="0" presId="urn:microsoft.com/office/officeart/2005/8/layout/hierarchy2"/>
-    <dgm:cxn modelId="{32ABE36F-B84E-48F4-BC67-8F5D825C7F85}" srcId="{076B6350-4EE3-45E3-9904-173A771DF62A}" destId="{D4D9B399-9B7F-46DA-97B2-FED098F5DA6B}" srcOrd="0" destOrd="0" parTransId="{E6A38AA6-80D6-4020-A52C-B824CD5FBB0F}" sibTransId="{48A5178F-146C-4A23-8FF2-2E99B30882F8}"/>
-    <dgm:cxn modelId="{2F4E4172-34C7-4A3C-A922-CCE2B3C97831}" type="presOf" srcId="{076B6350-4EE3-45E3-9904-173A771DF62A}" destId="{BE306FCD-9806-4F30-B3B1-CA273857349C}" srcOrd="0" destOrd="0" presId="urn:microsoft.com/office/officeart/2005/8/layout/hierarchy2"/>
-    <dgm:cxn modelId="{181CCD5E-6A6A-411A-A8C0-E2158C51F52F}" type="presOf" srcId="{83FAD934-5D5B-40FC-B3CA-D6105DE3D322}" destId="{19EBF599-727A-47CA-B105-7B4051DFB8C7}" srcOrd="1" destOrd="0" presId="urn:microsoft.com/office/officeart/2005/8/layout/hierarchy2"/>
-    <dgm:cxn modelId="{F3548487-4D67-4ABA-B60B-3E398464EEFD}" type="presOf" srcId="{F20EDC0B-CCE5-4D9D-9982-89A201087390}" destId="{CAE1C8E1-FF9C-459C-820F-5A372E5B5202}" srcOrd="1" destOrd="0" presId="urn:microsoft.com/office/officeart/2005/8/layout/hierarchy2"/>
-    <dgm:cxn modelId="{E8C0289B-31AA-43B0-92CC-826069A7DACB}" type="presOf" srcId="{753D8466-5B43-4022-9EA6-80697AD791EF}" destId="{2938BCE4-55BC-4FA7-8B13-8D7362E71CAD}" srcOrd="0" destOrd="0" presId="urn:microsoft.com/office/officeart/2005/8/layout/hierarchy2"/>
-    <dgm:cxn modelId="{D4069877-10E7-4B29-BE83-1CB4188ABA5E}" type="presOf" srcId="{D4D9B399-9B7F-46DA-97B2-FED098F5DA6B}" destId="{6E6D9CAD-33D1-4ABE-986B-53D6D631EB94}" srcOrd="0" destOrd="0" presId="urn:microsoft.com/office/officeart/2005/8/layout/hierarchy2"/>
-    <dgm:cxn modelId="{A62A493A-F4C9-4234-9A17-C7741B498BB8}" type="presOf" srcId="{BABCE05A-4544-49DE-A70D-EBD4C2932AA1}" destId="{12FD7525-DB42-46F9-B8FD-D33568A05731}" srcOrd="1" destOrd="0" presId="urn:microsoft.com/office/officeart/2005/8/layout/hierarchy2"/>
-    <dgm:cxn modelId="{4CE301CD-89A8-41A8-9F17-DEC7FF5575CF}" srcId="{076B6350-4EE3-45E3-9904-173A771DF62A}" destId="{5AA90255-5B35-44C4-B702-E81F223BEFD8}" srcOrd="1" destOrd="0" parTransId="{2854FE16-3A46-47EE-A032-1136B67EB2C8}" sibTransId="{7B5E0C86-564B-4BB8-9398-E23143C8B801}"/>
-    <dgm:cxn modelId="{A80A4F65-7375-4E8E-9CED-0483DD45593D}" srcId="{3958656D-BDA3-48B8-B715-8A44FDE6304E}" destId="{B503AF60-5EB5-4190-8EFC-246E35833849}" srcOrd="1" destOrd="0" parTransId="{9F4AA07C-F7C0-4EE0-B444-1A0A99B21C5A}" sibTransId="{97EEA01A-8995-4136-9B0E-B8636C2DDA04}"/>
-    <dgm:cxn modelId="{60F7C49E-DD13-42E7-A087-1ACF394C449B}" type="presOf" srcId="{BABCE05A-4544-49DE-A70D-EBD4C2932AA1}" destId="{B4361C68-E191-4E89-B0BD-BAD091626B5B}" srcOrd="0" destOrd="0" presId="urn:microsoft.com/office/officeart/2005/8/layout/hierarchy2"/>
+    <dgm:cxn modelId="{3BB51992-EF55-4626-811B-5CC73D6FCE8C}" type="presOf" srcId="{3958656D-BDA3-48B8-B715-8A44FDE6304E}" destId="{2AEF7D3A-FF38-45BC-9B3E-D40CCE847072}" srcOrd="0" destOrd="0" presId="urn:microsoft.com/office/officeart/2005/8/layout/hierarchy2"/>
+    <dgm:cxn modelId="{ECA63974-32B5-4B7B-B66E-65EE1A26D61F}" type="presOf" srcId="{5E47499F-6F41-4F22-A420-01A675CE6103}" destId="{FB48A239-373B-4448-BD7F-C055FA9C8C48}" srcOrd="1" destOrd="0" presId="urn:microsoft.com/office/officeart/2005/8/layout/hierarchy2"/>
+    <dgm:cxn modelId="{F792A437-BCA6-4FBB-9559-F3BDA800C4D8}" type="presOf" srcId="{50BC2FEF-90AA-4887-A217-BCE929A4632A}" destId="{9F0B1A31-63BD-41F6-82FC-F5574A92E909}" srcOrd="1" destOrd="0" presId="urn:microsoft.com/office/officeart/2005/8/layout/hierarchy2"/>
+    <dgm:cxn modelId="{EC2EC21B-D3CA-49CB-932F-6B0C55B2C829}" type="presOf" srcId="{F20EDC0B-CCE5-4D9D-9982-89A201087390}" destId="{674BA392-5914-4B78-A520-EE26D65D05C8}" srcOrd="0" destOrd="0" presId="urn:microsoft.com/office/officeart/2005/8/layout/hierarchy2"/>
     <dgm:cxn modelId="{96C6A9B5-7C0D-453A-8D3D-838B1E47CC7C}" srcId="{45CDA3C7-8713-4369-838A-8B5F475DA36B}" destId="{8B8178A4-03D0-4F83-88CD-9E6E781603E6}" srcOrd="0" destOrd="0" parTransId="{50BC2FEF-90AA-4887-A217-BCE929A4632A}" sibTransId="{0B865DCC-B624-40ED-970E-B677A52C4467}"/>
-    <dgm:cxn modelId="{4F61FBC2-4024-4C68-987B-7B5CB54CF8B0}" type="presOf" srcId="{DC7A1CA0-5D34-4F3B-A580-15CFD66EA796}" destId="{368F1645-5A66-45DB-B296-C23315AB7E22}" srcOrd="0" destOrd="0" presId="urn:microsoft.com/office/officeart/2005/8/layout/hierarchy2"/>
-    <dgm:cxn modelId="{8B152006-0294-4410-A1AA-58A7A0B029C9}" type="presOf" srcId="{5AA90255-5B35-44C4-B702-E81F223BEFD8}" destId="{3985982F-35AF-48B0-84C6-0C8F1D9EF2FA}" srcOrd="0" destOrd="0" presId="urn:microsoft.com/office/officeart/2005/8/layout/hierarchy2"/>
-    <dgm:cxn modelId="{9E86EA91-F6CB-44C1-A152-B34C7829839E}" type="presParOf" srcId="{BE306FCD-9806-4F30-B3B1-CA273857349C}" destId="{BC89B9CD-5E6C-4475-ADF6-F7C2D7A5A353}" srcOrd="0" destOrd="0" presId="urn:microsoft.com/office/officeart/2005/8/layout/hierarchy2"/>
-    <dgm:cxn modelId="{AAD978C2-581C-4EB3-A875-AD50C4AC88BD}" type="presParOf" srcId="{BC89B9CD-5E6C-4475-ADF6-F7C2D7A5A353}" destId="{6E6D9CAD-33D1-4ABE-986B-53D6D631EB94}" srcOrd="0" destOrd="0" presId="urn:microsoft.com/office/officeart/2005/8/layout/hierarchy2"/>
-    <dgm:cxn modelId="{4A5634B4-67D3-4503-9D6E-20F1001CA26E}" type="presParOf" srcId="{BC89B9CD-5E6C-4475-ADF6-F7C2D7A5A353}" destId="{47C7FA5F-116D-41D5-BE1E-63389D526519}" srcOrd="1" destOrd="0" presId="urn:microsoft.com/office/officeart/2005/8/layout/hierarchy2"/>
-    <dgm:cxn modelId="{5AED92EB-134F-4026-9E37-C12BDEF7ACCB}" type="presParOf" srcId="{47C7FA5F-116D-41D5-BE1E-63389D526519}" destId="{B4361C68-E191-4E89-B0BD-BAD091626B5B}" srcOrd="0" destOrd="0" presId="urn:microsoft.com/office/officeart/2005/8/layout/hierarchy2"/>
-    <dgm:cxn modelId="{80692955-C452-4B1A-BACD-C09C79BD332D}" type="presParOf" srcId="{B4361C68-E191-4E89-B0BD-BAD091626B5B}" destId="{12FD7525-DB42-46F9-B8FD-D33568A05731}" srcOrd="0" destOrd="0" presId="urn:microsoft.com/office/officeart/2005/8/layout/hierarchy2"/>
-    <dgm:cxn modelId="{7FCE36DE-F7E8-44C5-82C7-D71F32AFAB1C}" type="presParOf" srcId="{47C7FA5F-116D-41D5-BE1E-63389D526519}" destId="{8D4B9DA0-8352-443E-AB23-4081880753A9}" srcOrd="1" destOrd="0" presId="urn:microsoft.com/office/officeart/2005/8/layout/hierarchy2"/>
-    <dgm:cxn modelId="{37197B8C-81C2-46DE-980D-337698E0EAA4}" type="presParOf" srcId="{8D4B9DA0-8352-443E-AB23-4081880753A9}" destId="{CA6C5886-D1D3-4819-90BD-4BAC8F1EE87D}" srcOrd="0" destOrd="0" presId="urn:microsoft.com/office/officeart/2005/8/layout/hierarchy2"/>
-    <dgm:cxn modelId="{95440E55-2263-4866-A034-FFDC15456263}" type="presParOf" srcId="{8D4B9DA0-8352-443E-AB23-4081880753A9}" destId="{9192797A-2A70-45CD-83CD-8CC844391943}" srcOrd="1" destOrd="0" presId="urn:microsoft.com/office/officeart/2005/8/layout/hierarchy2"/>
-    <dgm:cxn modelId="{487B3FF9-FF8B-48EE-94E3-B43F34152653}" type="presParOf" srcId="{47C7FA5F-116D-41D5-BE1E-63389D526519}" destId="{E11C7B6F-7180-43A5-992E-3EA5851F2391}" srcOrd="2" destOrd="0" presId="urn:microsoft.com/office/officeart/2005/8/layout/hierarchy2"/>
-    <dgm:cxn modelId="{22E82C78-7DCF-4F72-9214-2E01C3BBFD30}" type="presParOf" srcId="{E11C7B6F-7180-43A5-992E-3EA5851F2391}" destId="{FB48A239-373B-4448-BD7F-C055FA9C8C48}" srcOrd="0" destOrd="0" presId="urn:microsoft.com/office/officeart/2005/8/layout/hierarchy2"/>
-    <dgm:cxn modelId="{797C5614-D5BD-473D-B89E-7DDC3CC118D9}" type="presParOf" srcId="{47C7FA5F-116D-41D5-BE1E-63389D526519}" destId="{49833578-BD56-4B76-A7B4-93C083AE7440}" srcOrd="3" destOrd="0" presId="urn:microsoft.com/office/officeart/2005/8/layout/hierarchy2"/>
-    <dgm:cxn modelId="{3CDCF1C4-F010-4909-84E9-D8C5224986AB}" type="presParOf" srcId="{49833578-BD56-4B76-A7B4-93C083AE7440}" destId="{419BEB18-32F6-4B18-9238-A8818FE634FC}" srcOrd="0" destOrd="0" presId="urn:microsoft.com/office/officeart/2005/8/layout/hierarchy2"/>
-    <dgm:cxn modelId="{665EDD98-5DAF-44AA-B473-DAACEBD1AA7F}" type="presParOf" srcId="{49833578-BD56-4B76-A7B4-93C083AE7440}" destId="{9606F08B-4F70-4EB6-983D-ED46C176903C}" srcOrd="1" destOrd="0" presId="urn:microsoft.com/office/officeart/2005/8/layout/hierarchy2"/>
-    <dgm:cxn modelId="{5EA27AED-8595-41CC-AFCF-93E06B9C837A}" type="presParOf" srcId="{47C7FA5F-116D-41D5-BE1E-63389D526519}" destId="{8F195852-041E-423A-B5DF-8945941EB406}" srcOrd="4" destOrd="0" presId="urn:microsoft.com/office/officeart/2005/8/layout/hierarchy2"/>
-    <dgm:cxn modelId="{957670C8-A6FB-4B46-A69E-7B83D5D0302B}" type="presParOf" srcId="{8F195852-041E-423A-B5DF-8945941EB406}" destId="{19EBF599-727A-47CA-B105-7B4051DFB8C7}" srcOrd="0" destOrd="0" presId="urn:microsoft.com/office/officeart/2005/8/layout/hierarchy2"/>
-    <dgm:cxn modelId="{FB6FF239-83F3-43CD-8A3B-583819266EAB}" type="presParOf" srcId="{47C7FA5F-116D-41D5-BE1E-63389D526519}" destId="{5B0C94E8-6047-4A9D-A59D-4243CA01023B}" srcOrd="5" destOrd="0" presId="urn:microsoft.com/office/officeart/2005/8/layout/hierarchy2"/>
-    <dgm:cxn modelId="{A65463BC-F64D-46CD-9789-183AE7D3ED54}" type="presParOf" srcId="{5B0C94E8-6047-4A9D-A59D-4243CA01023B}" destId="{47ACED10-AF50-4A06-8AC5-32A97AE3B1C8}" srcOrd="0" destOrd="0" presId="urn:microsoft.com/office/officeart/2005/8/layout/hierarchy2"/>
-    <dgm:cxn modelId="{4680355C-6A9F-4751-8F9B-9A2C8EEB1F04}" type="presParOf" srcId="{5B0C94E8-6047-4A9D-A59D-4243CA01023B}" destId="{51C9AA23-5208-47C4-9495-ED7DF43D7949}" srcOrd="1" destOrd="0" presId="urn:microsoft.com/office/officeart/2005/8/layout/hierarchy2"/>
-    <dgm:cxn modelId="{F8FCB4CA-4533-4DC3-9689-FD03C5625B52}" type="presParOf" srcId="{BE306FCD-9806-4F30-B3B1-CA273857349C}" destId="{8658F2C1-2E33-4716-96CE-BB95A05DA53A}" srcOrd="1" destOrd="0" presId="urn:microsoft.com/office/officeart/2005/8/layout/hierarchy2"/>
-    <dgm:cxn modelId="{818CDF8C-2295-4B64-A9EA-66E856E5B2F3}" type="presParOf" srcId="{8658F2C1-2E33-4716-96CE-BB95A05DA53A}" destId="{3985982F-35AF-48B0-84C6-0C8F1D9EF2FA}" srcOrd="0" destOrd="0" presId="urn:microsoft.com/office/officeart/2005/8/layout/hierarchy2"/>
-    <dgm:cxn modelId="{BB18143B-8674-4226-912F-6E3AF8EDBBEC}" type="presParOf" srcId="{8658F2C1-2E33-4716-96CE-BB95A05DA53A}" destId="{E962D45F-3934-4127-B852-040B19CBBED4}" srcOrd="1" destOrd="0" presId="urn:microsoft.com/office/officeart/2005/8/layout/hierarchy2"/>
-    <dgm:cxn modelId="{F1F05AD7-F1F7-4DED-AA24-18AE4939B673}" type="presParOf" srcId="{E962D45F-3934-4127-B852-040B19CBBED4}" destId="{AB7C6CD4-FF75-4E23-A8C3-0A2318DBB1D6}" srcOrd="0" destOrd="0" presId="urn:microsoft.com/office/officeart/2005/8/layout/hierarchy2"/>
-    <dgm:cxn modelId="{9BF06918-C8AA-4BF2-88FA-FBCB3B92673F}" type="presParOf" srcId="{AB7C6CD4-FF75-4E23-A8C3-0A2318DBB1D6}" destId="{86416187-05A5-41DD-ADA2-C443892DABB2}" srcOrd="0" destOrd="0" presId="urn:microsoft.com/office/officeart/2005/8/layout/hierarchy2"/>
-    <dgm:cxn modelId="{073C5527-94D9-49BD-B157-651AD81DA179}" type="presParOf" srcId="{E962D45F-3934-4127-B852-040B19CBBED4}" destId="{F5141415-821F-4342-AEDF-E9BC97E8B75D}" srcOrd="1" destOrd="0" presId="urn:microsoft.com/office/officeart/2005/8/layout/hierarchy2"/>
-    <dgm:cxn modelId="{1A3340CF-D62E-4428-9D4C-8C7CBD1FC189}" type="presParOf" srcId="{F5141415-821F-4342-AEDF-E9BC97E8B75D}" destId="{A1B1FB24-4A19-4073-B3DA-7D6FAFFD6611}" srcOrd="0" destOrd="0" presId="urn:microsoft.com/office/officeart/2005/8/layout/hierarchy2"/>
-    <dgm:cxn modelId="{472A8ADE-F2A7-486B-8DD9-41B7F933F2DA}" type="presParOf" srcId="{F5141415-821F-4342-AEDF-E9BC97E8B75D}" destId="{1AAB8F11-CB53-4E23-8DA2-6135C0475A27}" srcOrd="1" destOrd="0" presId="urn:microsoft.com/office/officeart/2005/8/layout/hierarchy2"/>
-    <dgm:cxn modelId="{FF656A49-2EEA-483C-9EF9-D16A93B4D835}" type="presParOf" srcId="{1AAB8F11-CB53-4E23-8DA2-6135C0475A27}" destId="{FDA47220-895B-4A69-B2BB-8BF8C016FF4B}" srcOrd="0" destOrd="0" presId="urn:microsoft.com/office/officeart/2005/8/layout/hierarchy2"/>
-    <dgm:cxn modelId="{0415EBE6-65F6-4F96-9C1C-7BAAC38656DB}" type="presParOf" srcId="{FDA47220-895B-4A69-B2BB-8BF8C016FF4B}" destId="{9F0B1A31-63BD-41F6-82FC-F5574A92E909}" srcOrd="0" destOrd="0" presId="urn:microsoft.com/office/officeart/2005/8/layout/hierarchy2"/>
-    <dgm:cxn modelId="{26ACD55E-734B-4307-BF62-B5EA37C25843}" type="presParOf" srcId="{1AAB8F11-CB53-4E23-8DA2-6135C0475A27}" destId="{519D71D9-AD17-481A-BC45-95647664C32A}" srcOrd="1" destOrd="0" presId="urn:microsoft.com/office/officeart/2005/8/layout/hierarchy2"/>
-    <dgm:cxn modelId="{76D0C555-28AD-455F-9DB8-3113502DDFE0}" type="presParOf" srcId="{519D71D9-AD17-481A-BC45-95647664C32A}" destId="{C0C8DC8E-72DB-4A2E-A50E-DA1CA06D79E3}" srcOrd="0" destOrd="0" presId="urn:microsoft.com/office/officeart/2005/8/layout/hierarchy2"/>
-    <dgm:cxn modelId="{A5A7F2EB-DB10-4A8C-A24C-1D254833980C}" type="presParOf" srcId="{519D71D9-AD17-481A-BC45-95647664C32A}" destId="{98B01CE3-DDD6-4A2E-A4D8-B0F413861D6D}" srcOrd="1" destOrd="0" presId="urn:microsoft.com/office/officeart/2005/8/layout/hierarchy2"/>
-    <dgm:cxn modelId="{96C55857-6BE6-488B-8B16-52D2652AF365}" type="presParOf" srcId="{1AAB8F11-CB53-4E23-8DA2-6135C0475A27}" destId="{4E10DB54-35ED-4D9F-B388-F6C78413B8E9}" srcOrd="2" destOrd="0" presId="urn:microsoft.com/office/officeart/2005/8/layout/hierarchy2"/>
-    <dgm:cxn modelId="{C6AEAC4E-94A0-4304-934A-6A2AADDDBE10}" type="presParOf" srcId="{4E10DB54-35ED-4D9F-B388-F6C78413B8E9}" destId="{F67B909A-A307-4E9B-9469-45A779E59A51}" srcOrd="0" destOrd="0" presId="urn:microsoft.com/office/officeart/2005/8/layout/hierarchy2"/>
-    <dgm:cxn modelId="{CDB5A5CB-D0F2-41F3-AE12-DBA71D151802}" type="presParOf" srcId="{1AAB8F11-CB53-4E23-8DA2-6135C0475A27}" destId="{14714887-E966-470C-860D-96908FD88E18}" srcOrd="3" destOrd="0" presId="urn:microsoft.com/office/officeart/2005/8/layout/hierarchy2"/>
-    <dgm:cxn modelId="{A9CC9CE6-84FF-413D-8FF3-25A817607DCA}" type="presParOf" srcId="{14714887-E966-470C-860D-96908FD88E18}" destId="{1906A700-A645-429B-8F9F-2A4F59D4835E}" srcOrd="0" destOrd="0" presId="urn:microsoft.com/office/officeart/2005/8/layout/hierarchy2"/>
-    <dgm:cxn modelId="{A2EF991A-9546-49BB-9E5B-A434DE72E753}" type="presParOf" srcId="{14714887-E966-470C-860D-96908FD88E18}" destId="{9E21E745-5CA6-4C1A-A097-7D4CFAE8952B}" srcOrd="1" destOrd="0" presId="urn:microsoft.com/office/officeart/2005/8/layout/hierarchy2"/>
-    <dgm:cxn modelId="{FC149496-4A38-4CE5-8C97-7C2E56328F6F}" type="presParOf" srcId="{1AAB8F11-CB53-4E23-8DA2-6135C0475A27}" destId="{2938BCE4-55BC-4FA7-8B13-8D7362E71CAD}" srcOrd="4" destOrd="0" presId="urn:microsoft.com/office/officeart/2005/8/layout/hierarchy2"/>
-    <dgm:cxn modelId="{F0CFF045-8E96-40C7-B0D1-EE1CF73CA5E6}" type="presParOf" srcId="{2938BCE4-55BC-4FA7-8B13-8D7362E71CAD}" destId="{A6341011-54EC-4E06-9306-EAF2DE56CD2C}" srcOrd="0" destOrd="0" presId="urn:microsoft.com/office/officeart/2005/8/layout/hierarchy2"/>
-    <dgm:cxn modelId="{0E122E8F-D62C-49A2-9D81-2EB136A313AA}" type="presParOf" srcId="{1AAB8F11-CB53-4E23-8DA2-6135C0475A27}" destId="{A0A8C24A-B549-4DD3-A86B-5C27239361DA}" srcOrd="5" destOrd="0" presId="urn:microsoft.com/office/officeart/2005/8/layout/hierarchy2"/>
-    <dgm:cxn modelId="{9DC6CCCB-C19C-488C-8798-41CB2FA5D1D4}" type="presParOf" srcId="{A0A8C24A-B549-4DD3-A86B-5C27239361DA}" destId="{368F1645-5A66-45DB-B296-C23315AB7E22}" srcOrd="0" destOrd="0" presId="urn:microsoft.com/office/officeart/2005/8/layout/hierarchy2"/>
-    <dgm:cxn modelId="{551E6F5C-7773-407A-B2DD-5E738934AC59}" type="presParOf" srcId="{A0A8C24A-B549-4DD3-A86B-5C27239361DA}" destId="{AAB70EE2-6F5D-4397-9BEA-BD14754644EA}" srcOrd="1" destOrd="0" presId="urn:microsoft.com/office/officeart/2005/8/layout/hierarchy2"/>
-    <dgm:cxn modelId="{84828E12-32D3-4B1C-B725-2AB27479A6A9}" type="presParOf" srcId="{BE306FCD-9806-4F30-B3B1-CA273857349C}" destId="{3EC8FEA1-FACA-4B7A-ACC4-B6309011D501}" srcOrd="2" destOrd="0" presId="urn:microsoft.com/office/officeart/2005/8/layout/hierarchy2"/>
-    <dgm:cxn modelId="{2B705FC4-B1C0-476E-A1D1-75177773DD22}" type="presParOf" srcId="{3EC8FEA1-FACA-4B7A-ACC4-B6309011D501}" destId="{2AEF7D3A-FF38-45BC-9B3E-D40CCE847072}" srcOrd="0" destOrd="0" presId="urn:microsoft.com/office/officeart/2005/8/layout/hierarchy2"/>
-    <dgm:cxn modelId="{A674942B-3CBB-47F5-8BC7-774940AEC7B0}" type="presParOf" srcId="{3EC8FEA1-FACA-4B7A-ACC4-B6309011D501}" destId="{2E81C92C-CE54-4B34-8AD9-23F5F8E60BCB}" srcOrd="1" destOrd="0" presId="urn:microsoft.com/office/officeart/2005/8/layout/hierarchy2"/>
-    <dgm:cxn modelId="{5C1CAF78-662E-4B0A-AFC4-DA32877D733F}" type="presParOf" srcId="{2E81C92C-CE54-4B34-8AD9-23F5F8E60BCB}" destId="{674BA392-5914-4B78-A520-EE26D65D05C8}" srcOrd="0" destOrd="0" presId="urn:microsoft.com/office/officeart/2005/8/layout/hierarchy2"/>
-    <dgm:cxn modelId="{A33D1C71-A89C-479E-B56E-A433E6AFBA58}" type="presParOf" srcId="{674BA392-5914-4B78-A520-EE26D65D05C8}" destId="{CAE1C8E1-FF9C-459C-820F-5A372E5B5202}" srcOrd="0" destOrd="0" presId="urn:microsoft.com/office/officeart/2005/8/layout/hierarchy2"/>
-    <dgm:cxn modelId="{1CE064A9-232F-4DBB-8B52-BBCAC40355B1}" type="presParOf" srcId="{2E81C92C-CE54-4B34-8AD9-23F5F8E60BCB}" destId="{905C17AD-FE93-4469-8609-EDCF89529AA2}" srcOrd="1" destOrd="0" presId="urn:microsoft.com/office/officeart/2005/8/layout/hierarchy2"/>
-    <dgm:cxn modelId="{47FC8B90-86D3-45BE-B412-2D55B306A6B6}" type="presParOf" srcId="{905C17AD-FE93-4469-8609-EDCF89529AA2}" destId="{497DB5E4-8EF3-40EA-9803-E80F51F19C35}" srcOrd="0" destOrd="0" presId="urn:microsoft.com/office/officeart/2005/8/layout/hierarchy2"/>
-    <dgm:cxn modelId="{96775EFC-323C-494B-8831-94A6BE24C60A}" type="presParOf" srcId="{905C17AD-FE93-4469-8609-EDCF89529AA2}" destId="{A54907F9-77D3-493A-BD14-6183BAA27BA4}" srcOrd="1" destOrd="0" presId="urn:microsoft.com/office/officeart/2005/8/layout/hierarchy2"/>
-    <dgm:cxn modelId="{7C20F1BB-4469-46D0-B5A9-C6A734B34349}" type="presParOf" srcId="{2E81C92C-CE54-4B34-8AD9-23F5F8E60BCB}" destId="{EB2274FC-15F8-41B7-935B-E389FD47AFD1}" srcOrd="2" destOrd="0" presId="urn:microsoft.com/office/officeart/2005/8/layout/hierarchy2"/>
-    <dgm:cxn modelId="{7409DB32-DE9C-422B-A61A-29F40726B227}" type="presParOf" srcId="{EB2274FC-15F8-41B7-935B-E389FD47AFD1}" destId="{87E32AC2-4577-44E3-BD84-D5E3BD970540}" srcOrd="0" destOrd="0" presId="urn:microsoft.com/office/officeart/2005/8/layout/hierarchy2"/>
-    <dgm:cxn modelId="{DF0021FD-53BA-4C72-9237-83341CF1BB1F}" type="presParOf" srcId="{2E81C92C-CE54-4B34-8AD9-23F5F8E60BCB}" destId="{9076073A-94D7-4B3A-BEDD-A7CFB249D472}" srcOrd="3" destOrd="0" presId="urn:microsoft.com/office/officeart/2005/8/layout/hierarchy2"/>
-    <dgm:cxn modelId="{93D2F4D3-B8B8-426D-8993-D892BEE8EBC9}" type="presParOf" srcId="{9076073A-94D7-4B3A-BEDD-A7CFB249D472}" destId="{F53448B5-447F-4F1A-81C6-1F0D19E192DD}" srcOrd="0" destOrd="0" presId="urn:microsoft.com/office/officeart/2005/8/layout/hierarchy2"/>
-    <dgm:cxn modelId="{2202F78C-27A8-4D3E-BE2E-854F92314B99}" type="presParOf" srcId="{9076073A-94D7-4B3A-BEDD-A7CFB249D472}" destId="{9771CB1D-2BA5-42D9-9957-3E7E79F8490A}" srcOrd="1" destOrd="0" presId="urn:microsoft.com/office/officeart/2005/8/layout/hierarchy2"/>
+    <dgm:cxn modelId="{3272910E-0697-4581-92C0-5B617CFA24AF}" type="presOf" srcId="{BABCE05A-4544-49DE-A70D-EBD4C2932AA1}" destId="{12FD7525-DB42-46F9-B8FD-D33568A05731}" srcOrd="1" destOrd="0" presId="urn:microsoft.com/office/officeart/2005/8/layout/hierarchy2"/>
+    <dgm:cxn modelId="{11C9B311-3911-4650-AF02-2EBC016DFE96}" type="presParOf" srcId="{BE306FCD-9806-4F30-B3B1-CA273857349C}" destId="{BC89B9CD-5E6C-4475-ADF6-F7C2D7A5A353}" srcOrd="0" destOrd="0" presId="urn:microsoft.com/office/officeart/2005/8/layout/hierarchy2"/>
+    <dgm:cxn modelId="{9DCC336C-1BB6-4008-A2F9-A3653EEA78E3}" type="presParOf" srcId="{BC89B9CD-5E6C-4475-ADF6-F7C2D7A5A353}" destId="{6E6D9CAD-33D1-4ABE-986B-53D6D631EB94}" srcOrd="0" destOrd="0" presId="urn:microsoft.com/office/officeart/2005/8/layout/hierarchy2"/>
+    <dgm:cxn modelId="{D397B75D-9F82-4E27-AEA9-C18D09A3343D}" type="presParOf" srcId="{BC89B9CD-5E6C-4475-ADF6-F7C2D7A5A353}" destId="{47C7FA5F-116D-41D5-BE1E-63389D526519}" srcOrd="1" destOrd="0" presId="urn:microsoft.com/office/officeart/2005/8/layout/hierarchy2"/>
+    <dgm:cxn modelId="{14CBC6F7-E441-450B-AC5F-3396D5C248EE}" type="presParOf" srcId="{47C7FA5F-116D-41D5-BE1E-63389D526519}" destId="{B4361C68-E191-4E89-B0BD-BAD091626B5B}" srcOrd="0" destOrd="0" presId="urn:microsoft.com/office/officeart/2005/8/layout/hierarchy2"/>
+    <dgm:cxn modelId="{DCD40C4C-D28F-4034-8960-DE4CB4CE438A}" type="presParOf" srcId="{B4361C68-E191-4E89-B0BD-BAD091626B5B}" destId="{12FD7525-DB42-46F9-B8FD-D33568A05731}" srcOrd="0" destOrd="0" presId="urn:microsoft.com/office/officeart/2005/8/layout/hierarchy2"/>
+    <dgm:cxn modelId="{629391EB-F098-4A75-A5CF-4232ED0FC026}" type="presParOf" srcId="{47C7FA5F-116D-41D5-BE1E-63389D526519}" destId="{8D4B9DA0-8352-443E-AB23-4081880753A9}" srcOrd="1" destOrd="0" presId="urn:microsoft.com/office/officeart/2005/8/layout/hierarchy2"/>
+    <dgm:cxn modelId="{D934B5B8-56BA-467E-8985-6C026D3BF442}" type="presParOf" srcId="{8D4B9DA0-8352-443E-AB23-4081880753A9}" destId="{CA6C5886-D1D3-4819-90BD-4BAC8F1EE87D}" srcOrd="0" destOrd="0" presId="urn:microsoft.com/office/officeart/2005/8/layout/hierarchy2"/>
+    <dgm:cxn modelId="{AA1DE12C-930B-411E-B6AB-0C91A6A25243}" type="presParOf" srcId="{8D4B9DA0-8352-443E-AB23-4081880753A9}" destId="{9192797A-2A70-45CD-83CD-8CC844391943}" srcOrd="1" destOrd="0" presId="urn:microsoft.com/office/officeart/2005/8/layout/hierarchy2"/>
+    <dgm:cxn modelId="{CA995E2E-F2E8-4F52-8B75-D76019FE5805}" type="presParOf" srcId="{47C7FA5F-116D-41D5-BE1E-63389D526519}" destId="{E11C7B6F-7180-43A5-992E-3EA5851F2391}" srcOrd="2" destOrd="0" presId="urn:microsoft.com/office/officeart/2005/8/layout/hierarchy2"/>
+    <dgm:cxn modelId="{B7762F97-CCF8-41C2-9C30-6854C9E0ABE1}" type="presParOf" srcId="{E11C7B6F-7180-43A5-992E-3EA5851F2391}" destId="{FB48A239-373B-4448-BD7F-C055FA9C8C48}" srcOrd="0" destOrd="0" presId="urn:microsoft.com/office/officeart/2005/8/layout/hierarchy2"/>
+    <dgm:cxn modelId="{51DB011B-3045-4E2D-A02B-B7CCB7DCB8D1}" type="presParOf" srcId="{47C7FA5F-116D-41D5-BE1E-63389D526519}" destId="{49833578-BD56-4B76-A7B4-93C083AE7440}" srcOrd="3" destOrd="0" presId="urn:microsoft.com/office/officeart/2005/8/layout/hierarchy2"/>
+    <dgm:cxn modelId="{042A9F50-1E94-41A3-A0C8-75368B0D3F53}" type="presParOf" srcId="{49833578-BD56-4B76-A7B4-93C083AE7440}" destId="{419BEB18-32F6-4B18-9238-A8818FE634FC}" srcOrd="0" destOrd="0" presId="urn:microsoft.com/office/officeart/2005/8/layout/hierarchy2"/>
+    <dgm:cxn modelId="{D94324A5-8924-4B10-A119-635E078443BC}" type="presParOf" srcId="{49833578-BD56-4B76-A7B4-93C083AE7440}" destId="{9606F08B-4F70-4EB6-983D-ED46C176903C}" srcOrd="1" destOrd="0" presId="urn:microsoft.com/office/officeart/2005/8/layout/hierarchy2"/>
+    <dgm:cxn modelId="{E340A589-ACAC-428B-AAF2-897063BDEFA7}" type="presParOf" srcId="{47C7FA5F-116D-41D5-BE1E-63389D526519}" destId="{8F195852-041E-423A-B5DF-8945941EB406}" srcOrd="4" destOrd="0" presId="urn:microsoft.com/office/officeart/2005/8/layout/hierarchy2"/>
+    <dgm:cxn modelId="{8C60D182-5E15-46F3-A517-E113B4906353}" type="presParOf" srcId="{8F195852-041E-423A-B5DF-8945941EB406}" destId="{19EBF599-727A-47CA-B105-7B4051DFB8C7}" srcOrd="0" destOrd="0" presId="urn:microsoft.com/office/officeart/2005/8/layout/hierarchy2"/>
+    <dgm:cxn modelId="{66D009BC-1397-4200-AA4D-703BFE918202}" type="presParOf" srcId="{47C7FA5F-116D-41D5-BE1E-63389D526519}" destId="{5B0C94E8-6047-4A9D-A59D-4243CA01023B}" srcOrd="5" destOrd="0" presId="urn:microsoft.com/office/officeart/2005/8/layout/hierarchy2"/>
+    <dgm:cxn modelId="{5D8AC22A-1483-4DD0-8096-DFA507F3BE00}" type="presParOf" srcId="{5B0C94E8-6047-4A9D-A59D-4243CA01023B}" destId="{47ACED10-AF50-4A06-8AC5-32A97AE3B1C8}" srcOrd="0" destOrd="0" presId="urn:microsoft.com/office/officeart/2005/8/layout/hierarchy2"/>
+    <dgm:cxn modelId="{E0E23885-8BD4-440E-83B4-40428D58824B}" type="presParOf" srcId="{5B0C94E8-6047-4A9D-A59D-4243CA01023B}" destId="{51C9AA23-5208-47C4-9495-ED7DF43D7949}" srcOrd="1" destOrd="0" presId="urn:microsoft.com/office/officeart/2005/8/layout/hierarchy2"/>
+    <dgm:cxn modelId="{202963F5-FFFC-4C36-97C3-F5E43C0E9F40}" type="presParOf" srcId="{BE306FCD-9806-4F30-B3B1-CA273857349C}" destId="{8658F2C1-2E33-4716-96CE-BB95A05DA53A}" srcOrd="1" destOrd="0" presId="urn:microsoft.com/office/officeart/2005/8/layout/hierarchy2"/>
+    <dgm:cxn modelId="{43221130-E27D-4524-BB3F-9186B9C4CC14}" type="presParOf" srcId="{8658F2C1-2E33-4716-96CE-BB95A05DA53A}" destId="{3985982F-35AF-48B0-84C6-0C8F1D9EF2FA}" srcOrd="0" destOrd="0" presId="urn:microsoft.com/office/officeart/2005/8/layout/hierarchy2"/>
+    <dgm:cxn modelId="{6DDBFE1A-FE0A-4179-B91F-0BFA2AA64178}" type="presParOf" srcId="{8658F2C1-2E33-4716-96CE-BB95A05DA53A}" destId="{E962D45F-3934-4127-B852-040B19CBBED4}" srcOrd="1" destOrd="0" presId="urn:microsoft.com/office/officeart/2005/8/layout/hierarchy2"/>
+    <dgm:cxn modelId="{BA921254-2A04-4397-9D51-58A840B7AC4F}" type="presParOf" srcId="{E962D45F-3934-4127-B852-040B19CBBED4}" destId="{AB7C6CD4-FF75-4E23-A8C3-0A2318DBB1D6}" srcOrd="0" destOrd="0" presId="urn:microsoft.com/office/officeart/2005/8/layout/hierarchy2"/>
+    <dgm:cxn modelId="{97AC4387-E2FD-4065-A809-4E2323442B94}" type="presParOf" srcId="{AB7C6CD4-FF75-4E23-A8C3-0A2318DBB1D6}" destId="{86416187-05A5-41DD-ADA2-C443892DABB2}" srcOrd="0" destOrd="0" presId="urn:microsoft.com/office/officeart/2005/8/layout/hierarchy2"/>
+    <dgm:cxn modelId="{029A3208-D14C-47B2-BEF8-74C7F3B497CB}" type="presParOf" srcId="{E962D45F-3934-4127-B852-040B19CBBED4}" destId="{F5141415-821F-4342-AEDF-E9BC97E8B75D}" srcOrd="1" destOrd="0" presId="urn:microsoft.com/office/officeart/2005/8/layout/hierarchy2"/>
+    <dgm:cxn modelId="{203674F8-5A3A-4CF3-B935-B702565C34E1}" type="presParOf" srcId="{F5141415-821F-4342-AEDF-E9BC97E8B75D}" destId="{A1B1FB24-4A19-4073-B3DA-7D6FAFFD6611}" srcOrd="0" destOrd="0" presId="urn:microsoft.com/office/officeart/2005/8/layout/hierarchy2"/>
+    <dgm:cxn modelId="{A0C5734A-593F-4ED8-92BE-443CFC71704E}" type="presParOf" srcId="{F5141415-821F-4342-AEDF-E9BC97E8B75D}" destId="{1AAB8F11-CB53-4E23-8DA2-6135C0475A27}" srcOrd="1" destOrd="0" presId="urn:microsoft.com/office/officeart/2005/8/layout/hierarchy2"/>
+    <dgm:cxn modelId="{F92B45AB-3296-4DDA-9857-F313C6B49567}" type="presParOf" srcId="{1AAB8F11-CB53-4E23-8DA2-6135C0475A27}" destId="{FDA47220-895B-4A69-B2BB-8BF8C016FF4B}" srcOrd="0" destOrd="0" presId="urn:microsoft.com/office/officeart/2005/8/layout/hierarchy2"/>
+    <dgm:cxn modelId="{C4912BA2-510E-4D4E-8D70-AB1B61B3D173}" type="presParOf" srcId="{FDA47220-895B-4A69-B2BB-8BF8C016FF4B}" destId="{9F0B1A31-63BD-41F6-82FC-F5574A92E909}" srcOrd="0" destOrd="0" presId="urn:microsoft.com/office/officeart/2005/8/layout/hierarchy2"/>
+    <dgm:cxn modelId="{23572F10-672B-45CA-A570-DE0A160B6F92}" type="presParOf" srcId="{1AAB8F11-CB53-4E23-8DA2-6135C0475A27}" destId="{519D71D9-AD17-481A-BC45-95647664C32A}" srcOrd="1" destOrd="0" presId="urn:microsoft.com/office/officeart/2005/8/layout/hierarchy2"/>
+    <dgm:cxn modelId="{28CBAFB6-656A-46F4-BB30-0D3D67A3293E}" type="presParOf" srcId="{519D71D9-AD17-481A-BC45-95647664C32A}" destId="{C0C8DC8E-72DB-4A2E-A50E-DA1CA06D79E3}" srcOrd="0" destOrd="0" presId="urn:microsoft.com/office/officeart/2005/8/layout/hierarchy2"/>
+    <dgm:cxn modelId="{206F11A6-7907-4BAE-867A-7F1731DA12AA}" type="presParOf" srcId="{519D71D9-AD17-481A-BC45-95647664C32A}" destId="{98B01CE3-DDD6-4A2E-A4D8-B0F413861D6D}" srcOrd="1" destOrd="0" presId="urn:microsoft.com/office/officeart/2005/8/layout/hierarchy2"/>
+    <dgm:cxn modelId="{F90EACE1-CA50-4732-A7BD-DE162BB25739}" type="presParOf" srcId="{1AAB8F11-CB53-4E23-8DA2-6135C0475A27}" destId="{4E10DB54-35ED-4D9F-B388-F6C78413B8E9}" srcOrd="2" destOrd="0" presId="urn:microsoft.com/office/officeart/2005/8/layout/hierarchy2"/>
+    <dgm:cxn modelId="{7F2C4C76-051D-4924-851F-1EB828A14C9A}" type="presParOf" srcId="{4E10DB54-35ED-4D9F-B388-F6C78413B8E9}" destId="{F67B909A-A307-4E9B-9469-45A779E59A51}" srcOrd="0" destOrd="0" presId="urn:microsoft.com/office/officeart/2005/8/layout/hierarchy2"/>
+    <dgm:cxn modelId="{8641E084-025B-4AA3-8EAA-54D5CDBC3F61}" type="presParOf" srcId="{1AAB8F11-CB53-4E23-8DA2-6135C0475A27}" destId="{14714887-E966-470C-860D-96908FD88E18}" srcOrd="3" destOrd="0" presId="urn:microsoft.com/office/officeart/2005/8/layout/hierarchy2"/>
+    <dgm:cxn modelId="{46258BBD-B735-428F-AF35-AE7D647AB93C}" type="presParOf" srcId="{14714887-E966-470C-860D-96908FD88E18}" destId="{1906A700-A645-429B-8F9F-2A4F59D4835E}" srcOrd="0" destOrd="0" presId="urn:microsoft.com/office/officeart/2005/8/layout/hierarchy2"/>
+    <dgm:cxn modelId="{155F6BD5-6358-451C-AFBE-5A1E5676320B}" type="presParOf" srcId="{14714887-E966-470C-860D-96908FD88E18}" destId="{9E21E745-5CA6-4C1A-A097-7D4CFAE8952B}" srcOrd="1" destOrd="0" presId="urn:microsoft.com/office/officeart/2005/8/layout/hierarchy2"/>
+    <dgm:cxn modelId="{2179F96E-ACCE-41B1-8356-07C292F465D5}" type="presParOf" srcId="{1AAB8F11-CB53-4E23-8DA2-6135C0475A27}" destId="{2938BCE4-55BC-4FA7-8B13-8D7362E71CAD}" srcOrd="4" destOrd="0" presId="urn:microsoft.com/office/officeart/2005/8/layout/hierarchy2"/>
+    <dgm:cxn modelId="{154800AB-3038-4E7F-B196-C23D18E04400}" type="presParOf" srcId="{2938BCE4-55BC-4FA7-8B13-8D7362E71CAD}" destId="{A6341011-54EC-4E06-9306-EAF2DE56CD2C}" srcOrd="0" destOrd="0" presId="urn:microsoft.com/office/officeart/2005/8/layout/hierarchy2"/>
+    <dgm:cxn modelId="{E589F3F1-051A-4CAE-B037-FEF870CD8D23}" type="presParOf" srcId="{1AAB8F11-CB53-4E23-8DA2-6135C0475A27}" destId="{A0A8C24A-B549-4DD3-A86B-5C27239361DA}" srcOrd="5" destOrd="0" presId="urn:microsoft.com/office/officeart/2005/8/layout/hierarchy2"/>
+    <dgm:cxn modelId="{F1A33FF3-5952-44E0-8634-8CE6DC3A8406}" type="presParOf" srcId="{A0A8C24A-B549-4DD3-A86B-5C27239361DA}" destId="{368F1645-5A66-45DB-B296-C23315AB7E22}" srcOrd="0" destOrd="0" presId="urn:microsoft.com/office/officeart/2005/8/layout/hierarchy2"/>
+    <dgm:cxn modelId="{0454853E-8688-4529-915C-38A6D74FFF83}" type="presParOf" srcId="{A0A8C24A-B549-4DD3-A86B-5C27239361DA}" destId="{AAB70EE2-6F5D-4397-9BEA-BD14754644EA}" srcOrd="1" destOrd="0" presId="urn:microsoft.com/office/officeart/2005/8/layout/hierarchy2"/>
+    <dgm:cxn modelId="{93FBEE4A-C40B-4F21-B0D2-109A1E6A9887}" type="presParOf" srcId="{BE306FCD-9806-4F30-B3B1-CA273857349C}" destId="{3EC8FEA1-FACA-4B7A-ACC4-B6309011D501}" srcOrd="2" destOrd="0" presId="urn:microsoft.com/office/officeart/2005/8/layout/hierarchy2"/>
+    <dgm:cxn modelId="{FD684F50-F074-48E6-80FD-51C7095970D5}" type="presParOf" srcId="{3EC8FEA1-FACA-4B7A-ACC4-B6309011D501}" destId="{2AEF7D3A-FF38-45BC-9B3E-D40CCE847072}" srcOrd="0" destOrd="0" presId="urn:microsoft.com/office/officeart/2005/8/layout/hierarchy2"/>
+    <dgm:cxn modelId="{D7031982-273E-4BAC-A954-8E2892728A0C}" type="presParOf" srcId="{3EC8FEA1-FACA-4B7A-ACC4-B6309011D501}" destId="{2E81C92C-CE54-4B34-8AD9-23F5F8E60BCB}" srcOrd="1" destOrd="0" presId="urn:microsoft.com/office/officeart/2005/8/layout/hierarchy2"/>
+    <dgm:cxn modelId="{A745E266-189B-433C-9035-B2360A1DAA2A}" type="presParOf" srcId="{2E81C92C-CE54-4B34-8AD9-23F5F8E60BCB}" destId="{674BA392-5914-4B78-A520-EE26D65D05C8}" srcOrd="0" destOrd="0" presId="urn:microsoft.com/office/officeart/2005/8/layout/hierarchy2"/>
+    <dgm:cxn modelId="{916C74FC-ACFD-4159-AAF8-D826012C0212}" type="presParOf" srcId="{674BA392-5914-4B78-A520-EE26D65D05C8}" destId="{CAE1C8E1-FF9C-459C-820F-5A372E5B5202}" srcOrd="0" destOrd="0" presId="urn:microsoft.com/office/officeart/2005/8/layout/hierarchy2"/>
+    <dgm:cxn modelId="{C3E98F34-8B80-45CC-B53E-D8540E848FC1}" type="presParOf" srcId="{2E81C92C-CE54-4B34-8AD9-23F5F8E60BCB}" destId="{905C17AD-FE93-4469-8609-EDCF89529AA2}" srcOrd="1" destOrd="0" presId="urn:microsoft.com/office/officeart/2005/8/layout/hierarchy2"/>
+    <dgm:cxn modelId="{CDC52609-DDF0-4799-8B0C-3DB2698663BD}" type="presParOf" srcId="{905C17AD-FE93-4469-8609-EDCF89529AA2}" destId="{497DB5E4-8EF3-40EA-9803-E80F51F19C35}" srcOrd="0" destOrd="0" presId="urn:microsoft.com/office/officeart/2005/8/layout/hierarchy2"/>
+    <dgm:cxn modelId="{BF752251-5258-494D-9905-739EDDF8A1B4}" type="presParOf" srcId="{905C17AD-FE93-4469-8609-EDCF89529AA2}" destId="{A54907F9-77D3-493A-BD14-6183BAA27BA4}" srcOrd="1" destOrd="0" presId="urn:microsoft.com/office/officeart/2005/8/layout/hierarchy2"/>
+    <dgm:cxn modelId="{6708CCFC-A9A1-4064-BC94-60CB4357BE52}" type="presParOf" srcId="{2E81C92C-CE54-4B34-8AD9-23F5F8E60BCB}" destId="{EB2274FC-15F8-41B7-935B-E389FD47AFD1}" srcOrd="2" destOrd="0" presId="urn:microsoft.com/office/officeart/2005/8/layout/hierarchy2"/>
+    <dgm:cxn modelId="{E1D9E64D-01DB-4ED1-AC91-998E76714636}" type="presParOf" srcId="{EB2274FC-15F8-41B7-935B-E389FD47AFD1}" destId="{87E32AC2-4577-44E3-BD84-D5E3BD970540}" srcOrd="0" destOrd="0" presId="urn:microsoft.com/office/officeart/2005/8/layout/hierarchy2"/>
+    <dgm:cxn modelId="{17145C7F-84AB-4147-8862-07E5C8464F14}" type="presParOf" srcId="{2E81C92C-CE54-4B34-8AD9-23F5F8E60BCB}" destId="{9076073A-94D7-4B3A-BEDD-A7CFB249D472}" srcOrd="3" destOrd="0" presId="urn:microsoft.com/office/officeart/2005/8/layout/hierarchy2"/>
+    <dgm:cxn modelId="{6F2984B8-5A90-43C0-8E20-6FF89AE5846E}" type="presParOf" srcId="{9076073A-94D7-4B3A-BEDD-A7CFB249D472}" destId="{F53448B5-447F-4F1A-81C6-1F0D19E192DD}" srcOrd="0" destOrd="0" presId="urn:microsoft.com/office/officeart/2005/8/layout/hierarchy2"/>
+    <dgm:cxn modelId="{7F88DAA0-0425-49EA-8BE3-741D133EA885}" type="presParOf" srcId="{9076073A-94D7-4B3A-BEDD-A7CFB249D472}" destId="{9771CB1D-2BA5-42D9-9957-3E7E79F8490A}" srcOrd="1" destOrd="0" presId="urn:microsoft.com/office/officeart/2005/8/layout/hierarchy2"/>
   </dgm:cxnLst>
   <dgm:bg/>
   <dgm:whole/>
@@ -28342,7 +29631,7 @@
   <a:extraClrSchemeLst/>
   <a:extLst>
     <a:ext uri="{05A4C25C-085E-4340-85A3-A5531E510DB2}">
-      <thm15:themeFamily xmlns:thm15="http://schemas.microsoft.com/office/thememl/2012/main" xmlns="" name="Slate" id="{C3F70B94-7CE9-428E-ADC1-3269CC2C3385}" vid="{3F2DE9A5-64E6-437C-A389-CC4477E817E8}"/>
+      <thm15:themeFamily xmlns="" xmlns:thm15="http://schemas.microsoft.com/office/thememl/2012/main" name="Slate" id="{C3F70B94-7CE9-428E-ADC1-3269CC2C3385}" vid="{3F2DE9A5-64E6-437C-A389-CC4477E817E8}"/>
     </a:ext>
   </a:extLst>
 </a:theme>
@@ -28389,7 +29678,7 @@
 </file>
 
 <file path=customXml/itemProps3.xml><?xml version="1.0" encoding="utf-8"?>
-<ds:datastoreItem xmlns:ds="http://schemas.openxmlformats.org/officeDocument/2006/customXml" ds:itemID="{32CC2B8E-C2DB-46CA-8E37-EA6521AE6B40}">
+<ds:datastoreItem xmlns:ds="http://schemas.openxmlformats.org/officeDocument/2006/customXml" ds:itemID="{B83DB6AB-15F8-40A6-8633-5C166C7276E3}">
   <ds:schemaRefs>
     <ds:schemaRef ds:uri="http://schemas.openxmlformats.org/officeDocument/2006/bibliography"/>
   </ds:schemaRefs>
